--- a/Data Managment/Data Mangement Relations.docx
+++ b/Data Managment/Data Mangement Relations.docx
@@ -1132,7 +1132,7 @@
                     <pic:cNvPicPr/>
                   </pic:nvPicPr>
                   <pic:blipFill>
-                    <a:blip r:embed="rId5"/>
+                    <a:blip r:embed="rId7"/>
                     <a:stretch>
                       <a:fillRect/>
                     </a:stretch>
@@ -1430,9 +1430,91 @@
       </w:pPr>
       <w:r>
         <w:rPr>
+          <w:b/>
           <w:sz w:val="24"/>
         </w:rPr>
         <w:lastRenderedPageBreak/>
+        <w:t>Properties of relations</w:t>
+      </w:r>
+    </w:p>
+    <w:p>
+      <w:pPr>
+        <w:pStyle w:val="ListParagraph"/>
+        <w:numPr>
+          <w:ilvl w:val="0"/>
+          <w:numId w:val="3"/>
+        </w:numPr>
+        <w:rPr>
+          <w:sz w:val="24"/>
+        </w:rPr>
+      </w:pPr>
+      <w:r>
+        <w:rPr>
+          <w:sz w:val="24"/>
+        </w:rPr>
+        <w:t xml:space="preserve">Each row represents a </w:t>
+      </w:r>
+      <w:r>
+        <w:rPr>
+          <w:b/>
+          <w:sz w:val="24"/>
+        </w:rPr>
+        <w:t xml:space="preserve">k-tuple </w:t>
+      </w:r>
+      <w:r>
+        <w:rPr>
+          <w:sz w:val="24"/>
+        </w:rPr>
+        <w:t>of R.</w:t>
+      </w:r>
+    </w:p>
+    <w:p>
+      <w:pPr>
+        <w:pStyle w:val="ListParagraph"/>
+        <w:numPr>
+          <w:ilvl w:val="0"/>
+          <w:numId w:val="3"/>
+        </w:numPr>
+        <w:rPr>
+          <w:sz w:val="24"/>
+        </w:rPr>
+      </w:pPr>
+      <w:r>
+        <w:rPr>
+          <w:sz w:val="24"/>
+        </w:rPr>
+        <w:t xml:space="preserve">The ordering of rows is </w:t>
+      </w:r>
+      <w:r>
+        <w:rPr>
+          <w:b/>
+          <w:sz w:val="24"/>
+        </w:rPr>
+        <w:t>immaterial</w:t>
+      </w:r>
+      <w:r>
+        <w:rPr>
+          <w:sz w:val="24"/>
+        </w:rPr>
+        <w:t xml:space="preserve"> (relations are just sets).</w:t>
+      </w:r>
+    </w:p>
+    <w:p>
+      <w:pPr>
+        <w:pStyle w:val="ListParagraph"/>
+        <w:numPr>
+          <w:ilvl w:val="0"/>
+          <w:numId w:val="3"/>
+        </w:numPr>
+        <w:rPr>
+          <w:b/>
+          <w:sz w:val="24"/>
+        </w:rPr>
+      </w:pPr>
+      <w:r>
+        <w:rPr>
+          <w:sz w:val="24"/>
+        </w:rPr>
         <w:t>All rows are</w:t>
       </w:r>
       <w:r>
@@ -1445,6 +1527,11 @@
     </w:p>
     <w:p>
       <w:pPr>
+        <w:pStyle w:val="ListParagraph"/>
+        <w:numPr>
+          <w:ilvl w:val="0"/>
+          <w:numId w:val="3"/>
+        </w:numPr>
         <w:rPr>
           <w:b/>
           <w:sz w:val="24"/>
@@ -1475,6 +1562,6134 @@
         </w:rPr>
         <w:t xml:space="preserve"> not significant.</w:t>
       </w:r>
+    </w:p>
+    <w:p>
+      <w:pPr>
+        <w:pStyle w:val="ListParagraph"/>
+        <w:numPr>
+          <w:ilvl w:val="0"/>
+          <w:numId w:val="3"/>
+        </w:numPr>
+        <w:rPr>
+          <w:b/>
+          <w:sz w:val="24"/>
+        </w:rPr>
+      </w:pPr>
+      <w:r>
+        <w:rPr>
+          <w:sz w:val="24"/>
+        </w:rPr>
+        <w:t>The significan</w:t>
+      </w:r>
+      <w:r>
+        <w:rPr>
+          <w:sz w:val="24"/>
+        </w:rPr>
+        <w:t>ce of each column is conveyed by</w:t>
+      </w:r>
+      <w:r>
+        <w:rPr>
+          <w:sz w:val="24"/>
+        </w:rPr>
+        <w:t xml:space="preserve"> the</w:t>
+      </w:r>
+      <w:r>
+        <w:rPr>
+          <w:b/>
+          <w:sz w:val="24"/>
+        </w:rPr>
+        <w:t xml:space="preserve"> name </w:t>
+      </w:r>
+      <w:r>
+        <w:rPr>
+          <w:sz w:val="24"/>
+        </w:rPr>
+        <w:t>we give it.</w:t>
+      </w:r>
+    </w:p>
+    <w:p>
+      <w:pPr>
+        <w:rPr>
+          <w:b/>
+          <w:sz w:val="24"/>
+        </w:rPr>
+      </w:pPr>
+    </w:p>
+    <w:p>
+      <w:pPr>
+        <w:rPr>
+          <w:b/>
+          <w:sz w:val="24"/>
+        </w:rPr>
+      </w:pPr>
+      <w:r>
+        <w:rPr>
+          <w:b/>
+          <w:sz w:val="24"/>
+        </w:rPr>
+        <w:t>Relation Schemas and Relational Database Schemas</w:t>
+      </w:r>
+    </w:p>
+    <w:p>
+      <w:pPr>
+        <w:rPr>
+          <w:sz w:val="24"/>
+        </w:rPr>
+      </w:pPr>
+      <w:r>
+        <w:rPr>
+          <w:sz w:val="24"/>
+        </w:rPr>
+        <w:t xml:space="preserve">A </w:t>
+      </w:r>
+      <w:r>
+        <w:rPr>
+          <w:b/>
+          <w:sz w:val="24"/>
+        </w:rPr>
+        <w:t>k-</w:t>
+      </w:r>
+      <w:proofErr w:type="spellStart"/>
+      <w:r>
+        <w:rPr>
+          <w:b/>
+          <w:sz w:val="24"/>
+        </w:rPr>
+        <w:t>ary</w:t>
+      </w:r>
+      <w:proofErr w:type="spellEnd"/>
+      <w:r>
+        <w:rPr>
+          <w:sz w:val="24"/>
+        </w:rPr>
+        <w:t xml:space="preserve"> </w:t>
+      </w:r>
+      <w:r>
+        <w:rPr>
+          <w:b/>
+          <w:sz w:val="24"/>
+        </w:rPr>
+        <w:t>relation</w:t>
+      </w:r>
+      <w:r>
+        <w:rPr>
+          <w:sz w:val="24"/>
+        </w:rPr>
+        <w:t xml:space="preserve"> schema </w:t>
+      </w:r>
+      <w:proofErr w:type="gramStart"/>
+      <w:r>
+        <w:rPr>
+          <w:b/>
+          <w:sz w:val="24"/>
+        </w:rPr>
+        <w:t>R(</w:t>
+      </w:r>
+      <w:proofErr w:type="gramEnd"/>
+      <w:r>
+        <w:rPr>
+          <w:b/>
+          <w:sz w:val="24"/>
+        </w:rPr>
+        <w:t>A1, A2,…,</w:t>
+      </w:r>
+      <w:proofErr w:type="spellStart"/>
+      <w:r>
+        <w:rPr>
+          <w:b/>
+          <w:sz w:val="24"/>
+        </w:rPr>
+        <w:t>Ak</w:t>
+      </w:r>
+      <w:proofErr w:type="spellEnd"/>
+      <w:r>
+        <w:rPr>
+          <w:b/>
+          <w:sz w:val="24"/>
+        </w:rPr>
+        <w:t>)</w:t>
+      </w:r>
+      <w:r>
+        <w:rPr>
+          <w:sz w:val="24"/>
+        </w:rPr>
+        <w:t xml:space="preserve"> is relation </w:t>
+      </w:r>
+      <w:r>
+        <w:rPr>
+          <w:b/>
+          <w:sz w:val="24"/>
+        </w:rPr>
+        <w:t>name</w:t>
+      </w:r>
+      <w:r>
+        <w:rPr>
+          <w:sz w:val="24"/>
+        </w:rPr>
+        <w:t xml:space="preserve"> and an </w:t>
+      </w:r>
+      <w:r>
+        <w:rPr>
+          <w:b/>
+          <w:sz w:val="24"/>
+        </w:rPr>
+        <w:t>ordered sequence</w:t>
+      </w:r>
+      <w:r>
+        <w:rPr>
+          <w:sz w:val="24"/>
+        </w:rPr>
+        <w:t xml:space="preserve"> (A1,A2,…,</w:t>
+      </w:r>
+      <w:proofErr w:type="spellStart"/>
+      <w:r>
+        <w:rPr>
+          <w:sz w:val="24"/>
+        </w:rPr>
+        <w:t>Ak</w:t>
+      </w:r>
+      <w:proofErr w:type="spellEnd"/>
+      <w:r>
+        <w:rPr>
+          <w:sz w:val="24"/>
+        </w:rPr>
+        <w:t>) of k attributes:</w:t>
+      </w:r>
+    </w:p>
+    <w:p>
+      <w:pPr>
+        <w:pStyle w:val="ListParagraph"/>
+        <w:numPr>
+          <w:ilvl w:val="0"/>
+          <w:numId w:val="1"/>
+        </w:numPr>
+        <w:rPr>
+          <w:sz w:val="24"/>
+        </w:rPr>
+      </w:pPr>
+      <w:proofErr w:type="spellStart"/>
+      <w:r>
+        <w:rPr>
+          <w:sz w:val="24"/>
+        </w:rPr>
+        <w:t>StudentCourses</w:t>
+      </w:r>
+      <w:proofErr w:type="spellEnd"/>
+      <w:r>
+        <w:rPr>
+          <w:sz w:val="24"/>
+        </w:rPr>
+        <w:t>(</w:t>
+      </w:r>
+      <w:proofErr w:type="spellStart"/>
+      <w:r>
+        <w:rPr>
+          <w:sz w:val="24"/>
+        </w:rPr>
+        <w:t>StudentID</w:t>
+      </w:r>
+      <w:proofErr w:type="spellEnd"/>
+      <w:r>
+        <w:rPr>
+          <w:sz w:val="24"/>
+        </w:rPr>
+        <w:t xml:space="preserve">, </w:t>
+      </w:r>
+      <w:proofErr w:type="spellStart"/>
+      <w:r>
+        <w:rPr>
+          <w:sz w:val="24"/>
+        </w:rPr>
+        <w:t>courseID</w:t>
+      </w:r>
+      <w:proofErr w:type="spellEnd"/>
+      <w:r>
+        <w:rPr>
+          <w:sz w:val="24"/>
+        </w:rPr>
+        <w:t>)</w:t>
+      </w:r>
+    </w:p>
+    <w:p>
+      <w:pPr>
+        <w:pStyle w:val="ListParagraph"/>
+        <w:numPr>
+          <w:ilvl w:val="0"/>
+          <w:numId w:val="1"/>
+        </w:numPr>
+        <w:rPr>
+          <w:sz w:val="24"/>
+        </w:rPr>
+      </w:pPr>
+      <w:r>
+        <w:rPr>
+          <w:sz w:val="24"/>
+        </w:rPr>
+        <w:t>Student(Id, name)</w:t>
+      </w:r>
+    </w:p>
+    <w:p>
+      <w:pPr>
+        <w:pStyle w:val="ListParagraph"/>
+        <w:numPr>
+          <w:ilvl w:val="0"/>
+          <w:numId w:val="1"/>
+        </w:numPr>
+        <w:rPr>
+          <w:sz w:val="24"/>
+        </w:rPr>
+      </w:pPr>
+      <w:r>
+        <w:rPr>
+          <w:sz w:val="24"/>
+        </w:rPr>
+        <w:t xml:space="preserve">Courses(ID, name, </w:t>
+      </w:r>
+      <w:proofErr w:type="spellStart"/>
+      <w:r>
+        <w:rPr>
+          <w:sz w:val="24"/>
+        </w:rPr>
+        <w:t>DeptID</w:t>
+      </w:r>
+      <w:proofErr w:type="spellEnd"/>
+      <w:r>
+        <w:rPr>
+          <w:sz w:val="24"/>
+        </w:rPr>
+        <w:t>)</w:t>
+      </w:r>
+    </w:p>
+    <w:p>
+      <w:pPr>
+        <w:rPr>
+          <w:sz w:val="24"/>
+        </w:rPr>
+      </w:pPr>
+      <w:r>
+        <w:rPr>
+          <w:sz w:val="24"/>
+        </w:rPr>
+        <w:t>A k-</w:t>
+      </w:r>
+      <w:proofErr w:type="spellStart"/>
+      <w:r>
+        <w:rPr>
+          <w:sz w:val="24"/>
+        </w:rPr>
+        <w:t>ary</w:t>
+      </w:r>
+      <w:proofErr w:type="spellEnd"/>
+      <w:r>
+        <w:rPr>
+          <w:sz w:val="24"/>
+        </w:rPr>
+        <w:t xml:space="preserve"> relation </w:t>
+      </w:r>
+      <w:r>
+        <w:rPr>
+          <w:b/>
+          <w:sz w:val="24"/>
+        </w:rPr>
+        <w:t>schema</w:t>
+      </w:r>
+      <w:r>
+        <w:rPr>
+          <w:sz w:val="24"/>
+        </w:rPr>
+        <w:t xml:space="preserve"> is a “</w:t>
+      </w:r>
+      <w:r>
+        <w:rPr>
+          <w:b/>
+          <w:sz w:val="24"/>
+        </w:rPr>
+        <w:t>blueprint</w:t>
+      </w:r>
+      <w:r>
+        <w:rPr>
+          <w:sz w:val="24"/>
+        </w:rPr>
+        <w:t>”, a “</w:t>
+      </w:r>
+      <w:r>
+        <w:rPr>
+          <w:b/>
+          <w:sz w:val="24"/>
+        </w:rPr>
+        <w:t>template</w:t>
+      </w:r>
+      <w:r>
+        <w:rPr>
+          <w:sz w:val="24"/>
+        </w:rPr>
+        <w:t>” for some k-</w:t>
+      </w:r>
+      <w:proofErr w:type="spellStart"/>
+      <w:r>
+        <w:rPr>
+          <w:sz w:val="24"/>
+        </w:rPr>
+        <w:t>ary</w:t>
+      </w:r>
+      <w:proofErr w:type="spellEnd"/>
+      <w:r>
+        <w:rPr>
+          <w:sz w:val="24"/>
+        </w:rPr>
+        <w:t xml:space="preserve"> relation.</w:t>
+      </w:r>
+    </w:p>
+    <w:p>
+      <w:pPr>
+        <w:rPr>
+          <w:sz w:val="24"/>
+        </w:rPr>
+      </w:pPr>
+      <w:r>
+        <w:rPr>
+          <w:sz w:val="24"/>
+        </w:rPr>
+        <w:t xml:space="preserve">In a </w:t>
+      </w:r>
+      <w:r>
+        <w:rPr>
+          <w:b/>
+          <w:sz w:val="24"/>
+        </w:rPr>
+        <w:t>DBMS</w:t>
+      </w:r>
+      <w:r>
+        <w:rPr>
+          <w:sz w:val="24"/>
+        </w:rPr>
+        <w:t xml:space="preserve"> implementation the </w:t>
+      </w:r>
+      <w:r>
+        <w:rPr>
+          <w:b/>
+          <w:sz w:val="24"/>
+        </w:rPr>
+        <w:t>schema</w:t>
+      </w:r>
+      <w:r>
+        <w:rPr>
+          <w:sz w:val="24"/>
+        </w:rPr>
+        <w:t xml:space="preserve"> gives a more precise definition of the </w:t>
+      </w:r>
+      <w:r>
+        <w:rPr>
+          <w:b/>
+          <w:sz w:val="24"/>
+        </w:rPr>
+        <w:t>types</w:t>
+      </w:r>
+      <w:r>
+        <w:rPr>
+          <w:sz w:val="24"/>
+        </w:rPr>
+        <w:t xml:space="preserve"> (i.e. attribute domain):</w:t>
+      </w:r>
+    </w:p>
+    <w:p>
+      <w:pPr>
+        <w:pStyle w:val="ListParagraph"/>
+        <w:numPr>
+          <w:ilvl w:val="0"/>
+          <w:numId w:val="1"/>
+        </w:numPr>
+        <w:rPr>
+          <w:sz w:val="24"/>
+        </w:rPr>
+      </w:pPr>
+      <w:proofErr w:type="spellStart"/>
+      <w:r>
+        <w:rPr>
+          <w:sz w:val="24"/>
+        </w:rPr>
+        <w:t>StudentCourses</w:t>
+      </w:r>
+      <w:proofErr w:type="spellEnd"/>
+      <w:r>
+        <w:rPr>
+          <w:sz w:val="24"/>
+        </w:rPr>
+        <w:t>(</w:t>
+      </w:r>
+      <w:proofErr w:type="spellStart"/>
+      <w:r>
+        <w:rPr>
+          <w:b/>
+          <w:sz w:val="24"/>
+        </w:rPr>
+        <w:t>int</w:t>
+      </w:r>
+      <w:proofErr w:type="spellEnd"/>
+      <w:r>
+        <w:rPr>
+          <w:sz w:val="24"/>
+        </w:rPr>
+        <w:t xml:space="preserve">: </w:t>
+      </w:r>
+      <w:proofErr w:type="spellStart"/>
+      <w:r>
+        <w:rPr>
+          <w:sz w:val="24"/>
+        </w:rPr>
+        <w:t>StudentID</w:t>
+      </w:r>
+      <w:proofErr w:type="spellEnd"/>
+      <w:r>
+        <w:rPr>
+          <w:sz w:val="24"/>
+        </w:rPr>
+        <w:t xml:space="preserve">, </w:t>
+      </w:r>
+      <w:proofErr w:type="spellStart"/>
+      <w:r>
+        <w:rPr>
+          <w:b/>
+          <w:sz w:val="24"/>
+        </w:rPr>
+        <w:t>int</w:t>
+      </w:r>
+      <w:proofErr w:type="spellEnd"/>
+      <w:r>
+        <w:rPr>
+          <w:sz w:val="24"/>
+        </w:rPr>
+        <w:t xml:space="preserve">: </w:t>
+      </w:r>
+      <w:proofErr w:type="spellStart"/>
+      <w:r>
+        <w:rPr>
+          <w:sz w:val="24"/>
+        </w:rPr>
+        <w:t>courseID</w:t>
+      </w:r>
+      <w:proofErr w:type="spellEnd"/>
+      <w:r>
+        <w:rPr>
+          <w:sz w:val="24"/>
+        </w:rPr>
+        <w:t>)</w:t>
+      </w:r>
+    </w:p>
+    <w:p>
+      <w:pPr>
+        <w:pStyle w:val="ListParagraph"/>
+        <w:numPr>
+          <w:ilvl w:val="0"/>
+          <w:numId w:val="1"/>
+        </w:numPr>
+        <w:rPr>
+          <w:sz w:val="24"/>
+        </w:rPr>
+      </w:pPr>
+      <w:r>
+        <w:rPr>
+          <w:sz w:val="24"/>
+        </w:rPr>
+        <w:t>Student(</w:t>
+      </w:r>
+      <w:proofErr w:type="spellStart"/>
+      <w:r>
+        <w:rPr>
+          <w:b/>
+          <w:sz w:val="24"/>
+        </w:rPr>
+        <w:t>int</w:t>
+      </w:r>
+      <w:proofErr w:type="spellEnd"/>
+      <w:r>
+        <w:rPr>
+          <w:sz w:val="24"/>
+        </w:rPr>
+        <w:t>: ID</w:t>
+      </w:r>
+      <w:r>
+        <w:rPr>
+          <w:sz w:val="24"/>
+        </w:rPr>
+        <w:t>,</w:t>
+      </w:r>
+      <w:r>
+        <w:rPr>
+          <w:sz w:val="24"/>
+        </w:rPr>
+        <w:t xml:space="preserve"> </w:t>
+      </w:r>
+      <w:r>
+        <w:rPr>
+          <w:b/>
+          <w:sz w:val="24"/>
+        </w:rPr>
+        <w:t>string</w:t>
+      </w:r>
+      <w:r>
+        <w:rPr>
+          <w:sz w:val="24"/>
+        </w:rPr>
+        <w:t>:</w:t>
+      </w:r>
+      <w:r>
+        <w:rPr>
+          <w:sz w:val="24"/>
+        </w:rPr>
+        <w:t xml:space="preserve"> name)</w:t>
+      </w:r>
+    </w:p>
+    <w:p>
+      <w:pPr>
+        <w:pStyle w:val="ListParagraph"/>
+        <w:numPr>
+          <w:ilvl w:val="0"/>
+          <w:numId w:val="1"/>
+        </w:numPr>
+        <w:rPr>
+          <w:sz w:val="24"/>
+        </w:rPr>
+      </w:pPr>
+      <w:r>
+        <w:rPr>
+          <w:sz w:val="24"/>
+        </w:rPr>
+        <w:t>Courses(</w:t>
+      </w:r>
+      <w:proofErr w:type="spellStart"/>
+      <w:r>
+        <w:rPr>
+          <w:b/>
+          <w:sz w:val="24"/>
+        </w:rPr>
+        <w:t>int</w:t>
+      </w:r>
+      <w:proofErr w:type="spellEnd"/>
+      <w:r>
+        <w:rPr>
+          <w:sz w:val="24"/>
+        </w:rPr>
+        <w:t xml:space="preserve">: </w:t>
+      </w:r>
+      <w:r>
+        <w:rPr>
+          <w:sz w:val="24"/>
+        </w:rPr>
+        <w:t>ID,</w:t>
+      </w:r>
+      <w:r>
+        <w:rPr>
+          <w:sz w:val="24"/>
+        </w:rPr>
+        <w:t xml:space="preserve"> </w:t>
+      </w:r>
+      <w:r>
+        <w:rPr>
+          <w:b/>
+          <w:sz w:val="24"/>
+        </w:rPr>
+        <w:t>string</w:t>
+      </w:r>
+      <w:r>
+        <w:rPr>
+          <w:sz w:val="24"/>
+        </w:rPr>
+        <w:t xml:space="preserve">: </w:t>
+      </w:r>
+      <w:r>
+        <w:rPr>
+          <w:sz w:val="24"/>
+        </w:rPr>
+        <w:t>name,</w:t>
+      </w:r>
+      <w:r>
+        <w:rPr>
+          <w:sz w:val="24"/>
+        </w:rPr>
+        <w:t xml:space="preserve"> </w:t>
+      </w:r>
+      <w:proofErr w:type="spellStart"/>
+      <w:r>
+        <w:rPr>
+          <w:b/>
+          <w:sz w:val="24"/>
+        </w:rPr>
+        <w:t>int</w:t>
+      </w:r>
+      <w:proofErr w:type="spellEnd"/>
+      <w:r>
+        <w:rPr>
+          <w:sz w:val="24"/>
+        </w:rPr>
+        <w:t>:</w:t>
+      </w:r>
+      <w:r>
+        <w:rPr>
+          <w:sz w:val="24"/>
+        </w:rPr>
+        <w:t xml:space="preserve"> </w:t>
+      </w:r>
+      <w:proofErr w:type="spellStart"/>
+      <w:r>
+        <w:rPr>
+          <w:sz w:val="24"/>
+        </w:rPr>
+        <w:t>DeptID</w:t>
+      </w:r>
+      <w:proofErr w:type="spellEnd"/>
+      <w:r>
+        <w:rPr>
+          <w:sz w:val="24"/>
+        </w:rPr>
+        <w:t>)</w:t>
+      </w:r>
+    </w:p>
+    <w:p>
+      <w:pPr>
+        <w:rPr>
+          <w:sz w:val="24"/>
+        </w:rPr>
+      </w:pPr>
+      <w:r>
+        <w:rPr>
+          <w:sz w:val="24"/>
+        </w:rPr>
+        <w:t xml:space="preserve">An </w:t>
+      </w:r>
+      <w:r>
+        <w:rPr>
+          <w:b/>
+          <w:sz w:val="24"/>
+        </w:rPr>
+        <w:t xml:space="preserve">instance </w:t>
+      </w:r>
+      <w:r>
+        <w:rPr>
+          <w:sz w:val="24"/>
+        </w:rPr>
+        <w:t xml:space="preserve">of </w:t>
+      </w:r>
+      <w:r>
+        <w:rPr>
+          <w:b/>
+          <w:sz w:val="24"/>
+        </w:rPr>
+        <w:t xml:space="preserve">a relation schema </w:t>
+      </w:r>
+      <w:r>
+        <w:rPr>
+          <w:sz w:val="24"/>
+        </w:rPr>
+        <w:t xml:space="preserve">is a </w:t>
+      </w:r>
+      <w:r>
+        <w:rPr>
+          <w:b/>
+          <w:sz w:val="24"/>
+        </w:rPr>
+        <w:t xml:space="preserve">relation </w:t>
+      </w:r>
+      <w:r>
+        <w:rPr>
+          <w:sz w:val="24"/>
+        </w:rPr>
+        <w:t>conforming to the schema</w:t>
+      </w:r>
+      <w:r>
+        <w:rPr>
+          <w:b/>
+          <w:sz w:val="24"/>
+        </w:rPr>
+        <w:t>.</w:t>
+      </w:r>
+    </w:p>
+    <w:p>
+      <w:pPr>
+        <w:rPr>
+          <w:sz w:val="24"/>
+        </w:rPr>
+      </w:pPr>
+      <w:r>
+        <w:rPr>
+          <w:sz w:val="24"/>
+        </w:rPr>
+        <w:t xml:space="preserve">A </w:t>
+      </w:r>
+      <w:r>
+        <w:rPr>
+          <w:b/>
+          <w:sz w:val="24"/>
+        </w:rPr>
+        <w:t>relational</w:t>
+      </w:r>
+      <w:r>
+        <w:rPr>
+          <w:sz w:val="24"/>
+        </w:rPr>
+        <w:t xml:space="preserve"> </w:t>
+      </w:r>
+      <w:r>
+        <w:rPr>
+          <w:b/>
+          <w:sz w:val="24"/>
+        </w:rPr>
+        <w:t>database</w:t>
+      </w:r>
+      <w:r>
+        <w:rPr>
+          <w:sz w:val="24"/>
+        </w:rPr>
+        <w:t xml:space="preserve"> </w:t>
+      </w:r>
+      <w:r>
+        <w:rPr>
+          <w:b/>
+          <w:sz w:val="24"/>
+        </w:rPr>
+        <w:t>schem</w:t>
+      </w:r>
+      <w:r>
+        <w:rPr>
+          <w:b/>
+          <w:sz w:val="24"/>
+        </w:rPr>
+        <w:t>a</w:t>
+      </w:r>
+      <w:r>
+        <w:rPr>
+          <w:sz w:val="24"/>
+        </w:rPr>
+        <w:t xml:space="preserve"> is a </w:t>
+      </w:r>
+      <w:r>
+        <w:rPr>
+          <w:b/>
+          <w:sz w:val="24"/>
+        </w:rPr>
+        <w:t>set</w:t>
+      </w:r>
+      <w:r>
+        <w:rPr>
+          <w:sz w:val="24"/>
+        </w:rPr>
+        <w:t xml:space="preserve"> </w:t>
+      </w:r>
+      <w:r>
+        <w:rPr>
+          <w:b/>
+          <w:sz w:val="24"/>
+        </w:rPr>
+        <w:t>of</w:t>
+      </w:r>
+      <w:r>
+        <w:rPr>
+          <w:sz w:val="24"/>
+        </w:rPr>
+        <w:t xml:space="preserve"> </w:t>
+      </w:r>
+      <w:r>
+        <w:rPr>
+          <w:b/>
+          <w:sz w:val="24"/>
+        </w:rPr>
+        <w:t>relational</w:t>
+      </w:r>
+      <w:r>
+        <w:rPr>
+          <w:sz w:val="24"/>
+        </w:rPr>
+        <w:t xml:space="preserve"> </w:t>
+      </w:r>
+      <w:r>
+        <w:rPr>
+          <w:b/>
+          <w:sz w:val="24"/>
+        </w:rPr>
+        <w:t>schemas</w:t>
+      </w:r>
+      <w:r>
+        <w:rPr>
+          <w:sz w:val="24"/>
+        </w:rPr>
+        <w:t>.</w:t>
+      </w:r>
+    </w:p>
+    <w:p>
+      <w:pPr>
+        <w:rPr>
+          <w:sz w:val="24"/>
+        </w:rPr>
+      </w:pPr>
+      <w:r>
+        <w:rPr>
+          <w:sz w:val="24"/>
+        </w:rPr>
+        <w:t xml:space="preserve">A </w:t>
+      </w:r>
+      <w:r>
+        <w:rPr>
+          <w:b/>
+          <w:sz w:val="24"/>
+        </w:rPr>
+        <w:t xml:space="preserve">relational database instance, </w:t>
+      </w:r>
+      <w:r>
+        <w:rPr>
+          <w:sz w:val="24"/>
+        </w:rPr>
+        <w:t xml:space="preserve">or a </w:t>
+      </w:r>
+      <w:r>
+        <w:rPr>
+          <w:b/>
+          <w:sz w:val="24"/>
+        </w:rPr>
+        <w:t xml:space="preserve">database </w:t>
+      </w:r>
+      <w:r>
+        <w:rPr>
+          <w:sz w:val="24"/>
+        </w:rPr>
+        <w:t xml:space="preserve">of a relational schema is </w:t>
+      </w:r>
+      <w:r>
+        <w:rPr>
+          <w:b/>
+          <w:sz w:val="24"/>
+        </w:rPr>
+        <w:t xml:space="preserve">a set of relations </w:t>
+      </w:r>
+      <w:proofErr w:type="spellStart"/>
+      <w:proofErr w:type="gramStart"/>
+      <w:r>
+        <w:rPr>
+          <w:b/>
+          <w:sz w:val="24"/>
+        </w:rPr>
+        <w:t>Ri</w:t>
+      </w:r>
+      <w:proofErr w:type="spellEnd"/>
+      <w:proofErr w:type="gramEnd"/>
+      <w:r>
+        <w:rPr>
+          <w:sz w:val="24"/>
+        </w:rPr>
+        <w:t>, each of which is an instance of the relation schema.</w:t>
+      </w:r>
+    </w:p>
+    <w:p>
+      <w:pPr>
+        <w:pStyle w:val="uiqtextpara"/>
+        <w:spacing w:before="0" w:beforeAutospacing="0" w:after="240" w:afterAutospacing="0"/>
+        <w:rPr>
+          <w:rFonts w:asciiTheme="minorHAnsi" w:hAnsiTheme="minorHAnsi" w:cstheme="minorHAnsi"/>
+          <w:b/>
+          <w:color w:val="FF0000"/>
+        </w:rPr>
+      </w:pPr>
+      <w:r>
+        <w:rPr>
+          <w:rFonts w:asciiTheme="minorHAnsi" w:hAnsiTheme="minorHAnsi" w:cstheme="minorHAnsi"/>
+          <w:b/>
+          <w:color w:val="FF0000"/>
+        </w:rPr>
+        <w:t xml:space="preserve">A </w:t>
+      </w:r>
+      <w:proofErr w:type="spellStart"/>
+      <w:r>
+        <w:rPr>
+          <w:rFonts w:asciiTheme="minorHAnsi" w:hAnsiTheme="minorHAnsi" w:cstheme="minorHAnsi"/>
+          <w:b/>
+          <w:color w:val="FF0000"/>
+        </w:rPr>
+        <w:t>relation</w:t>
+      </w:r>
+      <w:proofErr w:type="spellEnd"/>
+      <w:r>
+        <w:rPr>
+          <w:rFonts w:asciiTheme="minorHAnsi" w:hAnsiTheme="minorHAnsi" w:cstheme="minorHAnsi"/>
+          <w:b/>
+          <w:color w:val="FF0000"/>
+        </w:rPr>
+        <w:t xml:space="preserve"> </w:t>
+      </w:r>
+      <w:proofErr w:type="spellStart"/>
+      <w:r>
+        <w:rPr>
+          <w:rFonts w:asciiTheme="minorHAnsi" w:hAnsiTheme="minorHAnsi" w:cstheme="minorHAnsi"/>
+          <w:b/>
+          <w:color w:val="FF0000"/>
+        </w:rPr>
+        <w:t>schema</w:t>
+      </w:r>
+      <w:proofErr w:type="spellEnd"/>
+      <w:r>
+        <w:rPr>
+          <w:rFonts w:asciiTheme="minorHAnsi" w:hAnsiTheme="minorHAnsi" w:cstheme="minorHAnsi"/>
+          <w:b/>
+          <w:color w:val="FF0000"/>
+        </w:rPr>
+        <w:t xml:space="preserve"> </w:t>
+      </w:r>
+      <w:proofErr w:type="spellStart"/>
+      <w:r>
+        <w:rPr>
+          <w:rFonts w:asciiTheme="minorHAnsi" w:hAnsiTheme="minorHAnsi" w:cstheme="minorHAnsi"/>
+          <w:b/>
+          <w:color w:val="FF0000"/>
+        </w:rPr>
+        <w:t>is</w:t>
+      </w:r>
+      <w:proofErr w:type="spellEnd"/>
+      <w:r>
+        <w:rPr>
+          <w:rFonts w:asciiTheme="minorHAnsi" w:hAnsiTheme="minorHAnsi" w:cstheme="minorHAnsi"/>
+          <w:b/>
+          <w:color w:val="FF0000"/>
+        </w:rPr>
+        <w:t xml:space="preserve"> </w:t>
+      </w:r>
+      <w:proofErr w:type="spellStart"/>
+      <w:r>
+        <w:rPr>
+          <w:rFonts w:asciiTheme="minorHAnsi" w:hAnsiTheme="minorHAnsi" w:cstheme="minorHAnsi"/>
+          <w:b/>
+          <w:color w:val="FF0000"/>
+        </w:rPr>
+        <w:t>essentially</w:t>
+      </w:r>
+      <w:proofErr w:type="spellEnd"/>
+      <w:r>
+        <w:rPr>
+          <w:rFonts w:asciiTheme="minorHAnsi" w:hAnsiTheme="minorHAnsi" w:cstheme="minorHAnsi"/>
+          <w:b/>
+          <w:color w:val="FF0000"/>
+        </w:rPr>
+        <w:t xml:space="preserve"> </w:t>
+      </w:r>
+      <w:proofErr w:type="spellStart"/>
+      <w:r>
+        <w:rPr>
+          <w:rFonts w:asciiTheme="minorHAnsi" w:hAnsiTheme="minorHAnsi" w:cstheme="minorHAnsi"/>
+          <w:b/>
+          <w:color w:val="FF0000"/>
+        </w:rPr>
+        <w:t>the</w:t>
+      </w:r>
+      <w:proofErr w:type="spellEnd"/>
+      <w:r>
+        <w:rPr>
+          <w:rFonts w:asciiTheme="minorHAnsi" w:hAnsiTheme="minorHAnsi" w:cstheme="minorHAnsi"/>
+          <w:b/>
+          <w:color w:val="FF0000"/>
+        </w:rPr>
+        <w:t xml:space="preserve"> </w:t>
+      </w:r>
+      <w:proofErr w:type="spellStart"/>
+      <w:r>
+        <w:rPr>
+          <w:rFonts w:asciiTheme="minorHAnsi" w:hAnsiTheme="minorHAnsi" w:cstheme="minorHAnsi"/>
+          <w:b/>
+          <w:color w:val="FF0000"/>
+        </w:rPr>
+        <w:t>schema</w:t>
+      </w:r>
+      <w:proofErr w:type="spellEnd"/>
+      <w:r>
+        <w:rPr>
+          <w:rFonts w:asciiTheme="minorHAnsi" w:hAnsiTheme="minorHAnsi" w:cstheme="minorHAnsi"/>
+          <w:b/>
+          <w:color w:val="FF0000"/>
+        </w:rPr>
+        <w:t xml:space="preserve"> </w:t>
+      </w:r>
+      <w:proofErr w:type="spellStart"/>
+      <w:r>
+        <w:rPr>
+          <w:rFonts w:asciiTheme="minorHAnsi" w:hAnsiTheme="minorHAnsi" w:cstheme="minorHAnsi"/>
+          <w:b/>
+          <w:color w:val="FF0000"/>
+        </w:rPr>
+        <w:t>for</w:t>
+      </w:r>
+      <w:proofErr w:type="spellEnd"/>
+      <w:r>
+        <w:rPr>
+          <w:rFonts w:asciiTheme="minorHAnsi" w:hAnsiTheme="minorHAnsi" w:cstheme="minorHAnsi"/>
+          <w:b/>
+          <w:color w:val="FF0000"/>
+        </w:rPr>
+        <w:t xml:space="preserve"> a </w:t>
+      </w:r>
+      <w:proofErr w:type="spellStart"/>
+      <w:r>
+        <w:rPr>
+          <w:rFonts w:asciiTheme="minorHAnsi" w:hAnsiTheme="minorHAnsi" w:cstheme="minorHAnsi"/>
+          <w:b/>
+          <w:color w:val="FF0000"/>
+        </w:rPr>
+        <w:t>table</w:t>
+      </w:r>
+      <w:proofErr w:type="spellEnd"/>
+      <w:r>
+        <w:rPr>
+          <w:rFonts w:asciiTheme="minorHAnsi" w:hAnsiTheme="minorHAnsi" w:cstheme="minorHAnsi"/>
+          <w:b/>
+          <w:color w:val="FF0000"/>
+        </w:rPr>
+        <w:t xml:space="preserve">. In a </w:t>
+      </w:r>
+      <w:proofErr w:type="spellStart"/>
+      <w:r>
+        <w:rPr>
+          <w:rFonts w:asciiTheme="minorHAnsi" w:hAnsiTheme="minorHAnsi" w:cstheme="minorHAnsi"/>
+          <w:b/>
+          <w:color w:val="FF0000"/>
+        </w:rPr>
+        <w:t>relational</w:t>
+      </w:r>
+      <w:proofErr w:type="spellEnd"/>
+      <w:r>
+        <w:rPr>
+          <w:rFonts w:asciiTheme="minorHAnsi" w:hAnsiTheme="minorHAnsi" w:cstheme="minorHAnsi"/>
+          <w:b/>
+          <w:color w:val="FF0000"/>
+        </w:rPr>
+        <w:t xml:space="preserve"> </w:t>
+      </w:r>
+      <w:proofErr w:type="spellStart"/>
+      <w:r>
+        <w:rPr>
+          <w:rFonts w:asciiTheme="minorHAnsi" w:hAnsiTheme="minorHAnsi" w:cstheme="minorHAnsi"/>
+          <w:b/>
+          <w:color w:val="FF0000"/>
+        </w:rPr>
+        <w:t>database</w:t>
+      </w:r>
+      <w:proofErr w:type="spellEnd"/>
+      <w:r>
+        <w:rPr>
+          <w:rFonts w:asciiTheme="minorHAnsi" w:hAnsiTheme="minorHAnsi" w:cstheme="minorHAnsi"/>
+          <w:b/>
+          <w:color w:val="FF0000"/>
+        </w:rPr>
+        <w:t xml:space="preserve"> (</w:t>
+      </w:r>
+      <w:proofErr w:type="spellStart"/>
+      <w:r>
+        <w:rPr>
+          <w:rFonts w:asciiTheme="minorHAnsi" w:hAnsiTheme="minorHAnsi" w:cstheme="minorHAnsi"/>
+          <w:b/>
+          <w:color w:val="FF0000"/>
+        </w:rPr>
+        <w:t>what</w:t>
+      </w:r>
+      <w:proofErr w:type="spellEnd"/>
+      <w:r>
+        <w:rPr>
+          <w:rFonts w:asciiTheme="minorHAnsi" w:hAnsiTheme="minorHAnsi" w:cstheme="minorHAnsi"/>
+          <w:b/>
+          <w:color w:val="FF0000"/>
+        </w:rPr>
+        <w:t xml:space="preserve"> </w:t>
+      </w:r>
+      <w:proofErr w:type="spellStart"/>
+      <w:r>
+        <w:rPr>
+          <w:rFonts w:asciiTheme="minorHAnsi" w:hAnsiTheme="minorHAnsi" w:cstheme="minorHAnsi"/>
+          <w:b/>
+          <w:color w:val="FF0000"/>
+        </w:rPr>
+        <w:t>people</w:t>
+      </w:r>
+      <w:proofErr w:type="spellEnd"/>
+      <w:r>
+        <w:rPr>
+          <w:rFonts w:asciiTheme="minorHAnsi" w:hAnsiTheme="minorHAnsi" w:cstheme="minorHAnsi"/>
+          <w:b/>
+          <w:color w:val="FF0000"/>
+        </w:rPr>
+        <w:t xml:space="preserve"> </w:t>
+      </w:r>
+      <w:proofErr w:type="spellStart"/>
+      <w:r>
+        <w:rPr>
+          <w:rFonts w:asciiTheme="minorHAnsi" w:hAnsiTheme="minorHAnsi" w:cstheme="minorHAnsi"/>
+          <w:b/>
+          <w:color w:val="FF0000"/>
+        </w:rPr>
+        <w:t>typically</w:t>
+      </w:r>
+      <w:proofErr w:type="spellEnd"/>
+      <w:r>
+        <w:rPr>
+          <w:rFonts w:asciiTheme="minorHAnsi" w:hAnsiTheme="minorHAnsi" w:cstheme="minorHAnsi"/>
+          <w:b/>
+          <w:color w:val="FF0000"/>
+        </w:rPr>
+        <w:t xml:space="preserve"> </w:t>
+      </w:r>
+      <w:proofErr w:type="spellStart"/>
+      <w:r>
+        <w:rPr>
+          <w:rFonts w:asciiTheme="minorHAnsi" w:hAnsiTheme="minorHAnsi" w:cstheme="minorHAnsi"/>
+          <w:b/>
+          <w:color w:val="FF0000"/>
+        </w:rPr>
+        <w:t>mean</w:t>
+      </w:r>
+      <w:proofErr w:type="spellEnd"/>
+      <w:r>
+        <w:rPr>
+          <w:rFonts w:asciiTheme="minorHAnsi" w:hAnsiTheme="minorHAnsi" w:cstheme="minorHAnsi"/>
+          <w:b/>
+          <w:color w:val="FF0000"/>
+        </w:rPr>
+        <w:t xml:space="preserve"> </w:t>
+      </w:r>
+      <w:proofErr w:type="spellStart"/>
+      <w:r>
+        <w:rPr>
+          <w:rFonts w:asciiTheme="minorHAnsi" w:hAnsiTheme="minorHAnsi" w:cstheme="minorHAnsi"/>
+          <w:b/>
+          <w:color w:val="FF0000"/>
+        </w:rPr>
+        <w:t>when</w:t>
+      </w:r>
+      <w:proofErr w:type="spellEnd"/>
+      <w:r>
+        <w:rPr>
+          <w:rFonts w:asciiTheme="minorHAnsi" w:hAnsiTheme="minorHAnsi" w:cstheme="minorHAnsi"/>
+          <w:b/>
+          <w:color w:val="FF0000"/>
+        </w:rPr>
+        <w:t xml:space="preserve"> </w:t>
+      </w:r>
+      <w:proofErr w:type="spellStart"/>
+      <w:r>
+        <w:rPr>
+          <w:rFonts w:asciiTheme="minorHAnsi" w:hAnsiTheme="minorHAnsi" w:cstheme="minorHAnsi"/>
+          <w:b/>
+          <w:color w:val="FF0000"/>
+        </w:rPr>
+        <w:t>they</w:t>
+      </w:r>
+      <w:proofErr w:type="spellEnd"/>
+      <w:r>
+        <w:rPr>
+          <w:rFonts w:asciiTheme="minorHAnsi" w:hAnsiTheme="minorHAnsi" w:cstheme="minorHAnsi"/>
+          <w:b/>
+          <w:color w:val="FF0000"/>
+        </w:rPr>
+        <w:t xml:space="preserve"> </w:t>
+      </w:r>
+      <w:proofErr w:type="spellStart"/>
+      <w:r>
+        <w:rPr>
+          <w:rFonts w:asciiTheme="minorHAnsi" w:hAnsiTheme="minorHAnsi" w:cstheme="minorHAnsi"/>
+          <w:b/>
+          <w:color w:val="FF0000"/>
+        </w:rPr>
+        <w:t>say</w:t>
+      </w:r>
+      <w:proofErr w:type="spellEnd"/>
+      <w:r>
+        <w:rPr>
+          <w:rFonts w:asciiTheme="minorHAnsi" w:hAnsiTheme="minorHAnsi" w:cstheme="minorHAnsi"/>
+          <w:b/>
+          <w:color w:val="FF0000"/>
+        </w:rPr>
+        <w:t xml:space="preserve"> </w:t>
+      </w:r>
+      <w:proofErr w:type="spellStart"/>
+      <w:r>
+        <w:rPr>
+          <w:rFonts w:asciiTheme="minorHAnsi" w:hAnsiTheme="minorHAnsi" w:cstheme="minorHAnsi"/>
+          <w:b/>
+          <w:color w:val="FF0000"/>
+        </w:rPr>
+        <w:t>database</w:t>
+      </w:r>
+      <w:proofErr w:type="spellEnd"/>
+      <w:r>
+        <w:rPr>
+          <w:rFonts w:asciiTheme="minorHAnsi" w:hAnsiTheme="minorHAnsi" w:cstheme="minorHAnsi"/>
+          <w:b/>
+          <w:color w:val="FF0000"/>
+        </w:rPr>
+        <w:t xml:space="preserve">) </w:t>
+      </w:r>
+      <w:proofErr w:type="spellStart"/>
+      <w:r>
+        <w:rPr>
+          <w:rFonts w:asciiTheme="minorHAnsi" w:hAnsiTheme="minorHAnsi" w:cstheme="minorHAnsi"/>
+          <w:b/>
+          <w:color w:val="FF0000"/>
+        </w:rPr>
+        <w:t>each</w:t>
+      </w:r>
+      <w:proofErr w:type="spellEnd"/>
+      <w:r>
+        <w:rPr>
+          <w:rFonts w:asciiTheme="minorHAnsi" w:hAnsiTheme="minorHAnsi" w:cstheme="minorHAnsi"/>
+          <w:b/>
+          <w:color w:val="FF0000"/>
+        </w:rPr>
+        <w:t xml:space="preserve"> </w:t>
+      </w:r>
+      <w:proofErr w:type="spellStart"/>
+      <w:r>
+        <w:rPr>
+          <w:rFonts w:asciiTheme="minorHAnsi" w:hAnsiTheme="minorHAnsi" w:cstheme="minorHAnsi"/>
+          <w:b/>
+          <w:color w:val="FF0000"/>
+        </w:rPr>
+        <w:t>take</w:t>
+      </w:r>
+      <w:proofErr w:type="spellEnd"/>
+      <w:r>
+        <w:rPr>
+          <w:rFonts w:asciiTheme="minorHAnsi" w:hAnsiTheme="minorHAnsi" w:cstheme="minorHAnsi"/>
+          <w:b/>
+          <w:color w:val="FF0000"/>
+        </w:rPr>
+        <w:t xml:space="preserve"> </w:t>
+      </w:r>
+      <w:proofErr w:type="spellStart"/>
+      <w:r>
+        <w:rPr>
+          <w:rFonts w:asciiTheme="minorHAnsi" w:hAnsiTheme="minorHAnsi" w:cstheme="minorHAnsi"/>
+          <w:b/>
+          <w:color w:val="FF0000"/>
+        </w:rPr>
+        <w:t>can</w:t>
+      </w:r>
+      <w:proofErr w:type="spellEnd"/>
+      <w:r>
+        <w:rPr>
+          <w:rFonts w:asciiTheme="minorHAnsi" w:hAnsiTheme="minorHAnsi" w:cstheme="minorHAnsi"/>
+          <w:b/>
+          <w:color w:val="FF0000"/>
+        </w:rPr>
+        <w:t xml:space="preserve"> </w:t>
+      </w:r>
+      <w:proofErr w:type="spellStart"/>
+      <w:r>
+        <w:rPr>
+          <w:rFonts w:asciiTheme="minorHAnsi" w:hAnsiTheme="minorHAnsi" w:cstheme="minorHAnsi"/>
+          <w:b/>
+          <w:color w:val="FF0000"/>
+        </w:rPr>
+        <w:t>be</w:t>
+      </w:r>
+      <w:proofErr w:type="spellEnd"/>
+      <w:r>
+        <w:rPr>
+          <w:rFonts w:asciiTheme="minorHAnsi" w:hAnsiTheme="minorHAnsi" w:cstheme="minorHAnsi"/>
+          <w:b/>
+          <w:color w:val="FF0000"/>
+        </w:rPr>
+        <w:t xml:space="preserve"> </w:t>
+      </w:r>
+      <w:proofErr w:type="spellStart"/>
+      <w:r>
+        <w:rPr>
+          <w:rFonts w:asciiTheme="minorHAnsi" w:hAnsiTheme="minorHAnsi" w:cstheme="minorHAnsi"/>
+          <w:b/>
+          <w:color w:val="FF0000"/>
+        </w:rPr>
+        <w:t>referred</w:t>
+      </w:r>
+      <w:proofErr w:type="spellEnd"/>
+      <w:r>
+        <w:rPr>
+          <w:rFonts w:asciiTheme="minorHAnsi" w:hAnsiTheme="minorHAnsi" w:cstheme="minorHAnsi"/>
+          <w:b/>
+          <w:color w:val="FF0000"/>
+        </w:rPr>
+        <w:t xml:space="preserve"> </w:t>
+      </w:r>
+      <w:proofErr w:type="spellStart"/>
+      <w:r>
+        <w:rPr>
+          <w:rFonts w:asciiTheme="minorHAnsi" w:hAnsiTheme="minorHAnsi" w:cstheme="minorHAnsi"/>
+          <w:b/>
+          <w:color w:val="FF0000"/>
+        </w:rPr>
+        <w:t>to</w:t>
+      </w:r>
+      <w:proofErr w:type="spellEnd"/>
+      <w:r>
+        <w:rPr>
+          <w:rFonts w:asciiTheme="minorHAnsi" w:hAnsiTheme="minorHAnsi" w:cstheme="minorHAnsi"/>
+          <w:b/>
+          <w:color w:val="FF0000"/>
+        </w:rPr>
+        <w:t xml:space="preserve"> </w:t>
+      </w:r>
+      <w:proofErr w:type="spellStart"/>
+      <w:r>
+        <w:rPr>
+          <w:rFonts w:asciiTheme="minorHAnsi" w:hAnsiTheme="minorHAnsi" w:cstheme="minorHAnsi"/>
+          <w:b/>
+          <w:color w:val="FF0000"/>
+        </w:rPr>
+        <w:t>as</w:t>
+      </w:r>
+      <w:proofErr w:type="spellEnd"/>
+      <w:r>
+        <w:rPr>
+          <w:rFonts w:asciiTheme="minorHAnsi" w:hAnsiTheme="minorHAnsi" w:cstheme="minorHAnsi"/>
+          <w:b/>
+          <w:color w:val="FF0000"/>
+        </w:rPr>
+        <w:t xml:space="preserve"> a "</w:t>
+      </w:r>
+      <w:proofErr w:type="spellStart"/>
+      <w:r>
+        <w:rPr>
+          <w:rFonts w:asciiTheme="minorHAnsi" w:hAnsiTheme="minorHAnsi" w:cstheme="minorHAnsi"/>
+          <w:b/>
+          <w:color w:val="FF0000"/>
+        </w:rPr>
+        <w:t>relation</w:t>
+      </w:r>
+      <w:proofErr w:type="spellEnd"/>
+      <w:r>
+        <w:rPr>
+          <w:rFonts w:asciiTheme="minorHAnsi" w:hAnsiTheme="minorHAnsi" w:cstheme="minorHAnsi"/>
+          <w:b/>
+          <w:color w:val="FF0000"/>
+        </w:rPr>
+        <w:t xml:space="preserve">" . </w:t>
+      </w:r>
+      <w:proofErr w:type="spellStart"/>
+      <w:r>
+        <w:rPr>
+          <w:rFonts w:asciiTheme="minorHAnsi" w:hAnsiTheme="minorHAnsi" w:cstheme="minorHAnsi"/>
+          <w:b/>
+          <w:color w:val="FF0000"/>
+        </w:rPr>
+        <w:t>Hence</w:t>
+      </w:r>
+      <w:proofErr w:type="spellEnd"/>
+      <w:r>
+        <w:rPr>
+          <w:rFonts w:asciiTheme="minorHAnsi" w:hAnsiTheme="minorHAnsi" w:cstheme="minorHAnsi"/>
+          <w:b/>
+          <w:color w:val="FF0000"/>
+        </w:rPr>
+        <w:t xml:space="preserve"> a </w:t>
+      </w:r>
+      <w:proofErr w:type="spellStart"/>
+      <w:r>
+        <w:rPr>
+          <w:rFonts w:asciiTheme="minorHAnsi" w:hAnsiTheme="minorHAnsi" w:cstheme="minorHAnsi"/>
+          <w:b/>
+          <w:color w:val="FF0000"/>
+        </w:rPr>
+        <w:t>relational</w:t>
+      </w:r>
+      <w:proofErr w:type="spellEnd"/>
+      <w:r>
+        <w:rPr>
+          <w:rFonts w:asciiTheme="minorHAnsi" w:hAnsiTheme="minorHAnsi" w:cstheme="minorHAnsi"/>
+          <w:b/>
+          <w:color w:val="FF0000"/>
+        </w:rPr>
+        <w:t xml:space="preserve"> </w:t>
+      </w:r>
+      <w:proofErr w:type="spellStart"/>
+      <w:r>
+        <w:rPr>
+          <w:rFonts w:asciiTheme="minorHAnsi" w:hAnsiTheme="minorHAnsi" w:cstheme="minorHAnsi"/>
+          <w:b/>
+          <w:color w:val="FF0000"/>
+        </w:rPr>
+        <w:t>schema</w:t>
+      </w:r>
+      <w:proofErr w:type="spellEnd"/>
+      <w:r>
+        <w:rPr>
+          <w:rFonts w:asciiTheme="minorHAnsi" w:hAnsiTheme="minorHAnsi" w:cstheme="minorHAnsi"/>
+          <w:b/>
+          <w:color w:val="FF0000"/>
+        </w:rPr>
+        <w:t xml:space="preserve"> </w:t>
+      </w:r>
+      <w:proofErr w:type="spellStart"/>
+      <w:r>
+        <w:rPr>
+          <w:rFonts w:asciiTheme="minorHAnsi" w:hAnsiTheme="minorHAnsi" w:cstheme="minorHAnsi"/>
+          <w:b/>
+          <w:color w:val="FF0000"/>
+        </w:rPr>
+        <w:t>is</w:t>
+      </w:r>
+      <w:proofErr w:type="spellEnd"/>
+      <w:r>
+        <w:rPr>
+          <w:rFonts w:asciiTheme="minorHAnsi" w:hAnsiTheme="minorHAnsi" w:cstheme="minorHAnsi"/>
+          <w:b/>
+          <w:color w:val="FF0000"/>
+        </w:rPr>
+        <w:t xml:space="preserve"> </w:t>
+      </w:r>
+      <w:proofErr w:type="spellStart"/>
+      <w:r>
+        <w:rPr>
+          <w:rFonts w:asciiTheme="minorHAnsi" w:hAnsiTheme="minorHAnsi" w:cstheme="minorHAnsi"/>
+          <w:b/>
+          <w:color w:val="FF0000"/>
+        </w:rPr>
+        <w:t>the</w:t>
+      </w:r>
+      <w:proofErr w:type="spellEnd"/>
+      <w:r>
+        <w:rPr>
+          <w:rFonts w:asciiTheme="minorHAnsi" w:hAnsiTheme="minorHAnsi" w:cstheme="minorHAnsi"/>
+          <w:b/>
+          <w:color w:val="FF0000"/>
+        </w:rPr>
+        <w:t xml:space="preserve"> </w:t>
+      </w:r>
+      <w:proofErr w:type="spellStart"/>
+      <w:r>
+        <w:rPr>
+          <w:rFonts w:asciiTheme="minorHAnsi" w:hAnsiTheme="minorHAnsi" w:cstheme="minorHAnsi"/>
+          <w:b/>
+          <w:color w:val="FF0000"/>
+        </w:rPr>
+        <w:t>design</w:t>
+      </w:r>
+      <w:proofErr w:type="spellEnd"/>
+      <w:r>
+        <w:rPr>
+          <w:rFonts w:asciiTheme="minorHAnsi" w:hAnsiTheme="minorHAnsi" w:cstheme="minorHAnsi"/>
+          <w:b/>
+          <w:color w:val="FF0000"/>
+        </w:rPr>
+        <w:t xml:space="preserve"> </w:t>
+      </w:r>
+      <w:proofErr w:type="spellStart"/>
+      <w:r>
+        <w:rPr>
+          <w:rFonts w:asciiTheme="minorHAnsi" w:hAnsiTheme="minorHAnsi" w:cstheme="minorHAnsi"/>
+          <w:b/>
+          <w:color w:val="FF0000"/>
+        </w:rPr>
+        <w:t>for</w:t>
+      </w:r>
+      <w:proofErr w:type="spellEnd"/>
+      <w:r>
+        <w:rPr>
+          <w:rFonts w:asciiTheme="minorHAnsi" w:hAnsiTheme="minorHAnsi" w:cstheme="minorHAnsi"/>
+          <w:b/>
+          <w:color w:val="FF0000"/>
+        </w:rPr>
+        <w:t xml:space="preserve"> </w:t>
+      </w:r>
+      <w:proofErr w:type="spellStart"/>
+      <w:r>
+        <w:rPr>
+          <w:rFonts w:asciiTheme="minorHAnsi" w:hAnsiTheme="minorHAnsi" w:cstheme="minorHAnsi"/>
+          <w:b/>
+          <w:color w:val="FF0000"/>
+        </w:rPr>
+        <w:t>the</w:t>
+      </w:r>
+      <w:proofErr w:type="spellEnd"/>
+      <w:r>
+        <w:rPr>
+          <w:rFonts w:asciiTheme="minorHAnsi" w:hAnsiTheme="minorHAnsi" w:cstheme="minorHAnsi"/>
+          <w:b/>
+          <w:color w:val="FF0000"/>
+        </w:rPr>
+        <w:t xml:space="preserve"> </w:t>
+      </w:r>
+      <w:proofErr w:type="spellStart"/>
+      <w:r>
+        <w:rPr>
+          <w:rFonts w:asciiTheme="minorHAnsi" w:hAnsiTheme="minorHAnsi" w:cstheme="minorHAnsi"/>
+          <w:b/>
+          <w:color w:val="FF0000"/>
+        </w:rPr>
+        <w:t>table</w:t>
+      </w:r>
+      <w:proofErr w:type="spellEnd"/>
+      <w:r>
+        <w:rPr>
+          <w:rFonts w:asciiTheme="minorHAnsi" w:hAnsiTheme="minorHAnsi" w:cstheme="minorHAnsi"/>
+          <w:b/>
+          <w:color w:val="FF0000"/>
+        </w:rPr>
+        <w:t xml:space="preserve">. </w:t>
+      </w:r>
+      <w:proofErr w:type="spellStart"/>
+      <w:r>
+        <w:rPr>
+          <w:rFonts w:asciiTheme="minorHAnsi" w:hAnsiTheme="minorHAnsi" w:cstheme="minorHAnsi"/>
+          <w:b/>
+          <w:color w:val="FF0000"/>
+        </w:rPr>
+        <w:t>It</w:t>
+      </w:r>
+      <w:proofErr w:type="spellEnd"/>
+      <w:r>
+        <w:rPr>
+          <w:rFonts w:asciiTheme="minorHAnsi" w:hAnsiTheme="minorHAnsi" w:cstheme="minorHAnsi"/>
+          <w:b/>
+          <w:color w:val="FF0000"/>
+        </w:rPr>
+        <w:t xml:space="preserve"> </w:t>
+      </w:r>
+      <w:proofErr w:type="spellStart"/>
+      <w:r>
+        <w:rPr>
+          <w:rFonts w:asciiTheme="minorHAnsi" w:hAnsiTheme="minorHAnsi" w:cstheme="minorHAnsi"/>
+          <w:b/>
+          <w:color w:val="FF0000"/>
+        </w:rPr>
+        <w:t>includes</w:t>
+      </w:r>
+      <w:proofErr w:type="spellEnd"/>
+      <w:r>
+        <w:rPr>
+          <w:rFonts w:asciiTheme="minorHAnsi" w:hAnsiTheme="minorHAnsi" w:cstheme="minorHAnsi"/>
+          <w:b/>
+          <w:color w:val="FF0000"/>
+        </w:rPr>
+        <w:t xml:space="preserve"> </w:t>
+      </w:r>
+      <w:proofErr w:type="spellStart"/>
+      <w:r>
+        <w:rPr>
+          <w:rFonts w:asciiTheme="minorHAnsi" w:hAnsiTheme="minorHAnsi" w:cstheme="minorHAnsi"/>
+          <w:b/>
+          <w:color w:val="FF0000"/>
+        </w:rPr>
+        <w:t>none</w:t>
+      </w:r>
+      <w:proofErr w:type="spellEnd"/>
+      <w:r>
+        <w:rPr>
+          <w:rFonts w:asciiTheme="minorHAnsi" w:hAnsiTheme="minorHAnsi" w:cstheme="minorHAnsi"/>
+          <w:b/>
+          <w:color w:val="FF0000"/>
+        </w:rPr>
+        <w:t xml:space="preserve"> </w:t>
+      </w:r>
+      <w:proofErr w:type="spellStart"/>
+      <w:r>
+        <w:rPr>
+          <w:rFonts w:asciiTheme="minorHAnsi" w:hAnsiTheme="minorHAnsi" w:cstheme="minorHAnsi"/>
+          <w:b/>
+          <w:color w:val="FF0000"/>
+        </w:rPr>
+        <w:t>of</w:t>
+      </w:r>
+      <w:proofErr w:type="spellEnd"/>
+      <w:r>
+        <w:rPr>
+          <w:rFonts w:asciiTheme="minorHAnsi" w:hAnsiTheme="minorHAnsi" w:cstheme="minorHAnsi"/>
+          <w:b/>
+          <w:color w:val="FF0000"/>
+        </w:rPr>
+        <w:t xml:space="preserve"> </w:t>
+      </w:r>
+      <w:proofErr w:type="spellStart"/>
+      <w:r>
+        <w:rPr>
+          <w:rFonts w:asciiTheme="minorHAnsi" w:hAnsiTheme="minorHAnsi" w:cstheme="minorHAnsi"/>
+          <w:b/>
+          <w:color w:val="FF0000"/>
+        </w:rPr>
+        <w:t>the</w:t>
+      </w:r>
+      <w:proofErr w:type="spellEnd"/>
+      <w:r>
+        <w:rPr>
+          <w:rFonts w:asciiTheme="minorHAnsi" w:hAnsiTheme="minorHAnsi" w:cstheme="minorHAnsi"/>
+          <w:b/>
+          <w:color w:val="FF0000"/>
+        </w:rPr>
+        <w:t xml:space="preserve"> </w:t>
+      </w:r>
+      <w:proofErr w:type="spellStart"/>
+      <w:r>
+        <w:rPr>
+          <w:rFonts w:asciiTheme="minorHAnsi" w:hAnsiTheme="minorHAnsi" w:cstheme="minorHAnsi"/>
+          <w:b/>
+          <w:color w:val="FF0000"/>
+        </w:rPr>
+        <w:t>actual</w:t>
+      </w:r>
+      <w:proofErr w:type="spellEnd"/>
+      <w:r>
+        <w:rPr>
+          <w:rFonts w:asciiTheme="minorHAnsi" w:hAnsiTheme="minorHAnsi" w:cstheme="minorHAnsi"/>
+          <w:b/>
+          <w:color w:val="FF0000"/>
+        </w:rPr>
+        <w:t xml:space="preserve"> </w:t>
+      </w:r>
+      <w:proofErr w:type="spellStart"/>
+      <w:r>
+        <w:rPr>
+          <w:rFonts w:asciiTheme="minorHAnsi" w:hAnsiTheme="minorHAnsi" w:cstheme="minorHAnsi"/>
+          <w:b/>
+          <w:color w:val="FF0000"/>
+        </w:rPr>
+        <w:t>data</w:t>
+      </w:r>
+      <w:proofErr w:type="spellEnd"/>
+      <w:r>
+        <w:rPr>
+          <w:rFonts w:asciiTheme="minorHAnsi" w:hAnsiTheme="minorHAnsi" w:cstheme="minorHAnsi"/>
+          <w:b/>
+          <w:color w:val="FF0000"/>
+        </w:rPr>
+        <w:t xml:space="preserve">, </w:t>
+      </w:r>
+      <w:proofErr w:type="spellStart"/>
+      <w:r>
+        <w:rPr>
+          <w:rFonts w:asciiTheme="minorHAnsi" w:hAnsiTheme="minorHAnsi" w:cstheme="minorHAnsi"/>
+          <w:b/>
+          <w:color w:val="FF0000"/>
+        </w:rPr>
+        <w:t>but</w:t>
+      </w:r>
+      <w:proofErr w:type="spellEnd"/>
+      <w:r>
+        <w:rPr>
+          <w:rFonts w:asciiTheme="minorHAnsi" w:hAnsiTheme="minorHAnsi" w:cstheme="minorHAnsi"/>
+          <w:b/>
+          <w:color w:val="FF0000"/>
+        </w:rPr>
+        <w:t xml:space="preserve"> </w:t>
+      </w:r>
+      <w:proofErr w:type="spellStart"/>
+      <w:r>
+        <w:rPr>
+          <w:rFonts w:asciiTheme="minorHAnsi" w:hAnsiTheme="minorHAnsi" w:cstheme="minorHAnsi"/>
+          <w:b/>
+          <w:color w:val="FF0000"/>
+        </w:rPr>
+        <w:t>is</w:t>
+      </w:r>
+      <w:proofErr w:type="spellEnd"/>
+      <w:r>
+        <w:rPr>
+          <w:rFonts w:asciiTheme="minorHAnsi" w:hAnsiTheme="minorHAnsi" w:cstheme="minorHAnsi"/>
+          <w:b/>
+          <w:color w:val="FF0000"/>
+        </w:rPr>
+        <w:t xml:space="preserve"> </w:t>
+      </w:r>
+      <w:proofErr w:type="spellStart"/>
+      <w:r>
+        <w:rPr>
+          <w:rFonts w:asciiTheme="minorHAnsi" w:hAnsiTheme="minorHAnsi" w:cstheme="minorHAnsi"/>
+          <w:b/>
+          <w:color w:val="FF0000"/>
+        </w:rPr>
+        <w:t>like</w:t>
+      </w:r>
+      <w:proofErr w:type="spellEnd"/>
+      <w:r>
+        <w:rPr>
+          <w:rFonts w:asciiTheme="minorHAnsi" w:hAnsiTheme="minorHAnsi" w:cstheme="minorHAnsi"/>
+          <w:b/>
+          <w:color w:val="FF0000"/>
+        </w:rPr>
+        <w:t xml:space="preserve"> a </w:t>
+      </w:r>
+      <w:proofErr w:type="spellStart"/>
+      <w:r>
+        <w:rPr>
+          <w:rFonts w:asciiTheme="minorHAnsi" w:hAnsiTheme="minorHAnsi" w:cstheme="minorHAnsi"/>
+          <w:b/>
+          <w:color w:val="FF0000"/>
+        </w:rPr>
+        <w:t>blueprint</w:t>
+      </w:r>
+      <w:proofErr w:type="spellEnd"/>
+      <w:r>
+        <w:rPr>
+          <w:rFonts w:asciiTheme="minorHAnsi" w:hAnsiTheme="minorHAnsi" w:cstheme="minorHAnsi"/>
+          <w:b/>
+          <w:color w:val="FF0000"/>
+        </w:rPr>
+        <w:t xml:space="preserve"> </w:t>
+      </w:r>
+      <w:proofErr w:type="spellStart"/>
+      <w:r>
+        <w:rPr>
+          <w:rFonts w:asciiTheme="minorHAnsi" w:hAnsiTheme="minorHAnsi" w:cstheme="minorHAnsi"/>
+          <w:b/>
+          <w:color w:val="FF0000"/>
+        </w:rPr>
+        <w:t>or</w:t>
+      </w:r>
+      <w:proofErr w:type="spellEnd"/>
+      <w:r>
+        <w:rPr>
+          <w:rFonts w:asciiTheme="minorHAnsi" w:hAnsiTheme="minorHAnsi" w:cstheme="minorHAnsi"/>
+          <w:b/>
+          <w:color w:val="FF0000"/>
+        </w:rPr>
+        <w:t xml:space="preserve"> </w:t>
+      </w:r>
+      <w:proofErr w:type="spellStart"/>
+      <w:r>
+        <w:rPr>
+          <w:rFonts w:asciiTheme="minorHAnsi" w:hAnsiTheme="minorHAnsi" w:cstheme="minorHAnsi"/>
+          <w:b/>
+          <w:color w:val="FF0000"/>
+        </w:rPr>
+        <w:t>design</w:t>
+      </w:r>
+      <w:proofErr w:type="spellEnd"/>
+      <w:r>
+        <w:rPr>
+          <w:rFonts w:asciiTheme="minorHAnsi" w:hAnsiTheme="minorHAnsi" w:cstheme="minorHAnsi"/>
+          <w:b/>
+          <w:color w:val="FF0000"/>
+        </w:rPr>
+        <w:t xml:space="preserve"> </w:t>
+      </w:r>
+      <w:proofErr w:type="spellStart"/>
+      <w:r>
+        <w:rPr>
+          <w:rFonts w:asciiTheme="minorHAnsi" w:hAnsiTheme="minorHAnsi" w:cstheme="minorHAnsi"/>
+          <w:b/>
+          <w:color w:val="FF0000"/>
+        </w:rPr>
+        <w:t>for</w:t>
+      </w:r>
+      <w:proofErr w:type="spellEnd"/>
+      <w:r>
+        <w:rPr>
+          <w:rFonts w:asciiTheme="minorHAnsi" w:hAnsiTheme="minorHAnsi" w:cstheme="minorHAnsi"/>
+          <w:b/>
+          <w:color w:val="FF0000"/>
+        </w:rPr>
+        <w:t xml:space="preserve"> </w:t>
+      </w:r>
+      <w:proofErr w:type="spellStart"/>
+      <w:r>
+        <w:rPr>
+          <w:rFonts w:asciiTheme="minorHAnsi" w:hAnsiTheme="minorHAnsi" w:cstheme="minorHAnsi"/>
+          <w:b/>
+          <w:color w:val="FF0000"/>
+        </w:rPr>
+        <w:t>the</w:t>
+      </w:r>
+      <w:proofErr w:type="spellEnd"/>
+      <w:r>
+        <w:rPr>
+          <w:rFonts w:asciiTheme="minorHAnsi" w:hAnsiTheme="minorHAnsi" w:cstheme="minorHAnsi"/>
+          <w:b/>
+          <w:color w:val="FF0000"/>
+        </w:rPr>
+        <w:t xml:space="preserve"> </w:t>
+      </w:r>
+      <w:proofErr w:type="spellStart"/>
+      <w:r>
+        <w:rPr>
+          <w:rFonts w:asciiTheme="minorHAnsi" w:hAnsiTheme="minorHAnsi" w:cstheme="minorHAnsi"/>
+          <w:b/>
+          <w:color w:val="FF0000"/>
+        </w:rPr>
+        <w:t>table</w:t>
+      </w:r>
+      <w:proofErr w:type="spellEnd"/>
+      <w:r>
+        <w:rPr>
+          <w:rFonts w:asciiTheme="minorHAnsi" w:hAnsiTheme="minorHAnsi" w:cstheme="minorHAnsi"/>
+          <w:b/>
+          <w:color w:val="FF0000"/>
+        </w:rPr>
+        <w:t xml:space="preserve">, </w:t>
+      </w:r>
+      <w:proofErr w:type="spellStart"/>
+      <w:r>
+        <w:rPr>
+          <w:rFonts w:asciiTheme="minorHAnsi" w:hAnsiTheme="minorHAnsi" w:cstheme="minorHAnsi"/>
+          <w:b/>
+          <w:color w:val="FF0000"/>
+        </w:rPr>
+        <w:t>so</w:t>
+      </w:r>
+      <w:proofErr w:type="spellEnd"/>
+      <w:r>
+        <w:rPr>
+          <w:rFonts w:asciiTheme="minorHAnsi" w:hAnsiTheme="minorHAnsi" w:cstheme="minorHAnsi"/>
+          <w:b/>
+          <w:color w:val="FF0000"/>
+        </w:rPr>
+        <w:t xml:space="preserve"> </w:t>
+      </w:r>
+      <w:proofErr w:type="spellStart"/>
+      <w:r>
+        <w:rPr>
+          <w:rFonts w:asciiTheme="minorHAnsi" w:hAnsiTheme="minorHAnsi" w:cstheme="minorHAnsi"/>
+          <w:b/>
+          <w:color w:val="FF0000"/>
+        </w:rPr>
+        <w:t>describes</w:t>
+      </w:r>
+      <w:proofErr w:type="spellEnd"/>
+      <w:r>
+        <w:rPr>
+          <w:rFonts w:asciiTheme="minorHAnsi" w:hAnsiTheme="minorHAnsi" w:cstheme="minorHAnsi"/>
+          <w:b/>
+          <w:color w:val="FF0000"/>
+        </w:rPr>
+        <w:t xml:space="preserve"> </w:t>
+      </w:r>
+      <w:proofErr w:type="spellStart"/>
+      <w:r>
+        <w:rPr>
+          <w:rFonts w:asciiTheme="minorHAnsi" w:hAnsiTheme="minorHAnsi" w:cstheme="minorHAnsi"/>
+          <w:b/>
+          <w:color w:val="FF0000"/>
+        </w:rPr>
+        <w:t>what</w:t>
+      </w:r>
+      <w:proofErr w:type="spellEnd"/>
+      <w:r>
+        <w:rPr>
+          <w:rFonts w:asciiTheme="minorHAnsi" w:hAnsiTheme="minorHAnsi" w:cstheme="minorHAnsi"/>
+          <w:b/>
+          <w:color w:val="FF0000"/>
+        </w:rPr>
+        <w:t xml:space="preserve"> </w:t>
+      </w:r>
+      <w:proofErr w:type="spellStart"/>
+      <w:r>
+        <w:rPr>
+          <w:rFonts w:asciiTheme="minorHAnsi" w:hAnsiTheme="minorHAnsi" w:cstheme="minorHAnsi"/>
+          <w:b/>
+          <w:color w:val="FF0000"/>
+        </w:rPr>
+        <w:t>columns</w:t>
+      </w:r>
+      <w:proofErr w:type="spellEnd"/>
+      <w:r>
+        <w:rPr>
+          <w:rFonts w:asciiTheme="minorHAnsi" w:hAnsiTheme="minorHAnsi" w:cstheme="minorHAnsi"/>
+          <w:b/>
+          <w:color w:val="FF0000"/>
+        </w:rPr>
+        <w:t xml:space="preserve"> </w:t>
+      </w:r>
+      <w:proofErr w:type="spellStart"/>
+      <w:r>
+        <w:rPr>
+          <w:rFonts w:asciiTheme="minorHAnsi" w:hAnsiTheme="minorHAnsi" w:cstheme="minorHAnsi"/>
+          <w:b/>
+          <w:color w:val="FF0000"/>
+        </w:rPr>
+        <w:t>are</w:t>
+      </w:r>
+      <w:proofErr w:type="spellEnd"/>
+      <w:r>
+        <w:rPr>
+          <w:rFonts w:asciiTheme="minorHAnsi" w:hAnsiTheme="minorHAnsi" w:cstheme="minorHAnsi"/>
+          <w:b/>
+          <w:color w:val="FF0000"/>
+        </w:rPr>
+        <w:t xml:space="preserve"> </w:t>
+      </w:r>
+      <w:proofErr w:type="spellStart"/>
+      <w:r>
+        <w:rPr>
+          <w:rFonts w:asciiTheme="minorHAnsi" w:hAnsiTheme="minorHAnsi" w:cstheme="minorHAnsi"/>
+          <w:b/>
+          <w:color w:val="FF0000"/>
+        </w:rPr>
+        <w:t>on</w:t>
+      </w:r>
+      <w:proofErr w:type="spellEnd"/>
+      <w:r>
+        <w:rPr>
+          <w:rFonts w:asciiTheme="minorHAnsi" w:hAnsiTheme="minorHAnsi" w:cstheme="minorHAnsi"/>
+          <w:b/>
+          <w:color w:val="FF0000"/>
+        </w:rPr>
+        <w:t xml:space="preserve"> </w:t>
+      </w:r>
+      <w:proofErr w:type="spellStart"/>
+      <w:r>
+        <w:rPr>
+          <w:rFonts w:asciiTheme="minorHAnsi" w:hAnsiTheme="minorHAnsi" w:cstheme="minorHAnsi"/>
+          <w:b/>
+          <w:color w:val="FF0000"/>
+        </w:rPr>
+        <w:t>the</w:t>
+      </w:r>
+      <w:proofErr w:type="spellEnd"/>
+      <w:r>
+        <w:rPr>
+          <w:rFonts w:asciiTheme="minorHAnsi" w:hAnsiTheme="minorHAnsi" w:cstheme="minorHAnsi"/>
+          <w:b/>
+          <w:color w:val="FF0000"/>
+        </w:rPr>
+        <w:t xml:space="preserve"> </w:t>
+      </w:r>
+      <w:proofErr w:type="spellStart"/>
+      <w:r>
+        <w:rPr>
+          <w:rFonts w:asciiTheme="minorHAnsi" w:hAnsiTheme="minorHAnsi" w:cstheme="minorHAnsi"/>
+          <w:b/>
+          <w:color w:val="FF0000"/>
+        </w:rPr>
+        <w:t>table</w:t>
+      </w:r>
+      <w:proofErr w:type="spellEnd"/>
+      <w:r>
+        <w:rPr>
+          <w:rFonts w:asciiTheme="minorHAnsi" w:hAnsiTheme="minorHAnsi" w:cstheme="minorHAnsi"/>
+          <w:b/>
+          <w:color w:val="FF0000"/>
+        </w:rPr>
+        <w:t xml:space="preserve"> and </w:t>
+      </w:r>
+      <w:proofErr w:type="spellStart"/>
+      <w:r>
+        <w:rPr>
+          <w:rFonts w:asciiTheme="minorHAnsi" w:hAnsiTheme="minorHAnsi" w:cstheme="minorHAnsi"/>
+          <w:b/>
+          <w:color w:val="FF0000"/>
+        </w:rPr>
+        <w:t>the</w:t>
+      </w:r>
+      <w:proofErr w:type="spellEnd"/>
+      <w:r>
+        <w:rPr>
+          <w:rFonts w:asciiTheme="minorHAnsi" w:hAnsiTheme="minorHAnsi" w:cstheme="minorHAnsi"/>
+          <w:b/>
+          <w:color w:val="FF0000"/>
+        </w:rPr>
+        <w:t xml:space="preserve"> </w:t>
+      </w:r>
+      <w:proofErr w:type="spellStart"/>
+      <w:r>
+        <w:rPr>
+          <w:rFonts w:asciiTheme="minorHAnsi" w:hAnsiTheme="minorHAnsi" w:cstheme="minorHAnsi"/>
+          <w:b/>
+          <w:color w:val="FF0000"/>
+        </w:rPr>
+        <w:t>data</w:t>
+      </w:r>
+      <w:proofErr w:type="spellEnd"/>
+      <w:r>
+        <w:rPr>
+          <w:rFonts w:asciiTheme="minorHAnsi" w:hAnsiTheme="minorHAnsi" w:cstheme="minorHAnsi"/>
+          <w:b/>
+          <w:color w:val="FF0000"/>
+        </w:rPr>
+        <w:t xml:space="preserve"> </w:t>
+      </w:r>
+      <w:proofErr w:type="spellStart"/>
+      <w:r>
+        <w:rPr>
+          <w:rFonts w:asciiTheme="minorHAnsi" w:hAnsiTheme="minorHAnsi" w:cstheme="minorHAnsi"/>
+          <w:b/>
+          <w:color w:val="FF0000"/>
+        </w:rPr>
+        <w:t>types</w:t>
+      </w:r>
+      <w:proofErr w:type="spellEnd"/>
+      <w:r>
+        <w:rPr>
+          <w:rFonts w:asciiTheme="minorHAnsi" w:hAnsiTheme="minorHAnsi" w:cstheme="minorHAnsi"/>
+          <w:b/>
+          <w:color w:val="FF0000"/>
+        </w:rPr>
+        <w:t xml:space="preserve">. </w:t>
+      </w:r>
+      <w:proofErr w:type="spellStart"/>
+      <w:r>
+        <w:rPr>
+          <w:rFonts w:asciiTheme="minorHAnsi" w:hAnsiTheme="minorHAnsi" w:cstheme="minorHAnsi"/>
+          <w:b/>
+          <w:color w:val="FF0000"/>
+        </w:rPr>
+        <w:t>It</w:t>
+      </w:r>
+      <w:proofErr w:type="spellEnd"/>
+      <w:r>
+        <w:rPr>
+          <w:rFonts w:asciiTheme="minorHAnsi" w:hAnsiTheme="minorHAnsi" w:cstheme="minorHAnsi"/>
+          <w:b/>
+          <w:color w:val="FF0000"/>
+        </w:rPr>
+        <w:t xml:space="preserve"> </w:t>
+      </w:r>
+      <w:proofErr w:type="spellStart"/>
+      <w:r>
+        <w:rPr>
+          <w:rFonts w:asciiTheme="minorHAnsi" w:hAnsiTheme="minorHAnsi" w:cstheme="minorHAnsi"/>
+          <w:b/>
+          <w:color w:val="FF0000"/>
+        </w:rPr>
+        <w:t>may</w:t>
+      </w:r>
+      <w:proofErr w:type="spellEnd"/>
+      <w:r>
+        <w:rPr>
+          <w:rFonts w:asciiTheme="minorHAnsi" w:hAnsiTheme="minorHAnsi" w:cstheme="minorHAnsi"/>
+          <w:b/>
+          <w:color w:val="FF0000"/>
+        </w:rPr>
+        <w:t xml:space="preserve"> </w:t>
+      </w:r>
+      <w:proofErr w:type="spellStart"/>
+      <w:r>
+        <w:rPr>
+          <w:rFonts w:asciiTheme="minorHAnsi" w:hAnsiTheme="minorHAnsi" w:cstheme="minorHAnsi"/>
+          <w:b/>
+          <w:color w:val="FF0000"/>
+        </w:rPr>
+        <w:t>show</w:t>
+      </w:r>
+      <w:proofErr w:type="spellEnd"/>
+      <w:r>
+        <w:rPr>
+          <w:rFonts w:asciiTheme="minorHAnsi" w:hAnsiTheme="minorHAnsi" w:cstheme="minorHAnsi"/>
+          <w:b/>
+          <w:color w:val="FF0000"/>
+        </w:rPr>
+        <w:t xml:space="preserve"> </w:t>
+      </w:r>
+      <w:proofErr w:type="spellStart"/>
+      <w:r>
+        <w:rPr>
+          <w:rFonts w:asciiTheme="minorHAnsi" w:hAnsiTheme="minorHAnsi" w:cstheme="minorHAnsi"/>
+          <w:b/>
+          <w:color w:val="FF0000"/>
+        </w:rPr>
+        <w:t>basic</w:t>
+      </w:r>
+      <w:proofErr w:type="spellEnd"/>
+      <w:r>
+        <w:rPr>
+          <w:rFonts w:asciiTheme="minorHAnsi" w:hAnsiTheme="minorHAnsi" w:cstheme="minorHAnsi"/>
+          <w:b/>
+          <w:color w:val="FF0000"/>
+        </w:rPr>
+        <w:t xml:space="preserve"> </w:t>
+      </w:r>
+      <w:proofErr w:type="spellStart"/>
+      <w:r>
+        <w:rPr>
+          <w:rFonts w:asciiTheme="minorHAnsi" w:hAnsiTheme="minorHAnsi" w:cstheme="minorHAnsi"/>
+          <w:b/>
+          <w:color w:val="FF0000"/>
+        </w:rPr>
+        <w:t>table</w:t>
+      </w:r>
+      <w:proofErr w:type="spellEnd"/>
+      <w:r>
+        <w:rPr>
+          <w:rFonts w:asciiTheme="minorHAnsi" w:hAnsiTheme="minorHAnsi" w:cstheme="minorHAnsi"/>
+          <w:b/>
+          <w:color w:val="FF0000"/>
+        </w:rPr>
+        <w:t xml:space="preserve"> </w:t>
+      </w:r>
+      <w:proofErr w:type="spellStart"/>
+      <w:r>
+        <w:rPr>
+          <w:rFonts w:asciiTheme="minorHAnsi" w:hAnsiTheme="minorHAnsi" w:cstheme="minorHAnsi"/>
+          <w:b/>
+          <w:color w:val="FF0000"/>
+        </w:rPr>
+        <w:t>constraints</w:t>
+      </w:r>
+      <w:proofErr w:type="spellEnd"/>
+      <w:r>
+        <w:rPr>
+          <w:rFonts w:asciiTheme="minorHAnsi" w:hAnsiTheme="minorHAnsi" w:cstheme="minorHAnsi"/>
+          <w:b/>
+          <w:color w:val="FF0000"/>
+        </w:rPr>
+        <w:t xml:space="preserve"> ( </w:t>
+      </w:r>
+      <w:proofErr w:type="spellStart"/>
+      <w:r>
+        <w:rPr>
+          <w:rFonts w:asciiTheme="minorHAnsi" w:hAnsiTheme="minorHAnsi" w:cstheme="minorHAnsi"/>
+          <w:b/>
+          <w:color w:val="FF0000"/>
+        </w:rPr>
+        <w:t>e.g</w:t>
+      </w:r>
+      <w:proofErr w:type="spellEnd"/>
+      <w:r>
+        <w:rPr>
+          <w:rFonts w:asciiTheme="minorHAnsi" w:hAnsiTheme="minorHAnsi" w:cstheme="minorHAnsi"/>
+          <w:b/>
+          <w:color w:val="FF0000"/>
+        </w:rPr>
+        <w:t xml:space="preserve">. </w:t>
+      </w:r>
+      <w:proofErr w:type="spellStart"/>
+      <w:r>
+        <w:rPr>
+          <w:rFonts w:asciiTheme="minorHAnsi" w:hAnsiTheme="minorHAnsi" w:cstheme="minorHAnsi"/>
+          <w:b/>
+          <w:color w:val="FF0000"/>
+        </w:rPr>
+        <w:t>if</w:t>
+      </w:r>
+      <w:proofErr w:type="spellEnd"/>
+      <w:r>
+        <w:rPr>
+          <w:rFonts w:asciiTheme="minorHAnsi" w:hAnsiTheme="minorHAnsi" w:cstheme="minorHAnsi"/>
+          <w:b/>
+          <w:color w:val="FF0000"/>
+        </w:rPr>
+        <w:t xml:space="preserve"> a </w:t>
+      </w:r>
+      <w:proofErr w:type="spellStart"/>
+      <w:r>
+        <w:rPr>
+          <w:rFonts w:asciiTheme="minorHAnsi" w:hAnsiTheme="minorHAnsi" w:cstheme="minorHAnsi"/>
+          <w:b/>
+          <w:color w:val="FF0000"/>
+        </w:rPr>
+        <w:t>column</w:t>
+      </w:r>
+      <w:proofErr w:type="spellEnd"/>
+      <w:r>
+        <w:rPr>
+          <w:rFonts w:asciiTheme="minorHAnsi" w:hAnsiTheme="minorHAnsi" w:cstheme="minorHAnsi"/>
+          <w:b/>
+          <w:color w:val="FF0000"/>
+        </w:rPr>
+        <w:t xml:space="preserve"> </w:t>
+      </w:r>
+      <w:proofErr w:type="spellStart"/>
+      <w:r>
+        <w:rPr>
+          <w:rFonts w:asciiTheme="minorHAnsi" w:hAnsiTheme="minorHAnsi" w:cstheme="minorHAnsi"/>
+          <w:b/>
+          <w:color w:val="FF0000"/>
+        </w:rPr>
+        <w:t>can</w:t>
+      </w:r>
+      <w:proofErr w:type="spellEnd"/>
+      <w:r>
+        <w:rPr>
+          <w:rFonts w:asciiTheme="minorHAnsi" w:hAnsiTheme="minorHAnsi" w:cstheme="minorHAnsi"/>
+          <w:b/>
+          <w:color w:val="FF0000"/>
+        </w:rPr>
+        <w:t xml:space="preserve"> </w:t>
+      </w:r>
+      <w:proofErr w:type="spellStart"/>
+      <w:r>
+        <w:rPr>
+          <w:rFonts w:asciiTheme="minorHAnsi" w:hAnsiTheme="minorHAnsi" w:cstheme="minorHAnsi"/>
+          <w:b/>
+          <w:color w:val="FF0000"/>
+        </w:rPr>
+        <w:t>be</w:t>
+      </w:r>
+      <w:proofErr w:type="spellEnd"/>
+      <w:r>
+        <w:rPr>
+          <w:rFonts w:asciiTheme="minorHAnsi" w:hAnsiTheme="minorHAnsi" w:cstheme="minorHAnsi"/>
+          <w:b/>
+          <w:color w:val="FF0000"/>
+        </w:rPr>
+        <w:t xml:space="preserve"> </w:t>
+      </w:r>
+      <w:proofErr w:type="spellStart"/>
+      <w:r>
+        <w:rPr>
+          <w:rFonts w:asciiTheme="minorHAnsi" w:hAnsiTheme="minorHAnsi" w:cstheme="minorHAnsi"/>
+          <w:b/>
+          <w:color w:val="FF0000"/>
+        </w:rPr>
+        <w:t>null</w:t>
+      </w:r>
+      <w:proofErr w:type="spellEnd"/>
+      <w:r>
+        <w:rPr>
+          <w:rFonts w:asciiTheme="minorHAnsi" w:hAnsiTheme="minorHAnsi" w:cstheme="minorHAnsi"/>
+          <w:b/>
+          <w:color w:val="FF0000"/>
+        </w:rPr>
+        <w:t xml:space="preserve">) </w:t>
+      </w:r>
+      <w:proofErr w:type="spellStart"/>
+      <w:r>
+        <w:rPr>
+          <w:rFonts w:asciiTheme="minorHAnsi" w:hAnsiTheme="minorHAnsi" w:cstheme="minorHAnsi"/>
+          <w:b/>
+          <w:color w:val="FF0000"/>
+        </w:rPr>
+        <w:t>but</w:t>
+      </w:r>
+      <w:proofErr w:type="spellEnd"/>
+      <w:r>
+        <w:rPr>
+          <w:rFonts w:asciiTheme="minorHAnsi" w:hAnsiTheme="minorHAnsi" w:cstheme="minorHAnsi"/>
+          <w:b/>
+          <w:color w:val="FF0000"/>
+        </w:rPr>
+        <w:t xml:space="preserve"> </w:t>
+      </w:r>
+      <w:proofErr w:type="spellStart"/>
+      <w:r>
+        <w:rPr>
+          <w:rFonts w:asciiTheme="minorHAnsi" w:hAnsiTheme="minorHAnsi" w:cstheme="minorHAnsi"/>
+          <w:b/>
+          <w:color w:val="FF0000"/>
+        </w:rPr>
+        <w:t>not</w:t>
+      </w:r>
+      <w:proofErr w:type="spellEnd"/>
+      <w:r>
+        <w:rPr>
+          <w:rFonts w:asciiTheme="minorHAnsi" w:hAnsiTheme="minorHAnsi" w:cstheme="minorHAnsi"/>
+          <w:b/>
+          <w:color w:val="FF0000"/>
+        </w:rPr>
+        <w:t xml:space="preserve"> </w:t>
+      </w:r>
+      <w:proofErr w:type="spellStart"/>
+      <w:r>
+        <w:rPr>
+          <w:rFonts w:asciiTheme="minorHAnsi" w:hAnsiTheme="minorHAnsi" w:cstheme="minorHAnsi"/>
+          <w:b/>
+          <w:color w:val="FF0000"/>
+        </w:rPr>
+        <w:t>how</w:t>
+      </w:r>
+      <w:proofErr w:type="spellEnd"/>
+      <w:r>
+        <w:rPr>
+          <w:rFonts w:asciiTheme="minorHAnsi" w:hAnsiTheme="minorHAnsi" w:cstheme="minorHAnsi"/>
+          <w:b/>
+          <w:color w:val="FF0000"/>
+        </w:rPr>
+        <w:t xml:space="preserve"> </w:t>
+      </w:r>
+      <w:proofErr w:type="spellStart"/>
+      <w:r>
+        <w:rPr>
+          <w:rFonts w:asciiTheme="minorHAnsi" w:hAnsiTheme="minorHAnsi" w:cstheme="minorHAnsi"/>
+          <w:b/>
+          <w:color w:val="FF0000"/>
+        </w:rPr>
+        <w:t>it</w:t>
+      </w:r>
+      <w:proofErr w:type="spellEnd"/>
+      <w:r>
+        <w:rPr>
+          <w:rFonts w:asciiTheme="minorHAnsi" w:hAnsiTheme="minorHAnsi" w:cstheme="minorHAnsi"/>
+          <w:b/>
+          <w:color w:val="FF0000"/>
+        </w:rPr>
+        <w:t xml:space="preserve"> </w:t>
+      </w:r>
+      <w:proofErr w:type="spellStart"/>
+      <w:r>
+        <w:rPr>
+          <w:rFonts w:asciiTheme="minorHAnsi" w:hAnsiTheme="minorHAnsi" w:cstheme="minorHAnsi"/>
+          <w:b/>
+          <w:color w:val="FF0000"/>
+        </w:rPr>
+        <w:t>relates</w:t>
+      </w:r>
+      <w:proofErr w:type="spellEnd"/>
+      <w:r>
+        <w:rPr>
+          <w:rFonts w:asciiTheme="minorHAnsi" w:hAnsiTheme="minorHAnsi" w:cstheme="minorHAnsi"/>
+          <w:b/>
+          <w:color w:val="FF0000"/>
+        </w:rPr>
+        <w:t xml:space="preserve"> </w:t>
+      </w:r>
+      <w:proofErr w:type="spellStart"/>
+      <w:r>
+        <w:rPr>
+          <w:rFonts w:asciiTheme="minorHAnsi" w:hAnsiTheme="minorHAnsi" w:cstheme="minorHAnsi"/>
+          <w:b/>
+          <w:color w:val="FF0000"/>
+        </w:rPr>
+        <w:t>to</w:t>
+      </w:r>
+      <w:proofErr w:type="spellEnd"/>
+      <w:r>
+        <w:rPr>
+          <w:rFonts w:asciiTheme="minorHAnsi" w:hAnsiTheme="minorHAnsi" w:cstheme="minorHAnsi"/>
+          <w:b/>
+          <w:color w:val="FF0000"/>
+        </w:rPr>
+        <w:t xml:space="preserve"> </w:t>
+      </w:r>
+      <w:proofErr w:type="spellStart"/>
+      <w:r>
+        <w:rPr>
+          <w:rFonts w:asciiTheme="minorHAnsi" w:hAnsiTheme="minorHAnsi" w:cstheme="minorHAnsi"/>
+          <w:b/>
+          <w:color w:val="FF0000"/>
+        </w:rPr>
+        <w:t>other</w:t>
+      </w:r>
+      <w:proofErr w:type="spellEnd"/>
+      <w:r>
+        <w:rPr>
+          <w:rFonts w:asciiTheme="minorHAnsi" w:hAnsiTheme="minorHAnsi" w:cstheme="minorHAnsi"/>
+          <w:b/>
+          <w:color w:val="FF0000"/>
+        </w:rPr>
+        <w:t xml:space="preserve"> </w:t>
+      </w:r>
+      <w:proofErr w:type="spellStart"/>
+      <w:r>
+        <w:rPr>
+          <w:rFonts w:asciiTheme="minorHAnsi" w:hAnsiTheme="minorHAnsi" w:cstheme="minorHAnsi"/>
+          <w:b/>
+          <w:color w:val="FF0000"/>
+        </w:rPr>
+        <w:t>tables</w:t>
+      </w:r>
+      <w:proofErr w:type="spellEnd"/>
+      <w:r>
+        <w:rPr>
+          <w:rFonts w:asciiTheme="minorHAnsi" w:hAnsiTheme="minorHAnsi" w:cstheme="minorHAnsi"/>
+          <w:b/>
+          <w:color w:val="FF0000"/>
+        </w:rPr>
+        <w:t>.</w:t>
+      </w:r>
+    </w:p>
+    <w:p>
+      <w:pPr>
+        <w:pStyle w:val="uiqtextpara"/>
+        <w:spacing w:before="0" w:beforeAutospacing="0" w:after="240" w:afterAutospacing="0"/>
+        <w:rPr>
+          <w:rFonts w:asciiTheme="minorHAnsi" w:hAnsiTheme="minorHAnsi" w:cstheme="minorHAnsi"/>
+          <w:b/>
+          <w:color w:val="FF0000"/>
+        </w:rPr>
+      </w:pPr>
+      <w:proofErr w:type="spellStart"/>
+      <w:r>
+        <w:rPr>
+          <w:rFonts w:asciiTheme="minorHAnsi" w:hAnsiTheme="minorHAnsi" w:cstheme="minorHAnsi"/>
+          <w:b/>
+          <w:color w:val="FF0000"/>
+        </w:rPr>
+        <w:t>That</w:t>
+      </w:r>
+      <w:proofErr w:type="spellEnd"/>
+      <w:r>
+        <w:rPr>
+          <w:rFonts w:asciiTheme="minorHAnsi" w:hAnsiTheme="minorHAnsi" w:cstheme="minorHAnsi"/>
+          <w:b/>
+          <w:color w:val="FF0000"/>
+        </w:rPr>
+        <w:t xml:space="preserve"> </w:t>
+      </w:r>
+      <w:proofErr w:type="spellStart"/>
+      <w:r>
+        <w:rPr>
+          <w:rFonts w:asciiTheme="minorHAnsi" w:hAnsiTheme="minorHAnsi" w:cstheme="minorHAnsi"/>
+          <w:b/>
+          <w:color w:val="FF0000"/>
+        </w:rPr>
+        <w:t>is</w:t>
+      </w:r>
+      <w:proofErr w:type="spellEnd"/>
+      <w:r>
+        <w:rPr>
+          <w:rFonts w:asciiTheme="minorHAnsi" w:hAnsiTheme="minorHAnsi" w:cstheme="minorHAnsi"/>
+          <w:b/>
+          <w:color w:val="FF0000"/>
+        </w:rPr>
+        <w:t xml:space="preserve"> </w:t>
+      </w:r>
+      <w:proofErr w:type="spellStart"/>
+      <w:r>
+        <w:rPr>
+          <w:rFonts w:asciiTheme="minorHAnsi" w:hAnsiTheme="minorHAnsi" w:cstheme="minorHAnsi"/>
+          <w:b/>
+          <w:color w:val="FF0000"/>
+        </w:rPr>
+        <w:t>where</w:t>
+      </w:r>
+      <w:proofErr w:type="spellEnd"/>
+      <w:r>
+        <w:rPr>
+          <w:rFonts w:asciiTheme="minorHAnsi" w:hAnsiTheme="minorHAnsi" w:cstheme="minorHAnsi"/>
+          <w:b/>
+          <w:color w:val="FF0000"/>
+        </w:rPr>
+        <w:t xml:space="preserve"> </w:t>
+      </w:r>
+      <w:proofErr w:type="spellStart"/>
+      <w:r>
+        <w:rPr>
+          <w:rFonts w:asciiTheme="minorHAnsi" w:hAnsiTheme="minorHAnsi" w:cstheme="minorHAnsi"/>
+          <w:b/>
+          <w:color w:val="FF0000"/>
+        </w:rPr>
+        <w:t>the</w:t>
+      </w:r>
+      <w:proofErr w:type="spellEnd"/>
+      <w:r>
+        <w:rPr>
+          <w:rFonts w:asciiTheme="minorHAnsi" w:hAnsiTheme="minorHAnsi" w:cstheme="minorHAnsi"/>
+          <w:b/>
+          <w:color w:val="FF0000"/>
+        </w:rPr>
+        <w:t xml:space="preserve"> </w:t>
+      </w:r>
+      <w:proofErr w:type="spellStart"/>
+      <w:r>
+        <w:rPr>
+          <w:rFonts w:asciiTheme="minorHAnsi" w:hAnsiTheme="minorHAnsi" w:cstheme="minorHAnsi"/>
+          <w:b/>
+          <w:color w:val="FF0000"/>
+        </w:rPr>
+        <w:t>database</w:t>
+      </w:r>
+      <w:proofErr w:type="spellEnd"/>
+      <w:r>
+        <w:rPr>
+          <w:rFonts w:asciiTheme="minorHAnsi" w:hAnsiTheme="minorHAnsi" w:cstheme="minorHAnsi"/>
+          <w:b/>
+          <w:color w:val="FF0000"/>
+        </w:rPr>
+        <w:t xml:space="preserve"> </w:t>
+      </w:r>
+      <w:proofErr w:type="spellStart"/>
+      <w:r>
+        <w:rPr>
+          <w:rFonts w:asciiTheme="minorHAnsi" w:hAnsiTheme="minorHAnsi" w:cstheme="minorHAnsi"/>
+          <w:b/>
+          <w:color w:val="FF0000"/>
+        </w:rPr>
+        <w:t>schema</w:t>
+      </w:r>
+      <w:proofErr w:type="spellEnd"/>
+      <w:r>
+        <w:rPr>
+          <w:rFonts w:asciiTheme="minorHAnsi" w:hAnsiTheme="minorHAnsi" w:cstheme="minorHAnsi"/>
+          <w:b/>
+          <w:color w:val="FF0000"/>
+        </w:rPr>
+        <w:t xml:space="preserve"> </w:t>
+      </w:r>
+      <w:proofErr w:type="spellStart"/>
+      <w:r>
+        <w:rPr>
+          <w:rFonts w:asciiTheme="minorHAnsi" w:hAnsiTheme="minorHAnsi" w:cstheme="minorHAnsi"/>
+          <w:b/>
+          <w:color w:val="FF0000"/>
+        </w:rPr>
+        <w:t>comes</w:t>
+      </w:r>
+      <w:proofErr w:type="spellEnd"/>
+      <w:r>
+        <w:rPr>
+          <w:rFonts w:asciiTheme="minorHAnsi" w:hAnsiTheme="minorHAnsi" w:cstheme="minorHAnsi"/>
+          <w:b/>
+          <w:color w:val="FF0000"/>
+        </w:rPr>
+        <w:t xml:space="preserve"> in. </w:t>
+      </w:r>
+      <w:proofErr w:type="spellStart"/>
+      <w:r>
+        <w:rPr>
+          <w:rFonts w:asciiTheme="minorHAnsi" w:hAnsiTheme="minorHAnsi" w:cstheme="minorHAnsi"/>
+          <w:b/>
+          <w:color w:val="FF0000"/>
+        </w:rPr>
+        <w:t>The</w:t>
+      </w:r>
+      <w:proofErr w:type="spellEnd"/>
+      <w:r>
+        <w:rPr>
+          <w:rFonts w:asciiTheme="minorHAnsi" w:hAnsiTheme="minorHAnsi" w:cstheme="minorHAnsi"/>
+          <w:b/>
+          <w:color w:val="FF0000"/>
+        </w:rPr>
+        <w:t xml:space="preserve"> </w:t>
+      </w:r>
+      <w:proofErr w:type="spellStart"/>
+      <w:r>
+        <w:rPr>
+          <w:rFonts w:asciiTheme="minorHAnsi" w:hAnsiTheme="minorHAnsi" w:cstheme="minorHAnsi"/>
+          <w:b/>
+          <w:color w:val="FF0000"/>
+        </w:rPr>
+        <w:t>database</w:t>
+      </w:r>
+      <w:proofErr w:type="spellEnd"/>
+      <w:r>
+        <w:rPr>
+          <w:rFonts w:asciiTheme="minorHAnsi" w:hAnsiTheme="minorHAnsi" w:cstheme="minorHAnsi"/>
+          <w:b/>
+          <w:color w:val="FF0000"/>
+        </w:rPr>
+        <w:t xml:space="preserve"> </w:t>
+      </w:r>
+      <w:proofErr w:type="spellStart"/>
+      <w:r>
+        <w:rPr>
+          <w:rFonts w:asciiTheme="minorHAnsi" w:hAnsiTheme="minorHAnsi" w:cstheme="minorHAnsi"/>
+          <w:b/>
+          <w:color w:val="FF0000"/>
+        </w:rPr>
+        <w:t>schema</w:t>
+      </w:r>
+      <w:proofErr w:type="spellEnd"/>
+      <w:r>
+        <w:rPr>
+          <w:rFonts w:asciiTheme="minorHAnsi" w:hAnsiTheme="minorHAnsi" w:cstheme="minorHAnsi"/>
+          <w:b/>
+          <w:color w:val="FF0000"/>
+        </w:rPr>
+        <w:t xml:space="preserve"> </w:t>
+      </w:r>
+      <w:proofErr w:type="spellStart"/>
+      <w:r>
+        <w:rPr>
+          <w:rFonts w:asciiTheme="minorHAnsi" w:hAnsiTheme="minorHAnsi" w:cstheme="minorHAnsi"/>
+          <w:b/>
+          <w:color w:val="FF0000"/>
+        </w:rPr>
+        <w:t>describes</w:t>
+      </w:r>
+      <w:proofErr w:type="spellEnd"/>
+      <w:r>
+        <w:rPr>
+          <w:rFonts w:asciiTheme="minorHAnsi" w:hAnsiTheme="minorHAnsi" w:cstheme="minorHAnsi"/>
+          <w:b/>
+          <w:color w:val="FF0000"/>
+        </w:rPr>
+        <w:t xml:space="preserve"> </w:t>
+      </w:r>
+      <w:proofErr w:type="spellStart"/>
+      <w:r>
+        <w:rPr>
+          <w:rFonts w:asciiTheme="minorHAnsi" w:hAnsiTheme="minorHAnsi" w:cstheme="minorHAnsi"/>
+          <w:b/>
+          <w:color w:val="FF0000"/>
+        </w:rPr>
+        <w:t>how</w:t>
+      </w:r>
+      <w:proofErr w:type="spellEnd"/>
+      <w:r>
+        <w:rPr>
+          <w:rFonts w:asciiTheme="minorHAnsi" w:hAnsiTheme="minorHAnsi" w:cstheme="minorHAnsi"/>
+          <w:b/>
+          <w:color w:val="FF0000"/>
+        </w:rPr>
+        <w:t xml:space="preserve"> </w:t>
+      </w:r>
+      <w:proofErr w:type="spellStart"/>
+      <w:r>
+        <w:rPr>
+          <w:rFonts w:asciiTheme="minorHAnsi" w:hAnsiTheme="minorHAnsi" w:cstheme="minorHAnsi"/>
+          <w:b/>
+          <w:color w:val="FF0000"/>
+        </w:rPr>
+        <w:t>the</w:t>
+      </w:r>
+      <w:proofErr w:type="spellEnd"/>
+      <w:r>
+        <w:rPr>
+          <w:rFonts w:asciiTheme="minorHAnsi" w:hAnsiTheme="minorHAnsi" w:cstheme="minorHAnsi"/>
+          <w:b/>
+          <w:color w:val="FF0000"/>
+        </w:rPr>
+        <w:t xml:space="preserve"> </w:t>
+      </w:r>
+      <w:proofErr w:type="spellStart"/>
+      <w:r>
+        <w:rPr>
+          <w:rFonts w:asciiTheme="minorHAnsi" w:hAnsiTheme="minorHAnsi" w:cstheme="minorHAnsi"/>
+          <w:b/>
+          <w:color w:val="FF0000"/>
+        </w:rPr>
+        <w:t>tables</w:t>
+      </w:r>
+      <w:proofErr w:type="spellEnd"/>
+      <w:r>
+        <w:rPr>
+          <w:rFonts w:asciiTheme="minorHAnsi" w:hAnsiTheme="minorHAnsi" w:cstheme="minorHAnsi"/>
+          <w:b/>
+          <w:color w:val="FF0000"/>
+        </w:rPr>
+        <w:t xml:space="preserve"> (</w:t>
+      </w:r>
+      <w:proofErr w:type="spellStart"/>
+      <w:r>
+        <w:rPr>
+          <w:rFonts w:asciiTheme="minorHAnsi" w:hAnsiTheme="minorHAnsi" w:cstheme="minorHAnsi"/>
+          <w:b/>
+          <w:color w:val="FF0000"/>
+        </w:rPr>
+        <w:t>relations</w:t>
+      </w:r>
+      <w:proofErr w:type="spellEnd"/>
+      <w:r>
+        <w:rPr>
+          <w:rFonts w:asciiTheme="minorHAnsi" w:hAnsiTheme="minorHAnsi" w:cstheme="minorHAnsi"/>
+          <w:b/>
+          <w:color w:val="FF0000"/>
+        </w:rPr>
+        <w:t xml:space="preserve">) </w:t>
+      </w:r>
+      <w:proofErr w:type="spellStart"/>
+      <w:r>
+        <w:rPr>
+          <w:rFonts w:asciiTheme="minorHAnsi" w:hAnsiTheme="minorHAnsi" w:cstheme="minorHAnsi"/>
+          <w:b/>
+          <w:color w:val="FF0000"/>
+        </w:rPr>
+        <w:t>connect</w:t>
+      </w:r>
+      <w:proofErr w:type="spellEnd"/>
+      <w:r>
+        <w:rPr>
+          <w:rFonts w:asciiTheme="minorHAnsi" w:hAnsiTheme="minorHAnsi" w:cstheme="minorHAnsi"/>
+          <w:b/>
+          <w:color w:val="FF0000"/>
+        </w:rPr>
+        <w:t xml:space="preserve"> and </w:t>
+      </w:r>
+      <w:proofErr w:type="spellStart"/>
+      <w:r>
+        <w:rPr>
+          <w:rFonts w:asciiTheme="minorHAnsi" w:hAnsiTheme="minorHAnsi" w:cstheme="minorHAnsi"/>
+          <w:b/>
+          <w:color w:val="FF0000"/>
+        </w:rPr>
+        <w:t>are</w:t>
+      </w:r>
+      <w:proofErr w:type="spellEnd"/>
+      <w:r>
+        <w:rPr>
+          <w:rFonts w:asciiTheme="minorHAnsi" w:hAnsiTheme="minorHAnsi" w:cstheme="minorHAnsi"/>
+          <w:b/>
+          <w:color w:val="FF0000"/>
+        </w:rPr>
+        <w:t xml:space="preserve"> </w:t>
+      </w:r>
+      <w:proofErr w:type="spellStart"/>
+      <w:r>
+        <w:rPr>
+          <w:rFonts w:asciiTheme="minorHAnsi" w:hAnsiTheme="minorHAnsi" w:cstheme="minorHAnsi"/>
+          <w:b/>
+          <w:color w:val="FF0000"/>
+        </w:rPr>
+        <w:t>built</w:t>
+      </w:r>
+      <w:proofErr w:type="spellEnd"/>
+      <w:r>
+        <w:rPr>
+          <w:rFonts w:asciiTheme="minorHAnsi" w:hAnsiTheme="minorHAnsi" w:cstheme="minorHAnsi"/>
+          <w:b/>
+          <w:color w:val="FF0000"/>
+        </w:rPr>
+        <w:t xml:space="preserve">. </w:t>
+      </w:r>
+      <w:proofErr w:type="spellStart"/>
+      <w:r>
+        <w:rPr>
+          <w:rFonts w:asciiTheme="minorHAnsi" w:hAnsiTheme="minorHAnsi" w:cstheme="minorHAnsi"/>
+          <w:b/>
+          <w:color w:val="FF0000"/>
+        </w:rPr>
+        <w:t>So</w:t>
+      </w:r>
+      <w:proofErr w:type="spellEnd"/>
+      <w:r>
+        <w:rPr>
+          <w:rFonts w:asciiTheme="minorHAnsi" w:hAnsiTheme="minorHAnsi" w:cstheme="minorHAnsi"/>
+          <w:b/>
+          <w:color w:val="FF0000"/>
+        </w:rPr>
+        <w:t xml:space="preserve"> </w:t>
+      </w:r>
+      <w:proofErr w:type="spellStart"/>
+      <w:r>
+        <w:rPr>
+          <w:rFonts w:asciiTheme="minorHAnsi" w:hAnsiTheme="minorHAnsi" w:cstheme="minorHAnsi"/>
+          <w:b/>
+          <w:color w:val="FF0000"/>
+        </w:rPr>
+        <w:t>this</w:t>
+      </w:r>
+      <w:proofErr w:type="spellEnd"/>
+      <w:r>
+        <w:rPr>
+          <w:rFonts w:asciiTheme="minorHAnsi" w:hAnsiTheme="minorHAnsi" w:cstheme="minorHAnsi"/>
+          <w:b/>
+          <w:color w:val="FF0000"/>
+        </w:rPr>
+        <w:t xml:space="preserve"> </w:t>
+      </w:r>
+      <w:proofErr w:type="spellStart"/>
+      <w:r>
+        <w:rPr>
+          <w:rFonts w:asciiTheme="minorHAnsi" w:hAnsiTheme="minorHAnsi" w:cstheme="minorHAnsi"/>
+          <w:b/>
+          <w:color w:val="FF0000"/>
+        </w:rPr>
+        <w:t>will</w:t>
+      </w:r>
+      <w:proofErr w:type="spellEnd"/>
+      <w:r>
+        <w:rPr>
+          <w:rFonts w:asciiTheme="minorHAnsi" w:hAnsiTheme="minorHAnsi" w:cstheme="minorHAnsi"/>
+          <w:b/>
+          <w:color w:val="FF0000"/>
+        </w:rPr>
+        <w:t xml:space="preserve"> </w:t>
+      </w:r>
+      <w:proofErr w:type="spellStart"/>
+      <w:r>
+        <w:rPr>
+          <w:rFonts w:asciiTheme="minorHAnsi" w:hAnsiTheme="minorHAnsi" w:cstheme="minorHAnsi"/>
+          <w:b/>
+          <w:color w:val="FF0000"/>
+        </w:rPr>
+        <w:t>sore</w:t>
+      </w:r>
+      <w:proofErr w:type="spellEnd"/>
+      <w:r>
+        <w:rPr>
+          <w:rFonts w:asciiTheme="minorHAnsi" w:hAnsiTheme="minorHAnsi" w:cstheme="minorHAnsi"/>
+          <w:b/>
+          <w:color w:val="FF0000"/>
+        </w:rPr>
+        <w:t xml:space="preserve"> </w:t>
+      </w:r>
+      <w:proofErr w:type="spellStart"/>
+      <w:r>
+        <w:rPr>
+          <w:rFonts w:asciiTheme="minorHAnsi" w:hAnsiTheme="minorHAnsi" w:cstheme="minorHAnsi"/>
+          <w:b/>
+          <w:color w:val="FF0000"/>
+        </w:rPr>
+        <w:t>where</w:t>
+      </w:r>
+      <w:proofErr w:type="spellEnd"/>
+      <w:r>
+        <w:rPr>
+          <w:rFonts w:asciiTheme="minorHAnsi" w:hAnsiTheme="minorHAnsi" w:cstheme="minorHAnsi"/>
+          <w:b/>
+          <w:color w:val="FF0000"/>
+        </w:rPr>
+        <w:t xml:space="preserve"> </w:t>
+      </w:r>
+      <w:proofErr w:type="spellStart"/>
+      <w:r>
+        <w:rPr>
+          <w:rFonts w:asciiTheme="minorHAnsi" w:hAnsiTheme="minorHAnsi" w:cstheme="minorHAnsi"/>
+          <w:b/>
+          <w:color w:val="FF0000"/>
+        </w:rPr>
+        <w:t>there</w:t>
+      </w:r>
+      <w:proofErr w:type="spellEnd"/>
+      <w:r>
+        <w:rPr>
+          <w:rFonts w:asciiTheme="minorHAnsi" w:hAnsiTheme="minorHAnsi" w:cstheme="minorHAnsi"/>
+          <w:b/>
+          <w:color w:val="FF0000"/>
+        </w:rPr>
+        <w:t xml:space="preserve"> </w:t>
+      </w:r>
+      <w:proofErr w:type="spellStart"/>
+      <w:r>
+        <w:rPr>
+          <w:rFonts w:asciiTheme="minorHAnsi" w:hAnsiTheme="minorHAnsi" w:cstheme="minorHAnsi"/>
+          <w:b/>
+          <w:color w:val="FF0000"/>
+        </w:rPr>
+        <w:t>are</w:t>
+      </w:r>
+      <w:proofErr w:type="spellEnd"/>
+      <w:r>
+        <w:rPr>
+          <w:rFonts w:asciiTheme="minorHAnsi" w:hAnsiTheme="minorHAnsi" w:cstheme="minorHAnsi"/>
+          <w:b/>
+          <w:color w:val="FF0000"/>
+        </w:rPr>
+        <w:t xml:space="preserve"> </w:t>
+      </w:r>
+      <w:proofErr w:type="spellStart"/>
+      <w:r>
+        <w:rPr>
+          <w:rFonts w:asciiTheme="minorHAnsi" w:hAnsiTheme="minorHAnsi" w:cstheme="minorHAnsi"/>
+          <w:b/>
+          <w:color w:val="FF0000"/>
+        </w:rPr>
+        <w:t>one</w:t>
+      </w:r>
+      <w:proofErr w:type="spellEnd"/>
+      <w:r>
+        <w:rPr>
+          <w:rFonts w:asciiTheme="minorHAnsi" w:hAnsiTheme="minorHAnsi" w:cstheme="minorHAnsi"/>
+          <w:b/>
+          <w:color w:val="FF0000"/>
+        </w:rPr>
+        <w:t xml:space="preserve"> </w:t>
+      </w:r>
+      <w:proofErr w:type="spellStart"/>
+      <w:r>
+        <w:rPr>
+          <w:rFonts w:asciiTheme="minorHAnsi" w:hAnsiTheme="minorHAnsi" w:cstheme="minorHAnsi"/>
+          <w:b/>
+          <w:color w:val="FF0000"/>
+        </w:rPr>
+        <w:t>to</w:t>
+      </w:r>
+      <w:proofErr w:type="spellEnd"/>
+      <w:r>
+        <w:rPr>
+          <w:rFonts w:asciiTheme="minorHAnsi" w:hAnsiTheme="minorHAnsi" w:cstheme="minorHAnsi"/>
+          <w:b/>
+          <w:color w:val="FF0000"/>
+        </w:rPr>
+        <w:t xml:space="preserve"> </w:t>
+      </w:r>
+      <w:proofErr w:type="spellStart"/>
+      <w:r>
+        <w:rPr>
+          <w:rFonts w:asciiTheme="minorHAnsi" w:hAnsiTheme="minorHAnsi" w:cstheme="minorHAnsi"/>
+          <w:b/>
+          <w:color w:val="FF0000"/>
+        </w:rPr>
+        <w:t>one</w:t>
+      </w:r>
+      <w:proofErr w:type="spellEnd"/>
+      <w:r>
+        <w:rPr>
+          <w:rFonts w:asciiTheme="minorHAnsi" w:hAnsiTheme="minorHAnsi" w:cstheme="minorHAnsi"/>
+          <w:b/>
+          <w:color w:val="FF0000"/>
+        </w:rPr>
+        <w:t xml:space="preserve">, </w:t>
+      </w:r>
+      <w:proofErr w:type="spellStart"/>
+      <w:r>
+        <w:rPr>
+          <w:rFonts w:asciiTheme="minorHAnsi" w:hAnsiTheme="minorHAnsi" w:cstheme="minorHAnsi"/>
+          <w:b/>
+          <w:color w:val="FF0000"/>
+        </w:rPr>
+        <w:t>one</w:t>
+      </w:r>
+      <w:proofErr w:type="spellEnd"/>
+      <w:r>
+        <w:rPr>
+          <w:rFonts w:asciiTheme="minorHAnsi" w:hAnsiTheme="minorHAnsi" w:cstheme="minorHAnsi"/>
+          <w:b/>
+          <w:color w:val="FF0000"/>
+        </w:rPr>
+        <w:t xml:space="preserve"> </w:t>
+      </w:r>
+      <w:proofErr w:type="spellStart"/>
+      <w:r>
+        <w:rPr>
+          <w:rFonts w:asciiTheme="minorHAnsi" w:hAnsiTheme="minorHAnsi" w:cstheme="minorHAnsi"/>
+          <w:b/>
+          <w:color w:val="FF0000"/>
+        </w:rPr>
+        <w:t>to</w:t>
+      </w:r>
+      <w:proofErr w:type="spellEnd"/>
+      <w:r>
+        <w:rPr>
+          <w:rFonts w:asciiTheme="minorHAnsi" w:hAnsiTheme="minorHAnsi" w:cstheme="minorHAnsi"/>
+          <w:b/>
+          <w:color w:val="FF0000"/>
+        </w:rPr>
+        <w:t xml:space="preserve"> </w:t>
+      </w:r>
+      <w:proofErr w:type="spellStart"/>
+      <w:r>
+        <w:rPr>
+          <w:rFonts w:asciiTheme="minorHAnsi" w:hAnsiTheme="minorHAnsi" w:cstheme="minorHAnsi"/>
+          <w:b/>
+          <w:color w:val="FF0000"/>
+        </w:rPr>
+        <w:t>many</w:t>
+      </w:r>
+      <w:proofErr w:type="spellEnd"/>
+      <w:r>
+        <w:rPr>
+          <w:rFonts w:asciiTheme="minorHAnsi" w:hAnsiTheme="minorHAnsi" w:cstheme="minorHAnsi"/>
+          <w:b/>
+          <w:color w:val="FF0000"/>
+        </w:rPr>
+        <w:t xml:space="preserve"> </w:t>
+      </w:r>
+      <w:proofErr w:type="spellStart"/>
+      <w:r>
+        <w:rPr>
+          <w:rFonts w:asciiTheme="minorHAnsi" w:hAnsiTheme="minorHAnsi" w:cstheme="minorHAnsi"/>
+          <w:b/>
+          <w:color w:val="FF0000"/>
+        </w:rPr>
+        <w:t>or</w:t>
+      </w:r>
+      <w:proofErr w:type="spellEnd"/>
+      <w:r>
+        <w:rPr>
+          <w:rFonts w:asciiTheme="minorHAnsi" w:hAnsiTheme="minorHAnsi" w:cstheme="minorHAnsi"/>
+          <w:b/>
+          <w:color w:val="FF0000"/>
+        </w:rPr>
+        <w:t xml:space="preserve"> </w:t>
+      </w:r>
+      <w:proofErr w:type="spellStart"/>
+      <w:r>
+        <w:rPr>
+          <w:rFonts w:asciiTheme="minorHAnsi" w:hAnsiTheme="minorHAnsi" w:cstheme="minorHAnsi"/>
+          <w:b/>
+          <w:color w:val="FF0000"/>
+        </w:rPr>
+        <w:t>other</w:t>
+      </w:r>
+      <w:proofErr w:type="spellEnd"/>
+      <w:r>
+        <w:rPr>
+          <w:rFonts w:asciiTheme="minorHAnsi" w:hAnsiTheme="minorHAnsi" w:cstheme="minorHAnsi"/>
+          <w:b/>
+          <w:color w:val="FF0000"/>
+        </w:rPr>
+        <w:t xml:space="preserve"> </w:t>
+      </w:r>
+      <w:proofErr w:type="spellStart"/>
+      <w:r>
+        <w:rPr>
+          <w:rFonts w:asciiTheme="minorHAnsi" w:hAnsiTheme="minorHAnsi" w:cstheme="minorHAnsi"/>
+          <w:b/>
+          <w:color w:val="FF0000"/>
+        </w:rPr>
+        <w:t>joins</w:t>
+      </w:r>
+      <w:proofErr w:type="spellEnd"/>
+      <w:r>
+        <w:rPr>
+          <w:rFonts w:asciiTheme="minorHAnsi" w:hAnsiTheme="minorHAnsi" w:cstheme="minorHAnsi"/>
+          <w:b/>
+          <w:color w:val="FF0000"/>
+        </w:rPr>
+        <w:t xml:space="preserve"> </w:t>
+      </w:r>
+      <w:proofErr w:type="spellStart"/>
+      <w:r>
+        <w:rPr>
+          <w:rFonts w:asciiTheme="minorHAnsi" w:hAnsiTheme="minorHAnsi" w:cstheme="minorHAnsi"/>
+          <w:b/>
+          <w:color w:val="FF0000"/>
+        </w:rPr>
+        <w:t>between</w:t>
+      </w:r>
+      <w:proofErr w:type="spellEnd"/>
+      <w:r>
+        <w:rPr>
+          <w:rFonts w:asciiTheme="minorHAnsi" w:hAnsiTheme="minorHAnsi" w:cstheme="minorHAnsi"/>
+          <w:b/>
+          <w:color w:val="FF0000"/>
+        </w:rPr>
+        <w:t xml:space="preserve"> </w:t>
+      </w:r>
+      <w:proofErr w:type="spellStart"/>
+      <w:r>
+        <w:rPr>
+          <w:rFonts w:asciiTheme="minorHAnsi" w:hAnsiTheme="minorHAnsi" w:cstheme="minorHAnsi"/>
+          <w:b/>
+          <w:color w:val="FF0000"/>
+        </w:rPr>
+        <w:t>tables</w:t>
+      </w:r>
+      <w:proofErr w:type="spellEnd"/>
+      <w:r>
+        <w:rPr>
+          <w:rFonts w:asciiTheme="minorHAnsi" w:hAnsiTheme="minorHAnsi" w:cstheme="minorHAnsi"/>
+          <w:b/>
+          <w:color w:val="FF0000"/>
+        </w:rPr>
+        <w:t xml:space="preserve">, </w:t>
+      </w:r>
+      <w:proofErr w:type="spellStart"/>
+      <w:r>
+        <w:rPr>
+          <w:rFonts w:asciiTheme="minorHAnsi" w:hAnsiTheme="minorHAnsi" w:cstheme="minorHAnsi"/>
+          <w:b/>
+          <w:color w:val="FF0000"/>
+        </w:rPr>
+        <w:t>but</w:t>
+      </w:r>
+      <w:proofErr w:type="spellEnd"/>
+      <w:r>
+        <w:rPr>
+          <w:rFonts w:asciiTheme="minorHAnsi" w:hAnsiTheme="minorHAnsi" w:cstheme="minorHAnsi"/>
+          <w:b/>
+          <w:color w:val="FF0000"/>
+        </w:rPr>
+        <w:t xml:space="preserve"> </w:t>
+      </w:r>
+      <w:proofErr w:type="spellStart"/>
+      <w:r>
+        <w:rPr>
+          <w:rFonts w:asciiTheme="minorHAnsi" w:hAnsiTheme="minorHAnsi" w:cstheme="minorHAnsi"/>
+          <w:b/>
+          <w:color w:val="FF0000"/>
+        </w:rPr>
+        <w:t>will</w:t>
+      </w:r>
+      <w:proofErr w:type="spellEnd"/>
+      <w:r>
+        <w:rPr>
+          <w:rFonts w:asciiTheme="minorHAnsi" w:hAnsiTheme="minorHAnsi" w:cstheme="minorHAnsi"/>
+          <w:b/>
+          <w:color w:val="FF0000"/>
+        </w:rPr>
+        <w:t xml:space="preserve"> </w:t>
+      </w:r>
+      <w:proofErr w:type="spellStart"/>
+      <w:r>
+        <w:rPr>
+          <w:rFonts w:asciiTheme="minorHAnsi" w:hAnsiTheme="minorHAnsi" w:cstheme="minorHAnsi"/>
+          <w:b/>
+          <w:color w:val="FF0000"/>
+        </w:rPr>
+        <w:t>not</w:t>
+      </w:r>
+      <w:proofErr w:type="spellEnd"/>
+      <w:r>
+        <w:rPr>
+          <w:rFonts w:asciiTheme="minorHAnsi" w:hAnsiTheme="minorHAnsi" w:cstheme="minorHAnsi"/>
+          <w:b/>
+          <w:color w:val="FF0000"/>
+        </w:rPr>
+        <w:t xml:space="preserve"> </w:t>
+      </w:r>
+      <w:proofErr w:type="spellStart"/>
+      <w:r>
+        <w:rPr>
+          <w:rFonts w:asciiTheme="minorHAnsi" w:hAnsiTheme="minorHAnsi" w:cstheme="minorHAnsi"/>
+          <w:b/>
+          <w:color w:val="FF0000"/>
+        </w:rPr>
+        <w:t>show</w:t>
+      </w:r>
+      <w:proofErr w:type="spellEnd"/>
+      <w:r>
+        <w:rPr>
+          <w:rFonts w:asciiTheme="minorHAnsi" w:hAnsiTheme="minorHAnsi" w:cstheme="minorHAnsi"/>
+          <w:b/>
+          <w:color w:val="FF0000"/>
+        </w:rPr>
+        <w:t xml:space="preserve"> </w:t>
+      </w:r>
+      <w:proofErr w:type="spellStart"/>
+      <w:r>
+        <w:rPr>
+          <w:rFonts w:asciiTheme="minorHAnsi" w:hAnsiTheme="minorHAnsi" w:cstheme="minorHAnsi"/>
+          <w:b/>
+          <w:color w:val="FF0000"/>
+        </w:rPr>
+        <w:t>details</w:t>
+      </w:r>
+      <w:proofErr w:type="spellEnd"/>
+      <w:r>
+        <w:rPr>
+          <w:rFonts w:asciiTheme="minorHAnsi" w:hAnsiTheme="minorHAnsi" w:cstheme="minorHAnsi"/>
+          <w:b/>
+          <w:color w:val="FF0000"/>
+        </w:rPr>
+        <w:t xml:space="preserve"> </w:t>
+      </w:r>
+      <w:proofErr w:type="spellStart"/>
+      <w:r>
+        <w:rPr>
+          <w:rFonts w:asciiTheme="minorHAnsi" w:hAnsiTheme="minorHAnsi" w:cstheme="minorHAnsi"/>
+          <w:b/>
+          <w:color w:val="FF0000"/>
+        </w:rPr>
+        <w:t>about</w:t>
+      </w:r>
+      <w:proofErr w:type="spellEnd"/>
+      <w:r>
+        <w:rPr>
+          <w:rFonts w:asciiTheme="minorHAnsi" w:hAnsiTheme="minorHAnsi" w:cstheme="minorHAnsi"/>
+          <w:b/>
+          <w:color w:val="FF0000"/>
+        </w:rPr>
+        <w:t xml:space="preserve"> </w:t>
+      </w:r>
+      <w:proofErr w:type="spellStart"/>
+      <w:r>
+        <w:rPr>
+          <w:rFonts w:asciiTheme="minorHAnsi" w:hAnsiTheme="minorHAnsi" w:cstheme="minorHAnsi"/>
+          <w:b/>
+          <w:color w:val="FF0000"/>
+        </w:rPr>
+        <w:t>how</w:t>
+      </w:r>
+      <w:proofErr w:type="spellEnd"/>
+      <w:r>
+        <w:rPr>
+          <w:rFonts w:asciiTheme="minorHAnsi" w:hAnsiTheme="minorHAnsi" w:cstheme="minorHAnsi"/>
+          <w:b/>
+          <w:color w:val="FF0000"/>
+        </w:rPr>
+        <w:t xml:space="preserve"> </w:t>
+      </w:r>
+      <w:proofErr w:type="spellStart"/>
+      <w:r>
+        <w:rPr>
+          <w:rFonts w:asciiTheme="minorHAnsi" w:hAnsiTheme="minorHAnsi" w:cstheme="minorHAnsi"/>
+          <w:b/>
+          <w:color w:val="FF0000"/>
+        </w:rPr>
+        <w:t>the</w:t>
+      </w:r>
+      <w:proofErr w:type="spellEnd"/>
+      <w:r>
+        <w:rPr>
+          <w:rFonts w:asciiTheme="minorHAnsi" w:hAnsiTheme="minorHAnsi" w:cstheme="minorHAnsi"/>
+          <w:b/>
+          <w:color w:val="FF0000"/>
+        </w:rPr>
+        <w:t xml:space="preserve"> </w:t>
+      </w:r>
+      <w:proofErr w:type="spellStart"/>
+      <w:r>
+        <w:rPr>
+          <w:rFonts w:asciiTheme="minorHAnsi" w:hAnsiTheme="minorHAnsi" w:cstheme="minorHAnsi"/>
+          <w:b/>
+          <w:color w:val="FF0000"/>
+        </w:rPr>
+        <w:t>individual</w:t>
+      </w:r>
+      <w:proofErr w:type="spellEnd"/>
+      <w:r>
+        <w:rPr>
+          <w:rFonts w:asciiTheme="minorHAnsi" w:hAnsiTheme="minorHAnsi" w:cstheme="minorHAnsi"/>
+          <w:b/>
+          <w:color w:val="FF0000"/>
+        </w:rPr>
+        <w:t xml:space="preserve"> </w:t>
+      </w:r>
+      <w:proofErr w:type="spellStart"/>
+      <w:r>
+        <w:rPr>
+          <w:rFonts w:asciiTheme="minorHAnsi" w:hAnsiTheme="minorHAnsi" w:cstheme="minorHAnsi"/>
+          <w:b/>
+          <w:color w:val="FF0000"/>
+        </w:rPr>
+        <w:t>tables</w:t>
+      </w:r>
+      <w:proofErr w:type="spellEnd"/>
+      <w:r>
+        <w:rPr>
+          <w:rFonts w:asciiTheme="minorHAnsi" w:hAnsiTheme="minorHAnsi" w:cstheme="minorHAnsi"/>
+          <w:b/>
+          <w:color w:val="FF0000"/>
+        </w:rPr>
+        <w:t xml:space="preserve"> </w:t>
+      </w:r>
+      <w:proofErr w:type="spellStart"/>
+      <w:r>
+        <w:rPr>
+          <w:rFonts w:asciiTheme="minorHAnsi" w:hAnsiTheme="minorHAnsi" w:cstheme="minorHAnsi"/>
+          <w:b/>
+          <w:color w:val="FF0000"/>
+        </w:rPr>
+        <w:t>are</w:t>
+      </w:r>
+      <w:proofErr w:type="spellEnd"/>
+      <w:r>
+        <w:rPr>
+          <w:rFonts w:asciiTheme="minorHAnsi" w:hAnsiTheme="minorHAnsi" w:cstheme="minorHAnsi"/>
+          <w:b/>
+          <w:color w:val="FF0000"/>
+        </w:rPr>
+        <w:t xml:space="preserve"> </w:t>
+      </w:r>
+      <w:proofErr w:type="spellStart"/>
+      <w:r>
+        <w:rPr>
+          <w:rFonts w:asciiTheme="minorHAnsi" w:hAnsiTheme="minorHAnsi" w:cstheme="minorHAnsi"/>
+          <w:b/>
+          <w:color w:val="FF0000"/>
+        </w:rPr>
+        <w:t>designed</w:t>
+      </w:r>
+      <w:proofErr w:type="spellEnd"/>
+      <w:r>
+        <w:rPr>
+          <w:rFonts w:asciiTheme="minorHAnsi" w:hAnsiTheme="minorHAnsi" w:cstheme="minorHAnsi"/>
+          <w:b/>
+          <w:color w:val="FF0000"/>
+        </w:rPr>
+        <w:t>.</w:t>
+      </w:r>
+    </w:p>
+    <w:p>
+      <w:pPr>
+        <w:pStyle w:val="uiqtextpara"/>
+        <w:spacing w:before="0" w:beforeAutospacing="0" w:after="240" w:afterAutospacing="0"/>
+        <w:rPr>
+          <w:rFonts w:asciiTheme="minorHAnsi" w:hAnsiTheme="minorHAnsi" w:cstheme="minorHAnsi"/>
+          <w:b/>
+          <w:color w:val="FF0000"/>
+        </w:rPr>
+      </w:pPr>
+      <w:proofErr w:type="spellStart"/>
+      <w:r>
+        <w:rPr>
+          <w:rFonts w:asciiTheme="minorHAnsi" w:hAnsiTheme="minorHAnsi" w:cstheme="minorHAnsi"/>
+          <w:b/>
+          <w:color w:val="FF0000"/>
+        </w:rPr>
+        <w:t>You</w:t>
+      </w:r>
+      <w:proofErr w:type="spellEnd"/>
+      <w:r>
+        <w:rPr>
+          <w:rFonts w:asciiTheme="minorHAnsi" w:hAnsiTheme="minorHAnsi" w:cstheme="minorHAnsi"/>
+          <w:b/>
+          <w:color w:val="FF0000"/>
+        </w:rPr>
+        <w:t xml:space="preserve"> </w:t>
+      </w:r>
+      <w:proofErr w:type="spellStart"/>
+      <w:r>
+        <w:rPr>
+          <w:rFonts w:asciiTheme="minorHAnsi" w:hAnsiTheme="minorHAnsi" w:cstheme="minorHAnsi"/>
+          <w:b/>
+          <w:color w:val="FF0000"/>
+        </w:rPr>
+        <w:t>could</w:t>
+      </w:r>
+      <w:proofErr w:type="spellEnd"/>
+      <w:r>
+        <w:rPr>
+          <w:rFonts w:asciiTheme="minorHAnsi" w:hAnsiTheme="minorHAnsi" w:cstheme="minorHAnsi"/>
+          <w:b/>
+          <w:color w:val="FF0000"/>
+        </w:rPr>
+        <w:t xml:space="preserve"> </w:t>
+      </w:r>
+      <w:proofErr w:type="spellStart"/>
+      <w:r>
+        <w:rPr>
+          <w:rFonts w:asciiTheme="minorHAnsi" w:hAnsiTheme="minorHAnsi" w:cstheme="minorHAnsi"/>
+          <w:b/>
+          <w:color w:val="FF0000"/>
+        </w:rPr>
+        <w:t>say</w:t>
+      </w:r>
+      <w:proofErr w:type="spellEnd"/>
+      <w:r>
+        <w:rPr>
+          <w:rFonts w:asciiTheme="minorHAnsi" w:hAnsiTheme="minorHAnsi" w:cstheme="minorHAnsi"/>
+          <w:b/>
+          <w:color w:val="FF0000"/>
+        </w:rPr>
+        <w:t xml:space="preserve"> </w:t>
+      </w:r>
+      <w:proofErr w:type="spellStart"/>
+      <w:r>
+        <w:rPr>
+          <w:rFonts w:asciiTheme="minorHAnsi" w:hAnsiTheme="minorHAnsi" w:cstheme="minorHAnsi"/>
+          <w:b/>
+          <w:color w:val="FF0000"/>
+        </w:rPr>
+        <w:t>that</w:t>
+      </w:r>
+      <w:proofErr w:type="spellEnd"/>
+      <w:r>
+        <w:rPr>
+          <w:rFonts w:asciiTheme="minorHAnsi" w:hAnsiTheme="minorHAnsi" w:cstheme="minorHAnsi"/>
+          <w:b/>
+          <w:color w:val="FF0000"/>
+        </w:rPr>
+        <w:t xml:space="preserve"> a </w:t>
+      </w:r>
+      <w:proofErr w:type="spellStart"/>
+      <w:r>
+        <w:rPr>
+          <w:rFonts w:asciiTheme="minorHAnsi" w:hAnsiTheme="minorHAnsi" w:cstheme="minorHAnsi"/>
+          <w:b/>
+          <w:color w:val="FF0000"/>
+        </w:rPr>
+        <w:t>database</w:t>
+      </w:r>
+      <w:proofErr w:type="spellEnd"/>
+      <w:r>
+        <w:rPr>
+          <w:rFonts w:asciiTheme="minorHAnsi" w:hAnsiTheme="minorHAnsi" w:cstheme="minorHAnsi"/>
+          <w:b/>
+          <w:color w:val="FF0000"/>
+        </w:rPr>
+        <w:t xml:space="preserve"> </w:t>
+      </w:r>
+      <w:proofErr w:type="spellStart"/>
+      <w:r>
+        <w:rPr>
+          <w:rFonts w:asciiTheme="minorHAnsi" w:hAnsiTheme="minorHAnsi" w:cstheme="minorHAnsi"/>
+          <w:b/>
+          <w:color w:val="FF0000"/>
+        </w:rPr>
+        <w:t>schema</w:t>
+      </w:r>
+      <w:proofErr w:type="spellEnd"/>
+      <w:r>
+        <w:rPr>
+          <w:rFonts w:asciiTheme="minorHAnsi" w:hAnsiTheme="minorHAnsi" w:cstheme="minorHAnsi"/>
+          <w:b/>
+          <w:color w:val="FF0000"/>
+        </w:rPr>
+        <w:t xml:space="preserve"> </w:t>
+      </w:r>
+      <w:proofErr w:type="spellStart"/>
+      <w:r>
+        <w:rPr>
+          <w:rFonts w:asciiTheme="minorHAnsi" w:hAnsiTheme="minorHAnsi" w:cstheme="minorHAnsi"/>
+          <w:b/>
+          <w:color w:val="FF0000"/>
+        </w:rPr>
+        <w:t>is</w:t>
+      </w:r>
+      <w:proofErr w:type="spellEnd"/>
+      <w:r>
+        <w:rPr>
+          <w:rFonts w:asciiTheme="minorHAnsi" w:hAnsiTheme="minorHAnsi" w:cstheme="minorHAnsi"/>
+          <w:b/>
+          <w:color w:val="FF0000"/>
+        </w:rPr>
+        <w:t xml:space="preserve"> </w:t>
+      </w:r>
+      <w:proofErr w:type="spellStart"/>
+      <w:r>
+        <w:rPr>
+          <w:rFonts w:asciiTheme="minorHAnsi" w:hAnsiTheme="minorHAnsi" w:cstheme="minorHAnsi"/>
+          <w:b/>
+          <w:color w:val="FF0000"/>
+        </w:rPr>
+        <w:t>made</w:t>
+      </w:r>
+      <w:proofErr w:type="spellEnd"/>
+      <w:r>
+        <w:rPr>
+          <w:rFonts w:asciiTheme="minorHAnsi" w:hAnsiTheme="minorHAnsi" w:cstheme="minorHAnsi"/>
+          <w:b/>
+          <w:color w:val="FF0000"/>
+        </w:rPr>
+        <w:t xml:space="preserve"> </w:t>
+      </w:r>
+      <w:proofErr w:type="spellStart"/>
+      <w:r>
+        <w:rPr>
+          <w:rFonts w:asciiTheme="minorHAnsi" w:hAnsiTheme="minorHAnsi" w:cstheme="minorHAnsi"/>
+          <w:b/>
+          <w:color w:val="FF0000"/>
+        </w:rPr>
+        <w:t>up</w:t>
+      </w:r>
+      <w:proofErr w:type="spellEnd"/>
+      <w:r>
+        <w:rPr>
+          <w:rFonts w:asciiTheme="minorHAnsi" w:hAnsiTheme="minorHAnsi" w:cstheme="minorHAnsi"/>
+          <w:b/>
+          <w:color w:val="FF0000"/>
+        </w:rPr>
+        <w:t xml:space="preserve"> </w:t>
+      </w:r>
+      <w:proofErr w:type="spellStart"/>
+      <w:r>
+        <w:rPr>
+          <w:rFonts w:asciiTheme="minorHAnsi" w:hAnsiTheme="minorHAnsi" w:cstheme="minorHAnsi"/>
+          <w:b/>
+          <w:color w:val="FF0000"/>
+        </w:rPr>
+        <w:t>of</w:t>
+      </w:r>
+      <w:proofErr w:type="spellEnd"/>
+      <w:r>
+        <w:rPr>
+          <w:rFonts w:asciiTheme="minorHAnsi" w:hAnsiTheme="minorHAnsi" w:cstheme="minorHAnsi"/>
+          <w:b/>
+          <w:color w:val="FF0000"/>
+        </w:rPr>
+        <w:t xml:space="preserve"> </w:t>
+      </w:r>
+      <w:proofErr w:type="spellStart"/>
+      <w:r>
+        <w:rPr>
+          <w:rFonts w:asciiTheme="minorHAnsi" w:hAnsiTheme="minorHAnsi" w:cstheme="minorHAnsi"/>
+          <w:b/>
+          <w:color w:val="FF0000"/>
+        </w:rPr>
+        <w:t>lots</w:t>
+      </w:r>
+      <w:proofErr w:type="spellEnd"/>
+      <w:r>
+        <w:rPr>
+          <w:rFonts w:asciiTheme="minorHAnsi" w:hAnsiTheme="minorHAnsi" w:cstheme="minorHAnsi"/>
+          <w:b/>
+          <w:color w:val="FF0000"/>
+        </w:rPr>
+        <w:t xml:space="preserve"> </w:t>
+      </w:r>
+      <w:proofErr w:type="spellStart"/>
+      <w:r>
+        <w:rPr>
+          <w:rFonts w:asciiTheme="minorHAnsi" w:hAnsiTheme="minorHAnsi" w:cstheme="minorHAnsi"/>
+          <w:b/>
+          <w:color w:val="FF0000"/>
+        </w:rPr>
+        <w:t>of</w:t>
+      </w:r>
+      <w:proofErr w:type="spellEnd"/>
+      <w:r>
+        <w:rPr>
+          <w:rFonts w:asciiTheme="minorHAnsi" w:hAnsiTheme="minorHAnsi" w:cstheme="minorHAnsi"/>
+          <w:b/>
+          <w:color w:val="FF0000"/>
+        </w:rPr>
+        <w:t xml:space="preserve"> </w:t>
+      </w:r>
+      <w:proofErr w:type="spellStart"/>
+      <w:r>
+        <w:rPr>
+          <w:rFonts w:asciiTheme="minorHAnsi" w:hAnsiTheme="minorHAnsi" w:cstheme="minorHAnsi"/>
+          <w:b/>
+          <w:color w:val="FF0000"/>
+        </w:rPr>
+        <w:t>relation</w:t>
+      </w:r>
+      <w:proofErr w:type="spellEnd"/>
+      <w:r>
+        <w:rPr>
+          <w:rFonts w:asciiTheme="minorHAnsi" w:hAnsiTheme="minorHAnsi" w:cstheme="minorHAnsi"/>
+          <w:b/>
+          <w:color w:val="FF0000"/>
+        </w:rPr>
+        <w:t xml:space="preserve"> </w:t>
+      </w:r>
+      <w:proofErr w:type="spellStart"/>
+      <w:r>
+        <w:rPr>
+          <w:rFonts w:asciiTheme="minorHAnsi" w:hAnsiTheme="minorHAnsi" w:cstheme="minorHAnsi"/>
+          <w:b/>
+          <w:color w:val="FF0000"/>
+        </w:rPr>
+        <w:t>schema</w:t>
+      </w:r>
+      <w:proofErr w:type="spellEnd"/>
+      <w:r>
+        <w:rPr>
+          <w:rFonts w:asciiTheme="minorHAnsi" w:hAnsiTheme="minorHAnsi" w:cstheme="minorHAnsi"/>
+          <w:b/>
+          <w:color w:val="FF0000"/>
+        </w:rPr>
+        <w:t xml:space="preserve"> and </w:t>
+      </w:r>
+      <w:proofErr w:type="spellStart"/>
+      <w:r>
+        <w:rPr>
+          <w:rFonts w:asciiTheme="minorHAnsi" w:hAnsiTheme="minorHAnsi" w:cstheme="minorHAnsi"/>
+          <w:b/>
+          <w:color w:val="FF0000"/>
+        </w:rPr>
+        <w:t>shows</w:t>
+      </w:r>
+      <w:proofErr w:type="spellEnd"/>
+      <w:r>
+        <w:rPr>
+          <w:rFonts w:asciiTheme="minorHAnsi" w:hAnsiTheme="minorHAnsi" w:cstheme="minorHAnsi"/>
+          <w:b/>
+          <w:color w:val="FF0000"/>
+        </w:rPr>
+        <w:t xml:space="preserve"> </w:t>
+      </w:r>
+      <w:proofErr w:type="spellStart"/>
+      <w:r>
+        <w:rPr>
+          <w:rFonts w:asciiTheme="minorHAnsi" w:hAnsiTheme="minorHAnsi" w:cstheme="minorHAnsi"/>
+          <w:b/>
+          <w:color w:val="FF0000"/>
+        </w:rPr>
+        <w:t>how</w:t>
+      </w:r>
+      <w:proofErr w:type="spellEnd"/>
+      <w:r>
+        <w:rPr>
+          <w:rFonts w:asciiTheme="minorHAnsi" w:hAnsiTheme="minorHAnsi" w:cstheme="minorHAnsi"/>
+          <w:b/>
+          <w:color w:val="FF0000"/>
+        </w:rPr>
+        <w:t xml:space="preserve"> </w:t>
+      </w:r>
+      <w:proofErr w:type="spellStart"/>
+      <w:r>
+        <w:rPr>
+          <w:rFonts w:asciiTheme="minorHAnsi" w:hAnsiTheme="minorHAnsi" w:cstheme="minorHAnsi"/>
+          <w:b/>
+          <w:color w:val="FF0000"/>
+        </w:rPr>
+        <w:t>they</w:t>
+      </w:r>
+      <w:proofErr w:type="spellEnd"/>
+      <w:r>
+        <w:rPr>
+          <w:rFonts w:asciiTheme="minorHAnsi" w:hAnsiTheme="minorHAnsi" w:cstheme="minorHAnsi"/>
+          <w:b/>
+          <w:color w:val="FF0000"/>
+        </w:rPr>
+        <w:t xml:space="preserve"> </w:t>
+      </w:r>
+      <w:proofErr w:type="spellStart"/>
+      <w:r>
+        <w:rPr>
+          <w:rFonts w:asciiTheme="minorHAnsi" w:hAnsiTheme="minorHAnsi" w:cstheme="minorHAnsi"/>
+          <w:b/>
+          <w:color w:val="FF0000"/>
+        </w:rPr>
+        <w:t>work</w:t>
+      </w:r>
+      <w:proofErr w:type="spellEnd"/>
+      <w:r>
+        <w:rPr>
+          <w:rFonts w:asciiTheme="minorHAnsi" w:hAnsiTheme="minorHAnsi" w:cstheme="minorHAnsi"/>
+          <w:b/>
+          <w:color w:val="FF0000"/>
+        </w:rPr>
+        <w:t xml:space="preserve"> </w:t>
+      </w:r>
+      <w:proofErr w:type="spellStart"/>
+      <w:r>
+        <w:rPr>
+          <w:rFonts w:asciiTheme="minorHAnsi" w:hAnsiTheme="minorHAnsi" w:cstheme="minorHAnsi"/>
+          <w:b/>
+          <w:color w:val="FF0000"/>
+        </w:rPr>
+        <w:t>together</w:t>
+      </w:r>
+      <w:proofErr w:type="spellEnd"/>
+      <w:r>
+        <w:rPr>
+          <w:rFonts w:asciiTheme="minorHAnsi" w:hAnsiTheme="minorHAnsi" w:cstheme="minorHAnsi"/>
+          <w:b/>
+          <w:color w:val="FF0000"/>
+        </w:rPr>
+        <w:t>.</w:t>
+      </w:r>
+    </w:p>
+    <w:p>
+      <w:pPr>
+        <w:pStyle w:val="uiqtextpara"/>
+        <w:spacing w:before="0" w:beforeAutospacing="0" w:after="240" w:afterAutospacing="0"/>
+        <w:rPr>
+          <w:rFonts w:asciiTheme="minorHAnsi" w:hAnsiTheme="minorHAnsi" w:cstheme="minorHAnsi"/>
+          <w:b/>
+          <w:color w:val="FF0000"/>
+        </w:rPr>
+      </w:pPr>
+    </w:p>
+    <w:p>
+      <w:pPr>
+        <w:pStyle w:val="uiqtextpara"/>
+        <w:spacing w:before="0" w:beforeAutospacing="0" w:after="240" w:afterAutospacing="0"/>
+        <w:rPr>
+          <w:rFonts w:asciiTheme="minorHAnsi" w:hAnsiTheme="minorHAnsi" w:cstheme="minorHAnsi"/>
+          <w:b/>
+          <w:lang w:val="en-US"/>
+        </w:rPr>
+      </w:pPr>
+      <w:r>
+        <w:rPr>
+          <w:rFonts w:asciiTheme="minorHAnsi" w:hAnsiTheme="minorHAnsi" w:cstheme="minorHAnsi"/>
+          <w:b/>
+          <w:lang w:val="en-US"/>
+        </w:rPr>
+        <w:lastRenderedPageBreak/>
+        <w:t>Keys</w:t>
+      </w:r>
+    </w:p>
+    <w:p>
+      <w:pPr>
+        <w:pStyle w:val="uiqtextpara"/>
+        <w:spacing w:before="0" w:beforeAutospacing="0" w:after="240" w:afterAutospacing="0"/>
+        <w:rPr>
+          <w:rFonts w:asciiTheme="minorHAnsi" w:hAnsiTheme="minorHAnsi" w:cstheme="minorHAnsi"/>
+          <w:lang w:val="en-US"/>
+        </w:rPr>
+      </w:pPr>
+      <w:r>
+        <w:rPr>
+          <w:rFonts w:asciiTheme="minorHAnsi" w:hAnsiTheme="minorHAnsi" w:cstheme="minorHAnsi"/>
+          <w:lang w:val="en-US"/>
+        </w:rPr>
+        <w:t xml:space="preserve">A set of </w:t>
+      </w:r>
+      <w:r>
+        <w:rPr>
+          <w:rFonts w:asciiTheme="minorHAnsi" w:hAnsiTheme="minorHAnsi" w:cstheme="minorHAnsi"/>
+          <w:b/>
+          <w:lang w:val="en-US"/>
+        </w:rPr>
+        <w:t xml:space="preserve">attributes </w:t>
+      </w:r>
+      <w:r>
+        <w:rPr>
+          <w:rFonts w:asciiTheme="minorHAnsi" w:hAnsiTheme="minorHAnsi" w:cstheme="minorHAnsi"/>
+          <w:lang w:val="en-US"/>
+        </w:rPr>
+        <w:t xml:space="preserve">forms a key for a relation if we do not allow </w:t>
+      </w:r>
+      <w:r>
+        <w:rPr>
+          <w:rFonts w:asciiTheme="minorHAnsi" w:hAnsiTheme="minorHAnsi" w:cstheme="minorHAnsi"/>
+          <w:b/>
+          <w:lang w:val="en-US"/>
+        </w:rPr>
+        <w:t xml:space="preserve">two different tuples </w:t>
+      </w:r>
+      <w:r>
+        <w:rPr>
+          <w:rFonts w:asciiTheme="minorHAnsi" w:hAnsiTheme="minorHAnsi" w:cstheme="minorHAnsi"/>
+          <w:lang w:val="en-US"/>
+        </w:rPr>
+        <w:t xml:space="preserve">in a relation instance </w:t>
+      </w:r>
+      <w:r>
+        <w:rPr>
+          <w:rFonts w:asciiTheme="minorHAnsi" w:hAnsiTheme="minorHAnsi" w:cstheme="minorHAnsi"/>
+          <w:b/>
+          <w:lang w:val="en-US"/>
+        </w:rPr>
+        <w:t xml:space="preserve">to have the same values </w:t>
+      </w:r>
+      <w:r>
+        <w:rPr>
+          <w:rFonts w:asciiTheme="minorHAnsi" w:hAnsiTheme="minorHAnsi" w:cstheme="minorHAnsi"/>
+          <w:lang w:val="en-US"/>
+        </w:rPr>
+        <w:t>i</w:t>
+      </w:r>
+      <w:r>
+        <w:rPr>
+          <w:rFonts w:asciiTheme="minorHAnsi" w:hAnsiTheme="minorHAnsi" w:cstheme="minorHAnsi"/>
+          <w:lang w:val="en-US"/>
+        </w:rPr>
+        <w:t>n all the attributes of the key.</w:t>
+      </w:r>
+    </w:p>
+    <w:p>
+      <w:pPr>
+        <w:rPr>
+          <w:color w:val="FF0000"/>
+          <w:sz w:val="24"/>
+        </w:rPr>
+      </w:pPr>
+    </w:p>
+    <w:p>
+      <w:pPr>
+        <w:rPr>
+          <w:sz w:val="24"/>
+        </w:rPr>
+      </w:pPr>
+      <w:r>
+        <w:rPr>
+          <w:sz w:val="24"/>
+        </w:rPr>
+        <w:br w:type="page"/>
+      </w:r>
+    </w:p>
+    <w:p>
+      <w:pPr>
+        <w:jc w:val="center"/>
+        <w:rPr>
+          <w:b/>
+          <w:sz w:val="32"/>
+        </w:rPr>
+      </w:pPr>
+      <w:r>
+        <w:rPr>
+          <w:b/>
+          <w:sz w:val="32"/>
+        </w:rPr>
+        <w:lastRenderedPageBreak/>
+        <w:t>Relational Algebra</w:t>
+      </w:r>
+    </w:p>
+    <w:p>
+      <w:pPr>
+        <w:pStyle w:val="ListBullet"/>
+        <w:numPr>
+          <w:ilvl w:val="0"/>
+          <w:numId w:val="0"/>
+        </w:numPr>
+        <w:ind w:left="360" w:hanging="360"/>
+        <w:rPr>
+          <w:b/>
+          <w:sz w:val="24"/>
+        </w:rPr>
+      </w:pPr>
+      <w:r>
+        <w:rPr>
+          <w:b/>
+          <w:sz w:val="24"/>
+        </w:rPr>
+        <w:t>Procedural vs Declarative</w:t>
+      </w:r>
+    </w:p>
+    <w:p>
+      <w:pPr>
+        <w:pStyle w:val="ListBullet"/>
+        <w:numPr>
+          <w:ilvl w:val="0"/>
+          <w:numId w:val="0"/>
+        </w:numPr>
+        <w:ind w:left="360" w:hanging="360"/>
+        <w:rPr>
+          <w:b/>
+          <w:sz w:val="24"/>
+        </w:rPr>
+      </w:pPr>
+    </w:p>
+    <w:p>
+      <w:pPr>
+        <w:pStyle w:val="ListBullet"/>
+        <w:numPr>
+          <w:ilvl w:val="0"/>
+          <w:numId w:val="1"/>
+        </w:numPr>
+        <w:rPr>
+          <w:sz w:val="24"/>
+        </w:rPr>
+      </w:pPr>
+      <w:r>
+        <w:rPr>
+          <w:b/>
+          <w:sz w:val="24"/>
+        </w:rPr>
+        <w:t xml:space="preserve">Procedural </w:t>
+      </w:r>
+      <w:r>
+        <w:rPr>
+          <w:sz w:val="24"/>
+        </w:rPr>
+        <w:t xml:space="preserve">(programming) languages or definitions specify </w:t>
+      </w:r>
+      <w:r>
+        <w:rPr>
+          <w:b/>
+          <w:sz w:val="24"/>
+        </w:rPr>
+        <w:t>how</w:t>
+      </w:r>
+      <w:r>
+        <w:rPr>
+          <w:sz w:val="24"/>
+        </w:rPr>
+        <w:t xml:space="preserve"> the task is to be accomplished (sequence of operations) (e.g. Java).</w:t>
+      </w:r>
+    </w:p>
+    <w:p>
+      <w:pPr>
+        <w:pStyle w:val="ListBullet"/>
+        <w:numPr>
+          <w:ilvl w:val="0"/>
+          <w:numId w:val="1"/>
+        </w:numPr>
+        <w:rPr>
+          <w:sz w:val="24"/>
+          <w:lang w:val="bg-BG"/>
+        </w:rPr>
+      </w:pPr>
+      <w:r>
+        <w:rPr>
+          <w:b/>
+          <w:sz w:val="24"/>
+        </w:rPr>
+        <w:t xml:space="preserve">Declarative </w:t>
+      </w:r>
+      <w:r>
+        <w:rPr>
+          <w:sz w:val="24"/>
+        </w:rPr>
+        <w:t>languages specify what has to be accomplished (as opposed to “how”)</w:t>
+      </w:r>
+      <w:r>
+        <w:rPr>
+          <w:sz w:val="24"/>
+        </w:rPr>
+        <w:t xml:space="preserve"> (e.g. </w:t>
+      </w:r>
+      <w:r>
+        <w:rPr>
+          <w:sz w:val="24"/>
+        </w:rPr>
+        <w:t>definition</w:t>
+      </w:r>
+      <w:r>
+        <w:rPr>
+          <w:sz w:val="24"/>
+        </w:rPr>
+        <w:t xml:space="preserve"> of the FD closure: </w:t>
+      </w:r>
+      <w:r>
+        <w:rPr>
+          <w:sz w:val="24"/>
+        </w:rPr>
+        <w:t>X</w:t>
+      </w:r>
+      <w:r>
+        <w:rPr>
+          <w:sz w:val="24"/>
+          <w:vertAlign w:val="superscript"/>
+        </w:rPr>
+        <w:t>+</w:t>
+      </w:r>
+      <w:r>
+        <w:rPr>
+          <w:sz w:val="24"/>
+          <w:vertAlign w:val="superscript"/>
+        </w:rPr>
+        <w:t xml:space="preserve"> </w:t>
+      </w:r>
+      <w:r>
+        <w:rPr>
+          <w:sz w:val="24"/>
+        </w:rPr>
+        <w:t>=</w:t>
+      </w:r>
+      <w:r>
+        <w:rPr>
+          <w:sz w:val="24"/>
+        </w:rPr>
+        <w:t xml:space="preserve"> {A</w:t>
+      </w:r>
+      <w:r>
+        <w:rPr>
+          <w:sz w:val="24"/>
+          <w:vertAlign w:val="subscript"/>
+        </w:rPr>
+        <w:t>i</w:t>
+      </w:r>
+      <w:r>
+        <w:rPr>
+          <w:sz w:val="24"/>
+        </w:rPr>
+        <w:t xml:space="preserve">: </w:t>
+      </w:r>
+      <w:r>
+        <w:rPr>
+          <w:sz w:val="24"/>
+        </w:rPr>
+        <w:t xml:space="preserve">F </w:t>
+      </w:r>
+      <w:r>
+        <w:rPr>
+          <w:rFonts w:ascii="Cambria Math" w:hAnsi="Cambria Math" w:cs="Cambria Math"/>
+          <w:sz w:val="24"/>
+        </w:rPr>
+        <w:t>⊧</w:t>
+      </w:r>
+      <w:r>
+        <w:rPr>
+          <w:sz w:val="24"/>
+        </w:rPr>
+        <w:t xml:space="preserve"> </w:t>
+      </w:r>
+      <w:r>
+        <w:rPr>
+          <w:sz w:val="24"/>
+        </w:rPr>
+        <w:t>X</w:t>
+      </w:r>
+      <w:r>
+        <w:rPr>
+          <w:sz w:val="24"/>
+        </w:rPr>
+        <w:t xml:space="preserve"> </w:t>
+      </w:r>
+      <w:r>
+        <w:rPr>
+          <w:sz w:val="24"/>
+        </w:rPr>
+        <w:t>→</w:t>
+      </w:r>
+      <w:r>
+        <w:rPr>
+          <w:sz w:val="24"/>
+        </w:rPr>
+        <w:t xml:space="preserve"> </w:t>
+      </w:r>
+      <w:r>
+        <w:rPr>
+          <w:sz w:val="24"/>
+        </w:rPr>
+        <w:t>A</w:t>
+      </w:r>
+      <w:r>
+        <w:rPr>
+          <w:sz w:val="24"/>
+          <w:vertAlign w:val="subscript"/>
+        </w:rPr>
+        <w:t>i</w:t>
+      </w:r>
+      <w:r>
+        <w:rPr>
+          <w:sz w:val="24"/>
+        </w:rPr>
+        <w:t>})</w:t>
+      </w:r>
+    </w:p>
+    <w:p>
+      <w:pPr>
+        <w:pStyle w:val="ListBullet"/>
+        <w:numPr>
+          <w:ilvl w:val="0"/>
+          <w:numId w:val="0"/>
+        </w:numPr>
+        <w:rPr>
+          <w:sz w:val="24"/>
+          <w:lang w:val="bg-BG"/>
+        </w:rPr>
+      </w:pPr>
+    </w:p>
+    <w:p>
+      <w:pPr>
+        <w:pStyle w:val="ListBullet"/>
+        <w:numPr>
+          <w:ilvl w:val="0"/>
+          <w:numId w:val="0"/>
+        </w:numPr>
+        <w:rPr>
+          <w:b/>
+          <w:sz w:val="24"/>
+        </w:rPr>
+      </w:pPr>
+      <w:r>
+        <w:rPr>
+          <w:b/>
+          <w:sz w:val="24"/>
+        </w:rPr>
+        <w:t>Relational Algebra</w:t>
+      </w:r>
+    </w:p>
+    <w:p>
+      <w:pPr>
+        <w:pStyle w:val="ListBullet"/>
+        <w:numPr>
+          <w:ilvl w:val="0"/>
+          <w:numId w:val="0"/>
+        </w:numPr>
+        <w:rPr>
+          <w:b/>
+          <w:sz w:val="24"/>
+        </w:rPr>
+      </w:pPr>
+    </w:p>
+    <w:p>
+      <w:pPr>
+        <w:pStyle w:val="ListBullet"/>
+        <w:numPr>
+          <w:ilvl w:val="0"/>
+          <w:numId w:val="1"/>
+        </w:numPr>
+        <w:rPr>
+          <w:sz w:val="24"/>
+        </w:rPr>
+      </w:pPr>
+      <w:r>
+        <w:rPr>
+          <w:sz w:val="24"/>
+        </w:rPr>
+        <w:t>Is a procedural</w:t>
+      </w:r>
+      <w:r>
+        <w:rPr>
+          <w:sz w:val="24"/>
+        </w:rPr>
+        <w:t xml:space="preserve"> query language.</w:t>
+      </w:r>
+    </w:p>
+    <w:p>
+      <w:pPr>
+        <w:pStyle w:val="ListBullet"/>
+        <w:numPr>
+          <w:ilvl w:val="0"/>
+          <w:numId w:val="1"/>
+        </w:numPr>
+        <w:rPr>
+          <w:sz w:val="24"/>
+          <w:lang w:val="bg-BG"/>
+        </w:rPr>
+      </w:pPr>
+      <w:r>
+        <w:rPr>
+          <w:b/>
+          <w:sz w:val="24"/>
+        </w:rPr>
+        <w:t>Algeb</w:t>
+      </w:r>
+      <w:r>
+        <w:rPr>
+          <w:b/>
+          <w:sz w:val="24"/>
+        </w:rPr>
+        <w:t>ra</w:t>
+      </w:r>
+      <w:r>
+        <w:rPr>
+          <w:sz w:val="24"/>
+        </w:rPr>
+        <w:t>:</w:t>
+      </w:r>
+    </w:p>
+    <w:p>
+      <w:pPr>
+        <w:pStyle w:val="ListBullet"/>
+        <w:numPr>
+          <w:ilvl w:val="1"/>
+          <w:numId w:val="1"/>
+        </w:numPr>
+        <w:rPr>
+          <w:sz w:val="24"/>
+          <w:lang w:val="bg-BG"/>
+        </w:rPr>
+      </w:pPr>
+      <w:r>
+        <w:rPr>
+          <w:b/>
+          <w:sz w:val="24"/>
+        </w:rPr>
+        <w:t>Operators</w:t>
+      </w:r>
+      <w:r>
+        <w:rPr>
+          <w:sz w:val="24"/>
+        </w:rPr>
+        <w:t xml:space="preserve"> </w:t>
+      </w:r>
+      <w:r>
+        <w:rPr>
+          <w:sz w:val="24"/>
+        </w:rPr>
+        <w:t xml:space="preserve">--- </w:t>
+      </w:r>
+      <w:r>
+        <w:rPr>
+          <w:sz w:val="24"/>
+        </w:rPr>
+        <w:t xml:space="preserve">symbols </w:t>
+      </w:r>
+      <w:r>
+        <w:rPr>
+          <w:sz w:val="24"/>
+        </w:rPr>
+        <w:t xml:space="preserve">denoting procedures </w:t>
+      </w:r>
+      <w:r>
+        <w:rPr>
+          <w:sz w:val="24"/>
+        </w:rPr>
+        <w:t xml:space="preserve">that </w:t>
+      </w:r>
+      <w:r>
+        <w:rPr>
+          <w:sz w:val="24"/>
+        </w:rPr>
+        <w:t>construct</w:t>
+      </w:r>
+      <w:r>
+        <w:rPr>
+          <w:sz w:val="24"/>
+        </w:rPr>
+        <w:t xml:space="preserve"> </w:t>
+      </w:r>
+      <w:r>
+        <w:rPr>
+          <w:sz w:val="24"/>
+        </w:rPr>
+        <w:t xml:space="preserve">new </w:t>
+      </w:r>
+      <w:r>
+        <w:rPr>
+          <w:sz w:val="24"/>
+        </w:rPr>
+        <w:t xml:space="preserve">values </w:t>
+      </w:r>
+      <w:r>
+        <w:rPr>
+          <w:sz w:val="24"/>
+        </w:rPr>
+        <w:t xml:space="preserve">from </w:t>
+      </w:r>
+      <w:r>
+        <w:rPr>
+          <w:sz w:val="24"/>
+        </w:rPr>
+        <w:t>given</w:t>
+      </w:r>
+      <w:r>
+        <w:rPr>
+          <w:sz w:val="24"/>
+        </w:rPr>
+        <w:t xml:space="preserve"> </w:t>
+      </w:r>
+      <w:r>
+        <w:rPr>
+          <w:sz w:val="24"/>
+        </w:rPr>
+        <w:t>v</w:t>
+      </w:r>
+      <w:r>
+        <w:rPr>
+          <w:sz w:val="24"/>
+        </w:rPr>
+        <w:t>alues</w:t>
+      </w:r>
+    </w:p>
+    <w:p>
+      <w:pPr>
+        <w:pStyle w:val="ListBullet"/>
+        <w:numPr>
+          <w:ilvl w:val="1"/>
+          <w:numId w:val="1"/>
+        </w:numPr>
+        <w:rPr>
+          <w:sz w:val="24"/>
+          <w:lang w:val="bg-BG"/>
+        </w:rPr>
+      </w:pPr>
+      <w:r>
+        <w:rPr>
+          <w:b/>
+          <w:sz w:val="24"/>
+        </w:rPr>
+        <w:t>Operands</w:t>
+      </w:r>
+      <w:r>
+        <w:rPr>
+          <w:sz w:val="24"/>
+        </w:rPr>
+        <w:t xml:space="preserve"> </w:t>
+      </w:r>
+      <w:r>
+        <w:rPr>
+          <w:sz w:val="24"/>
+        </w:rPr>
+        <w:t xml:space="preserve">--- </w:t>
+      </w:r>
+      <w:r>
+        <w:rPr>
+          <w:sz w:val="24"/>
+        </w:rPr>
+        <w:t xml:space="preserve">variables </w:t>
+      </w:r>
+      <w:r>
+        <w:rPr>
+          <w:sz w:val="24"/>
+        </w:rPr>
+        <w:t xml:space="preserve">or values </w:t>
+      </w:r>
+      <w:r>
+        <w:rPr>
+          <w:sz w:val="24"/>
+        </w:rPr>
+        <w:t xml:space="preserve">from </w:t>
+      </w:r>
+      <w:r>
+        <w:rPr>
+          <w:sz w:val="24"/>
+        </w:rPr>
+        <w:t xml:space="preserve">which </w:t>
+      </w:r>
+      <w:r>
+        <w:rPr>
+          <w:sz w:val="24"/>
+        </w:rPr>
+        <w:t xml:space="preserve">new </w:t>
+      </w:r>
+      <w:r>
+        <w:rPr>
+          <w:sz w:val="24"/>
+        </w:rPr>
+        <w:t xml:space="preserve">values </w:t>
+      </w:r>
+      <w:r>
+        <w:rPr>
+          <w:sz w:val="24"/>
+        </w:rPr>
+        <w:t>can</w:t>
+      </w:r>
+      <w:r>
+        <w:rPr>
+          <w:sz w:val="24"/>
+        </w:rPr>
+        <w:t xml:space="preserve"> </w:t>
+      </w:r>
+      <w:r>
+        <w:rPr>
+          <w:sz w:val="24"/>
+        </w:rPr>
+        <w:t xml:space="preserve">be  </w:t>
+      </w:r>
+      <w:r>
+        <w:rPr>
+          <w:sz w:val="24"/>
+        </w:rPr>
+        <w:t>constructed</w:t>
+      </w:r>
+    </w:p>
+    <w:p>
+      <w:pPr>
+        <w:pStyle w:val="ListBullet"/>
+        <w:numPr>
+          <w:ilvl w:val="0"/>
+          <w:numId w:val="1"/>
+        </w:numPr>
+        <w:rPr>
+          <w:sz w:val="24"/>
+          <w:lang w:val="bg-BG"/>
+        </w:rPr>
+      </w:pPr>
+      <w:r>
+        <w:rPr>
+          <w:b/>
+          <w:sz w:val="24"/>
+        </w:rPr>
+        <w:t>Relational</w:t>
+      </w:r>
+      <w:r>
+        <w:rPr>
+          <w:sz w:val="24"/>
+        </w:rPr>
+        <w:t xml:space="preserve">: </w:t>
+      </w:r>
+    </w:p>
+    <w:p>
+      <w:pPr>
+        <w:pStyle w:val="ListBullet"/>
+        <w:numPr>
+          <w:ilvl w:val="1"/>
+          <w:numId w:val="1"/>
+        </w:numPr>
+        <w:rPr>
+          <w:sz w:val="24"/>
+          <w:lang w:val="bg-BG"/>
+        </w:rPr>
+      </w:pPr>
+      <w:r>
+        <w:rPr>
+          <w:sz w:val="24"/>
+        </w:rPr>
+        <w:t>Operands</w:t>
+      </w:r>
+      <w:r>
+        <w:rPr>
+          <w:sz w:val="24"/>
+        </w:rPr>
+        <w:t xml:space="preserve"> </w:t>
+      </w:r>
+      <w:r>
+        <w:rPr>
+          <w:sz w:val="24"/>
+        </w:rPr>
+        <w:t xml:space="preserve">are </w:t>
+      </w:r>
+      <w:r>
+        <w:rPr>
+          <w:b/>
+          <w:sz w:val="24"/>
+        </w:rPr>
+        <w:t>relations</w:t>
+      </w:r>
+      <w:r>
+        <w:rPr>
+          <w:sz w:val="24"/>
+        </w:rPr>
+        <w:t xml:space="preserve"> </w:t>
+      </w:r>
+      <w:r>
+        <w:rPr>
+          <w:sz w:val="24"/>
+        </w:rPr>
+        <w:t>or</w:t>
+      </w:r>
+      <w:r>
+        <w:rPr>
+          <w:sz w:val="24"/>
+        </w:rPr>
+        <w:t xml:space="preserve"> </w:t>
+      </w:r>
+      <w:r>
+        <w:rPr>
+          <w:sz w:val="24"/>
+        </w:rPr>
+        <w:t xml:space="preserve">variables </w:t>
+      </w:r>
+      <w:r>
+        <w:rPr>
+          <w:sz w:val="24"/>
+        </w:rPr>
+        <w:t xml:space="preserve">that </w:t>
+      </w:r>
+      <w:r>
+        <w:rPr>
+          <w:sz w:val="24"/>
+        </w:rPr>
+        <w:t>represent</w:t>
+      </w:r>
+      <w:r>
+        <w:rPr>
+          <w:sz w:val="24"/>
+        </w:rPr>
+        <w:t xml:space="preserve"> </w:t>
+      </w:r>
+      <w:r>
+        <w:rPr>
+          <w:sz w:val="24"/>
+        </w:rPr>
+        <w:t>relations.</w:t>
+      </w:r>
+      <w:r>
+        <w:rPr>
+          <w:sz w:val="24"/>
+        </w:rPr>
+        <w:t xml:space="preserve"> </w:t>
+      </w:r>
+    </w:p>
+    <w:p>
+      <w:pPr>
+        <w:pStyle w:val="ListBullet"/>
+        <w:numPr>
+          <w:ilvl w:val="1"/>
+          <w:numId w:val="1"/>
+        </w:numPr>
+        <w:rPr>
+          <w:sz w:val="24"/>
+          <w:lang w:val="bg-BG"/>
+        </w:rPr>
+      </w:pPr>
+      <w:r>
+        <w:rPr>
+          <w:sz w:val="24"/>
+        </w:rPr>
+        <w:t xml:space="preserve">Allows us to </w:t>
+      </w:r>
+      <w:r>
+        <w:rPr>
+          <w:sz w:val="24"/>
+        </w:rPr>
+        <w:t xml:space="preserve">do </w:t>
+      </w:r>
+      <w:r>
+        <w:rPr>
+          <w:sz w:val="24"/>
+        </w:rPr>
+        <w:t xml:space="preserve">common </w:t>
+      </w:r>
+      <w:r>
+        <w:rPr>
+          <w:sz w:val="24"/>
+        </w:rPr>
+        <w:t xml:space="preserve">operations </w:t>
+      </w:r>
+      <w:r>
+        <w:rPr>
+          <w:sz w:val="24"/>
+        </w:rPr>
+        <w:t>on</w:t>
+      </w:r>
+      <w:r>
+        <w:rPr>
+          <w:sz w:val="24"/>
+        </w:rPr>
+        <w:t xml:space="preserve"> </w:t>
+      </w:r>
+      <w:r>
+        <w:rPr>
+          <w:sz w:val="24"/>
+        </w:rPr>
+        <w:t>relations</w:t>
+      </w:r>
+      <w:r>
+        <w:rPr>
+          <w:sz w:val="24"/>
+        </w:rPr>
+        <w:t>.</w:t>
+      </w:r>
+    </w:p>
+    <w:p>
+      <w:pPr>
+        <w:pStyle w:val="ListBullet"/>
+        <w:numPr>
+          <w:ilvl w:val="0"/>
+          <w:numId w:val="0"/>
+        </w:numPr>
+        <w:rPr>
+          <w:sz w:val="24"/>
+        </w:rPr>
+      </w:pPr>
+    </w:p>
+    <w:p>
+      <w:pPr>
+        <w:pStyle w:val="ListBullet"/>
+        <w:numPr>
+          <w:ilvl w:val="0"/>
+          <w:numId w:val="1"/>
+        </w:numPr>
+        <w:rPr>
+          <w:sz w:val="24"/>
+        </w:rPr>
+      </w:pPr>
+      <w:r>
+        <w:rPr>
+          <w:sz w:val="24"/>
+        </w:rPr>
+        <w:t xml:space="preserve">This results in a </w:t>
+      </w:r>
+      <w:r>
+        <w:rPr>
+          <w:b/>
+          <w:sz w:val="24"/>
+        </w:rPr>
+        <w:t>query language</w:t>
+      </w:r>
+      <w:r>
+        <w:rPr>
+          <w:sz w:val="24"/>
+        </w:rPr>
+        <w:t>.</w:t>
+      </w:r>
+    </w:p>
+    <w:p>
+      <w:pPr>
+        <w:pStyle w:val="ListBullet"/>
+        <w:numPr>
+          <w:ilvl w:val="0"/>
+          <w:numId w:val="0"/>
+        </w:numPr>
+        <w:ind w:left="360" w:hanging="360"/>
+        <w:rPr>
+          <w:sz w:val="24"/>
+        </w:rPr>
+      </w:pPr>
+    </w:p>
+    <w:p>
+      <w:pPr>
+        <w:pStyle w:val="ListBullet"/>
+        <w:numPr>
+          <w:ilvl w:val="0"/>
+          <w:numId w:val="0"/>
+        </w:numPr>
+        <w:ind w:left="360" w:hanging="360"/>
+        <w:rPr>
+          <w:b/>
+          <w:sz w:val="24"/>
+        </w:rPr>
+      </w:pPr>
+      <w:r>
+        <w:rPr>
+          <w:b/>
+          <w:sz w:val="24"/>
+        </w:rPr>
+        <w:t>Relational Algebra Operators</w:t>
+      </w:r>
+    </w:p>
+    <w:p>
+      <w:pPr>
+        <w:pStyle w:val="ListBullet"/>
+        <w:numPr>
+          <w:ilvl w:val="0"/>
+          <w:numId w:val="1"/>
+        </w:numPr>
+        <w:rPr>
+          <w:b/>
+          <w:sz w:val="24"/>
+        </w:rPr>
+      </w:pPr>
+      <w:r>
+        <w:rPr>
+          <w:b/>
+          <w:sz w:val="24"/>
+        </w:rPr>
+        <w:t xml:space="preserve">Group I </w:t>
+      </w:r>
+    </w:p>
+    <w:p>
+      <w:pPr>
+        <w:pStyle w:val="ListBullet"/>
+        <w:numPr>
+          <w:ilvl w:val="1"/>
+          <w:numId w:val="1"/>
+        </w:numPr>
+        <w:rPr>
+          <w:sz w:val="24"/>
+        </w:rPr>
+      </w:pPr>
+      <w:r>
+        <w:rPr>
+          <w:sz w:val="24"/>
+        </w:rPr>
+        <w:t>Union</w:t>
+      </w:r>
+    </w:p>
+    <w:p>
+      <w:pPr>
+        <w:pStyle w:val="ListBullet"/>
+        <w:numPr>
+          <w:ilvl w:val="1"/>
+          <w:numId w:val="1"/>
+        </w:numPr>
+        <w:rPr>
+          <w:sz w:val="24"/>
+        </w:rPr>
+      </w:pPr>
+      <w:r>
+        <w:rPr>
+          <w:sz w:val="24"/>
+        </w:rPr>
+        <w:t>Difference</w:t>
+      </w:r>
+    </w:p>
+    <w:p>
+      <w:pPr>
+        <w:pStyle w:val="ListBullet"/>
+        <w:numPr>
+          <w:ilvl w:val="1"/>
+          <w:numId w:val="1"/>
+        </w:numPr>
+        <w:rPr>
+          <w:sz w:val="24"/>
+        </w:rPr>
+      </w:pPr>
+      <w:r>
+        <w:rPr>
+          <w:sz w:val="24"/>
+        </w:rPr>
+        <w:t>Cartesian Product</w:t>
+      </w:r>
+    </w:p>
+    <w:p>
+      <w:pPr>
+        <w:pStyle w:val="ListBullet"/>
+        <w:numPr>
+          <w:ilvl w:val="0"/>
+          <w:numId w:val="1"/>
+        </w:numPr>
+        <w:rPr>
+          <w:b/>
+          <w:sz w:val="24"/>
+        </w:rPr>
+      </w:pPr>
+      <w:r>
+        <w:rPr>
+          <w:b/>
+          <w:sz w:val="24"/>
+        </w:rPr>
+        <w:t xml:space="preserve">Group II </w:t>
+      </w:r>
+    </w:p>
+    <w:p>
+      <w:pPr>
+        <w:pStyle w:val="ListBullet"/>
+        <w:numPr>
+          <w:ilvl w:val="1"/>
+          <w:numId w:val="1"/>
+        </w:numPr>
+        <w:rPr>
+          <w:sz w:val="24"/>
+        </w:rPr>
+      </w:pPr>
+      <w:r>
+        <w:rPr>
+          <w:sz w:val="24"/>
+        </w:rPr>
+        <w:t>Projection</w:t>
+      </w:r>
+    </w:p>
+    <w:p>
+      <w:pPr>
+        <w:pStyle w:val="ListBullet"/>
+        <w:numPr>
+          <w:ilvl w:val="1"/>
+          <w:numId w:val="1"/>
+        </w:numPr>
+        <w:rPr>
+          <w:sz w:val="24"/>
+        </w:rPr>
+      </w:pPr>
+      <w:r>
+        <w:rPr>
+          <w:sz w:val="24"/>
+        </w:rPr>
+        <w:t>Selection</w:t>
+      </w:r>
+    </w:p>
+    <w:p>
+      <w:pPr>
+        <w:pStyle w:val="ListBullet"/>
+        <w:numPr>
+          <w:ilvl w:val="0"/>
+          <w:numId w:val="1"/>
+        </w:numPr>
+        <w:rPr>
+          <w:sz w:val="24"/>
+        </w:rPr>
+      </w:pPr>
+      <w:r>
+        <w:rPr>
+          <w:b/>
+          <w:sz w:val="24"/>
+        </w:rPr>
+        <w:t>Depending on the variant</w:t>
+      </w:r>
+      <w:r>
+        <w:rPr>
+          <w:sz w:val="24"/>
+        </w:rPr>
+        <w:t xml:space="preserve"> of relational algebra we might need:</w:t>
+      </w:r>
+    </w:p>
+    <w:p>
+      <w:pPr>
+        <w:pStyle w:val="ListBullet"/>
+        <w:numPr>
+          <w:ilvl w:val="1"/>
+          <w:numId w:val="1"/>
+        </w:numPr>
+        <w:rPr>
+          <w:sz w:val="24"/>
+        </w:rPr>
+      </w:pPr>
+      <w:r>
+        <w:rPr>
+          <w:sz w:val="24"/>
+        </w:rPr>
+        <w:t>Renaming operator</w:t>
+      </w:r>
+    </w:p>
+    <w:p>
+      <w:pPr>
+        <w:pStyle w:val="ListBullet"/>
+        <w:numPr>
+          <w:ilvl w:val="0"/>
+          <w:numId w:val="1"/>
+        </w:numPr>
+        <w:rPr>
+          <w:sz w:val="24"/>
+        </w:rPr>
+      </w:pPr>
+      <w:r>
+        <w:rPr>
+          <w:sz w:val="24"/>
+        </w:rPr>
+        <w:drawing>
+          <wp:anchor distT="0" distB="0" distL="114300" distR="114300" simplePos="0" relativeHeight="251658240" behindDoc="1" locked="0" layoutInCell="1" allowOverlap="1">
+            <wp:simplePos x="0" y="0"/>
+            <wp:positionH relativeFrom="column">
+              <wp:posOffset>-38735</wp:posOffset>
+            </wp:positionH>
+            <wp:positionV relativeFrom="paragraph">
+              <wp:posOffset>274955</wp:posOffset>
+            </wp:positionV>
+            <wp:extent cx="5707380" cy="3086100"/>
+            <wp:effectExtent l="0" t="0" r="7620" b="0"/>
+            <wp:wrapNone/>
+            <wp:docPr id="2" name="Picture 2"/>
+            <wp:cNvGraphicFramePr>
+              <a:graphicFrameLocks xmlns:a="http://schemas.openxmlformats.org/drawingml/2006/main" noChangeAspect="1"/>
+            </wp:cNvGraphicFramePr>
+            <a:graphic xmlns:a="http://schemas.openxmlformats.org/drawingml/2006/main">
+              <a:graphicData uri="http://schemas.openxmlformats.org/drawingml/2006/picture">
+                <pic:pic xmlns:pic="http://schemas.openxmlformats.org/drawingml/2006/picture">
+                  <pic:nvPicPr>
+                    <pic:cNvPr id="1" name=""/>
+                    <pic:cNvPicPr/>
+                  </pic:nvPicPr>
+                  <pic:blipFill>
+                    <a:blip r:embed="rId8">
+                      <a:extLst>
+                        <a:ext uri="{28A0092B-C50C-407E-A947-70E740481C1C}">
+                          <a14:useLocalDpi xmlns:a14="http://schemas.microsoft.com/office/drawing/2010/main" val="0"/>
+                        </a:ext>
+                      </a:extLst>
+                    </a:blip>
+                    <a:stretch>
+                      <a:fillRect/>
+                    </a:stretch>
+                  </pic:blipFill>
+                  <pic:spPr>
+                    <a:xfrm>
+                      <a:off x="0" y="0"/>
+                      <a:ext cx="5707380" cy="3086100"/>
+                    </a:xfrm>
+                    <a:prstGeom prst="rect">
+                      <a:avLst/>
+                    </a:prstGeom>
+                  </pic:spPr>
+                </pic:pic>
+              </a:graphicData>
+            </a:graphic>
+          </wp:anchor>
+        </w:drawing>
+      </w:r>
+      <w:r>
+        <w:rPr>
+          <w:sz w:val="24"/>
+        </w:rPr>
+        <w:t>Relational Algebra consists of all expressions obtained by combining these five (or six) basic operations in syntactically correct ways.</w:t>
+      </w:r>
+    </w:p>
+    <w:p>
+      <w:pPr>
+        <w:pStyle w:val="ListBullet"/>
+        <w:numPr>
+          <w:ilvl w:val="0"/>
+          <w:numId w:val="0"/>
+        </w:numPr>
+        <w:ind w:left="360" w:hanging="360"/>
+        <w:rPr>
+          <w:sz w:val="24"/>
+        </w:rPr>
+      </w:pPr>
+    </w:p>
+    <w:p>
+      <w:pPr>
+        <w:pStyle w:val="ListBullet"/>
+        <w:numPr>
+          <w:ilvl w:val="0"/>
+          <w:numId w:val="0"/>
+        </w:numPr>
+        <w:ind w:left="360" w:hanging="360"/>
+        <w:rPr>
+          <w:sz w:val="24"/>
+        </w:rPr>
+      </w:pPr>
+    </w:p>
+    <w:p>
+      <w:pPr>
+        <w:pStyle w:val="ListBullet"/>
+        <w:numPr>
+          <w:ilvl w:val="0"/>
+          <w:numId w:val="0"/>
+        </w:numPr>
+        <w:ind w:left="360" w:hanging="360"/>
+        <w:rPr>
+          <w:sz w:val="24"/>
+        </w:rPr>
+      </w:pPr>
+    </w:p>
+    <w:p>
+      <w:pPr>
+        <w:pStyle w:val="ListBullet"/>
+        <w:numPr>
+          <w:ilvl w:val="0"/>
+          <w:numId w:val="0"/>
+        </w:numPr>
+        <w:ind w:left="360" w:hanging="360"/>
+        <w:rPr>
+          <w:sz w:val="24"/>
+        </w:rPr>
+      </w:pPr>
+    </w:p>
+    <w:p>
+      <w:pPr>
+        <w:pStyle w:val="ListBullet"/>
+        <w:numPr>
+          <w:ilvl w:val="0"/>
+          <w:numId w:val="0"/>
+        </w:numPr>
+        <w:ind w:left="360" w:hanging="360"/>
+        <w:rPr>
+          <w:sz w:val="24"/>
+        </w:rPr>
+      </w:pPr>
+    </w:p>
+    <w:p>
+      <w:pPr>
+        <w:pStyle w:val="ListBullet"/>
+        <w:numPr>
+          <w:ilvl w:val="0"/>
+          <w:numId w:val="0"/>
+        </w:numPr>
+        <w:ind w:left="360" w:hanging="360"/>
+        <w:rPr>
+          <w:sz w:val="24"/>
+        </w:rPr>
+      </w:pPr>
+    </w:p>
+    <w:p>
+      <w:pPr>
+        <w:pStyle w:val="ListBullet"/>
+        <w:numPr>
+          <w:ilvl w:val="0"/>
+          <w:numId w:val="0"/>
+        </w:numPr>
+        <w:ind w:left="360" w:hanging="360"/>
+        <w:rPr>
+          <w:sz w:val="24"/>
+        </w:rPr>
+      </w:pPr>
+    </w:p>
+    <w:p>
+      <w:pPr>
+        <w:pStyle w:val="ListBullet"/>
+        <w:numPr>
+          <w:ilvl w:val="0"/>
+          <w:numId w:val="0"/>
+        </w:numPr>
+        <w:ind w:left="360" w:hanging="360"/>
+        <w:rPr>
+          <w:sz w:val="24"/>
+        </w:rPr>
+      </w:pPr>
+    </w:p>
+    <w:p>
+      <w:pPr>
+        <w:pStyle w:val="ListBullet"/>
+        <w:numPr>
+          <w:ilvl w:val="0"/>
+          <w:numId w:val="0"/>
+        </w:numPr>
+        <w:ind w:left="360" w:hanging="360"/>
+        <w:rPr>
+          <w:sz w:val="24"/>
+        </w:rPr>
+      </w:pPr>
+    </w:p>
+    <w:p>
+      <w:pPr>
+        <w:pStyle w:val="ListBullet"/>
+        <w:numPr>
+          <w:ilvl w:val="0"/>
+          <w:numId w:val="0"/>
+        </w:numPr>
+        <w:ind w:left="360" w:hanging="360"/>
+        <w:rPr>
+          <w:sz w:val="24"/>
+        </w:rPr>
+      </w:pPr>
+    </w:p>
+    <w:p>
+      <w:pPr>
+        <w:pStyle w:val="ListBullet"/>
+        <w:numPr>
+          <w:ilvl w:val="0"/>
+          <w:numId w:val="0"/>
+        </w:numPr>
+        <w:pBdr>
+          <w:bottom w:val="single" w:sz="6" w:space="1" w:color="auto"/>
+        </w:pBdr>
+        <w:ind w:left="360" w:hanging="360"/>
+        <w:rPr>
+          <w:sz w:val="24"/>
+        </w:rPr>
+      </w:pPr>
+      <w:r>
+        <w:rPr>
+          <w:sz w:val="24"/>
+        </w:rPr>
+        <w:lastRenderedPageBreak/>
+        <w:drawing>
+          <wp:inline distT="0" distB="0" distL="0" distR="0" wp14:anchorId="31033288" wp14:editId="08C485AB">
+            <wp:extent cx="5928360" cy="3528060"/>
+            <wp:effectExtent l="0" t="0" r="0" b="0"/>
+            <wp:docPr id="3" name="Picture 3"/>
+            <wp:cNvGraphicFramePr>
+              <a:graphicFrameLocks xmlns:a="http://schemas.openxmlformats.org/drawingml/2006/main" noChangeAspect="1"/>
+            </wp:cNvGraphicFramePr>
+            <a:graphic xmlns:a="http://schemas.openxmlformats.org/drawingml/2006/main">
+              <a:graphicData uri="http://schemas.openxmlformats.org/drawingml/2006/picture">
+                <pic:pic xmlns:pic="http://schemas.openxmlformats.org/drawingml/2006/picture">
+                  <pic:nvPicPr>
+                    <pic:cNvPr id="1" name=""/>
+                    <pic:cNvPicPr/>
+                  </pic:nvPicPr>
+                  <pic:blipFill>
+                    <a:blip r:embed="rId9"/>
+                    <a:stretch>
+                      <a:fillRect/>
+                    </a:stretch>
+                  </pic:blipFill>
+                  <pic:spPr>
+                    <a:xfrm>
+                      <a:off x="0" y="0"/>
+                      <a:ext cx="5929190" cy="3528554"/>
+                    </a:xfrm>
+                    <a:prstGeom prst="rect">
+                      <a:avLst/>
+                    </a:prstGeom>
+                  </pic:spPr>
+                </pic:pic>
+              </a:graphicData>
+            </a:graphic>
+          </wp:inline>
+        </w:drawing>
+      </w:r>
+    </w:p>
+    <w:p>
+      <w:pPr>
+        <w:pStyle w:val="ListBullet"/>
+        <w:numPr>
+          <w:ilvl w:val="0"/>
+          <w:numId w:val="0"/>
+        </w:numPr>
+        <w:ind w:left="360" w:hanging="360"/>
+        <w:rPr>
+          <w:sz w:val="24"/>
+        </w:rPr>
+      </w:pPr>
+    </w:p>
+    <w:p>
+      <w:r>
+        <w:drawing>
+          <wp:inline distT="0" distB="0" distL="0" distR="0" wp14:anchorId="6A775D6D" wp14:editId="66125B56">
+            <wp:extent cx="5783580" cy="3971925"/>
+            <wp:effectExtent l="0" t="0" r="7620" b="9525"/>
+            <wp:docPr id="4" name="Picture 4"/>
+            <wp:cNvGraphicFramePr>
+              <a:graphicFrameLocks xmlns:a="http://schemas.openxmlformats.org/drawingml/2006/main" noChangeAspect="1"/>
+            </wp:cNvGraphicFramePr>
+            <a:graphic xmlns:a="http://schemas.openxmlformats.org/drawingml/2006/main">
+              <a:graphicData uri="http://schemas.openxmlformats.org/drawingml/2006/picture">
+                <pic:pic xmlns:pic="http://schemas.openxmlformats.org/drawingml/2006/picture">
+                  <pic:nvPicPr>
+                    <pic:cNvPr id="1" name=""/>
+                    <pic:cNvPicPr/>
+                  </pic:nvPicPr>
+                  <pic:blipFill>
+                    <a:blip r:embed="rId10"/>
+                    <a:stretch>
+                      <a:fillRect/>
+                    </a:stretch>
+                  </pic:blipFill>
+                  <pic:spPr>
+                    <a:xfrm>
+                      <a:off x="0" y="0"/>
+                      <a:ext cx="5785257" cy="3973077"/>
+                    </a:xfrm>
+                    <a:prstGeom prst="rect">
+                      <a:avLst/>
+                    </a:prstGeom>
+                  </pic:spPr>
+                </pic:pic>
+              </a:graphicData>
+            </a:graphic>
+          </wp:inline>
+        </w:drawing>
+      </w:r>
+    </w:p>
+    <w:p>
+      <w:pPr>
+        <w:pBdr>
+          <w:top w:val="single" w:sz="6" w:space="1" w:color="auto"/>
+          <w:bottom w:val="single" w:sz="6" w:space="1" w:color="auto"/>
+        </w:pBdr>
+      </w:pPr>
+      <w:r>
+        <w:lastRenderedPageBreak/>
+        <w:drawing>
+          <wp:inline distT="0" distB="0" distL="0" distR="0" wp14:anchorId="43B38B06" wp14:editId="632F1F7B">
+            <wp:extent cx="6187440" cy="4234815"/>
+            <wp:effectExtent l="0" t="0" r="3810" b="0"/>
+            <wp:docPr id="5" name="Picture 5"/>
+            <wp:cNvGraphicFramePr>
+              <a:graphicFrameLocks xmlns:a="http://schemas.openxmlformats.org/drawingml/2006/main" noChangeAspect="1"/>
+            </wp:cNvGraphicFramePr>
+            <a:graphic xmlns:a="http://schemas.openxmlformats.org/drawingml/2006/main">
+              <a:graphicData uri="http://schemas.openxmlformats.org/drawingml/2006/picture">
+                <pic:pic xmlns:pic="http://schemas.openxmlformats.org/drawingml/2006/picture">
+                  <pic:nvPicPr>
+                    <pic:cNvPr id="1" name=""/>
+                    <pic:cNvPicPr/>
+                  </pic:nvPicPr>
+                  <pic:blipFill>
+                    <a:blip r:embed="rId11"/>
+                    <a:stretch>
+                      <a:fillRect/>
+                    </a:stretch>
+                  </pic:blipFill>
+                  <pic:spPr>
+                    <a:xfrm>
+                      <a:off x="0" y="0"/>
+                      <a:ext cx="6188346" cy="4235435"/>
+                    </a:xfrm>
+                    <a:prstGeom prst="rect">
+                      <a:avLst/>
+                    </a:prstGeom>
+                  </pic:spPr>
+                </pic:pic>
+              </a:graphicData>
+            </a:graphic>
+          </wp:inline>
+        </w:drawing>
+      </w:r>
+    </w:p>
+    <w:p>
+      <w:pPr>
+        <w:pBdr>
+          <w:bottom w:val="single" w:sz="6" w:space="1" w:color="auto"/>
+          <w:between w:val="single" w:sz="6" w:space="1" w:color="auto"/>
+        </w:pBdr>
+      </w:pPr>
+      <w:r>
+        <w:drawing>
+          <wp:inline distT="0" distB="0" distL="0" distR="0" wp14:anchorId="7504C195" wp14:editId="17D0795B">
+            <wp:extent cx="5821680" cy="3429000"/>
+            <wp:effectExtent l="0" t="0" r="7620" b="0"/>
+            <wp:docPr id="6" name="Picture 6"/>
+            <wp:cNvGraphicFramePr>
+              <a:graphicFrameLocks xmlns:a="http://schemas.openxmlformats.org/drawingml/2006/main" noChangeAspect="1"/>
+            </wp:cNvGraphicFramePr>
+            <a:graphic xmlns:a="http://schemas.openxmlformats.org/drawingml/2006/main">
+              <a:graphicData uri="http://schemas.openxmlformats.org/drawingml/2006/picture">
+                <pic:pic xmlns:pic="http://schemas.openxmlformats.org/drawingml/2006/picture">
+                  <pic:nvPicPr>
+                    <pic:cNvPr id="1" name=""/>
+                    <pic:cNvPicPr/>
+                  </pic:nvPicPr>
+                  <pic:blipFill>
+                    <a:blip r:embed="rId12"/>
+                    <a:stretch>
+                      <a:fillRect/>
+                    </a:stretch>
+                  </pic:blipFill>
+                  <pic:spPr>
+                    <a:xfrm>
+                      <a:off x="0" y="0"/>
+                      <a:ext cx="5822497" cy="3429481"/>
+                    </a:xfrm>
+                    <a:prstGeom prst="rect">
+                      <a:avLst/>
+                    </a:prstGeom>
+                  </pic:spPr>
+                </pic:pic>
+              </a:graphicData>
+            </a:graphic>
+          </wp:inline>
+        </w:drawing>
+      </w:r>
+    </w:p>
+    <w:p/>
+    <w:p>
+      <w:pPr>
+        <w:rPr>
+          <w:b/>
+        </w:rPr>
+      </w:pPr>
+      <w:r>
+        <w:rPr>
+          <w:b/>
+        </w:rPr>
+        <w:t>Algebraic Laws</w:t>
+      </w:r>
+    </w:p>
+    <w:p>
+      <w:r>
+        <w:rPr>
+          <w:b/>
+        </w:rPr>
+        <w:t xml:space="preserve">Q: </w:t>
+      </w:r>
+      <w:r>
+        <w:t xml:space="preserve">Why are </w:t>
+      </w:r>
+      <w:r>
+        <w:rPr>
+          <w:b/>
+        </w:rPr>
+        <w:t>algebraic laws important</w:t>
+      </w:r>
+      <w:r>
+        <w:t>?</w:t>
+      </w:r>
+    </w:p>
+    <w:p>
+      <w:r>
+        <w:rPr>
+          <w:b/>
+        </w:rPr>
+        <w:lastRenderedPageBreak/>
+        <w:t xml:space="preserve">A: </w:t>
+      </w:r>
+      <w:r>
+        <w:t xml:space="preserve">They are </w:t>
+      </w:r>
+      <w:r>
+        <w:rPr>
+          <w:b/>
+        </w:rPr>
+        <w:t>important</w:t>
+      </w:r>
+      <w:r>
+        <w:t xml:space="preserve"> in </w:t>
+      </w:r>
+      <w:r>
+        <w:rPr>
+          <w:b/>
+        </w:rPr>
+        <w:t>query</w:t>
+      </w:r>
+      <w:r>
+        <w:t xml:space="preserve"> </w:t>
+      </w:r>
+      <w:r>
+        <w:rPr>
+          <w:b/>
+        </w:rPr>
+        <w:t>processing</w:t>
+      </w:r>
+      <w:r>
+        <w:t xml:space="preserve"> and </w:t>
+      </w:r>
+      <w:r>
+        <w:rPr>
+          <w:b/>
+        </w:rPr>
+        <w:t>optimization</w:t>
+      </w:r>
+      <w:r>
+        <w:t xml:space="preserve"> to </w:t>
+      </w:r>
+      <w:r>
+        <w:rPr>
+          <w:b/>
+        </w:rPr>
+        <w:t>transform</w:t>
+      </w:r>
+      <w:r>
+        <w:t xml:space="preserve"> a query to a </w:t>
+      </w:r>
+      <w:r>
+        <w:rPr>
+          <w:b/>
+        </w:rPr>
+        <w:t>less</w:t>
+      </w:r>
+      <w:r>
+        <w:t xml:space="preserve"> </w:t>
+      </w:r>
+      <w:r>
+        <w:rPr>
+          <w:b/>
+        </w:rPr>
+        <w:t>costly</w:t>
+      </w:r>
+      <w:r>
+        <w:t xml:space="preserve"> equivalent one. Applying correct algebraic laws ensures the </w:t>
+      </w:r>
+      <w:r>
+        <w:rPr>
+          <w:b/>
+        </w:rPr>
+        <w:t>correctness</w:t>
+      </w:r>
+      <w:r>
+        <w:t xml:space="preserve"> of the transformations.</w:t>
+      </w:r>
+    </w:p>
+    <w:p/>
+    <w:p>
+      <w:pPr>
+        <w:rPr>
+          <w:b/>
+        </w:rPr>
+      </w:pPr>
+      <w:r>
+        <w:rPr>
+          <w:b/>
+        </w:rPr>
+        <w:t>The projection operation</w:t>
+      </w:r>
+    </w:p>
+    <w:p>
+      <w:pPr>
+        <w:pStyle w:val="ListParagraph"/>
+        <w:numPr>
+          <w:ilvl w:val="0"/>
+          <w:numId w:val="1"/>
+        </w:numPr>
+      </w:pPr>
+      <w:r>
+        <w:t>Given a table R, we want to:</w:t>
+      </w:r>
+    </w:p>
+    <w:p>
+      <w:pPr>
+        <w:pStyle w:val="ListParagraph"/>
+        <w:numPr>
+          <w:ilvl w:val="1"/>
+          <w:numId w:val="1"/>
+        </w:numPr>
+      </w:pPr>
+      <w:r>
+        <w:rPr>
+          <w:b/>
+        </w:rPr>
+        <w:t>Rearrange</w:t>
+      </w:r>
+      <w:r>
+        <w:t xml:space="preserve"> the order of the columns.</w:t>
+      </w:r>
+    </w:p>
+    <w:p>
+      <w:pPr>
+        <w:pStyle w:val="ListParagraph"/>
+        <w:numPr>
+          <w:ilvl w:val="1"/>
+          <w:numId w:val="1"/>
+        </w:numPr>
+      </w:pPr>
+      <w:r>
+        <w:rPr>
+          <w:b/>
+        </w:rPr>
+        <w:t>Suppress</w:t>
+      </w:r>
+      <w:r>
+        <w:t xml:space="preserve"> some columns.</w:t>
+      </w:r>
+    </w:p>
+    <w:p>
+      <w:r>
+        <w:drawing>
+          <wp:inline distT="0" distB="0" distL="0" distR="0" wp14:anchorId="498F506E" wp14:editId="1020EE79">
+            <wp:extent cx="6195060" cy="3429000"/>
+            <wp:effectExtent l="0" t="0" r="0" b="0"/>
+            <wp:docPr id="7" name="Picture 7"/>
+            <wp:cNvGraphicFramePr>
+              <a:graphicFrameLocks xmlns:a="http://schemas.openxmlformats.org/drawingml/2006/main" noChangeAspect="1"/>
+            </wp:cNvGraphicFramePr>
+            <a:graphic xmlns:a="http://schemas.openxmlformats.org/drawingml/2006/main">
+              <a:graphicData uri="http://schemas.openxmlformats.org/drawingml/2006/picture">
+                <pic:pic xmlns:pic="http://schemas.openxmlformats.org/drawingml/2006/picture">
+                  <pic:nvPicPr>
+                    <pic:cNvPr id="1" name=""/>
+                    <pic:cNvPicPr/>
+                  </pic:nvPicPr>
+                  <pic:blipFill>
+                    <a:blip r:embed="rId13"/>
+                    <a:stretch>
+                      <a:fillRect/>
+                    </a:stretch>
+                  </pic:blipFill>
+                  <pic:spPr>
+                    <a:xfrm>
+                      <a:off x="0" y="0"/>
+                      <a:ext cx="6195931" cy="3429482"/>
+                    </a:xfrm>
+                    <a:prstGeom prst="rect">
+                      <a:avLst/>
+                    </a:prstGeom>
+                  </pic:spPr>
+                </pic:pic>
+              </a:graphicData>
+            </a:graphic>
+          </wp:inline>
+        </w:drawing>
+      </w:r>
+    </w:p>
+    <w:p>
+      <w:pPr>
+        <w:pBdr>
+          <w:top w:val="single" w:sz="6" w:space="1" w:color="auto"/>
+          <w:bottom w:val="single" w:sz="6" w:space="1" w:color="auto"/>
+        </w:pBdr>
+      </w:pPr>
+      <w:r>
+        <w:drawing>
+          <wp:inline distT="0" distB="0" distL="0" distR="0" wp14:anchorId="16F3FCB0" wp14:editId="73D3C81A">
+            <wp:extent cx="5829300" cy="3429000"/>
+            <wp:effectExtent l="0" t="0" r="0" b="0"/>
+            <wp:docPr id="8" name="Picture 8"/>
+            <wp:cNvGraphicFramePr>
+              <a:graphicFrameLocks xmlns:a="http://schemas.openxmlformats.org/drawingml/2006/main" noChangeAspect="1"/>
+            </wp:cNvGraphicFramePr>
+            <a:graphic xmlns:a="http://schemas.openxmlformats.org/drawingml/2006/main">
+              <a:graphicData uri="http://schemas.openxmlformats.org/drawingml/2006/picture">
+                <pic:pic xmlns:pic="http://schemas.openxmlformats.org/drawingml/2006/picture">
+                  <pic:nvPicPr>
+                    <pic:cNvPr id="1" name=""/>
+                    <pic:cNvPicPr/>
+                  </pic:nvPicPr>
+                  <pic:blipFill>
+                    <a:blip r:embed="rId14"/>
+                    <a:stretch>
+                      <a:fillRect/>
+                    </a:stretch>
+                  </pic:blipFill>
+                  <pic:spPr>
+                    <a:xfrm>
+                      <a:off x="0" y="0"/>
+                      <a:ext cx="5830118" cy="3429481"/>
+                    </a:xfrm>
+                    <a:prstGeom prst="rect">
+                      <a:avLst/>
+                    </a:prstGeom>
+                  </pic:spPr>
+                </pic:pic>
+              </a:graphicData>
+            </a:graphic>
+          </wp:inline>
+        </w:drawing>
+      </w:r>
+    </w:p>
+    <w:p>
+      <w:pPr>
+        <w:pBdr>
+          <w:bottom w:val="single" w:sz="6" w:space="1" w:color="auto"/>
+          <w:between w:val="single" w:sz="6" w:space="1" w:color="auto"/>
+        </w:pBdr>
+      </w:pPr>
+      <w:r>
+        <w:lastRenderedPageBreak/>
+        <w:drawing>
+          <wp:inline distT="0" distB="0" distL="0" distR="0" wp14:anchorId="7B1EAE7A" wp14:editId="3CA998A3">
+            <wp:extent cx="6195060" cy="3429000"/>
+            <wp:effectExtent l="0" t="0" r="0" b="0"/>
+            <wp:docPr id="9" name="Picture 9"/>
+            <wp:cNvGraphicFramePr>
+              <a:graphicFrameLocks xmlns:a="http://schemas.openxmlformats.org/drawingml/2006/main" noChangeAspect="1"/>
+            </wp:cNvGraphicFramePr>
+            <a:graphic xmlns:a="http://schemas.openxmlformats.org/drawingml/2006/main">
+              <a:graphicData uri="http://schemas.openxmlformats.org/drawingml/2006/picture">
+                <pic:pic xmlns:pic="http://schemas.openxmlformats.org/drawingml/2006/picture">
+                  <pic:nvPicPr>
+                    <pic:cNvPr id="1" name=""/>
+                    <pic:cNvPicPr/>
+                  </pic:nvPicPr>
+                  <pic:blipFill>
+                    <a:blip r:embed="rId15"/>
+                    <a:stretch>
+                      <a:fillRect/>
+                    </a:stretch>
+                  </pic:blipFill>
+                  <pic:spPr>
+                    <a:xfrm>
+                      <a:off x="0" y="0"/>
+                      <a:ext cx="6195925" cy="3429479"/>
+                    </a:xfrm>
+                    <a:prstGeom prst="rect">
+                      <a:avLst/>
+                    </a:prstGeom>
+                  </pic:spPr>
+                </pic:pic>
+              </a:graphicData>
+            </a:graphic>
+          </wp:inline>
+        </w:drawing>
+      </w:r>
+    </w:p>
+    <w:p/>
+    <w:p>
+      <w:pPr>
+        <w:rPr>
+          <w:b/>
+        </w:rPr>
+      </w:pPr>
+      <w:r>
+        <w:rPr>
+          <w:b/>
+        </w:rPr>
+        <w:t>The selection operator</w:t>
+      </w:r>
+    </w:p>
+    <w:p>
+      <w:pPr>
+        <w:numPr>
+          <w:ilvl w:val="0"/>
+          <w:numId w:val="7"/>
+        </w:numPr>
+        <w:rPr>
+          <w:lang w:val="bg-BG"/>
+        </w:rPr>
+      </w:pPr>
+      <w:r>
+        <w:t xml:space="preserve">Selection is </w:t>
+      </w:r>
+      <w:r>
+        <w:t>unary</w:t>
+      </w:r>
+      <w:r>
+        <w:t xml:space="preserve"> operation of the</w:t>
+      </w:r>
+      <w:r>
+        <w:t xml:space="preserve"> form</w:t>
+      </w:r>
+    </w:p>
+    <w:p>
+      <w:pPr>
+        <w:numPr>
+          <w:ilvl w:val="1"/>
+          <w:numId w:val="7"/>
+        </w:numPr>
+        <w:rPr>
+          <w:b/>
+          <w:lang w:val="bg-BG"/>
+        </w:rPr>
+      </w:pPr>
+      <w:r>
+        <w:rPr>
+          <w:b/>
+          <w:lang w:val="el-GR"/>
+        </w:rPr>
+        <w:t>σ</w:t>
+      </w:r>
+      <w:r>
+        <w:rPr>
+          <w:b/>
+          <w:vertAlign w:val="subscript"/>
+          <w:lang w:val="el-GR"/>
+        </w:rPr>
+        <w:t>Θ</w:t>
+      </w:r>
+      <w:r>
+        <w:rPr>
+          <w:b/>
+          <w:lang w:val="el-GR"/>
+        </w:rPr>
+        <w:t>(R),</w:t>
+      </w:r>
+    </w:p>
+    <w:p>
+      <w:pPr>
+        <w:numPr>
+          <w:ilvl w:val="2"/>
+          <w:numId w:val="7"/>
+        </w:numPr>
+        <w:rPr>
+          <w:lang w:val="bg-BG"/>
+        </w:rPr>
+      </w:pPr>
+      <w:r>
+        <w:t xml:space="preserve">R is a </w:t>
+      </w:r>
+      <w:r>
+        <w:t>relation</w:t>
+      </w:r>
+      <w:r>
+        <w:t xml:space="preserve"> and </w:t>
+      </w:r>
+      <w:r>
+        <w:rPr>
+          <w:b/>
+        </w:rPr>
+        <w:t>Θ</w:t>
+      </w:r>
+      <w:r>
+        <w:t xml:space="preserve"> is a </w:t>
+      </w:r>
+      <w:r>
+        <w:t>condition</w:t>
+      </w:r>
+      <w:r>
+        <w:t xml:space="preserve"> that can be applied as a test to each row of R</w:t>
+      </w:r>
+    </w:p>
+    <w:p>
+      <w:pPr>
+        <w:numPr>
+          <w:ilvl w:val="0"/>
+          <w:numId w:val="7"/>
+        </w:numPr>
+        <w:pBdr>
+          <w:bottom w:val="single" w:sz="6" w:space="1" w:color="auto"/>
+        </w:pBdr>
+        <w:rPr>
+          <w:lang w:val="bg-BG"/>
+        </w:rPr>
+      </w:pPr>
+      <w:r>
+        <w:t xml:space="preserve">Selection </w:t>
+      </w:r>
+      <w:r>
+        <w:rPr>
+          <w:bCs/>
+        </w:rPr>
+        <w:t xml:space="preserve">returns the subset of </w:t>
+      </w:r>
+      <w:r>
+        <w:rPr>
+          <w:b/>
+          <w:bCs/>
+        </w:rPr>
+        <w:t>R</w:t>
+      </w:r>
+      <w:r>
+        <w:rPr>
+          <w:bCs/>
+          <w:lang w:val="el-GR"/>
+        </w:rPr>
+        <w:t xml:space="preserve"> </w:t>
+      </w:r>
+      <w:r>
+        <w:rPr>
+          <w:bCs/>
+        </w:rPr>
+        <w:t xml:space="preserve">consisting of all rows that satisfy </w:t>
+      </w:r>
+      <w:r>
+        <w:rPr>
+          <w:b/>
+          <w:bCs/>
+        </w:rPr>
+        <w:t>Θ</w:t>
+      </w:r>
+      <w:r>
+        <w:t>.</w:t>
+      </w:r>
+      <w:r>
+        <w:drawing>
+          <wp:inline distT="0" distB="0" distL="0" distR="0" wp14:anchorId="682CBCB3" wp14:editId="77E4CAF0">
+            <wp:extent cx="5890260" cy="3429000"/>
+            <wp:effectExtent l="0" t="0" r="0" b="0"/>
+            <wp:docPr id="10" name="Picture 10"/>
+            <wp:cNvGraphicFramePr>
+              <a:graphicFrameLocks xmlns:a="http://schemas.openxmlformats.org/drawingml/2006/main" noChangeAspect="1"/>
+            </wp:cNvGraphicFramePr>
+            <a:graphic xmlns:a="http://schemas.openxmlformats.org/drawingml/2006/main">
+              <a:graphicData uri="http://schemas.openxmlformats.org/drawingml/2006/picture">
+                <pic:pic xmlns:pic="http://schemas.openxmlformats.org/drawingml/2006/picture">
+                  <pic:nvPicPr>
+                    <pic:cNvPr id="1" name=""/>
+                    <pic:cNvPicPr/>
+                  </pic:nvPicPr>
+                  <pic:blipFill>
+                    <a:blip r:embed="rId16"/>
+                    <a:stretch>
+                      <a:fillRect/>
+                    </a:stretch>
+                  </pic:blipFill>
+                  <pic:spPr>
+                    <a:xfrm>
+                      <a:off x="0" y="0"/>
+                      <a:ext cx="5891086" cy="3429481"/>
+                    </a:xfrm>
+                    <a:prstGeom prst="rect">
+                      <a:avLst/>
+                    </a:prstGeom>
+                  </pic:spPr>
+                </pic:pic>
+              </a:graphicData>
+            </a:graphic>
+          </wp:inline>
+        </w:drawing>
+      </w:r>
+    </w:p>
+    <w:p>
+      <w:pPr>
+        <w:rPr>
+          <w:b/>
+          <w:sz w:val="24"/>
+          <w:szCs w:val="24"/>
+        </w:rPr>
+      </w:pPr>
+      <w:r>
+        <w:rPr>
+          <w:b/>
+          <w:sz w:val="24"/>
+          <w:szCs w:val="24"/>
+        </w:rPr>
+        <w:lastRenderedPageBreak/>
+        <w:t>Algebraic laws for the selection operation</w:t>
+      </w:r>
+    </w:p>
+    <w:p>
+      <w:pPr>
+        <w:numPr>
+          <w:ilvl w:val="0"/>
+          <w:numId w:val="7"/>
+        </w:numPr>
+        <w:rPr>
+          <w:b/>
+          <w:sz w:val="24"/>
+          <w:szCs w:val="24"/>
+          <w:lang w:val="bg-BG"/>
+        </w:rPr>
+      </w:pPr>
+      <w:r>
+        <w:rPr>
+          <w:b/>
+          <w:sz w:val="24"/>
+          <w:szCs w:val="24"/>
+          <w:lang w:val="el-GR"/>
+        </w:rPr>
+        <w:t>σ</w:t>
+      </w:r>
+      <w:r>
+        <w:rPr>
+          <w:b/>
+          <w:sz w:val="24"/>
+          <w:szCs w:val="24"/>
+          <w:vertAlign w:val="subscript"/>
+          <w:lang w:val="el-GR"/>
+        </w:rPr>
+        <w:t>Θ</w:t>
+      </w:r>
+      <w:r>
+        <w:rPr>
+          <w:b/>
+          <w:sz w:val="24"/>
+          <w:szCs w:val="24"/>
+          <w:vertAlign w:val="subscript"/>
+        </w:rPr>
+        <w:t>1</w:t>
+      </w:r>
+      <w:r>
+        <w:rPr>
+          <w:b/>
+          <w:sz w:val="24"/>
+          <w:szCs w:val="24"/>
+        </w:rPr>
+        <w:t>(</w:t>
+      </w:r>
+      <w:r>
+        <w:rPr>
+          <w:b/>
+          <w:sz w:val="24"/>
+          <w:szCs w:val="24"/>
+          <w:lang w:val="el-GR"/>
+        </w:rPr>
+        <w:t>σ</w:t>
+      </w:r>
+      <w:r>
+        <w:rPr>
+          <w:b/>
+          <w:sz w:val="24"/>
+          <w:szCs w:val="24"/>
+          <w:vertAlign w:val="subscript"/>
+          <w:lang w:val="el-GR"/>
+        </w:rPr>
+        <w:t>Θ</w:t>
+      </w:r>
+      <w:r>
+        <w:rPr>
+          <w:b/>
+          <w:sz w:val="24"/>
+          <w:szCs w:val="24"/>
+          <w:vertAlign w:val="subscript"/>
+        </w:rPr>
+        <w:t>2</w:t>
+      </w:r>
+      <w:r>
+        <w:rPr>
+          <w:b/>
+          <w:sz w:val="24"/>
+          <w:szCs w:val="24"/>
+        </w:rPr>
+        <w:t xml:space="preserve">(R)) = </w:t>
+      </w:r>
+      <w:r>
+        <w:rPr>
+          <w:b/>
+          <w:sz w:val="24"/>
+          <w:szCs w:val="24"/>
+          <w:lang w:val="el-GR"/>
+        </w:rPr>
+        <w:t>σ</w:t>
+      </w:r>
+      <w:r>
+        <w:rPr>
+          <w:b/>
+          <w:sz w:val="24"/>
+          <w:szCs w:val="24"/>
+          <w:vertAlign w:val="subscript"/>
+          <w:lang w:val="el-GR"/>
+        </w:rPr>
+        <w:t>Θ</w:t>
+      </w:r>
+      <w:r>
+        <w:rPr>
+          <w:b/>
+          <w:sz w:val="24"/>
+          <w:szCs w:val="24"/>
+          <w:vertAlign w:val="subscript"/>
+        </w:rPr>
+        <w:t>2</w:t>
+      </w:r>
+      <w:r>
+        <w:rPr>
+          <w:b/>
+          <w:sz w:val="24"/>
+          <w:szCs w:val="24"/>
+        </w:rPr>
+        <w:t>(</w:t>
+      </w:r>
+      <w:r>
+        <w:rPr>
+          <w:b/>
+          <w:sz w:val="24"/>
+          <w:szCs w:val="24"/>
+          <w:lang w:val="el-GR"/>
+        </w:rPr>
+        <w:t>σ</w:t>
+      </w:r>
+      <w:r>
+        <w:rPr>
+          <w:b/>
+          <w:sz w:val="24"/>
+          <w:szCs w:val="24"/>
+          <w:vertAlign w:val="subscript"/>
+          <w:lang w:val="el-GR"/>
+        </w:rPr>
+        <w:t>Θ</w:t>
+      </w:r>
+      <w:r>
+        <w:rPr>
+          <w:b/>
+          <w:sz w:val="24"/>
+          <w:szCs w:val="24"/>
+          <w:vertAlign w:val="subscript"/>
+        </w:rPr>
+        <w:t>1</w:t>
+      </w:r>
+      <w:r>
+        <w:rPr>
+          <w:b/>
+          <w:sz w:val="24"/>
+          <w:szCs w:val="24"/>
+        </w:rPr>
+        <w:t xml:space="preserve">(R)) </w:t>
+      </w:r>
+    </w:p>
+    <w:p>
+      <w:pPr>
+        <w:numPr>
+          <w:ilvl w:val="0"/>
+          <w:numId w:val="7"/>
+        </w:numPr>
+        <w:rPr>
+          <w:b/>
+          <w:sz w:val="24"/>
+          <w:szCs w:val="24"/>
+          <w:lang w:val="bg-BG"/>
+        </w:rPr>
+      </w:pPr>
+      <w:r>
+        <w:rPr>
+          <w:b/>
+          <w:sz w:val="24"/>
+          <w:szCs w:val="24"/>
+          <w:lang w:val="el-GR"/>
+        </w:rPr>
+        <w:t>σ</w:t>
+      </w:r>
+      <w:r>
+        <w:rPr>
+          <w:b/>
+          <w:sz w:val="24"/>
+          <w:szCs w:val="24"/>
+          <w:vertAlign w:val="subscript"/>
+          <w:lang w:val="el-GR"/>
+        </w:rPr>
+        <w:t>Θ</w:t>
+      </w:r>
+      <w:r>
+        <w:rPr>
+          <w:b/>
+          <w:sz w:val="24"/>
+          <w:szCs w:val="24"/>
+          <w:vertAlign w:val="subscript"/>
+        </w:rPr>
+        <w:t>1</w:t>
+      </w:r>
+      <w:r>
+        <w:rPr>
+          <w:b/>
+          <w:sz w:val="24"/>
+          <w:szCs w:val="24"/>
+        </w:rPr>
+        <w:t>(</w:t>
+      </w:r>
+      <w:r>
+        <w:rPr>
+          <w:b/>
+          <w:sz w:val="24"/>
+          <w:szCs w:val="24"/>
+          <w:lang w:val="el-GR"/>
+        </w:rPr>
+        <w:t>σ</w:t>
+      </w:r>
+      <w:r>
+        <w:rPr>
+          <w:b/>
+          <w:sz w:val="24"/>
+          <w:szCs w:val="24"/>
+          <w:vertAlign w:val="subscript"/>
+          <w:lang w:val="el-GR"/>
+        </w:rPr>
+        <w:t>Θ</w:t>
+      </w:r>
+      <w:r>
+        <w:rPr>
+          <w:b/>
+          <w:sz w:val="24"/>
+          <w:szCs w:val="24"/>
+          <w:vertAlign w:val="subscript"/>
+        </w:rPr>
+        <w:t>2</w:t>
+      </w:r>
+      <w:r>
+        <w:rPr>
+          <w:b/>
+          <w:sz w:val="24"/>
+          <w:szCs w:val="24"/>
+        </w:rPr>
+        <w:t xml:space="preserve">(R)) = </w:t>
+      </w:r>
+      <w:r>
+        <w:rPr>
+          <w:b/>
+          <w:sz w:val="24"/>
+          <w:szCs w:val="24"/>
+          <w:lang w:val="el-GR"/>
+        </w:rPr>
+        <w:t>σ</w:t>
+      </w:r>
+      <w:r>
+        <w:rPr>
+          <w:b/>
+          <w:sz w:val="24"/>
+          <w:szCs w:val="24"/>
+          <w:vertAlign w:val="subscript"/>
+          <w:lang w:val="el-GR"/>
+        </w:rPr>
+        <w:t>Θ</w:t>
+      </w:r>
+      <w:r>
+        <w:rPr>
+          <w:b/>
+          <w:sz w:val="24"/>
+          <w:szCs w:val="24"/>
+          <w:vertAlign w:val="subscript"/>
+        </w:rPr>
+        <w:t>1</w:t>
+      </w:r>
+      <w:r>
+        <w:rPr>
+          <w:rFonts w:ascii="Cambria Math" w:hAnsi="Cambria Math" w:cs="Cambria Math"/>
+          <w:b/>
+          <w:sz w:val="24"/>
+          <w:szCs w:val="24"/>
+          <w:vertAlign w:val="subscript"/>
+        </w:rPr>
+        <w:t>⋀</w:t>
+      </w:r>
+      <w:r>
+        <w:rPr>
+          <w:b/>
+          <w:sz w:val="24"/>
+          <w:szCs w:val="24"/>
+          <w:vertAlign w:val="subscript"/>
+          <w:lang w:val="el-GR"/>
+        </w:rPr>
+        <w:t>Θ</w:t>
+      </w:r>
+      <w:r>
+        <w:rPr>
+          <w:b/>
+          <w:sz w:val="24"/>
+          <w:szCs w:val="24"/>
+          <w:vertAlign w:val="subscript"/>
+        </w:rPr>
+        <w:t>2</w:t>
+      </w:r>
+      <w:r>
+        <w:rPr>
+          <w:b/>
+          <w:sz w:val="24"/>
+          <w:szCs w:val="24"/>
+        </w:rPr>
+        <w:t>(R)</w:t>
+      </w:r>
+    </w:p>
+    <w:p>
+      <w:pPr>
+        <w:numPr>
+          <w:ilvl w:val="0"/>
+          <w:numId w:val="7"/>
+        </w:numPr>
+        <w:rPr>
+          <w:b/>
+          <w:sz w:val="24"/>
+          <w:szCs w:val="24"/>
+          <w:lang w:val="bg-BG"/>
+        </w:rPr>
+      </w:pPr>
+      <w:r>
+        <w:rPr>
+          <w:b/>
+          <w:sz w:val="24"/>
+          <w:szCs w:val="24"/>
+          <w:lang w:val="el-GR"/>
+        </w:rPr>
+        <w:t>σ</w:t>
+      </w:r>
+      <w:r>
+        <w:rPr>
+          <w:b/>
+          <w:sz w:val="24"/>
+          <w:szCs w:val="24"/>
+          <w:vertAlign w:val="subscript"/>
+          <w:lang w:val="el-GR"/>
+        </w:rPr>
+        <w:t>Θ</w:t>
+      </w:r>
+      <w:r>
+        <w:rPr>
+          <w:b/>
+          <w:sz w:val="24"/>
+          <w:szCs w:val="24"/>
+        </w:rPr>
+        <w:t>(R</w:t>
+      </w:r>
+      <w:r>
+        <w:rPr>
+          <w:rFonts w:ascii="Cambria Math" w:hAnsi="Cambria Math" w:cs="Cambria Math"/>
+          <w:b/>
+          <w:sz w:val="24"/>
+          <w:szCs w:val="24"/>
+        </w:rPr>
+        <w:t>⨉</w:t>
+      </w:r>
+      <w:r>
+        <w:rPr>
+          <w:b/>
+          <w:sz w:val="24"/>
+          <w:szCs w:val="24"/>
+        </w:rPr>
+        <w:t xml:space="preserve">S ) = </w:t>
+      </w:r>
+      <w:r>
+        <w:rPr>
+          <w:b/>
+          <w:sz w:val="24"/>
+          <w:szCs w:val="24"/>
+          <w:lang w:val="el-GR"/>
+        </w:rPr>
+        <w:t>σ</w:t>
+      </w:r>
+      <w:r>
+        <w:rPr>
+          <w:b/>
+          <w:sz w:val="24"/>
+          <w:szCs w:val="24"/>
+          <w:vertAlign w:val="subscript"/>
+          <w:lang w:val="el-GR"/>
+        </w:rPr>
+        <w:t>Θ</w:t>
+      </w:r>
+      <w:r>
+        <w:rPr>
+          <w:b/>
+          <w:sz w:val="24"/>
+          <w:szCs w:val="24"/>
+        </w:rPr>
+        <w:t xml:space="preserve">(R) </w:t>
+      </w:r>
+      <w:r>
+        <w:rPr>
+          <w:rFonts w:ascii="Cambria Math" w:hAnsi="Cambria Math" w:cs="Cambria Math"/>
+          <w:b/>
+          <w:sz w:val="24"/>
+          <w:szCs w:val="24"/>
+        </w:rPr>
+        <w:t>⨉</w:t>
+      </w:r>
+      <w:r>
+        <w:rPr>
+          <w:b/>
+          <w:sz w:val="24"/>
+          <w:szCs w:val="24"/>
+        </w:rPr>
+        <w:t xml:space="preserve"> S </w:t>
+      </w:r>
+      <w:r>
+        <w:rPr>
+          <w:b/>
+          <w:sz w:val="24"/>
+          <w:szCs w:val="24"/>
+        </w:rPr>
+        <w:t>if</w:t>
+      </w:r>
+      <w:r>
+        <w:rPr>
+          <w:b/>
+          <w:sz w:val="24"/>
+          <w:szCs w:val="24"/>
+        </w:rPr>
+        <w:t xml:space="preserve"> </w:t>
+      </w:r>
+      <w:r>
+        <w:rPr>
+          <w:b/>
+          <w:sz w:val="24"/>
+          <w:szCs w:val="24"/>
+          <w:lang w:val="el-GR"/>
+        </w:rPr>
+        <w:t>Θ</w:t>
+      </w:r>
+      <w:r>
+        <w:rPr>
+          <w:b/>
+          <w:sz w:val="24"/>
+          <w:szCs w:val="24"/>
+        </w:rPr>
+        <w:t xml:space="preserve"> mentions o</w:t>
+      </w:r>
+      <w:r>
+        <w:rPr>
+          <w:b/>
+          <w:sz w:val="24"/>
+          <w:szCs w:val="24"/>
+        </w:rPr>
+        <w:t>nly attributes of R</w:t>
+      </w:r>
+    </w:p>
+    <w:p>
+      <w:pPr>
+        <w:rPr>
+          <w:b/>
+        </w:rPr>
+      </w:pPr>
+    </w:p>
+    <w:p>
+      <w:pPr>
+        <w:rPr>
+          <w:b/>
+        </w:rPr>
+      </w:pPr>
+      <w:r>
+        <w:rPr>
+          <w:b/>
+        </w:rPr>
+        <w:t>Decomposing Complex Operations</w:t>
+      </w:r>
+    </w:p>
+    <w:p>
       <w:bookmarkStart w:id="0" w:name="_GoBack"/>
       <w:bookmarkEnd w:id="0"/>
     </w:p>
@@ -1488,9 +7703,220 @@
 </w:document>
 </file>
 
+<file path=word/endnotes.xml><?xml version="1.0" encoding="utf-8"?>
+<w:endnotes xmlns:wpc="http://schemas.microsoft.com/office/word/2010/wordprocessingCanvas" xmlns:mc="http://schemas.openxmlformats.org/markup-compatibility/2006" xmlns:o="urn:schemas-microsoft-com:office:office" xmlns:r="http://schemas.openxmlformats.org/officeDocument/2006/relationships" xmlns:m="http://schemas.openxmlformats.org/officeDocument/2006/math" xmlns:v="urn:schemas-microsoft-com:vml" xmlns:wp14="http://schemas.microsoft.com/office/word/2010/wordprocessingDrawing" xmlns:wp="http://schemas.openxmlformats.org/drawingml/2006/wordprocessingDrawing" xmlns:w10="urn:schemas-microsoft-com:office:word" xmlns:w="http://schemas.openxmlformats.org/wordprocessingml/2006/main" xmlns:w14="http://schemas.microsoft.com/office/word/2010/wordml" xmlns:w15="http://schemas.microsoft.com/office/word/2012/wordml" xmlns:wpg="http://schemas.microsoft.com/office/word/2010/wordprocessingGroup" xmlns:wpi="http://schemas.microsoft.com/office/word/2010/wordprocessingInk" xmlns:wne="http://schemas.microsoft.com/office/word/2006/wordml" xmlns:wps="http://schemas.microsoft.com/office/word/2010/wordprocessingShape" mc:Ignorable="w14 w15 wp14">
+  <w:endnote w:type="separator" w:id="-1">
+    <w:p>
+      <w:pPr>
+        <w:spacing w:after="0" w:line="240" w:lineRule="auto"/>
+      </w:pPr>
+      <w:r>
+        <w:separator/>
+      </w:r>
+    </w:p>
+  </w:endnote>
+  <w:endnote w:type="continuationSeparator" w:id="0">
+    <w:p>
+      <w:pPr>
+        <w:spacing w:after="0" w:line="240" w:lineRule="auto"/>
+      </w:pPr>
+      <w:r>
+        <w:continuationSeparator/>
+      </w:r>
+    </w:p>
+  </w:endnote>
+</w:endnotes>
+</file>
+
+<file path=word/footnotes.xml><?xml version="1.0" encoding="utf-8"?>
+<w:footnotes xmlns:wpc="http://schemas.microsoft.com/office/word/2010/wordprocessingCanvas" xmlns:mc="http://schemas.openxmlformats.org/markup-compatibility/2006" xmlns:o="urn:schemas-microsoft-com:office:office" xmlns:r="http://schemas.openxmlformats.org/officeDocument/2006/relationships" xmlns:m="http://schemas.openxmlformats.org/officeDocument/2006/math" xmlns:v="urn:schemas-microsoft-com:vml" xmlns:wp14="http://schemas.microsoft.com/office/word/2010/wordprocessingDrawing" xmlns:wp="http://schemas.openxmlformats.org/drawingml/2006/wordprocessingDrawing" xmlns:w10="urn:schemas-microsoft-com:office:word" xmlns:w="http://schemas.openxmlformats.org/wordprocessingml/2006/main" xmlns:w14="http://schemas.microsoft.com/office/word/2010/wordml" xmlns:w15="http://schemas.microsoft.com/office/word/2012/wordml" xmlns:wpg="http://schemas.microsoft.com/office/word/2010/wordprocessingGroup" xmlns:wpi="http://schemas.microsoft.com/office/word/2010/wordprocessingInk" xmlns:wne="http://schemas.microsoft.com/office/word/2006/wordml" xmlns:wps="http://schemas.microsoft.com/office/word/2010/wordprocessingShape" mc:Ignorable="w14 w15 wp14">
+  <w:footnote w:type="separator" w:id="-1">
+    <w:p>
+      <w:pPr>
+        <w:spacing w:after="0" w:line="240" w:lineRule="auto"/>
+      </w:pPr>
+      <w:r>
+        <w:separator/>
+      </w:r>
+    </w:p>
+  </w:footnote>
+  <w:footnote w:type="continuationSeparator" w:id="0">
+    <w:p>
+      <w:pPr>
+        <w:spacing w:after="0" w:line="240" w:lineRule="auto"/>
+      </w:pPr>
+      <w:r>
+        <w:continuationSeparator/>
+      </w:r>
+    </w:p>
+  </w:footnote>
+</w:footnotes>
+</file>
+
 <file path=word/numbering.xml><?xml version="1.0" encoding="utf-8"?>
 <w:numbering xmlns:wpc="http://schemas.microsoft.com/office/word/2010/wordprocessingCanvas" xmlns:mc="http://schemas.openxmlformats.org/markup-compatibility/2006" xmlns:o="urn:schemas-microsoft-com:office:office" xmlns:r="http://schemas.openxmlformats.org/officeDocument/2006/relationships" xmlns:m="http://schemas.openxmlformats.org/officeDocument/2006/math" xmlns:v="urn:schemas-microsoft-com:vml" xmlns:wp14="http://schemas.microsoft.com/office/word/2010/wordprocessingDrawing" xmlns:wp="http://schemas.openxmlformats.org/drawingml/2006/wordprocessingDrawing" xmlns:w10="urn:schemas-microsoft-com:office:word" xmlns:w="http://schemas.openxmlformats.org/wordprocessingml/2006/main" xmlns:w14="http://schemas.microsoft.com/office/word/2010/wordml" xmlns:w15="http://schemas.microsoft.com/office/word/2012/wordml" xmlns:wpg="http://schemas.microsoft.com/office/word/2010/wordprocessingGroup" xmlns:wpi="http://schemas.microsoft.com/office/word/2010/wordprocessingInk" xmlns:wne="http://schemas.microsoft.com/office/word/2006/wordml" xmlns:wps="http://schemas.microsoft.com/office/word/2010/wordprocessingShape" mc:Ignorable="w14 w15 wp14">
   <w:abstractNum w:abstractNumId="0" w15:restartNumberingAfterBreak="0">
+    <w:nsid w:val="FFFFFF89"/>
+    <w:multiLevelType w:val="singleLevel"/>
+    <w:tmpl w:val="9C481A40"/>
+    <w:lvl w:ilvl="0">
+      <w:start w:val="1"/>
+      <w:numFmt w:val="bullet"/>
+      <w:pStyle w:val="ListBullet"/>
+      <w:lvlText w:val=""/>
+      <w:lvlJc w:val="left"/>
+      <w:pPr>
+        <w:tabs>
+          <w:tab w:val="num" w:pos="360"/>
+        </w:tabs>
+        <w:ind w:left="360" w:hanging="360"/>
+      </w:pPr>
+      <w:rPr>
+        <w:rFonts w:ascii="Symbol" w:hAnsi="Symbol" w:hint="default"/>
+      </w:rPr>
+    </w:lvl>
+  </w:abstractNum>
+  <w:abstractNum w:abstractNumId="1" w15:restartNumberingAfterBreak="0">
+    <w:nsid w:val="0D773D5B"/>
+    <w:multiLevelType w:val="hybridMultilevel"/>
+    <w:tmpl w:val="1C5A15AA"/>
+    <w:lvl w:ilvl="0" w:tplc="A34664CC">
+      <w:start w:val="1"/>
+      <w:numFmt w:val="bullet"/>
+      <w:lvlText w:val="•"/>
+      <w:lvlJc w:val="left"/>
+      <w:pPr>
+        <w:tabs>
+          <w:tab w:val="num" w:pos="720"/>
+        </w:tabs>
+        <w:ind w:left="720" w:hanging="360"/>
+      </w:pPr>
+      <w:rPr>
+        <w:rFonts w:ascii="Arial" w:hAnsi="Arial" w:hint="default"/>
+      </w:rPr>
+    </w:lvl>
+    <w:lvl w:ilvl="1" w:tplc="3FB6BE26" w:tentative="1">
+      <w:start w:val="1"/>
+      <w:numFmt w:val="bullet"/>
+      <w:lvlText w:val="•"/>
+      <w:lvlJc w:val="left"/>
+      <w:pPr>
+        <w:tabs>
+          <w:tab w:val="num" w:pos="1440"/>
+        </w:tabs>
+        <w:ind w:left="1440" w:hanging="360"/>
+      </w:pPr>
+      <w:rPr>
+        <w:rFonts w:ascii="Arial" w:hAnsi="Arial" w:hint="default"/>
+      </w:rPr>
+    </w:lvl>
+    <w:lvl w:ilvl="2" w:tplc="5B949F1A" w:tentative="1">
+      <w:start w:val="1"/>
+      <w:numFmt w:val="bullet"/>
+      <w:lvlText w:val="•"/>
+      <w:lvlJc w:val="left"/>
+      <w:pPr>
+        <w:tabs>
+          <w:tab w:val="num" w:pos="2160"/>
+        </w:tabs>
+        <w:ind w:left="2160" w:hanging="360"/>
+      </w:pPr>
+      <w:rPr>
+        <w:rFonts w:ascii="Arial" w:hAnsi="Arial" w:hint="default"/>
+      </w:rPr>
+    </w:lvl>
+    <w:lvl w:ilvl="3" w:tplc="15D2785A" w:tentative="1">
+      <w:start w:val="1"/>
+      <w:numFmt w:val="bullet"/>
+      <w:lvlText w:val="•"/>
+      <w:lvlJc w:val="left"/>
+      <w:pPr>
+        <w:tabs>
+          <w:tab w:val="num" w:pos="2880"/>
+        </w:tabs>
+        <w:ind w:left="2880" w:hanging="360"/>
+      </w:pPr>
+      <w:rPr>
+        <w:rFonts w:ascii="Arial" w:hAnsi="Arial" w:hint="default"/>
+      </w:rPr>
+    </w:lvl>
+    <w:lvl w:ilvl="4" w:tplc="7CA06A22" w:tentative="1">
+      <w:start w:val="1"/>
+      <w:numFmt w:val="bullet"/>
+      <w:lvlText w:val="•"/>
+      <w:lvlJc w:val="left"/>
+      <w:pPr>
+        <w:tabs>
+          <w:tab w:val="num" w:pos="3600"/>
+        </w:tabs>
+        <w:ind w:left="3600" w:hanging="360"/>
+      </w:pPr>
+      <w:rPr>
+        <w:rFonts w:ascii="Arial" w:hAnsi="Arial" w:hint="default"/>
+      </w:rPr>
+    </w:lvl>
+    <w:lvl w:ilvl="5" w:tplc="34B8DF7C" w:tentative="1">
+      <w:start w:val="1"/>
+      <w:numFmt w:val="bullet"/>
+      <w:lvlText w:val="•"/>
+      <w:lvlJc w:val="left"/>
+      <w:pPr>
+        <w:tabs>
+          <w:tab w:val="num" w:pos="4320"/>
+        </w:tabs>
+        <w:ind w:left="4320" w:hanging="360"/>
+      </w:pPr>
+      <w:rPr>
+        <w:rFonts w:ascii="Arial" w:hAnsi="Arial" w:hint="default"/>
+      </w:rPr>
+    </w:lvl>
+    <w:lvl w:ilvl="6" w:tplc="154431F2" w:tentative="1">
+      <w:start w:val="1"/>
+      <w:numFmt w:val="bullet"/>
+      <w:lvlText w:val="•"/>
+      <w:lvlJc w:val="left"/>
+      <w:pPr>
+        <w:tabs>
+          <w:tab w:val="num" w:pos="5040"/>
+        </w:tabs>
+        <w:ind w:left="5040" w:hanging="360"/>
+      </w:pPr>
+      <w:rPr>
+        <w:rFonts w:ascii="Arial" w:hAnsi="Arial" w:hint="default"/>
+      </w:rPr>
+    </w:lvl>
+    <w:lvl w:ilvl="7" w:tplc="7198617C" w:tentative="1">
+      <w:start w:val="1"/>
+      <w:numFmt w:val="bullet"/>
+      <w:lvlText w:val="•"/>
+      <w:lvlJc w:val="left"/>
+      <w:pPr>
+        <w:tabs>
+          <w:tab w:val="num" w:pos="5760"/>
+        </w:tabs>
+        <w:ind w:left="5760" w:hanging="360"/>
+      </w:pPr>
+      <w:rPr>
+        <w:rFonts w:ascii="Arial" w:hAnsi="Arial" w:hint="default"/>
+      </w:rPr>
+    </w:lvl>
+    <w:lvl w:ilvl="8" w:tplc="5CBAD0B8" w:tentative="1">
+      <w:start w:val="1"/>
+      <w:numFmt w:val="bullet"/>
+      <w:lvlText w:val="•"/>
+      <w:lvlJc w:val="left"/>
+      <w:pPr>
+        <w:tabs>
+          <w:tab w:val="num" w:pos="6480"/>
+        </w:tabs>
+        <w:ind w:left="6480" w:hanging="360"/>
+      </w:pPr>
+      <w:rPr>
+        <w:rFonts w:ascii="Arial" w:hAnsi="Arial" w:hint="default"/>
+      </w:rPr>
+    </w:lvl>
+  </w:abstractNum>
+  <w:abstractNum w:abstractNumId="2" w15:restartNumberingAfterBreak="0">
     <w:nsid w:val="10EC69F8"/>
     <w:multiLevelType w:val="hybridMultilevel"/>
     <w:tmpl w:val="01FEB564"/>
@@ -1505,7 +7931,7 @@
         <w:rFonts w:ascii="Calibri" w:eastAsiaTheme="minorHAnsi" w:hAnsi="Calibri" w:cs="Calibri" w:hint="default"/>
       </w:rPr>
     </w:lvl>
-    <w:lvl w:ilvl="1" w:tplc="04020003" w:tentative="1">
+    <w:lvl w:ilvl="1" w:tplc="04020003">
       <w:start w:val="1"/>
       <w:numFmt w:val="bullet"/>
       <w:lvlText w:val="o"/>
@@ -1602,8 +8028,624 @@
       </w:rPr>
     </w:lvl>
   </w:abstractNum>
+  <w:abstractNum w:abstractNumId="3" w15:restartNumberingAfterBreak="0">
+    <w:nsid w:val="2DDB66B6"/>
+    <w:multiLevelType w:val="hybridMultilevel"/>
+    <w:tmpl w:val="480083CC"/>
+    <w:lvl w:ilvl="0" w:tplc="B9986DF2">
+      <w:start w:val="1"/>
+      <w:numFmt w:val="bullet"/>
+      <w:lvlText w:val="•"/>
+      <w:lvlJc w:val="left"/>
+      <w:pPr>
+        <w:tabs>
+          <w:tab w:val="num" w:pos="720"/>
+        </w:tabs>
+        <w:ind w:left="720" w:hanging="360"/>
+      </w:pPr>
+      <w:rPr>
+        <w:rFonts w:ascii="Arial" w:hAnsi="Arial" w:hint="default"/>
+      </w:rPr>
+    </w:lvl>
+    <w:lvl w:ilvl="1" w:tplc="37F89D30">
+      <w:start w:val="219"/>
+      <w:numFmt w:val="bullet"/>
+      <w:lvlText w:val="–"/>
+      <w:lvlJc w:val="left"/>
+      <w:pPr>
+        <w:tabs>
+          <w:tab w:val="num" w:pos="1440"/>
+        </w:tabs>
+        <w:ind w:left="1440" w:hanging="360"/>
+      </w:pPr>
+      <w:rPr>
+        <w:rFonts w:ascii="Arial" w:hAnsi="Arial" w:hint="default"/>
+      </w:rPr>
+    </w:lvl>
+    <w:lvl w:ilvl="2" w:tplc="CA52670A">
+      <w:start w:val="219"/>
+      <w:numFmt w:val="bullet"/>
+      <w:lvlText w:val="•"/>
+      <w:lvlJc w:val="left"/>
+      <w:pPr>
+        <w:tabs>
+          <w:tab w:val="num" w:pos="2160"/>
+        </w:tabs>
+        <w:ind w:left="2160" w:hanging="360"/>
+      </w:pPr>
+      <w:rPr>
+        <w:rFonts w:ascii="Arial" w:hAnsi="Arial" w:hint="default"/>
+      </w:rPr>
+    </w:lvl>
+    <w:lvl w:ilvl="3" w:tplc="7F0C5D50" w:tentative="1">
+      <w:start w:val="1"/>
+      <w:numFmt w:val="bullet"/>
+      <w:lvlText w:val="•"/>
+      <w:lvlJc w:val="left"/>
+      <w:pPr>
+        <w:tabs>
+          <w:tab w:val="num" w:pos="2880"/>
+        </w:tabs>
+        <w:ind w:left="2880" w:hanging="360"/>
+      </w:pPr>
+      <w:rPr>
+        <w:rFonts w:ascii="Arial" w:hAnsi="Arial" w:hint="default"/>
+      </w:rPr>
+    </w:lvl>
+    <w:lvl w:ilvl="4" w:tplc="2D569806" w:tentative="1">
+      <w:start w:val="1"/>
+      <w:numFmt w:val="bullet"/>
+      <w:lvlText w:val="•"/>
+      <w:lvlJc w:val="left"/>
+      <w:pPr>
+        <w:tabs>
+          <w:tab w:val="num" w:pos="3600"/>
+        </w:tabs>
+        <w:ind w:left="3600" w:hanging="360"/>
+      </w:pPr>
+      <w:rPr>
+        <w:rFonts w:ascii="Arial" w:hAnsi="Arial" w:hint="default"/>
+      </w:rPr>
+    </w:lvl>
+    <w:lvl w:ilvl="5" w:tplc="825C8462" w:tentative="1">
+      <w:start w:val="1"/>
+      <w:numFmt w:val="bullet"/>
+      <w:lvlText w:val="•"/>
+      <w:lvlJc w:val="left"/>
+      <w:pPr>
+        <w:tabs>
+          <w:tab w:val="num" w:pos="4320"/>
+        </w:tabs>
+        <w:ind w:left="4320" w:hanging="360"/>
+      </w:pPr>
+      <w:rPr>
+        <w:rFonts w:ascii="Arial" w:hAnsi="Arial" w:hint="default"/>
+      </w:rPr>
+    </w:lvl>
+    <w:lvl w:ilvl="6" w:tplc="2710146E" w:tentative="1">
+      <w:start w:val="1"/>
+      <w:numFmt w:val="bullet"/>
+      <w:lvlText w:val="•"/>
+      <w:lvlJc w:val="left"/>
+      <w:pPr>
+        <w:tabs>
+          <w:tab w:val="num" w:pos="5040"/>
+        </w:tabs>
+        <w:ind w:left="5040" w:hanging="360"/>
+      </w:pPr>
+      <w:rPr>
+        <w:rFonts w:ascii="Arial" w:hAnsi="Arial" w:hint="default"/>
+      </w:rPr>
+    </w:lvl>
+    <w:lvl w:ilvl="7" w:tplc="34782986" w:tentative="1">
+      <w:start w:val="1"/>
+      <w:numFmt w:val="bullet"/>
+      <w:lvlText w:val="•"/>
+      <w:lvlJc w:val="left"/>
+      <w:pPr>
+        <w:tabs>
+          <w:tab w:val="num" w:pos="5760"/>
+        </w:tabs>
+        <w:ind w:left="5760" w:hanging="360"/>
+      </w:pPr>
+      <w:rPr>
+        <w:rFonts w:ascii="Arial" w:hAnsi="Arial" w:hint="default"/>
+      </w:rPr>
+    </w:lvl>
+    <w:lvl w:ilvl="8" w:tplc="4FB6513C" w:tentative="1">
+      <w:start w:val="1"/>
+      <w:numFmt w:val="bullet"/>
+      <w:lvlText w:val="•"/>
+      <w:lvlJc w:val="left"/>
+      <w:pPr>
+        <w:tabs>
+          <w:tab w:val="num" w:pos="6480"/>
+        </w:tabs>
+        <w:ind w:left="6480" w:hanging="360"/>
+      </w:pPr>
+      <w:rPr>
+        <w:rFonts w:ascii="Arial" w:hAnsi="Arial" w:hint="default"/>
+      </w:rPr>
+    </w:lvl>
+  </w:abstractNum>
+  <w:abstractNum w:abstractNumId="4" w15:restartNumberingAfterBreak="0">
+    <w:nsid w:val="409C61DE"/>
+    <w:multiLevelType w:val="hybridMultilevel"/>
+    <w:tmpl w:val="B0FA0C6E"/>
+    <w:lvl w:ilvl="0" w:tplc="5C500674">
+      <w:start w:val="1"/>
+      <w:numFmt w:val="bullet"/>
+      <w:lvlText w:val="–"/>
+      <w:lvlJc w:val="left"/>
+      <w:pPr>
+        <w:tabs>
+          <w:tab w:val="num" w:pos="720"/>
+        </w:tabs>
+        <w:ind w:left="720" w:hanging="360"/>
+      </w:pPr>
+      <w:rPr>
+        <w:rFonts w:ascii="Arial" w:hAnsi="Arial" w:hint="default"/>
+      </w:rPr>
+    </w:lvl>
+    <w:lvl w:ilvl="1" w:tplc="EA4E71F2">
+      <w:start w:val="1"/>
+      <w:numFmt w:val="bullet"/>
+      <w:lvlText w:val="–"/>
+      <w:lvlJc w:val="left"/>
+      <w:pPr>
+        <w:tabs>
+          <w:tab w:val="num" w:pos="1440"/>
+        </w:tabs>
+        <w:ind w:left="1440" w:hanging="360"/>
+      </w:pPr>
+      <w:rPr>
+        <w:rFonts w:ascii="Arial" w:hAnsi="Arial" w:hint="default"/>
+      </w:rPr>
+    </w:lvl>
+    <w:lvl w:ilvl="2" w:tplc="C6507A30" w:tentative="1">
+      <w:start w:val="1"/>
+      <w:numFmt w:val="bullet"/>
+      <w:lvlText w:val="–"/>
+      <w:lvlJc w:val="left"/>
+      <w:pPr>
+        <w:tabs>
+          <w:tab w:val="num" w:pos="2160"/>
+        </w:tabs>
+        <w:ind w:left="2160" w:hanging="360"/>
+      </w:pPr>
+      <w:rPr>
+        <w:rFonts w:ascii="Arial" w:hAnsi="Arial" w:hint="default"/>
+      </w:rPr>
+    </w:lvl>
+    <w:lvl w:ilvl="3" w:tplc="20CEFDAC" w:tentative="1">
+      <w:start w:val="1"/>
+      <w:numFmt w:val="bullet"/>
+      <w:lvlText w:val="–"/>
+      <w:lvlJc w:val="left"/>
+      <w:pPr>
+        <w:tabs>
+          <w:tab w:val="num" w:pos="2880"/>
+        </w:tabs>
+        <w:ind w:left="2880" w:hanging="360"/>
+      </w:pPr>
+      <w:rPr>
+        <w:rFonts w:ascii="Arial" w:hAnsi="Arial" w:hint="default"/>
+      </w:rPr>
+    </w:lvl>
+    <w:lvl w:ilvl="4" w:tplc="470E42C2" w:tentative="1">
+      <w:start w:val="1"/>
+      <w:numFmt w:val="bullet"/>
+      <w:lvlText w:val="–"/>
+      <w:lvlJc w:val="left"/>
+      <w:pPr>
+        <w:tabs>
+          <w:tab w:val="num" w:pos="3600"/>
+        </w:tabs>
+        <w:ind w:left="3600" w:hanging="360"/>
+      </w:pPr>
+      <w:rPr>
+        <w:rFonts w:ascii="Arial" w:hAnsi="Arial" w:hint="default"/>
+      </w:rPr>
+    </w:lvl>
+    <w:lvl w:ilvl="5" w:tplc="63CA9A88" w:tentative="1">
+      <w:start w:val="1"/>
+      <w:numFmt w:val="bullet"/>
+      <w:lvlText w:val="–"/>
+      <w:lvlJc w:val="left"/>
+      <w:pPr>
+        <w:tabs>
+          <w:tab w:val="num" w:pos="4320"/>
+        </w:tabs>
+        <w:ind w:left="4320" w:hanging="360"/>
+      </w:pPr>
+      <w:rPr>
+        <w:rFonts w:ascii="Arial" w:hAnsi="Arial" w:hint="default"/>
+      </w:rPr>
+    </w:lvl>
+    <w:lvl w:ilvl="6" w:tplc="CD1405E2" w:tentative="1">
+      <w:start w:val="1"/>
+      <w:numFmt w:val="bullet"/>
+      <w:lvlText w:val="–"/>
+      <w:lvlJc w:val="left"/>
+      <w:pPr>
+        <w:tabs>
+          <w:tab w:val="num" w:pos="5040"/>
+        </w:tabs>
+        <w:ind w:left="5040" w:hanging="360"/>
+      </w:pPr>
+      <w:rPr>
+        <w:rFonts w:ascii="Arial" w:hAnsi="Arial" w:hint="default"/>
+      </w:rPr>
+    </w:lvl>
+    <w:lvl w:ilvl="7" w:tplc="15F80DF4" w:tentative="1">
+      <w:start w:val="1"/>
+      <w:numFmt w:val="bullet"/>
+      <w:lvlText w:val="–"/>
+      <w:lvlJc w:val="left"/>
+      <w:pPr>
+        <w:tabs>
+          <w:tab w:val="num" w:pos="5760"/>
+        </w:tabs>
+        <w:ind w:left="5760" w:hanging="360"/>
+      </w:pPr>
+      <w:rPr>
+        <w:rFonts w:ascii="Arial" w:hAnsi="Arial" w:hint="default"/>
+      </w:rPr>
+    </w:lvl>
+    <w:lvl w:ilvl="8" w:tplc="A9049270" w:tentative="1">
+      <w:start w:val="1"/>
+      <w:numFmt w:val="bullet"/>
+      <w:lvlText w:val="–"/>
+      <w:lvlJc w:val="left"/>
+      <w:pPr>
+        <w:tabs>
+          <w:tab w:val="num" w:pos="6480"/>
+        </w:tabs>
+        <w:ind w:left="6480" w:hanging="360"/>
+      </w:pPr>
+      <w:rPr>
+        <w:rFonts w:ascii="Arial" w:hAnsi="Arial" w:hint="default"/>
+      </w:rPr>
+    </w:lvl>
+  </w:abstractNum>
+  <w:abstractNum w:abstractNumId="5" w15:restartNumberingAfterBreak="0">
+    <w:nsid w:val="49B620DE"/>
+    <w:multiLevelType w:val="hybridMultilevel"/>
+    <w:tmpl w:val="1E4CCD46"/>
+    <w:lvl w:ilvl="0" w:tplc="0402000F">
+      <w:start w:val="1"/>
+      <w:numFmt w:val="decimal"/>
+      <w:lvlText w:val="%1."/>
+      <w:lvlJc w:val="left"/>
+      <w:pPr>
+        <w:ind w:left="720" w:hanging="360"/>
+      </w:pPr>
+    </w:lvl>
+    <w:lvl w:ilvl="1" w:tplc="04020019" w:tentative="1">
+      <w:start w:val="1"/>
+      <w:numFmt w:val="lowerLetter"/>
+      <w:lvlText w:val="%2."/>
+      <w:lvlJc w:val="left"/>
+      <w:pPr>
+        <w:ind w:left="1440" w:hanging="360"/>
+      </w:pPr>
+    </w:lvl>
+    <w:lvl w:ilvl="2" w:tplc="0402001B" w:tentative="1">
+      <w:start w:val="1"/>
+      <w:numFmt w:val="lowerRoman"/>
+      <w:lvlText w:val="%3."/>
+      <w:lvlJc w:val="right"/>
+      <w:pPr>
+        <w:ind w:left="2160" w:hanging="180"/>
+      </w:pPr>
+    </w:lvl>
+    <w:lvl w:ilvl="3" w:tplc="0402000F" w:tentative="1">
+      <w:start w:val="1"/>
+      <w:numFmt w:val="decimal"/>
+      <w:lvlText w:val="%4."/>
+      <w:lvlJc w:val="left"/>
+      <w:pPr>
+        <w:ind w:left="2880" w:hanging="360"/>
+      </w:pPr>
+    </w:lvl>
+    <w:lvl w:ilvl="4" w:tplc="04020019" w:tentative="1">
+      <w:start w:val="1"/>
+      <w:numFmt w:val="lowerLetter"/>
+      <w:lvlText w:val="%5."/>
+      <w:lvlJc w:val="left"/>
+      <w:pPr>
+        <w:ind w:left="3600" w:hanging="360"/>
+      </w:pPr>
+    </w:lvl>
+    <w:lvl w:ilvl="5" w:tplc="0402001B" w:tentative="1">
+      <w:start w:val="1"/>
+      <w:numFmt w:val="lowerRoman"/>
+      <w:lvlText w:val="%6."/>
+      <w:lvlJc w:val="right"/>
+      <w:pPr>
+        <w:ind w:left="4320" w:hanging="180"/>
+      </w:pPr>
+    </w:lvl>
+    <w:lvl w:ilvl="6" w:tplc="0402000F" w:tentative="1">
+      <w:start w:val="1"/>
+      <w:numFmt w:val="decimal"/>
+      <w:lvlText w:val="%7."/>
+      <w:lvlJc w:val="left"/>
+      <w:pPr>
+        <w:ind w:left="5040" w:hanging="360"/>
+      </w:pPr>
+    </w:lvl>
+    <w:lvl w:ilvl="7" w:tplc="04020019" w:tentative="1">
+      <w:start w:val="1"/>
+      <w:numFmt w:val="lowerLetter"/>
+      <w:lvlText w:val="%8."/>
+      <w:lvlJc w:val="left"/>
+      <w:pPr>
+        <w:ind w:left="5760" w:hanging="360"/>
+      </w:pPr>
+    </w:lvl>
+    <w:lvl w:ilvl="8" w:tplc="0402001B" w:tentative="1">
+      <w:start w:val="1"/>
+      <w:numFmt w:val="lowerRoman"/>
+      <w:lvlText w:val="%9."/>
+      <w:lvlJc w:val="right"/>
+      <w:pPr>
+        <w:ind w:left="6480" w:hanging="180"/>
+      </w:pPr>
+    </w:lvl>
+  </w:abstractNum>
+  <w:abstractNum w:abstractNumId="6" w15:restartNumberingAfterBreak="0">
+    <w:nsid w:val="788601EA"/>
+    <w:multiLevelType w:val="hybridMultilevel"/>
+    <w:tmpl w:val="48C89E58"/>
+    <w:lvl w:ilvl="0" w:tplc="04020001">
+      <w:start w:val="1"/>
+      <w:numFmt w:val="bullet"/>
+      <w:lvlText w:val=""/>
+      <w:lvlJc w:val="left"/>
+      <w:pPr>
+        <w:ind w:left="720" w:hanging="360"/>
+      </w:pPr>
+      <w:rPr>
+        <w:rFonts w:ascii="Symbol" w:hAnsi="Symbol" w:hint="default"/>
+      </w:rPr>
+    </w:lvl>
+    <w:lvl w:ilvl="1" w:tplc="04020019" w:tentative="1">
+      <w:start w:val="1"/>
+      <w:numFmt w:val="lowerLetter"/>
+      <w:lvlText w:val="%2."/>
+      <w:lvlJc w:val="left"/>
+      <w:pPr>
+        <w:ind w:left="1440" w:hanging="360"/>
+      </w:pPr>
+    </w:lvl>
+    <w:lvl w:ilvl="2" w:tplc="0402001B" w:tentative="1">
+      <w:start w:val="1"/>
+      <w:numFmt w:val="lowerRoman"/>
+      <w:lvlText w:val="%3."/>
+      <w:lvlJc w:val="right"/>
+      <w:pPr>
+        <w:ind w:left="2160" w:hanging="180"/>
+      </w:pPr>
+    </w:lvl>
+    <w:lvl w:ilvl="3" w:tplc="0402000F" w:tentative="1">
+      <w:start w:val="1"/>
+      <w:numFmt w:val="decimal"/>
+      <w:lvlText w:val="%4."/>
+      <w:lvlJc w:val="left"/>
+      <w:pPr>
+        <w:ind w:left="2880" w:hanging="360"/>
+      </w:pPr>
+    </w:lvl>
+    <w:lvl w:ilvl="4" w:tplc="04020019" w:tentative="1">
+      <w:start w:val="1"/>
+      <w:numFmt w:val="lowerLetter"/>
+      <w:lvlText w:val="%5."/>
+      <w:lvlJc w:val="left"/>
+      <w:pPr>
+        <w:ind w:left="3600" w:hanging="360"/>
+      </w:pPr>
+    </w:lvl>
+    <w:lvl w:ilvl="5" w:tplc="0402001B" w:tentative="1">
+      <w:start w:val="1"/>
+      <w:numFmt w:val="lowerRoman"/>
+      <w:lvlText w:val="%6."/>
+      <w:lvlJc w:val="right"/>
+      <w:pPr>
+        <w:ind w:left="4320" w:hanging="180"/>
+      </w:pPr>
+    </w:lvl>
+    <w:lvl w:ilvl="6" w:tplc="0402000F" w:tentative="1">
+      <w:start w:val="1"/>
+      <w:numFmt w:val="decimal"/>
+      <w:lvlText w:val="%7."/>
+      <w:lvlJc w:val="left"/>
+      <w:pPr>
+        <w:ind w:left="5040" w:hanging="360"/>
+      </w:pPr>
+    </w:lvl>
+    <w:lvl w:ilvl="7" w:tplc="04020019" w:tentative="1">
+      <w:start w:val="1"/>
+      <w:numFmt w:val="lowerLetter"/>
+      <w:lvlText w:val="%8."/>
+      <w:lvlJc w:val="left"/>
+      <w:pPr>
+        <w:ind w:left="5760" w:hanging="360"/>
+      </w:pPr>
+    </w:lvl>
+    <w:lvl w:ilvl="8" w:tplc="0402001B" w:tentative="1">
+      <w:start w:val="1"/>
+      <w:numFmt w:val="lowerRoman"/>
+      <w:lvlText w:val="%9."/>
+      <w:lvlJc w:val="right"/>
+      <w:pPr>
+        <w:ind w:left="6480" w:hanging="180"/>
+      </w:pPr>
+    </w:lvl>
+  </w:abstractNum>
+  <w:abstractNum w:abstractNumId="7" w15:restartNumberingAfterBreak="0">
+    <w:nsid w:val="7C8252F6"/>
+    <w:multiLevelType w:val="hybridMultilevel"/>
+    <w:tmpl w:val="FF4C9530"/>
+    <w:lvl w:ilvl="0" w:tplc="E070EDCA">
+      <w:start w:val="1"/>
+      <w:numFmt w:val="bullet"/>
+      <w:lvlText w:val="•"/>
+      <w:lvlJc w:val="left"/>
+      <w:pPr>
+        <w:tabs>
+          <w:tab w:val="num" w:pos="720"/>
+        </w:tabs>
+        <w:ind w:left="720" w:hanging="360"/>
+      </w:pPr>
+      <w:rPr>
+        <w:rFonts w:ascii="Arial" w:hAnsi="Arial" w:hint="default"/>
+      </w:rPr>
+    </w:lvl>
+    <w:lvl w:ilvl="1" w:tplc="F2461164">
+      <w:start w:val="219"/>
+      <w:numFmt w:val="bullet"/>
+      <w:lvlText w:val="–"/>
+      <w:lvlJc w:val="left"/>
+      <w:pPr>
+        <w:tabs>
+          <w:tab w:val="num" w:pos="1440"/>
+        </w:tabs>
+        <w:ind w:left="1440" w:hanging="360"/>
+      </w:pPr>
+      <w:rPr>
+        <w:rFonts w:ascii="Arial" w:hAnsi="Arial" w:hint="default"/>
+      </w:rPr>
+    </w:lvl>
+    <w:lvl w:ilvl="2" w:tplc="A700539A" w:tentative="1">
+      <w:start w:val="1"/>
+      <w:numFmt w:val="bullet"/>
+      <w:lvlText w:val="•"/>
+      <w:lvlJc w:val="left"/>
+      <w:pPr>
+        <w:tabs>
+          <w:tab w:val="num" w:pos="2160"/>
+        </w:tabs>
+        <w:ind w:left="2160" w:hanging="360"/>
+      </w:pPr>
+      <w:rPr>
+        <w:rFonts w:ascii="Arial" w:hAnsi="Arial" w:hint="default"/>
+      </w:rPr>
+    </w:lvl>
+    <w:lvl w:ilvl="3" w:tplc="A648B60A" w:tentative="1">
+      <w:start w:val="1"/>
+      <w:numFmt w:val="bullet"/>
+      <w:lvlText w:val="•"/>
+      <w:lvlJc w:val="left"/>
+      <w:pPr>
+        <w:tabs>
+          <w:tab w:val="num" w:pos="2880"/>
+        </w:tabs>
+        <w:ind w:left="2880" w:hanging="360"/>
+      </w:pPr>
+      <w:rPr>
+        <w:rFonts w:ascii="Arial" w:hAnsi="Arial" w:hint="default"/>
+      </w:rPr>
+    </w:lvl>
+    <w:lvl w:ilvl="4" w:tplc="4E2E9FBA" w:tentative="1">
+      <w:start w:val="1"/>
+      <w:numFmt w:val="bullet"/>
+      <w:lvlText w:val="•"/>
+      <w:lvlJc w:val="left"/>
+      <w:pPr>
+        <w:tabs>
+          <w:tab w:val="num" w:pos="3600"/>
+        </w:tabs>
+        <w:ind w:left="3600" w:hanging="360"/>
+      </w:pPr>
+      <w:rPr>
+        <w:rFonts w:ascii="Arial" w:hAnsi="Arial" w:hint="default"/>
+      </w:rPr>
+    </w:lvl>
+    <w:lvl w:ilvl="5" w:tplc="27E866DC" w:tentative="1">
+      <w:start w:val="1"/>
+      <w:numFmt w:val="bullet"/>
+      <w:lvlText w:val="•"/>
+      <w:lvlJc w:val="left"/>
+      <w:pPr>
+        <w:tabs>
+          <w:tab w:val="num" w:pos="4320"/>
+        </w:tabs>
+        <w:ind w:left="4320" w:hanging="360"/>
+      </w:pPr>
+      <w:rPr>
+        <w:rFonts w:ascii="Arial" w:hAnsi="Arial" w:hint="default"/>
+      </w:rPr>
+    </w:lvl>
+    <w:lvl w:ilvl="6" w:tplc="7CE01D4A" w:tentative="1">
+      <w:start w:val="1"/>
+      <w:numFmt w:val="bullet"/>
+      <w:lvlText w:val="•"/>
+      <w:lvlJc w:val="left"/>
+      <w:pPr>
+        <w:tabs>
+          <w:tab w:val="num" w:pos="5040"/>
+        </w:tabs>
+        <w:ind w:left="5040" w:hanging="360"/>
+      </w:pPr>
+      <w:rPr>
+        <w:rFonts w:ascii="Arial" w:hAnsi="Arial" w:hint="default"/>
+      </w:rPr>
+    </w:lvl>
+    <w:lvl w:ilvl="7" w:tplc="20084BA0" w:tentative="1">
+      <w:start w:val="1"/>
+      <w:numFmt w:val="bullet"/>
+      <w:lvlText w:val="•"/>
+      <w:lvlJc w:val="left"/>
+      <w:pPr>
+        <w:tabs>
+          <w:tab w:val="num" w:pos="5760"/>
+        </w:tabs>
+        <w:ind w:left="5760" w:hanging="360"/>
+      </w:pPr>
+      <w:rPr>
+        <w:rFonts w:ascii="Arial" w:hAnsi="Arial" w:hint="default"/>
+      </w:rPr>
+    </w:lvl>
+    <w:lvl w:ilvl="8" w:tplc="8C6CA2AE" w:tentative="1">
+      <w:start w:val="1"/>
+      <w:numFmt w:val="bullet"/>
+      <w:lvlText w:val="•"/>
+      <w:lvlJc w:val="left"/>
+      <w:pPr>
+        <w:tabs>
+          <w:tab w:val="num" w:pos="6480"/>
+        </w:tabs>
+        <w:ind w:left="6480" w:hanging="360"/>
+      </w:pPr>
+      <w:rPr>
+        <w:rFonts w:ascii="Arial" w:hAnsi="Arial" w:hint="default"/>
+      </w:rPr>
+    </w:lvl>
+  </w:abstractNum>
   <w:num w:numId="1">
+    <w:abstractNumId w:val="2"/>
+  </w:num>
+  <w:num w:numId="2">
+    <w:abstractNumId w:val="5"/>
+  </w:num>
+  <w:num w:numId="3">
+    <w:abstractNumId w:val="6"/>
+  </w:num>
+  <w:num w:numId="4">
     <w:abstractNumId w:val="0"/>
+  </w:num>
+  <w:num w:numId="5">
+    <w:abstractNumId w:val="4"/>
+  </w:num>
+  <w:num w:numId="6">
+    <w:abstractNumId w:val="7"/>
+  </w:num>
+  <w:num w:numId="7">
+    <w:abstractNumId w:val="3"/>
+  </w:num>
+  <w:num w:numId="8">
+    <w:abstractNumId w:val="1"/>
   </w:num>
 </w:numbering>
 </file>
@@ -2008,7 +9050,6 @@
   <w:style w:type="character" w:default="1" w:styleId="DefaultParagraphFont">
     <w:name w:val="Default Paragraph Font"/>
     <w:uiPriority w:val="1"/>
-    <w:semiHidden/>
     <w:unhideWhenUsed/>
   </w:style>
   <w:style w:type="table" w:default="1" w:styleId="TableNormal">
@@ -2042,6 +9083,83 @@
       <w:ind w:left="720"/>
       <w:contextualSpacing/>
     </w:pPr>
+  </w:style>
+  <w:style w:type="paragraph" w:customStyle="1" w:styleId="uiqtextpara">
+    <w:name w:val="ui_qtext_para"/>
+    <w:basedOn w:val="Normal"/>
+    <w:rsid w:val="006F4895"/>
+    <w:pPr>
+      <w:spacing w:before="100" w:beforeAutospacing="1" w:after="100" w:afterAutospacing="1" w:line="240" w:lineRule="auto"/>
+    </w:pPr>
+    <w:rPr>
+      <w:rFonts w:ascii="Times New Roman" w:eastAsia="Times New Roman" w:hAnsi="Times New Roman" w:cs="Times New Roman"/>
+      <w:sz w:val="24"/>
+      <w:szCs w:val="24"/>
+      <w:lang w:val="bg-BG" w:eastAsia="bg-BG"/>
+    </w:rPr>
+  </w:style>
+  <w:style w:type="paragraph" w:styleId="ListBullet">
+    <w:name w:val="List Bullet"/>
+    <w:basedOn w:val="Normal"/>
+    <w:uiPriority w:val="99"/>
+    <w:unhideWhenUsed/>
+    <w:rsid w:val="000A2647"/>
+    <w:pPr>
+      <w:numPr>
+        <w:numId w:val="4"/>
+      </w:numPr>
+      <w:contextualSpacing/>
+    </w:pPr>
+  </w:style>
+  <w:style w:type="paragraph" w:styleId="Header">
+    <w:name w:val="header"/>
+    <w:basedOn w:val="Normal"/>
+    <w:link w:val="HeaderChar"/>
+    <w:uiPriority w:val="99"/>
+    <w:unhideWhenUsed/>
+    <w:rsid w:val="00E546F3"/>
+    <w:pPr>
+      <w:tabs>
+        <w:tab w:val="center" w:pos="4536"/>
+        <w:tab w:val="right" w:pos="9072"/>
+      </w:tabs>
+      <w:spacing w:after="0" w:line="240" w:lineRule="auto"/>
+    </w:pPr>
+  </w:style>
+  <w:style w:type="character" w:customStyle="1" w:styleId="HeaderChar">
+    <w:name w:val="Header Char"/>
+    <w:basedOn w:val="DefaultParagraphFont"/>
+    <w:link w:val="Header"/>
+    <w:uiPriority w:val="99"/>
+    <w:rsid w:val="00E546F3"/>
+    <w:rPr>
+      <w:lang w:val="en-US"/>
+    </w:rPr>
+  </w:style>
+  <w:style w:type="paragraph" w:styleId="Footer">
+    <w:name w:val="footer"/>
+    <w:basedOn w:val="Normal"/>
+    <w:link w:val="FooterChar"/>
+    <w:uiPriority w:val="99"/>
+    <w:unhideWhenUsed/>
+    <w:rsid w:val="00E546F3"/>
+    <w:pPr>
+      <w:tabs>
+        <w:tab w:val="center" w:pos="4536"/>
+        <w:tab w:val="right" w:pos="9072"/>
+      </w:tabs>
+      <w:spacing w:after="0" w:line="240" w:lineRule="auto"/>
+    </w:pPr>
+  </w:style>
+  <w:style w:type="character" w:customStyle="1" w:styleId="FooterChar">
+    <w:name w:val="Footer Char"/>
+    <w:basedOn w:val="DefaultParagraphFont"/>
+    <w:link w:val="Footer"/>
+    <w:uiPriority w:val="99"/>
+    <w:rsid w:val="00E546F3"/>
+    <w:rPr>
+      <w:lang w:val="en-US"/>
+    </w:rPr>
   </w:style>
 </w:styles>
 </file>

--- a/Data Managment/Data Mangement Relations.docx
+++ b/Data Managment/Data Mangement Relations.docx
@@ -1018,21 +1018,12 @@
           <w:sz w:val="24"/>
         </w:rPr>
       </w:pPr>
-      <w:proofErr w:type="spellStart"/>
-      <w:r>
-        <w:rPr>
-          <w:b/>
-          <w:sz w:val="24"/>
-        </w:rPr>
-        <w:t>Eg</w:t>
-      </w:r>
-      <w:proofErr w:type="spellEnd"/>
-      <w:r>
-        <w:rPr>
-          <w:b/>
-          <w:sz w:val="24"/>
-        </w:rPr>
-        <w:t>. DDL for XML – XML Schema; DML for XML – XPath/XQuery.</w:t>
+      <w:r>
+        <w:rPr>
+          <w:b/>
+          <w:sz w:val="24"/>
+        </w:rPr>
+        <w:t>Eg. DDL for XML – XML Schema; DML for XML – XPath/XQuery.</w:t>
       </w:r>
     </w:p>
     <w:p>
@@ -1272,17 +1263,8 @@
           <w:b/>
           <w:sz w:val="24"/>
         </w:rPr>
-        <w:t>k-</w:t>
-      </w:r>
-      <w:proofErr w:type="spellStart"/>
-      <w:r>
-        <w:rPr>
-          <w:b/>
-          <w:sz w:val="24"/>
-        </w:rPr>
-        <w:t>ary</w:t>
-      </w:r>
-      <w:proofErr w:type="spellEnd"/>
+        <w:t>k-ary</w:t>
+      </w:r>
       <w:r>
         <w:rPr>
           <w:sz w:val="24"/>
@@ -1349,21 +1331,7 @@
         <w:rPr>
           <w:sz w:val="24"/>
         </w:rPr>
-        <w:t>Binary: T = {(</w:t>
-      </w:r>
-      <w:proofErr w:type="spellStart"/>
-      <w:r>
-        <w:rPr>
-          <w:sz w:val="24"/>
-        </w:rPr>
-        <w:t>a,b</w:t>
-      </w:r>
-      <w:proofErr w:type="spellEnd"/>
-      <w:r>
-        <w:rPr>
-          <w:sz w:val="24"/>
-        </w:rPr>
-        <w:t>): a and b have the same b-day}</w:t>
+        <w:t>Binary: T = {(a,b): a and b have the same b-day}</w:t>
       </w:r>
     </w:p>
     <w:p>
@@ -1377,33 +1345,11 @@
           <w:sz w:val="24"/>
         </w:rPr>
       </w:pPr>
-      <w:proofErr w:type="spellStart"/>
-      <w:r>
-        <w:rPr>
-          <w:sz w:val="24"/>
-        </w:rPr>
-        <w:t>Ternanry</w:t>
-      </w:r>
-      <w:proofErr w:type="spellEnd"/>
-      <w:r>
-        <w:rPr>
-          <w:sz w:val="24"/>
-        </w:rPr>
-        <w:t>: S = {(</w:t>
-      </w:r>
-      <w:proofErr w:type="spellStart"/>
-      <w:r>
-        <w:rPr>
-          <w:sz w:val="24"/>
-        </w:rPr>
-        <w:t>m,n,s</w:t>
-      </w:r>
-      <w:proofErr w:type="spellEnd"/>
-      <w:r>
-        <w:rPr>
-          <w:sz w:val="24"/>
-        </w:rPr>
-        <w:t>): s = m + n}</w:t>
+      <w:r>
+        <w:rPr>
+          <w:sz w:val="24"/>
+        </w:rPr>
+        <w:t>Ternanry: S = {(m,n,s): s = m + n}</w:t>
       </w:r>
     </w:p>
     <w:p>
@@ -1647,17 +1593,8 @@
           <w:b/>
           <w:sz w:val="24"/>
         </w:rPr>
-        <w:t>k-</w:t>
-      </w:r>
-      <w:proofErr w:type="spellStart"/>
-      <w:r>
-        <w:rPr>
-          <w:b/>
-          <w:sz w:val="24"/>
-        </w:rPr>
-        <w:t>ary</w:t>
-      </w:r>
-      <w:proofErr w:type="spellEnd"/>
+        <w:t>k-ary</w:t>
+      </w:r>
       <w:r>
         <w:rPr>
           <w:sz w:val="24"/>
@@ -1677,37 +1614,12 @@
         </w:rPr>
         <w:t xml:space="preserve"> schema </w:t>
       </w:r>
-      <w:proofErr w:type="gramStart"/>
-      <w:r>
-        <w:rPr>
-          <w:b/>
-          <w:sz w:val="24"/>
-        </w:rPr>
-        <w:t>R(</w:t>
-      </w:r>
-      <w:proofErr w:type="gramEnd"/>
-      <w:r>
-        <w:rPr>
-          <w:b/>
-          <w:sz w:val="24"/>
-        </w:rPr>
-        <w:t>A1, A2,…,</w:t>
-      </w:r>
-      <w:proofErr w:type="spellStart"/>
-      <w:r>
-        <w:rPr>
-          <w:b/>
-          <w:sz w:val="24"/>
-        </w:rPr>
-        <w:t>Ak</w:t>
-      </w:r>
-      <w:proofErr w:type="spellEnd"/>
-      <w:r>
-        <w:rPr>
-          <w:b/>
-          <w:sz w:val="24"/>
-        </w:rPr>
-        <w:t>)</w:t>
+      <w:r>
+        <w:rPr>
+          <w:b/>
+          <w:sz w:val="24"/>
+        </w:rPr>
+        <w:t>R(A1, A2,…,Ak)</w:t>
       </w:r>
       <w:r>
         <w:rPr>
@@ -1739,21 +1651,7 @@
         <w:rPr>
           <w:sz w:val="24"/>
         </w:rPr>
-        <w:t xml:space="preserve"> (A1,A2,…,</w:t>
-      </w:r>
-      <w:proofErr w:type="spellStart"/>
-      <w:r>
-        <w:rPr>
-          <w:sz w:val="24"/>
-        </w:rPr>
-        <w:t>Ak</w:t>
-      </w:r>
-      <w:proofErr w:type="spellEnd"/>
-      <w:r>
-        <w:rPr>
-          <w:sz w:val="24"/>
-        </w:rPr>
-        <w:t>) of k attributes:</w:t>
+        <w:t xml:space="preserve"> (A1,A2,…,Ak) of k attributes:</w:t>
       </w:r>
     </w:p>
     <w:p>
@@ -1767,47 +1665,11 @@
           <w:sz w:val="24"/>
         </w:rPr>
       </w:pPr>
-      <w:proofErr w:type="spellStart"/>
-      <w:r>
-        <w:rPr>
-          <w:sz w:val="24"/>
-        </w:rPr>
-        <w:t>StudentCourses</w:t>
-      </w:r>
-      <w:proofErr w:type="spellEnd"/>
-      <w:r>
-        <w:rPr>
-          <w:sz w:val="24"/>
-        </w:rPr>
-        <w:t>(</w:t>
-      </w:r>
-      <w:proofErr w:type="spellStart"/>
-      <w:r>
-        <w:rPr>
-          <w:sz w:val="24"/>
-        </w:rPr>
-        <w:t>StudentID</w:t>
-      </w:r>
-      <w:proofErr w:type="spellEnd"/>
-      <w:r>
-        <w:rPr>
-          <w:sz w:val="24"/>
-        </w:rPr>
-        <w:t xml:space="preserve">, </w:t>
-      </w:r>
-      <w:proofErr w:type="spellStart"/>
-      <w:r>
-        <w:rPr>
-          <w:sz w:val="24"/>
-        </w:rPr>
-        <w:t>courseID</w:t>
-      </w:r>
-      <w:proofErr w:type="spellEnd"/>
-      <w:r>
-        <w:rPr>
-          <w:sz w:val="24"/>
-        </w:rPr>
-        <w:t>)</w:t>
+      <w:r>
+        <w:rPr>
+          <w:sz w:val="24"/>
+        </w:rPr>
+        <w:t>StudentCourses(StudentID, courseID)</w:t>
       </w:r>
     </w:p>
     <w:p>
@@ -1843,48 +1705,20 @@
         <w:rPr>
           <w:sz w:val="24"/>
         </w:rPr>
-        <w:t xml:space="preserve">Courses(ID, name, </w:t>
-      </w:r>
-      <w:proofErr w:type="spellStart"/>
-      <w:r>
-        <w:rPr>
-          <w:sz w:val="24"/>
-        </w:rPr>
-        <w:t>DeptID</w:t>
-      </w:r>
-      <w:proofErr w:type="spellEnd"/>
-      <w:r>
-        <w:rPr>
-          <w:sz w:val="24"/>
-        </w:rPr>
-        <w:t>)</w:t>
-      </w:r>
-    </w:p>
-    <w:p>
-      <w:pPr>
-        <w:rPr>
-          <w:sz w:val="24"/>
-        </w:rPr>
-      </w:pPr>
-      <w:r>
-        <w:rPr>
-          <w:sz w:val="24"/>
-        </w:rPr>
-        <w:t>A k-</w:t>
-      </w:r>
-      <w:proofErr w:type="spellStart"/>
-      <w:r>
-        <w:rPr>
-          <w:sz w:val="24"/>
-        </w:rPr>
-        <w:t>ary</w:t>
-      </w:r>
-      <w:proofErr w:type="spellEnd"/>
-      <w:r>
-        <w:rPr>
-          <w:sz w:val="24"/>
-        </w:rPr>
-        <w:t xml:space="preserve"> relation </w:t>
+        <w:t>Courses(ID, name, DeptID)</w:t>
+      </w:r>
+    </w:p>
+    <w:p>
+      <w:pPr>
+        <w:rPr>
+          <w:sz w:val="24"/>
+        </w:rPr>
+      </w:pPr>
+      <w:r>
+        <w:rPr>
+          <w:sz w:val="24"/>
+        </w:rPr>
+        <w:t xml:space="preserve">A k-ary relation </w:t>
       </w:r>
       <w:r>
         <w:rPr>
@@ -1923,21 +1757,7 @@
         <w:rPr>
           <w:sz w:val="24"/>
         </w:rPr>
-        <w:t>” for some k-</w:t>
-      </w:r>
-      <w:proofErr w:type="spellStart"/>
-      <w:r>
-        <w:rPr>
-          <w:sz w:val="24"/>
-        </w:rPr>
-        <w:t>ary</w:t>
-      </w:r>
-      <w:proofErr w:type="spellEnd"/>
-      <w:r>
-        <w:rPr>
-          <w:sz w:val="24"/>
-        </w:rPr>
-        <w:t xml:space="preserve"> relation.</w:t>
+        <w:t>” for some k-ary relation.</w:t>
       </w:r>
     </w:p>
     <w:p>
@@ -2003,21 +1823,12 @@
           <w:sz w:val="24"/>
         </w:rPr>
       </w:pPr>
-      <w:proofErr w:type="spellStart"/>
-      <w:r>
-        <w:rPr>
-          <w:sz w:val="24"/>
-        </w:rPr>
-        <w:t>StudentCourses</w:t>
-      </w:r>
-      <w:proofErr w:type="spellEnd"/>
-      <w:r>
-        <w:rPr>
-          <w:sz w:val="24"/>
-        </w:rPr>
-        <w:t>(</w:t>
-      </w:r>
-      <w:proofErr w:type="spellStart"/>
+      <w:r>
+        <w:rPr>
+          <w:sz w:val="24"/>
+        </w:rPr>
+        <w:t>StudentCourses(</w:t>
+      </w:r>
       <w:r>
         <w:rPr>
           <w:b/>
@@ -2025,28 +1836,12 @@
         </w:rPr>
         <w:t>int</w:t>
       </w:r>
-      <w:proofErr w:type="spellEnd"/>
-      <w:r>
-        <w:rPr>
-          <w:sz w:val="24"/>
-        </w:rPr>
-        <w:t xml:space="preserve">: </w:t>
-      </w:r>
-      <w:proofErr w:type="spellStart"/>
-      <w:r>
-        <w:rPr>
-          <w:sz w:val="24"/>
-        </w:rPr>
-        <w:t>StudentID</w:t>
-      </w:r>
-      <w:proofErr w:type="spellEnd"/>
-      <w:r>
-        <w:rPr>
-          <w:sz w:val="24"/>
-        </w:rPr>
-        <w:t xml:space="preserve">, </w:t>
-      </w:r>
-      <w:proofErr w:type="spellStart"/>
+      <w:r>
+        <w:rPr>
+          <w:sz w:val="24"/>
+        </w:rPr>
+        <w:t xml:space="preserve">: StudentID, </w:t>
+      </w:r>
       <w:r>
         <w:rPr>
           <w:b/>
@@ -2054,26 +1849,11 @@
         </w:rPr>
         <w:t>int</w:t>
       </w:r>
-      <w:proofErr w:type="spellEnd"/>
-      <w:r>
-        <w:rPr>
-          <w:sz w:val="24"/>
-        </w:rPr>
-        <w:t xml:space="preserve">: </w:t>
-      </w:r>
-      <w:proofErr w:type="spellStart"/>
-      <w:r>
-        <w:rPr>
-          <w:sz w:val="24"/>
-        </w:rPr>
-        <w:t>courseID</w:t>
-      </w:r>
-      <w:proofErr w:type="spellEnd"/>
-      <w:r>
-        <w:rPr>
-          <w:sz w:val="24"/>
-        </w:rPr>
-        <w:t>)</w:t>
+      <w:r>
+        <w:rPr>
+          <w:sz w:val="24"/>
+        </w:rPr>
+        <w:t>: courseID)</w:t>
       </w:r>
     </w:p>
     <w:p>
@@ -2093,7 +1873,6 @@
         </w:rPr>
         <w:t>Student(</w:t>
       </w:r>
-      <w:proofErr w:type="spellStart"/>
       <w:r>
         <w:rPr>
           <w:b/>
@@ -2101,24 +1880,11 @@
         </w:rPr>
         <w:t>int</w:t>
       </w:r>
-      <w:proofErr w:type="spellEnd"/>
-      <w:r>
-        <w:rPr>
-          <w:sz w:val="24"/>
-        </w:rPr>
-        <w:t>: ID</w:t>
-      </w:r>
-      <w:r>
-        <w:rPr>
-          <w:sz w:val="24"/>
-        </w:rPr>
-        <w:t>,</w:t>
-      </w:r>
-      <w:r>
-        <w:rPr>
-          <w:sz w:val="24"/>
-        </w:rPr>
-        <w:t xml:space="preserve"> </w:t>
+      <w:r>
+        <w:rPr>
+          <w:sz w:val="24"/>
+        </w:rPr>
+        <w:t xml:space="preserve">: ID, </w:t>
       </w:r>
       <w:r>
         <w:rPr>
@@ -2131,13 +1897,7 @@
         <w:rPr>
           <w:sz w:val="24"/>
         </w:rPr>
-        <w:t>:</w:t>
-      </w:r>
-      <w:r>
-        <w:rPr>
-          <w:sz w:val="24"/>
-        </w:rPr>
-        <w:t xml:space="preserve"> name)</w:t>
+        <w:t>: name)</w:t>
       </w:r>
     </w:p>
     <w:p>
@@ -2157,7 +1917,6 @@
         </w:rPr>
         <w:t>Courses(</w:t>
       </w:r>
-      <w:proofErr w:type="spellStart"/>
       <w:r>
         <w:rPr>
           <w:b/>
@@ -2165,7 +1924,6 @@
         </w:rPr>
         <w:t>int</w:t>
       </w:r>
-      <w:proofErr w:type="spellEnd"/>
       <w:r>
         <w:rPr>
           <w:sz w:val="24"/>
@@ -2176,7 +1934,112 @@
         <w:rPr>
           <w:sz w:val="24"/>
         </w:rPr>
-        <w:t>ID,</w:t>
+        <w:t xml:space="preserve">ID, </w:t>
+      </w:r>
+      <w:r>
+        <w:rPr>
+          <w:b/>
+          <w:sz w:val="24"/>
+        </w:rPr>
+        <w:t>string</w:t>
+      </w:r>
+      <w:r>
+        <w:rPr>
+          <w:sz w:val="24"/>
+        </w:rPr>
+        <w:t xml:space="preserve">: name, </w:t>
+      </w:r>
+      <w:r>
+        <w:rPr>
+          <w:b/>
+          <w:sz w:val="24"/>
+        </w:rPr>
+        <w:t>int</w:t>
+      </w:r>
+      <w:r>
+        <w:rPr>
+          <w:sz w:val="24"/>
+        </w:rPr>
+        <w:t>: DeptID)</w:t>
+      </w:r>
+    </w:p>
+    <w:p>
+      <w:pPr>
+        <w:rPr>
+          <w:sz w:val="24"/>
+        </w:rPr>
+      </w:pPr>
+      <w:r>
+        <w:rPr>
+          <w:sz w:val="24"/>
+        </w:rPr>
+        <w:t xml:space="preserve">An </w:t>
+      </w:r>
+      <w:r>
+        <w:rPr>
+          <w:b/>
+          <w:sz w:val="24"/>
+        </w:rPr>
+        <w:t xml:space="preserve">instance </w:t>
+      </w:r>
+      <w:r>
+        <w:rPr>
+          <w:sz w:val="24"/>
+        </w:rPr>
+        <w:t xml:space="preserve">of </w:t>
+      </w:r>
+      <w:r>
+        <w:rPr>
+          <w:b/>
+          <w:sz w:val="24"/>
+        </w:rPr>
+        <w:t xml:space="preserve">a relation schema </w:t>
+      </w:r>
+      <w:r>
+        <w:rPr>
+          <w:sz w:val="24"/>
+        </w:rPr>
+        <w:t xml:space="preserve">is a </w:t>
+      </w:r>
+      <w:r>
+        <w:rPr>
+          <w:b/>
+          <w:sz w:val="24"/>
+        </w:rPr>
+        <w:t xml:space="preserve">relation </w:t>
+      </w:r>
+      <w:r>
+        <w:rPr>
+          <w:sz w:val="24"/>
+        </w:rPr>
+        <w:t>conforming to the schema</w:t>
+      </w:r>
+      <w:r>
+        <w:rPr>
+          <w:b/>
+          <w:sz w:val="24"/>
+        </w:rPr>
+        <w:t>.</w:t>
+      </w:r>
+    </w:p>
+    <w:p>
+      <w:pPr>
+        <w:rPr>
+          <w:sz w:val="24"/>
+        </w:rPr>
+      </w:pPr>
+      <w:r>
+        <w:rPr>
+          <w:sz w:val="24"/>
+        </w:rPr>
+        <w:t xml:space="preserve">A </w:t>
+      </w:r>
+      <w:r>
+        <w:rPr>
+          <w:b/>
+          <w:sz w:val="24"/>
+        </w:rPr>
+        <w:t>relational</w:t>
       </w:r>
       <w:r>
         <w:rPr>
@@ -2189,19 +2052,7 @@
           <w:b/>
           <w:sz w:val="24"/>
         </w:rPr>
-        <w:t>string</w:t>
-      </w:r>
-      <w:r>
-        <w:rPr>
-          <w:sz w:val="24"/>
-        </w:rPr>
-        <w:t xml:space="preserve">: </w:t>
-      </w:r>
-      <w:r>
-        <w:rPr>
-          <w:sz w:val="24"/>
-        </w:rPr>
-        <w:t>name,</w:t>
+        <w:t>database</w:t>
       </w:r>
       <w:r>
         <w:rPr>
@@ -2209,20 +2060,32 @@
         </w:rPr>
         <w:t xml:space="preserve"> </w:t>
       </w:r>
-      <w:proofErr w:type="spellStart"/>
-      <w:r>
-        <w:rPr>
-          <w:b/>
-          <w:sz w:val="24"/>
-        </w:rPr>
-        <w:t>int</w:t>
-      </w:r>
-      <w:proofErr w:type="spellEnd"/>
-      <w:r>
-        <w:rPr>
-          <w:sz w:val="24"/>
-        </w:rPr>
-        <w:t>:</w:t>
+      <w:r>
+        <w:rPr>
+          <w:b/>
+          <w:sz w:val="24"/>
+        </w:rPr>
+        <w:t>schem</w:t>
+      </w:r>
+      <w:r>
+        <w:rPr>
+          <w:b/>
+          <w:sz w:val="24"/>
+        </w:rPr>
+        <w:t>a</w:t>
+      </w:r>
+      <w:r>
+        <w:rPr>
+          <w:sz w:val="24"/>
+        </w:rPr>
+        <w:t xml:space="preserve"> is a </w:t>
+      </w:r>
+      <w:r>
+        <w:rPr>
+          <w:b/>
+          <w:sz w:val="24"/>
+        </w:rPr>
+        <w:t>set</w:t>
       </w:r>
       <w:r>
         <w:rPr>
@@ -2230,75 +2093,41 @@
         </w:rPr>
         <w:t xml:space="preserve"> </w:t>
       </w:r>
-      <w:proofErr w:type="spellStart"/>
-      <w:r>
-        <w:rPr>
-          <w:sz w:val="24"/>
-        </w:rPr>
-        <w:t>DeptID</w:t>
-      </w:r>
-      <w:proofErr w:type="spellEnd"/>
-      <w:r>
-        <w:rPr>
-          <w:sz w:val="24"/>
-        </w:rPr>
-        <w:t>)</w:t>
-      </w:r>
-    </w:p>
-    <w:p>
-      <w:pPr>
-        <w:rPr>
-          <w:sz w:val="24"/>
-        </w:rPr>
-      </w:pPr>
-      <w:r>
-        <w:rPr>
-          <w:sz w:val="24"/>
-        </w:rPr>
-        <w:t xml:space="preserve">An </w:t>
-      </w:r>
-      <w:r>
-        <w:rPr>
-          <w:b/>
-          <w:sz w:val="24"/>
-        </w:rPr>
-        <w:t xml:space="preserve">instance </w:t>
-      </w:r>
-      <w:r>
-        <w:rPr>
-          <w:sz w:val="24"/>
-        </w:rPr>
-        <w:t xml:space="preserve">of </w:t>
-      </w:r>
-      <w:r>
-        <w:rPr>
-          <w:b/>
-          <w:sz w:val="24"/>
-        </w:rPr>
-        <w:t xml:space="preserve">a relation schema </w:t>
-      </w:r>
-      <w:r>
-        <w:rPr>
-          <w:sz w:val="24"/>
-        </w:rPr>
-        <w:t xml:space="preserve">is a </w:t>
-      </w:r>
-      <w:r>
-        <w:rPr>
-          <w:b/>
-          <w:sz w:val="24"/>
-        </w:rPr>
-        <w:t xml:space="preserve">relation </w:t>
-      </w:r>
-      <w:r>
-        <w:rPr>
-          <w:sz w:val="24"/>
-        </w:rPr>
-        <w:t>conforming to the schema</w:t>
-      </w:r>
-      <w:r>
-        <w:rPr>
-          <w:b/>
+      <w:r>
+        <w:rPr>
+          <w:b/>
+          <w:sz w:val="24"/>
+        </w:rPr>
+        <w:t>of</w:t>
+      </w:r>
+      <w:r>
+        <w:rPr>
+          <w:sz w:val="24"/>
+        </w:rPr>
+        <w:t xml:space="preserve"> </w:t>
+      </w:r>
+      <w:r>
+        <w:rPr>
+          <w:b/>
+          <w:sz w:val="24"/>
+        </w:rPr>
+        <w:t>relational</w:t>
+      </w:r>
+      <w:r>
+        <w:rPr>
+          <w:sz w:val="24"/>
+        </w:rPr>
+        <w:t xml:space="preserve"> </w:t>
+      </w:r>
+      <w:r>
+        <w:rPr>
+          <w:b/>
+          <w:sz w:val="24"/>
+        </w:rPr>
+        <w:t>schemas</w:t>
+      </w:r>
+      <w:r>
+        <w:rPr>
           <w:sz w:val="24"/>
         </w:rPr>
         <w:t>.</w:t>
@@ -2321,117 +2150,6 @@
           <w:b/>
           <w:sz w:val="24"/>
         </w:rPr>
-        <w:t>relational</w:t>
-      </w:r>
-      <w:r>
-        <w:rPr>
-          <w:sz w:val="24"/>
-        </w:rPr>
-        <w:t xml:space="preserve"> </w:t>
-      </w:r>
-      <w:r>
-        <w:rPr>
-          <w:b/>
-          <w:sz w:val="24"/>
-        </w:rPr>
-        <w:t>database</w:t>
-      </w:r>
-      <w:r>
-        <w:rPr>
-          <w:sz w:val="24"/>
-        </w:rPr>
-        <w:t xml:space="preserve"> </w:t>
-      </w:r>
-      <w:r>
-        <w:rPr>
-          <w:b/>
-          <w:sz w:val="24"/>
-        </w:rPr>
-        <w:t>schem</w:t>
-      </w:r>
-      <w:r>
-        <w:rPr>
-          <w:b/>
-          <w:sz w:val="24"/>
-        </w:rPr>
-        <w:t>a</w:t>
-      </w:r>
-      <w:r>
-        <w:rPr>
-          <w:sz w:val="24"/>
-        </w:rPr>
-        <w:t xml:space="preserve"> is a </w:t>
-      </w:r>
-      <w:r>
-        <w:rPr>
-          <w:b/>
-          <w:sz w:val="24"/>
-        </w:rPr>
-        <w:t>set</w:t>
-      </w:r>
-      <w:r>
-        <w:rPr>
-          <w:sz w:val="24"/>
-        </w:rPr>
-        <w:t xml:space="preserve"> </w:t>
-      </w:r>
-      <w:r>
-        <w:rPr>
-          <w:b/>
-          <w:sz w:val="24"/>
-        </w:rPr>
-        <w:t>of</w:t>
-      </w:r>
-      <w:r>
-        <w:rPr>
-          <w:sz w:val="24"/>
-        </w:rPr>
-        <w:t xml:space="preserve"> </w:t>
-      </w:r>
-      <w:r>
-        <w:rPr>
-          <w:b/>
-          <w:sz w:val="24"/>
-        </w:rPr>
-        <w:t>relational</w:t>
-      </w:r>
-      <w:r>
-        <w:rPr>
-          <w:sz w:val="24"/>
-        </w:rPr>
-        <w:t xml:space="preserve"> </w:t>
-      </w:r>
-      <w:r>
-        <w:rPr>
-          <w:b/>
-          <w:sz w:val="24"/>
-        </w:rPr>
-        <w:t>schemas</w:t>
-      </w:r>
-      <w:r>
-        <w:rPr>
-          <w:sz w:val="24"/>
-        </w:rPr>
-        <w:t>.</w:t>
-      </w:r>
-    </w:p>
-    <w:p>
-      <w:pPr>
-        <w:rPr>
-          <w:sz w:val="24"/>
-        </w:rPr>
-      </w:pPr>
-      <w:r>
-        <w:rPr>
-          <w:sz w:val="24"/>
-        </w:rPr>
-        <w:t xml:space="preserve">A </w:t>
-      </w:r>
-      <w:r>
-        <w:rPr>
-          <w:b/>
-          <w:sz w:val="24"/>
-        </w:rPr>
         <w:t xml:space="preserve">relational database instance, </w:t>
       </w:r>
       <w:r>
@@ -2458,19 +2176,8 @@
           <w:b/>
           <w:sz w:val="24"/>
         </w:rPr>
-        <w:t xml:space="preserve">a set of relations </w:t>
-      </w:r>
-      <w:proofErr w:type="spellStart"/>
-      <w:proofErr w:type="gramStart"/>
-      <w:r>
-        <w:rPr>
-          <w:b/>
-          <w:sz w:val="24"/>
-        </w:rPr>
-        <w:t>Ri</w:t>
-      </w:r>
-      <w:proofErr w:type="spellEnd"/>
-      <w:proofErr w:type="gramEnd"/>
+        <w:t>a set of relations Ri</w:t>
+      </w:r>
       <w:r>
         <w:rPr>
           <w:sz w:val="24"/>
@@ -2494,1483 +2201,7 @@
           <w:b/>
           <w:color w:val="FF0000"/>
         </w:rPr>
-        <w:t xml:space="preserve">A </w:t>
-      </w:r>
-      <w:proofErr w:type="spellStart"/>
-      <w:r>
-        <w:rPr>
-          <w:rFonts w:asciiTheme="minorHAnsi" w:hAnsiTheme="minorHAnsi" w:cstheme="minorHAnsi"/>
-          <w:b/>
-          <w:color w:val="FF0000"/>
-        </w:rPr>
-        <w:t>relation</w:t>
-      </w:r>
-      <w:proofErr w:type="spellEnd"/>
-      <w:r>
-        <w:rPr>
-          <w:rFonts w:asciiTheme="minorHAnsi" w:hAnsiTheme="minorHAnsi" w:cstheme="minorHAnsi"/>
-          <w:b/>
-          <w:color w:val="FF0000"/>
-        </w:rPr>
-        <w:t xml:space="preserve"> </w:t>
-      </w:r>
-      <w:proofErr w:type="spellStart"/>
-      <w:r>
-        <w:rPr>
-          <w:rFonts w:asciiTheme="minorHAnsi" w:hAnsiTheme="minorHAnsi" w:cstheme="minorHAnsi"/>
-          <w:b/>
-          <w:color w:val="FF0000"/>
-        </w:rPr>
-        <w:t>schema</w:t>
-      </w:r>
-      <w:proofErr w:type="spellEnd"/>
-      <w:r>
-        <w:rPr>
-          <w:rFonts w:asciiTheme="minorHAnsi" w:hAnsiTheme="minorHAnsi" w:cstheme="minorHAnsi"/>
-          <w:b/>
-          <w:color w:val="FF0000"/>
-        </w:rPr>
-        <w:t xml:space="preserve"> </w:t>
-      </w:r>
-      <w:proofErr w:type="spellStart"/>
-      <w:r>
-        <w:rPr>
-          <w:rFonts w:asciiTheme="minorHAnsi" w:hAnsiTheme="minorHAnsi" w:cstheme="minorHAnsi"/>
-          <w:b/>
-          <w:color w:val="FF0000"/>
-        </w:rPr>
-        <w:t>is</w:t>
-      </w:r>
-      <w:proofErr w:type="spellEnd"/>
-      <w:r>
-        <w:rPr>
-          <w:rFonts w:asciiTheme="minorHAnsi" w:hAnsiTheme="minorHAnsi" w:cstheme="minorHAnsi"/>
-          <w:b/>
-          <w:color w:val="FF0000"/>
-        </w:rPr>
-        <w:t xml:space="preserve"> </w:t>
-      </w:r>
-      <w:proofErr w:type="spellStart"/>
-      <w:r>
-        <w:rPr>
-          <w:rFonts w:asciiTheme="minorHAnsi" w:hAnsiTheme="minorHAnsi" w:cstheme="minorHAnsi"/>
-          <w:b/>
-          <w:color w:val="FF0000"/>
-        </w:rPr>
-        <w:t>essentially</w:t>
-      </w:r>
-      <w:proofErr w:type="spellEnd"/>
-      <w:r>
-        <w:rPr>
-          <w:rFonts w:asciiTheme="minorHAnsi" w:hAnsiTheme="minorHAnsi" w:cstheme="minorHAnsi"/>
-          <w:b/>
-          <w:color w:val="FF0000"/>
-        </w:rPr>
-        <w:t xml:space="preserve"> </w:t>
-      </w:r>
-      <w:proofErr w:type="spellStart"/>
-      <w:r>
-        <w:rPr>
-          <w:rFonts w:asciiTheme="minorHAnsi" w:hAnsiTheme="minorHAnsi" w:cstheme="minorHAnsi"/>
-          <w:b/>
-          <w:color w:val="FF0000"/>
-        </w:rPr>
-        <w:t>the</w:t>
-      </w:r>
-      <w:proofErr w:type="spellEnd"/>
-      <w:r>
-        <w:rPr>
-          <w:rFonts w:asciiTheme="minorHAnsi" w:hAnsiTheme="minorHAnsi" w:cstheme="minorHAnsi"/>
-          <w:b/>
-          <w:color w:val="FF0000"/>
-        </w:rPr>
-        <w:t xml:space="preserve"> </w:t>
-      </w:r>
-      <w:proofErr w:type="spellStart"/>
-      <w:r>
-        <w:rPr>
-          <w:rFonts w:asciiTheme="minorHAnsi" w:hAnsiTheme="minorHAnsi" w:cstheme="minorHAnsi"/>
-          <w:b/>
-          <w:color w:val="FF0000"/>
-        </w:rPr>
-        <w:t>schema</w:t>
-      </w:r>
-      <w:proofErr w:type="spellEnd"/>
-      <w:r>
-        <w:rPr>
-          <w:rFonts w:asciiTheme="minorHAnsi" w:hAnsiTheme="minorHAnsi" w:cstheme="minorHAnsi"/>
-          <w:b/>
-          <w:color w:val="FF0000"/>
-        </w:rPr>
-        <w:t xml:space="preserve"> </w:t>
-      </w:r>
-      <w:proofErr w:type="spellStart"/>
-      <w:r>
-        <w:rPr>
-          <w:rFonts w:asciiTheme="minorHAnsi" w:hAnsiTheme="minorHAnsi" w:cstheme="minorHAnsi"/>
-          <w:b/>
-          <w:color w:val="FF0000"/>
-        </w:rPr>
-        <w:t>for</w:t>
-      </w:r>
-      <w:proofErr w:type="spellEnd"/>
-      <w:r>
-        <w:rPr>
-          <w:rFonts w:asciiTheme="minorHAnsi" w:hAnsiTheme="minorHAnsi" w:cstheme="minorHAnsi"/>
-          <w:b/>
-          <w:color w:val="FF0000"/>
-        </w:rPr>
-        <w:t xml:space="preserve"> a </w:t>
-      </w:r>
-      <w:proofErr w:type="spellStart"/>
-      <w:r>
-        <w:rPr>
-          <w:rFonts w:asciiTheme="minorHAnsi" w:hAnsiTheme="minorHAnsi" w:cstheme="minorHAnsi"/>
-          <w:b/>
-          <w:color w:val="FF0000"/>
-        </w:rPr>
-        <w:t>table</w:t>
-      </w:r>
-      <w:proofErr w:type="spellEnd"/>
-      <w:r>
-        <w:rPr>
-          <w:rFonts w:asciiTheme="minorHAnsi" w:hAnsiTheme="minorHAnsi" w:cstheme="minorHAnsi"/>
-          <w:b/>
-          <w:color w:val="FF0000"/>
-        </w:rPr>
-        <w:t xml:space="preserve">. In a </w:t>
-      </w:r>
-      <w:proofErr w:type="spellStart"/>
-      <w:r>
-        <w:rPr>
-          <w:rFonts w:asciiTheme="minorHAnsi" w:hAnsiTheme="minorHAnsi" w:cstheme="minorHAnsi"/>
-          <w:b/>
-          <w:color w:val="FF0000"/>
-        </w:rPr>
-        <w:t>relational</w:t>
-      </w:r>
-      <w:proofErr w:type="spellEnd"/>
-      <w:r>
-        <w:rPr>
-          <w:rFonts w:asciiTheme="minorHAnsi" w:hAnsiTheme="minorHAnsi" w:cstheme="minorHAnsi"/>
-          <w:b/>
-          <w:color w:val="FF0000"/>
-        </w:rPr>
-        <w:t xml:space="preserve"> </w:t>
-      </w:r>
-      <w:proofErr w:type="spellStart"/>
-      <w:r>
-        <w:rPr>
-          <w:rFonts w:asciiTheme="minorHAnsi" w:hAnsiTheme="minorHAnsi" w:cstheme="minorHAnsi"/>
-          <w:b/>
-          <w:color w:val="FF0000"/>
-        </w:rPr>
-        <w:t>database</w:t>
-      </w:r>
-      <w:proofErr w:type="spellEnd"/>
-      <w:r>
-        <w:rPr>
-          <w:rFonts w:asciiTheme="minorHAnsi" w:hAnsiTheme="minorHAnsi" w:cstheme="minorHAnsi"/>
-          <w:b/>
-          <w:color w:val="FF0000"/>
-        </w:rPr>
-        <w:t xml:space="preserve"> (</w:t>
-      </w:r>
-      <w:proofErr w:type="spellStart"/>
-      <w:r>
-        <w:rPr>
-          <w:rFonts w:asciiTheme="minorHAnsi" w:hAnsiTheme="minorHAnsi" w:cstheme="minorHAnsi"/>
-          <w:b/>
-          <w:color w:val="FF0000"/>
-        </w:rPr>
-        <w:t>what</w:t>
-      </w:r>
-      <w:proofErr w:type="spellEnd"/>
-      <w:r>
-        <w:rPr>
-          <w:rFonts w:asciiTheme="minorHAnsi" w:hAnsiTheme="minorHAnsi" w:cstheme="minorHAnsi"/>
-          <w:b/>
-          <w:color w:val="FF0000"/>
-        </w:rPr>
-        <w:t xml:space="preserve"> </w:t>
-      </w:r>
-      <w:proofErr w:type="spellStart"/>
-      <w:r>
-        <w:rPr>
-          <w:rFonts w:asciiTheme="minorHAnsi" w:hAnsiTheme="minorHAnsi" w:cstheme="minorHAnsi"/>
-          <w:b/>
-          <w:color w:val="FF0000"/>
-        </w:rPr>
-        <w:t>people</w:t>
-      </w:r>
-      <w:proofErr w:type="spellEnd"/>
-      <w:r>
-        <w:rPr>
-          <w:rFonts w:asciiTheme="minorHAnsi" w:hAnsiTheme="minorHAnsi" w:cstheme="minorHAnsi"/>
-          <w:b/>
-          <w:color w:val="FF0000"/>
-        </w:rPr>
-        <w:t xml:space="preserve"> </w:t>
-      </w:r>
-      <w:proofErr w:type="spellStart"/>
-      <w:r>
-        <w:rPr>
-          <w:rFonts w:asciiTheme="minorHAnsi" w:hAnsiTheme="minorHAnsi" w:cstheme="minorHAnsi"/>
-          <w:b/>
-          <w:color w:val="FF0000"/>
-        </w:rPr>
-        <w:t>typically</w:t>
-      </w:r>
-      <w:proofErr w:type="spellEnd"/>
-      <w:r>
-        <w:rPr>
-          <w:rFonts w:asciiTheme="minorHAnsi" w:hAnsiTheme="minorHAnsi" w:cstheme="minorHAnsi"/>
-          <w:b/>
-          <w:color w:val="FF0000"/>
-        </w:rPr>
-        <w:t xml:space="preserve"> </w:t>
-      </w:r>
-      <w:proofErr w:type="spellStart"/>
-      <w:r>
-        <w:rPr>
-          <w:rFonts w:asciiTheme="minorHAnsi" w:hAnsiTheme="minorHAnsi" w:cstheme="minorHAnsi"/>
-          <w:b/>
-          <w:color w:val="FF0000"/>
-        </w:rPr>
-        <w:t>mean</w:t>
-      </w:r>
-      <w:proofErr w:type="spellEnd"/>
-      <w:r>
-        <w:rPr>
-          <w:rFonts w:asciiTheme="minorHAnsi" w:hAnsiTheme="minorHAnsi" w:cstheme="minorHAnsi"/>
-          <w:b/>
-          <w:color w:val="FF0000"/>
-        </w:rPr>
-        <w:t xml:space="preserve"> </w:t>
-      </w:r>
-      <w:proofErr w:type="spellStart"/>
-      <w:r>
-        <w:rPr>
-          <w:rFonts w:asciiTheme="minorHAnsi" w:hAnsiTheme="minorHAnsi" w:cstheme="minorHAnsi"/>
-          <w:b/>
-          <w:color w:val="FF0000"/>
-        </w:rPr>
-        <w:t>when</w:t>
-      </w:r>
-      <w:proofErr w:type="spellEnd"/>
-      <w:r>
-        <w:rPr>
-          <w:rFonts w:asciiTheme="minorHAnsi" w:hAnsiTheme="minorHAnsi" w:cstheme="minorHAnsi"/>
-          <w:b/>
-          <w:color w:val="FF0000"/>
-        </w:rPr>
-        <w:t xml:space="preserve"> </w:t>
-      </w:r>
-      <w:proofErr w:type="spellStart"/>
-      <w:r>
-        <w:rPr>
-          <w:rFonts w:asciiTheme="minorHAnsi" w:hAnsiTheme="minorHAnsi" w:cstheme="minorHAnsi"/>
-          <w:b/>
-          <w:color w:val="FF0000"/>
-        </w:rPr>
-        <w:t>they</w:t>
-      </w:r>
-      <w:proofErr w:type="spellEnd"/>
-      <w:r>
-        <w:rPr>
-          <w:rFonts w:asciiTheme="minorHAnsi" w:hAnsiTheme="minorHAnsi" w:cstheme="minorHAnsi"/>
-          <w:b/>
-          <w:color w:val="FF0000"/>
-        </w:rPr>
-        <w:t xml:space="preserve"> </w:t>
-      </w:r>
-      <w:proofErr w:type="spellStart"/>
-      <w:r>
-        <w:rPr>
-          <w:rFonts w:asciiTheme="minorHAnsi" w:hAnsiTheme="minorHAnsi" w:cstheme="minorHAnsi"/>
-          <w:b/>
-          <w:color w:val="FF0000"/>
-        </w:rPr>
-        <w:t>say</w:t>
-      </w:r>
-      <w:proofErr w:type="spellEnd"/>
-      <w:r>
-        <w:rPr>
-          <w:rFonts w:asciiTheme="minorHAnsi" w:hAnsiTheme="minorHAnsi" w:cstheme="minorHAnsi"/>
-          <w:b/>
-          <w:color w:val="FF0000"/>
-        </w:rPr>
-        <w:t xml:space="preserve"> </w:t>
-      </w:r>
-      <w:proofErr w:type="spellStart"/>
-      <w:r>
-        <w:rPr>
-          <w:rFonts w:asciiTheme="minorHAnsi" w:hAnsiTheme="minorHAnsi" w:cstheme="minorHAnsi"/>
-          <w:b/>
-          <w:color w:val="FF0000"/>
-        </w:rPr>
-        <w:t>database</w:t>
-      </w:r>
-      <w:proofErr w:type="spellEnd"/>
-      <w:r>
-        <w:rPr>
-          <w:rFonts w:asciiTheme="minorHAnsi" w:hAnsiTheme="minorHAnsi" w:cstheme="minorHAnsi"/>
-          <w:b/>
-          <w:color w:val="FF0000"/>
-        </w:rPr>
-        <w:t xml:space="preserve">) </w:t>
-      </w:r>
-      <w:proofErr w:type="spellStart"/>
-      <w:r>
-        <w:rPr>
-          <w:rFonts w:asciiTheme="minorHAnsi" w:hAnsiTheme="minorHAnsi" w:cstheme="minorHAnsi"/>
-          <w:b/>
-          <w:color w:val="FF0000"/>
-        </w:rPr>
-        <w:t>each</w:t>
-      </w:r>
-      <w:proofErr w:type="spellEnd"/>
-      <w:r>
-        <w:rPr>
-          <w:rFonts w:asciiTheme="minorHAnsi" w:hAnsiTheme="minorHAnsi" w:cstheme="minorHAnsi"/>
-          <w:b/>
-          <w:color w:val="FF0000"/>
-        </w:rPr>
-        <w:t xml:space="preserve"> </w:t>
-      </w:r>
-      <w:proofErr w:type="spellStart"/>
-      <w:r>
-        <w:rPr>
-          <w:rFonts w:asciiTheme="minorHAnsi" w:hAnsiTheme="minorHAnsi" w:cstheme="minorHAnsi"/>
-          <w:b/>
-          <w:color w:val="FF0000"/>
-        </w:rPr>
-        <w:t>take</w:t>
-      </w:r>
-      <w:proofErr w:type="spellEnd"/>
-      <w:r>
-        <w:rPr>
-          <w:rFonts w:asciiTheme="minorHAnsi" w:hAnsiTheme="minorHAnsi" w:cstheme="minorHAnsi"/>
-          <w:b/>
-          <w:color w:val="FF0000"/>
-        </w:rPr>
-        <w:t xml:space="preserve"> </w:t>
-      </w:r>
-      <w:proofErr w:type="spellStart"/>
-      <w:r>
-        <w:rPr>
-          <w:rFonts w:asciiTheme="minorHAnsi" w:hAnsiTheme="minorHAnsi" w:cstheme="minorHAnsi"/>
-          <w:b/>
-          <w:color w:val="FF0000"/>
-        </w:rPr>
-        <w:t>can</w:t>
-      </w:r>
-      <w:proofErr w:type="spellEnd"/>
-      <w:r>
-        <w:rPr>
-          <w:rFonts w:asciiTheme="minorHAnsi" w:hAnsiTheme="minorHAnsi" w:cstheme="minorHAnsi"/>
-          <w:b/>
-          <w:color w:val="FF0000"/>
-        </w:rPr>
-        <w:t xml:space="preserve"> </w:t>
-      </w:r>
-      <w:proofErr w:type="spellStart"/>
-      <w:r>
-        <w:rPr>
-          <w:rFonts w:asciiTheme="minorHAnsi" w:hAnsiTheme="minorHAnsi" w:cstheme="minorHAnsi"/>
-          <w:b/>
-          <w:color w:val="FF0000"/>
-        </w:rPr>
-        <w:t>be</w:t>
-      </w:r>
-      <w:proofErr w:type="spellEnd"/>
-      <w:r>
-        <w:rPr>
-          <w:rFonts w:asciiTheme="minorHAnsi" w:hAnsiTheme="minorHAnsi" w:cstheme="minorHAnsi"/>
-          <w:b/>
-          <w:color w:val="FF0000"/>
-        </w:rPr>
-        <w:t xml:space="preserve"> </w:t>
-      </w:r>
-      <w:proofErr w:type="spellStart"/>
-      <w:r>
-        <w:rPr>
-          <w:rFonts w:asciiTheme="minorHAnsi" w:hAnsiTheme="minorHAnsi" w:cstheme="minorHAnsi"/>
-          <w:b/>
-          <w:color w:val="FF0000"/>
-        </w:rPr>
-        <w:t>referred</w:t>
-      </w:r>
-      <w:proofErr w:type="spellEnd"/>
-      <w:r>
-        <w:rPr>
-          <w:rFonts w:asciiTheme="minorHAnsi" w:hAnsiTheme="minorHAnsi" w:cstheme="minorHAnsi"/>
-          <w:b/>
-          <w:color w:val="FF0000"/>
-        </w:rPr>
-        <w:t xml:space="preserve"> </w:t>
-      </w:r>
-      <w:proofErr w:type="spellStart"/>
-      <w:r>
-        <w:rPr>
-          <w:rFonts w:asciiTheme="minorHAnsi" w:hAnsiTheme="minorHAnsi" w:cstheme="minorHAnsi"/>
-          <w:b/>
-          <w:color w:val="FF0000"/>
-        </w:rPr>
-        <w:t>to</w:t>
-      </w:r>
-      <w:proofErr w:type="spellEnd"/>
-      <w:r>
-        <w:rPr>
-          <w:rFonts w:asciiTheme="minorHAnsi" w:hAnsiTheme="minorHAnsi" w:cstheme="minorHAnsi"/>
-          <w:b/>
-          <w:color w:val="FF0000"/>
-        </w:rPr>
-        <w:t xml:space="preserve"> </w:t>
-      </w:r>
-      <w:proofErr w:type="spellStart"/>
-      <w:r>
-        <w:rPr>
-          <w:rFonts w:asciiTheme="minorHAnsi" w:hAnsiTheme="minorHAnsi" w:cstheme="minorHAnsi"/>
-          <w:b/>
-          <w:color w:val="FF0000"/>
-        </w:rPr>
-        <w:t>as</w:t>
-      </w:r>
-      <w:proofErr w:type="spellEnd"/>
-      <w:r>
-        <w:rPr>
-          <w:rFonts w:asciiTheme="minorHAnsi" w:hAnsiTheme="minorHAnsi" w:cstheme="minorHAnsi"/>
-          <w:b/>
-          <w:color w:val="FF0000"/>
-        </w:rPr>
-        <w:t xml:space="preserve"> a "</w:t>
-      </w:r>
-      <w:proofErr w:type="spellStart"/>
-      <w:r>
-        <w:rPr>
-          <w:rFonts w:asciiTheme="minorHAnsi" w:hAnsiTheme="minorHAnsi" w:cstheme="minorHAnsi"/>
-          <w:b/>
-          <w:color w:val="FF0000"/>
-        </w:rPr>
-        <w:t>relation</w:t>
-      </w:r>
-      <w:proofErr w:type="spellEnd"/>
-      <w:r>
-        <w:rPr>
-          <w:rFonts w:asciiTheme="minorHAnsi" w:hAnsiTheme="minorHAnsi" w:cstheme="minorHAnsi"/>
-          <w:b/>
-          <w:color w:val="FF0000"/>
-        </w:rPr>
-        <w:t xml:space="preserve">" . </w:t>
-      </w:r>
-      <w:proofErr w:type="spellStart"/>
-      <w:r>
-        <w:rPr>
-          <w:rFonts w:asciiTheme="minorHAnsi" w:hAnsiTheme="minorHAnsi" w:cstheme="minorHAnsi"/>
-          <w:b/>
-          <w:color w:val="FF0000"/>
-        </w:rPr>
-        <w:t>Hence</w:t>
-      </w:r>
-      <w:proofErr w:type="spellEnd"/>
-      <w:r>
-        <w:rPr>
-          <w:rFonts w:asciiTheme="minorHAnsi" w:hAnsiTheme="minorHAnsi" w:cstheme="minorHAnsi"/>
-          <w:b/>
-          <w:color w:val="FF0000"/>
-        </w:rPr>
-        <w:t xml:space="preserve"> a </w:t>
-      </w:r>
-      <w:proofErr w:type="spellStart"/>
-      <w:r>
-        <w:rPr>
-          <w:rFonts w:asciiTheme="minorHAnsi" w:hAnsiTheme="minorHAnsi" w:cstheme="minorHAnsi"/>
-          <w:b/>
-          <w:color w:val="FF0000"/>
-        </w:rPr>
-        <w:t>relational</w:t>
-      </w:r>
-      <w:proofErr w:type="spellEnd"/>
-      <w:r>
-        <w:rPr>
-          <w:rFonts w:asciiTheme="minorHAnsi" w:hAnsiTheme="minorHAnsi" w:cstheme="minorHAnsi"/>
-          <w:b/>
-          <w:color w:val="FF0000"/>
-        </w:rPr>
-        <w:t xml:space="preserve"> </w:t>
-      </w:r>
-      <w:proofErr w:type="spellStart"/>
-      <w:r>
-        <w:rPr>
-          <w:rFonts w:asciiTheme="minorHAnsi" w:hAnsiTheme="minorHAnsi" w:cstheme="minorHAnsi"/>
-          <w:b/>
-          <w:color w:val="FF0000"/>
-        </w:rPr>
-        <w:t>schema</w:t>
-      </w:r>
-      <w:proofErr w:type="spellEnd"/>
-      <w:r>
-        <w:rPr>
-          <w:rFonts w:asciiTheme="minorHAnsi" w:hAnsiTheme="minorHAnsi" w:cstheme="minorHAnsi"/>
-          <w:b/>
-          <w:color w:val="FF0000"/>
-        </w:rPr>
-        <w:t xml:space="preserve"> </w:t>
-      </w:r>
-      <w:proofErr w:type="spellStart"/>
-      <w:r>
-        <w:rPr>
-          <w:rFonts w:asciiTheme="minorHAnsi" w:hAnsiTheme="minorHAnsi" w:cstheme="minorHAnsi"/>
-          <w:b/>
-          <w:color w:val="FF0000"/>
-        </w:rPr>
-        <w:t>is</w:t>
-      </w:r>
-      <w:proofErr w:type="spellEnd"/>
-      <w:r>
-        <w:rPr>
-          <w:rFonts w:asciiTheme="minorHAnsi" w:hAnsiTheme="minorHAnsi" w:cstheme="minorHAnsi"/>
-          <w:b/>
-          <w:color w:val="FF0000"/>
-        </w:rPr>
-        <w:t xml:space="preserve"> </w:t>
-      </w:r>
-      <w:proofErr w:type="spellStart"/>
-      <w:r>
-        <w:rPr>
-          <w:rFonts w:asciiTheme="minorHAnsi" w:hAnsiTheme="minorHAnsi" w:cstheme="minorHAnsi"/>
-          <w:b/>
-          <w:color w:val="FF0000"/>
-        </w:rPr>
-        <w:t>the</w:t>
-      </w:r>
-      <w:proofErr w:type="spellEnd"/>
-      <w:r>
-        <w:rPr>
-          <w:rFonts w:asciiTheme="minorHAnsi" w:hAnsiTheme="minorHAnsi" w:cstheme="minorHAnsi"/>
-          <w:b/>
-          <w:color w:val="FF0000"/>
-        </w:rPr>
-        <w:t xml:space="preserve"> </w:t>
-      </w:r>
-      <w:proofErr w:type="spellStart"/>
-      <w:r>
-        <w:rPr>
-          <w:rFonts w:asciiTheme="minorHAnsi" w:hAnsiTheme="minorHAnsi" w:cstheme="minorHAnsi"/>
-          <w:b/>
-          <w:color w:val="FF0000"/>
-        </w:rPr>
-        <w:t>design</w:t>
-      </w:r>
-      <w:proofErr w:type="spellEnd"/>
-      <w:r>
-        <w:rPr>
-          <w:rFonts w:asciiTheme="minorHAnsi" w:hAnsiTheme="minorHAnsi" w:cstheme="minorHAnsi"/>
-          <w:b/>
-          <w:color w:val="FF0000"/>
-        </w:rPr>
-        <w:t xml:space="preserve"> </w:t>
-      </w:r>
-      <w:proofErr w:type="spellStart"/>
-      <w:r>
-        <w:rPr>
-          <w:rFonts w:asciiTheme="minorHAnsi" w:hAnsiTheme="minorHAnsi" w:cstheme="minorHAnsi"/>
-          <w:b/>
-          <w:color w:val="FF0000"/>
-        </w:rPr>
-        <w:t>for</w:t>
-      </w:r>
-      <w:proofErr w:type="spellEnd"/>
-      <w:r>
-        <w:rPr>
-          <w:rFonts w:asciiTheme="minorHAnsi" w:hAnsiTheme="minorHAnsi" w:cstheme="minorHAnsi"/>
-          <w:b/>
-          <w:color w:val="FF0000"/>
-        </w:rPr>
-        <w:t xml:space="preserve"> </w:t>
-      </w:r>
-      <w:proofErr w:type="spellStart"/>
-      <w:r>
-        <w:rPr>
-          <w:rFonts w:asciiTheme="minorHAnsi" w:hAnsiTheme="minorHAnsi" w:cstheme="minorHAnsi"/>
-          <w:b/>
-          <w:color w:val="FF0000"/>
-        </w:rPr>
-        <w:t>the</w:t>
-      </w:r>
-      <w:proofErr w:type="spellEnd"/>
-      <w:r>
-        <w:rPr>
-          <w:rFonts w:asciiTheme="minorHAnsi" w:hAnsiTheme="minorHAnsi" w:cstheme="minorHAnsi"/>
-          <w:b/>
-          <w:color w:val="FF0000"/>
-        </w:rPr>
-        <w:t xml:space="preserve"> </w:t>
-      </w:r>
-      <w:proofErr w:type="spellStart"/>
-      <w:r>
-        <w:rPr>
-          <w:rFonts w:asciiTheme="minorHAnsi" w:hAnsiTheme="minorHAnsi" w:cstheme="minorHAnsi"/>
-          <w:b/>
-          <w:color w:val="FF0000"/>
-        </w:rPr>
-        <w:t>table</w:t>
-      </w:r>
-      <w:proofErr w:type="spellEnd"/>
-      <w:r>
-        <w:rPr>
-          <w:rFonts w:asciiTheme="minorHAnsi" w:hAnsiTheme="minorHAnsi" w:cstheme="minorHAnsi"/>
-          <w:b/>
-          <w:color w:val="FF0000"/>
-        </w:rPr>
-        <w:t xml:space="preserve">. </w:t>
-      </w:r>
-      <w:proofErr w:type="spellStart"/>
-      <w:r>
-        <w:rPr>
-          <w:rFonts w:asciiTheme="minorHAnsi" w:hAnsiTheme="minorHAnsi" w:cstheme="minorHAnsi"/>
-          <w:b/>
-          <w:color w:val="FF0000"/>
-        </w:rPr>
-        <w:t>It</w:t>
-      </w:r>
-      <w:proofErr w:type="spellEnd"/>
-      <w:r>
-        <w:rPr>
-          <w:rFonts w:asciiTheme="minorHAnsi" w:hAnsiTheme="minorHAnsi" w:cstheme="minorHAnsi"/>
-          <w:b/>
-          <w:color w:val="FF0000"/>
-        </w:rPr>
-        <w:t xml:space="preserve"> </w:t>
-      </w:r>
-      <w:proofErr w:type="spellStart"/>
-      <w:r>
-        <w:rPr>
-          <w:rFonts w:asciiTheme="minorHAnsi" w:hAnsiTheme="minorHAnsi" w:cstheme="minorHAnsi"/>
-          <w:b/>
-          <w:color w:val="FF0000"/>
-        </w:rPr>
-        <w:t>includes</w:t>
-      </w:r>
-      <w:proofErr w:type="spellEnd"/>
-      <w:r>
-        <w:rPr>
-          <w:rFonts w:asciiTheme="minorHAnsi" w:hAnsiTheme="minorHAnsi" w:cstheme="minorHAnsi"/>
-          <w:b/>
-          <w:color w:val="FF0000"/>
-        </w:rPr>
-        <w:t xml:space="preserve"> </w:t>
-      </w:r>
-      <w:proofErr w:type="spellStart"/>
-      <w:r>
-        <w:rPr>
-          <w:rFonts w:asciiTheme="minorHAnsi" w:hAnsiTheme="minorHAnsi" w:cstheme="minorHAnsi"/>
-          <w:b/>
-          <w:color w:val="FF0000"/>
-        </w:rPr>
-        <w:t>none</w:t>
-      </w:r>
-      <w:proofErr w:type="spellEnd"/>
-      <w:r>
-        <w:rPr>
-          <w:rFonts w:asciiTheme="minorHAnsi" w:hAnsiTheme="minorHAnsi" w:cstheme="minorHAnsi"/>
-          <w:b/>
-          <w:color w:val="FF0000"/>
-        </w:rPr>
-        <w:t xml:space="preserve"> </w:t>
-      </w:r>
-      <w:proofErr w:type="spellStart"/>
-      <w:r>
-        <w:rPr>
-          <w:rFonts w:asciiTheme="minorHAnsi" w:hAnsiTheme="minorHAnsi" w:cstheme="minorHAnsi"/>
-          <w:b/>
-          <w:color w:val="FF0000"/>
-        </w:rPr>
-        <w:t>of</w:t>
-      </w:r>
-      <w:proofErr w:type="spellEnd"/>
-      <w:r>
-        <w:rPr>
-          <w:rFonts w:asciiTheme="minorHAnsi" w:hAnsiTheme="minorHAnsi" w:cstheme="minorHAnsi"/>
-          <w:b/>
-          <w:color w:val="FF0000"/>
-        </w:rPr>
-        <w:t xml:space="preserve"> </w:t>
-      </w:r>
-      <w:proofErr w:type="spellStart"/>
-      <w:r>
-        <w:rPr>
-          <w:rFonts w:asciiTheme="minorHAnsi" w:hAnsiTheme="minorHAnsi" w:cstheme="minorHAnsi"/>
-          <w:b/>
-          <w:color w:val="FF0000"/>
-        </w:rPr>
-        <w:t>the</w:t>
-      </w:r>
-      <w:proofErr w:type="spellEnd"/>
-      <w:r>
-        <w:rPr>
-          <w:rFonts w:asciiTheme="minorHAnsi" w:hAnsiTheme="minorHAnsi" w:cstheme="minorHAnsi"/>
-          <w:b/>
-          <w:color w:val="FF0000"/>
-        </w:rPr>
-        <w:t xml:space="preserve"> </w:t>
-      </w:r>
-      <w:proofErr w:type="spellStart"/>
-      <w:r>
-        <w:rPr>
-          <w:rFonts w:asciiTheme="minorHAnsi" w:hAnsiTheme="minorHAnsi" w:cstheme="minorHAnsi"/>
-          <w:b/>
-          <w:color w:val="FF0000"/>
-        </w:rPr>
-        <w:t>actual</w:t>
-      </w:r>
-      <w:proofErr w:type="spellEnd"/>
-      <w:r>
-        <w:rPr>
-          <w:rFonts w:asciiTheme="minorHAnsi" w:hAnsiTheme="minorHAnsi" w:cstheme="minorHAnsi"/>
-          <w:b/>
-          <w:color w:val="FF0000"/>
-        </w:rPr>
-        <w:t xml:space="preserve"> </w:t>
-      </w:r>
-      <w:proofErr w:type="spellStart"/>
-      <w:r>
-        <w:rPr>
-          <w:rFonts w:asciiTheme="minorHAnsi" w:hAnsiTheme="minorHAnsi" w:cstheme="minorHAnsi"/>
-          <w:b/>
-          <w:color w:val="FF0000"/>
-        </w:rPr>
-        <w:t>data</w:t>
-      </w:r>
-      <w:proofErr w:type="spellEnd"/>
-      <w:r>
-        <w:rPr>
-          <w:rFonts w:asciiTheme="minorHAnsi" w:hAnsiTheme="minorHAnsi" w:cstheme="minorHAnsi"/>
-          <w:b/>
-          <w:color w:val="FF0000"/>
-        </w:rPr>
-        <w:t xml:space="preserve">, </w:t>
-      </w:r>
-      <w:proofErr w:type="spellStart"/>
-      <w:r>
-        <w:rPr>
-          <w:rFonts w:asciiTheme="minorHAnsi" w:hAnsiTheme="minorHAnsi" w:cstheme="minorHAnsi"/>
-          <w:b/>
-          <w:color w:val="FF0000"/>
-        </w:rPr>
-        <w:t>but</w:t>
-      </w:r>
-      <w:proofErr w:type="spellEnd"/>
-      <w:r>
-        <w:rPr>
-          <w:rFonts w:asciiTheme="minorHAnsi" w:hAnsiTheme="minorHAnsi" w:cstheme="minorHAnsi"/>
-          <w:b/>
-          <w:color w:val="FF0000"/>
-        </w:rPr>
-        <w:t xml:space="preserve"> </w:t>
-      </w:r>
-      <w:proofErr w:type="spellStart"/>
-      <w:r>
-        <w:rPr>
-          <w:rFonts w:asciiTheme="minorHAnsi" w:hAnsiTheme="minorHAnsi" w:cstheme="minorHAnsi"/>
-          <w:b/>
-          <w:color w:val="FF0000"/>
-        </w:rPr>
-        <w:t>is</w:t>
-      </w:r>
-      <w:proofErr w:type="spellEnd"/>
-      <w:r>
-        <w:rPr>
-          <w:rFonts w:asciiTheme="minorHAnsi" w:hAnsiTheme="minorHAnsi" w:cstheme="minorHAnsi"/>
-          <w:b/>
-          <w:color w:val="FF0000"/>
-        </w:rPr>
-        <w:t xml:space="preserve"> </w:t>
-      </w:r>
-      <w:proofErr w:type="spellStart"/>
-      <w:r>
-        <w:rPr>
-          <w:rFonts w:asciiTheme="minorHAnsi" w:hAnsiTheme="minorHAnsi" w:cstheme="minorHAnsi"/>
-          <w:b/>
-          <w:color w:val="FF0000"/>
-        </w:rPr>
-        <w:t>like</w:t>
-      </w:r>
-      <w:proofErr w:type="spellEnd"/>
-      <w:r>
-        <w:rPr>
-          <w:rFonts w:asciiTheme="minorHAnsi" w:hAnsiTheme="minorHAnsi" w:cstheme="minorHAnsi"/>
-          <w:b/>
-          <w:color w:val="FF0000"/>
-        </w:rPr>
-        <w:t xml:space="preserve"> a </w:t>
-      </w:r>
-      <w:proofErr w:type="spellStart"/>
-      <w:r>
-        <w:rPr>
-          <w:rFonts w:asciiTheme="minorHAnsi" w:hAnsiTheme="minorHAnsi" w:cstheme="minorHAnsi"/>
-          <w:b/>
-          <w:color w:val="FF0000"/>
-        </w:rPr>
-        <w:t>blueprint</w:t>
-      </w:r>
-      <w:proofErr w:type="spellEnd"/>
-      <w:r>
-        <w:rPr>
-          <w:rFonts w:asciiTheme="minorHAnsi" w:hAnsiTheme="minorHAnsi" w:cstheme="minorHAnsi"/>
-          <w:b/>
-          <w:color w:val="FF0000"/>
-        </w:rPr>
-        <w:t xml:space="preserve"> </w:t>
-      </w:r>
-      <w:proofErr w:type="spellStart"/>
-      <w:r>
-        <w:rPr>
-          <w:rFonts w:asciiTheme="minorHAnsi" w:hAnsiTheme="minorHAnsi" w:cstheme="minorHAnsi"/>
-          <w:b/>
-          <w:color w:val="FF0000"/>
-        </w:rPr>
-        <w:t>or</w:t>
-      </w:r>
-      <w:proofErr w:type="spellEnd"/>
-      <w:r>
-        <w:rPr>
-          <w:rFonts w:asciiTheme="minorHAnsi" w:hAnsiTheme="minorHAnsi" w:cstheme="minorHAnsi"/>
-          <w:b/>
-          <w:color w:val="FF0000"/>
-        </w:rPr>
-        <w:t xml:space="preserve"> </w:t>
-      </w:r>
-      <w:proofErr w:type="spellStart"/>
-      <w:r>
-        <w:rPr>
-          <w:rFonts w:asciiTheme="minorHAnsi" w:hAnsiTheme="minorHAnsi" w:cstheme="minorHAnsi"/>
-          <w:b/>
-          <w:color w:val="FF0000"/>
-        </w:rPr>
-        <w:t>design</w:t>
-      </w:r>
-      <w:proofErr w:type="spellEnd"/>
-      <w:r>
-        <w:rPr>
-          <w:rFonts w:asciiTheme="minorHAnsi" w:hAnsiTheme="minorHAnsi" w:cstheme="minorHAnsi"/>
-          <w:b/>
-          <w:color w:val="FF0000"/>
-        </w:rPr>
-        <w:t xml:space="preserve"> </w:t>
-      </w:r>
-      <w:proofErr w:type="spellStart"/>
-      <w:r>
-        <w:rPr>
-          <w:rFonts w:asciiTheme="minorHAnsi" w:hAnsiTheme="minorHAnsi" w:cstheme="minorHAnsi"/>
-          <w:b/>
-          <w:color w:val="FF0000"/>
-        </w:rPr>
-        <w:t>for</w:t>
-      </w:r>
-      <w:proofErr w:type="spellEnd"/>
-      <w:r>
-        <w:rPr>
-          <w:rFonts w:asciiTheme="minorHAnsi" w:hAnsiTheme="minorHAnsi" w:cstheme="minorHAnsi"/>
-          <w:b/>
-          <w:color w:val="FF0000"/>
-        </w:rPr>
-        <w:t xml:space="preserve"> </w:t>
-      </w:r>
-      <w:proofErr w:type="spellStart"/>
-      <w:r>
-        <w:rPr>
-          <w:rFonts w:asciiTheme="minorHAnsi" w:hAnsiTheme="minorHAnsi" w:cstheme="minorHAnsi"/>
-          <w:b/>
-          <w:color w:val="FF0000"/>
-        </w:rPr>
-        <w:t>the</w:t>
-      </w:r>
-      <w:proofErr w:type="spellEnd"/>
-      <w:r>
-        <w:rPr>
-          <w:rFonts w:asciiTheme="minorHAnsi" w:hAnsiTheme="minorHAnsi" w:cstheme="minorHAnsi"/>
-          <w:b/>
-          <w:color w:val="FF0000"/>
-        </w:rPr>
-        <w:t xml:space="preserve"> </w:t>
-      </w:r>
-      <w:proofErr w:type="spellStart"/>
-      <w:r>
-        <w:rPr>
-          <w:rFonts w:asciiTheme="minorHAnsi" w:hAnsiTheme="minorHAnsi" w:cstheme="minorHAnsi"/>
-          <w:b/>
-          <w:color w:val="FF0000"/>
-        </w:rPr>
-        <w:t>table</w:t>
-      </w:r>
-      <w:proofErr w:type="spellEnd"/>
-      <w:r>
-        <w:rPr>
-          <w:rFonts w:asciiTheme="minorHAnsi" w:hAnsiTheme="minorHAnsi" w:cstheme="minorHAnsi"/>
-          <w:b/>
-          <w:color w:val="FF0000"/>
-        </w:rPr>
-        <w:t xml:space="preserve">, </w:t>
-      </w:r>
-      <w:proofErr w:type="spellStart"/>
-      <w:r>
-        <w:rPr>
-          <w:rFonts w:asciiTheme="minorHAnsi" w:hAnsiTheme="minorHAnsi" w:cstheme="minorHAnsi"/>
-          <w:b/>
-          <w:color w:val="FF0000"/>
-        </w:rPr>
-        <w:t>so</w:t>
-      </w:r>
-      <w:proofErr w:type="spellEnd"/>
-      <w:r>
-        <w:rPr>
-          <w:rFonts w:asciiTheme="minorHAnsi" w:hAnsiTheme="minorHAnsi" w:cstheme="minorHAnsi"/>
-          <w:b/>
-          <w:color w:val="FF0000"/>
-        </w:rPr>
-        <w:t xml:space="preserve"> </w:t>
-      </w:r>
-      <w:proofErr w:type="spellStart"/>
-      <w:r>
-        <w:rPr>
-          <w:rFonts w:asciiTheme="minorHAnsi" w:hAnsiTheme="minorHAnsi" w:cstheme="minorHAnsi"/>
-          <w:b/>
-          <w:color w:val="FF0000"/>
-        </w:rPr>
-        <w:t>describes</w:t>
-      </w:r>
-      <w:proofErr w:type="spellEnd"/>
-      <w:r>
-        <w:rPr>
-          <w:rFonts w:asciiTheme="minorHAnsi" w:hAnsiTheme="minorHAnsi" w:cstheme="minorHAnsi"/>
-          <w:b/>
-          <w:color w:val="FF0000"/>
-        </w:rPr>
-        <w:t xml:space="preserve"> </w:t>
-      </w:r>
-      <w:proofErr w:type="spellStart"/>
-      <w:r>
-        <w:rPr>
-          <w:rFonts w:asciiTheme="minorHAnsi" w:hAnsiTheme="minorHAnsi" w:cstheme="minorHAnsi"/>
-          <w:b/>
-          <w:color w:val="FF0000"/>
-        </w:rPr>
-        <w:t>what</w:t>
-      </w:r>
-      <w:proofErr w:type="spellEnd"/>
-      <w:r>
-        <w:rPr>
-          <w:rFonts w:asciiTheme="minorHAnsi" w:hAnsiTheme="minorHAnsi" w:cstheme="minorHAnsi"/>
-          <w:b/>
-          <w:color w:val="FF0000"/>
-        </w:rPr>
-        <w:t xml:space="preserve"> </w:t>
-      </w:r>
-      <w:proofErr w:type="spellStart"/>
-      <w:r>
-        <w:rPr>
-          <w:rFonts w:asciiTheme="minorHAnsi" w:hAnsiTheme="minorHAnsi" w:cstheme="minorHAnsi"/>
-          <w:b/>
-          <w:color w:val="FF0000"/>
-        </w:rPr>
-        <w:t>columns</w:t>
-      </w:r>
-      <w:proofErr w:type="spellEnd"/>
-      <w:r>
-        <w:rPr>
-          <w:rFonts w:asciiTheme="minorHAnsi" w:hAnsiTheme="minorHAnsi" w:cstheme="minorHAnsi"/>
-          <w:b/>
-          <w:color w:val="FF0000"/>
-        </w:rPr>
-        <w:t xml:space="preserve"> </w:t>
-      </w:r>
-      <w:proofErr w:type="spellStart"/>
-      <w:r>
-        <w:rPr>
-          <w:rFonts w:asciiTheme="minorHAnsi" w:hAnsiTheme="minorHAnsi" w:cstheme="minorHAnsi"/>
-          <w:b/>
-          <w:color w:val="FF0000"/>
-        </w:rPr>
-        <w:t>are</w:t>
-      </w:r>
-      <w:proofErr w:type="spellEnd"/>
-      <w:r>
-        <w:rPr>
-          <w:rFonts w:asciiTheme="minorHAnsi" w:hAnsiTheme="minorHAnsi" w:cstheme="minorHAnsi"/>
-          <w:b/>
-          <w:color w:val="FF0000"/>
-        </w:rPr>
-        <w:t xml:space="preserve"> </w:t>
-      </w:r>
-      <w:proofErr w:type="spellStart"/>
-      <w:r>
-        <w:rPr>
-          <w:rFonts w:asciiTheme="minorHAnsi" w:hAnsiTheme="minorHAnsi" w:cstheme="minorHAnsi"/>
-          <w:b/>
-          <w:color w:val="FF0000"/>
-        </w:rPr>
-        <w:t>on</w:t>
-      </w:r>
-      <w:proofErr w:type="spellEnd"/>
-      <w:r>
-        <w:rPr>
-          <w:rFonts w:asciiTheme="minorHAnsi" w:hAnsiTheme="minorHAnsi" w:cstheme="minorHAnsi"/>
-          <w:b/>
-          <w:color w:val="FF0000"/>
-        </w:rPr>
-        <w:t xml:space="preserve"> </w:t>
-      </w:r>
-      <w:proofErr w:type="spellStart"/>
-      <w:r>
-        <w:rPr>
-          <w:rFonts w:asciiTheme="minorHAnsi" w:hAnsiTheme="minorHAnsi" w:cstheme="minorHAnsi"/>
-          <w:b/>
-          <w:color w:val="FF0000"/>
-        </w:rPr>
-        <w:t>the</w:t>
-      </w:r>
-      <w:proofErr w:type="spellEnd"/>
-      <w:r>
-        <w:rPr>
-          <w:rFonts w:asciiTheme="minorHAnsi" w:hAnsiTheme="minorHAnsi" w:cstheme="minorHAnsi"/>
-          <w:b/>
-          <w:color w:val="FF0000"/>
-        </w:rPr>
-        <w:t xml:space="preserve"> </w:t>
-      </w:r>
-      <w:proofErr w:type="spellStart"/>
-      <w:r>
-        <w:rPr>
-          <w:rFonts w:asciiTheme="minorHAnsi" w:hAnsiTheme="minorHAnsi" w:cstheme="minorHAnsi"/>
-          <w:b/>
-          <w:color w:val="FF0000"/>
-        </w:rPr>
-        <w:t>table</w:t>
-      </w:r>
-      <w:proofErr w:type="spellEnd"/>
-      <w:r>
-        <w:rPr>
-          <w:rFonts w:asciiTheme="minorHAnsi" w:hAnsiTheme="minorHAnsi" w:cstheme="minorHAnsi"/>
-          <w:b/>
-          <w:color w:val="FF0000"/>
-        </w:rPr>
-        <w:t xml:space="preserve"> and </w:t>
-      </w:r>
-      <w:proofErr w:type="spellStart"/>
-      <w:r>
-        <w:rPr>
-          <w:rFonts w:asciiTheme="minorHAnsi" w:hAnsiTheme="minorHAnsi" w:cstheme="minorHAnsi"/>
-          <w:b/>
-          <w:color w:val="FF0000"/>
-        </w:rPr>
-        <w:t>the</w:t>
-      </w:r>
-      <w:proofErr w:type="spellEnd"/>
-      <w:r>
-        <w:rPr>
-          <w:rFonts w:asciiTheme="minorHAnsi" w:hAnsiTheme="minorHAnsi" w:cstheme="minorHAnsi"/>
-          <w:b/>
-          <w:color w:val="FF0000"/>
-        </w:rPr>
-        <w:t xml:space="preserve"> </w:t>
-      </w:r>
-      <w:proofErr w:type="spellStart"/>
-      <w:r>
-        <w:rPr>
-          <w:rFonts w:asciiTheme="minorHAnsi" w:hAnsiTheme="minorHAnsi" w:cstheme="minorHAnsi"/>
-          <w:b/>
-          <w:color w:val="FF0000"/>
-        </w:rPr>
-        <w:t>data</w:t>
-      </w:r>
-      <w:proofErr w:type="spellEnd"/>
-      <w:r>
-        <w:rPr>
-          <w:rFonts w:asciiTheme="minorHAnsi" w:hAnsiTheme="minorHAnsi" w:cstheme="minorHAnsi"/>
-          <w:b/>
-          <w:color w:val="FF0000"/>
-        </w:rPr>
-        <w:t xml:space="preserve"> </w:t>
-      </w:r>
-      <w:proofErr w:type="spellStart"/>
-      <w:r>
-        <w:rPr>
-          <w:rFonts w:asciiTheme="minorHAnsi" w:hAnsiTheme="minorHAnsi" w:cstheme="minorHAnsi"/>
-          <w:b/>
-          <w:color w:val="FF0000"/>
-        </w:rPr>
-        <w:t>types</w:t>
-      </w:r>
-      <w:proofErr w:type="spellEnd"/>
-      <w:r>
-        <w:rPr>
-          <w:rFonts w:asciiTheme="minorHAnsi" w:hAnsiTheme="minorHAnsi" w:cstheme="minorHAnsi"/>
-          <w:b/>
-          <w:color w:val="FF0000"/>
-        </w:rPr>
-        <w:t xml:space="preserve">. </w:t>
-      </w:r>
-      <w:proofErr w:type="spellStart"/>
-      <w:r>
-        <w:rPr>
-          <w:rFonts w:asciiTheme="minorHAnsi" w:hAnsiTheme="minorHAnsi" w:cstheme="minorHAnsi"/>
-          <w:b/>
-          <w:color w:val="FF0000"/>
-        </w:rPr>
-        <w:t>It</w:t>
-      </w:r>
-      <w:proofErr w:type="spellEnd"/>
-      <w:r>
-        <w:rPr>
-          <w:rFonts w:asciiTheme="minorHAnsi" w:hAnsiTheme="minorHAnsi" w:cstheme="minorHAnsi"/>
-          <w:b/>
-          <w:color w:val="FF0000"/>
-        </w:rPr>
-        <w:t xml:space="preserve"> </w:t>
-      </w:r>
-      <w:proofErr w:type="spellStart"/>
-      <w:r>
-        <w:rPr>
-          <w:rFonts w:asciiTheme="minorHAnsi" w:hAnsiTheme="minorHAnsi" w:cstheme="minorHAnsi"/>
-          <w:b/>
-          <w:color w:val="FF0000"/>
-        </w:rPr>
-        <w:t>may</w:t>
-      </w:r>
-      <w:proofErr w:type="spellEnd"/>
-      <w:r>
-        <w:rPr>
-          <w:rFonts w:asciiTheme="minorHAnsi" w:hAnsiTheme="minorHAnsi" w:cstheme="minorHAnsi"/>
-          <w:b/>
-          <w:color w:val="FF0000"/>
-        </w:rPr>
-        <w:t xml:space="preserve"> </w:t>
-      </w:r>
-      <w:proofErr w:type="spellStart"/>
-      <w:r>
-        <w:rPr>
-          <w:rFonts w:asciiTheme="minorHAnsi" w:hAnsiTheme="minorHAnsi" w:cstheme="minorHAnsi"/>
-          <w:b/>
-          <w:color w:val="FF0000"/>
-        </w:rPr>
-        <w:t>show</w:t>
-      </w:r>
-      <w:proofErr w:type="spellEnd"/>
-      <w:r>
-        <w:rPr>
-          <w:rFonts w:asciiTheme="minorHAnsi" w:hAnsiTheme="minorHAnsi" w:cstheme="minorHAnsi"/>
-          <w:b/>
-          <w:color w:val="FF0000"/>
-        </w:rPr>
-        <w:t xml:space="preserve"> </w:t>
-      </w:r>
-      <w:proofErr w:type="spellStart"/>
-      <w:r>
-        <w:rPr>
-          <w:rFonts w:asciiTheme="minorHAnsi" w:hAnsiTheme="minorHAnsi" w:cstheme="minorHAnsi"/>
-          <w:b/>
-          <w:color w:val="FF0000"/>
-        </w:rPr>
-        <w:t>basic</w:t>
-      </w:r>
-      <w:proofErr w:type="spellEnd"/>
-      <w:r>
-        <w:rPr>
-          <w:rFonts w:asciiTheme="minorHAnsi" w:hAnsiTheme="minorHAnsi" w:cstheme="minorHAnsi"/>
-          <w:b/>
-          <w:color w:val="FF0000"/>
-        </w:rPr>
-        <w:t xml:space="preserve"> </w:t>
-      </w:r>
-      <w:proofErr w:type="spellStart"/>
-      <w:r>
-        <w:rPr>
-          <w:rFonts w:asciiTheme="minorHAnsi" w:hAnsiTheme="minorHAnsi" w:cstheme="minorHAnsi"/>
-          <w:b/>
-          <w:color w:val="FF0000"/>
-        </w:rPr>
-        <w:t>table</w:t>
-      </w:r>
-      <w:proofErr w:type="spellEnd"/>
-      <w:r>
-        <w:rPr>
-          <w:rFonts w:asciiTheme="minorHAnsi" w:hAnsiTheme="minorHAnsi" w:cstheme="minorHAnsi"/>
-          <w:b/>
-          <w:color w:val="FF0000"/>
-        </w:rPr>
-        <w:t xml:space="preserve"> </w:t>
-      </w:r>
-      <w:proofErr w:type="spellStart"/>
-      <w:r>
-        <w:rPr>
-          <w:rFonts w:asciiTheme="minorHAnsi" w:hAnsiTheme="minorHAnsi" w:cstheme="minorHAnsi"/>
-          <w:b/>
-          <w:color w:val="FF0000"/>
-        </w:rPr>
-        <w:t>constraints</w:t>
-      </w:r>
-      <w:proofErr w:type="spellEnd"/>
-      <w:r>
-        <w:rPr>
-          <w:rFonts w:asciiTheme="minorHAnsi" w:hAnsiTheme="minorHAnsi" w:cstheme="minorHAnsi"/>
-          <w:b/>
-          <w:color w:val="FF0000"/>
-        </w:rPr>
-        <w:t xml:space="preserve"> ( </w:t>
-      </w:r>
-      <w:proofErr w:type="spellStart"/>
-      <w:r>
-        <w:rPr>
-          <w:rFonts w:asciiTheme="minorHAnsi" w:hAnsiTheme="minorHAnsi" w:cstheme="minorHAnsi"/>
-          <w:b/>
-          <w:color w:val="FF0000"/>
-        </w:rPr>
-        <w:t>e.g</w:t>
-      </w:r>
-      <w:proofErr w:type="spellEnd"/>
-      <w:r>
-        <w:rPr>
-          <w:rFonts w:asciiTheme="minorHAnsi" w:hAnsiTheme="minorHAnsi" w:cstheme="minorHAnsi"/>
-          <w:b/>
-          <w:color w:val="FF0000"/>
-        </w:rPr>
-        <w:t xml:space="preserve">. </w:t>
-      </w:r>
-      <w:proofErr w:type="spellStart"/>
-      <w:r>
-        <w:rPr>
-          <w:rFonts w:asciiTheme="minorHAnsi" w:hAnsiTheme="minorHAnsi" w:cstheme="minorHAnsi"/>
-          <w:b/>
-          <w:color w:val="FF0000"/>
-        </w:rPr>
-        <w:t>if</w:t>
-      </w:r>
-      <w:proofErr w:type="spellEnd"/>
-      <w:r>
-        <w:rPr>
-          <w:rFonts w:asciiTheme="minorHAnsi" w:hAnsiTheme="minorHAnsi" w:cstheme="minorHAnsi"/>
-          <w:b/>
-          <w:color w:val="FF0000"/>
-        </w:rPr>
-        <w:t xml:space="preserve"> a </w:t>
-      </w:r>
-      <w:proofErr w:type="spellStart"/>
-      <w:r>
-        <w:rPr>
-          <w:rFonts w:asciiTheme="minorHAnsi" w:hAnsiTheme="minorHAnsi" w:cstheme="minorHAnsi"/>
-          <w:b/>
-          <w:color w:val="FF0000"/>
-        </w:rPr>
-        <w:t>column</w:t>
-      </w:r>
-      <w:proofErr w:type="spellEnd"/>
-      <w:r>
-        <w:rPr>
-          <w:rFonts w:asciiTheme="minorHAnsi" w:hAnsiTheme="minorHAnsi" w:cstheme="minorHAnsi"/>
-          <w:b/>
-          <w:color w:val="FF0000"/>
-        </w:rPr>
-        <w:t xml:space="preserve"> </w:t>
-      </w:r>
-      <w:proofErr w:type="spellStart"/>
-      <w:r>
-        <w:rPr>
-          <w:rFonts w:asciiTheme="minorHAnsi" w:hAnsiTheme="minorHAnsi" w:cstheme="minorHAnsi"/>
-          <w:b/>
-          <w:color w:val="FF0000"/>
-        </w:rPr>
-        <w:t>can</w:t>
-      </w:r>
-      <w:proofErr w:type="spellEnd"/>
-      <w:r>
-        <w:rPr>
-          <w:rFonts w:asciiTheme="minorHAnsi" w:hAnsiTheme="minorHAnsi" w:cstheme="minorHAnsi"/>
-          <w:b/>
-          <w:color w:val="FF0000"/>
-        </w:rPr>
-        <w:t xml:space="preserve"> </w:t>
-      </w:r>
-      <w:proofErr w:type="spellStart"/>
-      <w:r>
-        <w:rPr>
-          <w:rFonts w:asciiTheme="minorHAnsi" w:hAnsiTheme="minorHAnsi" w:cstheme="minorHAnsi"/>
-          <w:b/>
-          <w:color w:val="FF0000"/>
-        </w:rPr>
-        <w:t>be</w:t>
-      </w:r>
-      <w:proofErr w:type="spellEnd"/>
-      <w:r>
-        <w:rPr>
-          <w:rFonts w:asciiTheme="minorHAnsi" w:hAnsiTheme="minorHAnsi" w:cstheme="minorHAnsi"/>
-          <w:b/>
-          <w:color w:val="FF0000"/>
-        </w:rPr>
-        <w:t xml:space="preserve"> </w:t>
-      </w:r>
-      <w:proofErr w:type="spellStart"/>
-      <w:r>
-        <w:rPr>
-          <w:rFonts w:asciiTheme="minorHAnsi" w:hAnsiTheme="minorHAnsi" w:cstheme="minorHAnsi"/>
-          <w:b/>
-          <w:color w:val="FF0000"/>
-        </w:rPr>
-        <w:t>null</w:t>
-      </w:r>
-      <w:proofErr w:type="spellEnd"/>
-      <w:r>
-        <w:rPr>
-          <w:rFonts w:asciiTheme="minorHAnsi" w:hAnsiTheme="minorHAnsi" w:cstheme="minorHAnsi"/>
-          <w:b/>
-          <w:color w:val="FF0000"/>
-        </w:rPr>
-        <w:t xml:space="preserve">) </w:t>
-      </w:r>
-      <w:proofErr w:type="spellStart"/>
-      <w:r>
-        <w:rPr>
-          <w:rFonts w:asciiTheme="minorHAnsi" w:hAnsiTheme="minorHAnsi" w:cstheme="minorHAnsi"/>
-          <w:b/>
-          <w:color w:val="FF0000"/>
-        </w:rPr>
-        <w:t>but</w:t>
-      </w:r>
-      <w:proofErr w:type="spellEnd"/>
-      <w:r>
-        <w:rPr>
-          <w:rFonts w:asciiTheme="minorHAnsi" w:hAnsiTheme="minorHAnsi" w:cstheme="minorHAnsi"/>
-          <w:b/>
-          <w:color w:val="FF0000"/>
-        </w:rPr>
-        <w:t xml:space="preserve"> </w:t>
-      </w:r>
-      <w:proofErr w:type="spellStart"/>
-      <w:r>
-        <w:rPr>
-          <w:rFonts w:asciiTheme="minorHAnsi" w:hAnsiTheme="minorHAnsi" w:cstheme="minorHAnsi"/>
-          <w:b/>
-          <w:color w:val="FF0000"/>
-        </w:rPr>
-        <w:t>not</w:t>
-      </w:r>
-      <w:proofErr w:type="spellEnd"/>
-      <w:r>
-        <w:rPr>
-          <w:rFonts w:asciiTheme="minorHAnsi" w:hAnsiTheme="minorHAnsi" w:cstheme="minorHAnsi"/>
-          <w:b/>
-          <w:color w:val="FF0000"/>
-        </w:rPr>
-        <w:t xml:space="preserve"> </w:t>
-      </w:r>
-      <w:proofErr w:type="spellStart"/>
-      <w:r>
-        <w:rPr>
-          <w:rFonts w:asciiTheme="minorHAnsi" w:hAnsiTheme="minorHAnsi" w:cstheme="minorHAnsi"/>
-          <w:b/>
-          <w:color w:val="FF0000"/>
-        </w:rPr>
-        <w:t>how</w:t>
-      </w:r>
-      <w:proofErr w:type="spellEnd"/>
-      <w:r>
-        <w:rPr>
-          <w:rFonts w:asciiTheme="minorHAnsi" w:hAnsiTheme="minorHAnsi" w:cstheme="minorHAnsi"/>
-          <w:b/>
-          <w:color w:val="FF0000"/>
-        </w:rPr>
-        <w:t xml:space="preserve"> </w:t>
-      </w:r>
-      <w:proofErr w:type="spellStart"/>
-      <w:r>
-        <w:rPr>
-          <w:rFonts w:asciiTheme="minorHAnsi" w:hAnsiTheme="minorHAnsi" w:cstheme="minorHAnsi"/>
-          <w:b/>
-          <w:color w:val="FF0000"/>
-        </w:rPr>
-        <w:t>it</w:t>
-      </w:r>
-      <w:proofErr w:type="spellEnd"/>
-      <w:r>
-        <w:rPr>
-          <w:rFonts w:asciiTheme="minorHAnsi" w:hAnsiTheme="minorHAnsi" w:cstheme="minorHAnsi"/>
-          <w:b/>
-          <w:color w:val="FF0000"/>
-        </w:rPr>
-        <w:t xml:space="preserve"> </w:t>
-      </w:r>
-      <w:proofErr w:type="spellStart"/>
-      <w:r>
-        <w:rPr>
-          <w:rFonts w:asciiTheme="minorHAnsi" w:hAnsiTheme="minorHAnsi" w:cstheme="minorHAnsi"/>
-          <w:b/>
-          <w:color w:val="FF0000"/>
-        </w:rPr>
-        <w:t>relates</w:t>
-      </w:r>
-      <w:proofErr w:type="spellEnd"/>
-      <w:r>
-        <w:rPr>
-          <w:rFonts w:asciiTheme="minorHAnsi" w:hAnsiTheme="minorHAnsi" w:cstheme="minorHAnsi"/>
-          <w:b/>
-          <w:color w:val="FF0000"/>
-        </w:rPr>
-        <w:t xml:space="preserve"> </w:t>
-      </w:r>
-      <w:proofErr w:type="spellStart"/>
-      <w:r>
-        <w:rPr>
-          <w:rFonts w:asciiTheme="minorHAnsi" w:hAnsiTheme="minorHAnsi" w:cstheme="minorHAnsi"/>
-          <w:b/>
-          <w:color w:val="FF0000"/>
-        </w:rPr>
-        <w:t>to</w:t>
-      </w:r>
-      <w:proofErr w:type="spellEnd"/>
-      <w:r>
-        <w:rPr>
-          <w:rFonts w:asciiTheme="minorHAnsi" w:hAnsiTheme="minorHAnsi" w:cstheme="minorHAnsi"/>
-          <w:b/>
-          <w:color w:val="FF0000"/>
-        </w:rPr>
-        <w:t xml:space="preserve"> </w:t>
-      </w:r>
-      <w:proofErr w:type="spellStart"/>
-      <w:r>
-        <w:rPr>
-          <w:rFonts w:asciiTheme="minorHAnsi" w:hAnsiTheme="minorHAnsi" w:cstheme="minorHAnsi"/>
-          <w:b/>
-          <w:color w:val="FF0000"/>
-        </w:rPr>
-        <w:t>other</w:t>
-      </w:r>
-      <w:proofErr w:type="spellEnd"/>
-      <w:r>
-        <w:rPr>
-          <w:rFonts w:asciiTheme="minorHAnsi" w:hAnsiTheme="minorHAnsi" w:cstheme="minorHAnsi"/>
-          <w:b/>
-          <w:color w:val="FF0000"/>
-        </w:rPr>
-        <w:t xml:space="preserve"> </w:t>
-      </w:r>
-      <w:proofErr w:type="spellStart"/>
-      <w:r>
-        <w:rPr>
-          <w:rFonts w:asciiTheme="minorHAnsi" w:hAnsiTheme="minorHAnsi" w:cstheme="minorHAnsi"/>
-          <w:b/>
-          <w:color w:val="FF0000"/>
-        </w:rPr>
-        <w:t>tables</w:t>
-      </w:r>
-      <w:proofErr w:type="spellEnd"/>
-      <w:r>
-        <w:rPr>
-          <w:rFonts w:asciiTheme="minorHAnsi" w:hAnsiTheme="minorHAnsi" w:cstheme="minorHAnsi"/>
-          <w:b/>
-          <w:color w:val="FF0000"/>
-        </w:rPr>
-        <w:t>.</w:t>
+        <w:t>A relation schema is essentially the schema for a table. In a relational database (what people typically mean when they say database) each take can be referred to as a "relation" . Hence a relational schema is the design for the table. It includes none of the actual data, but is like a blueprint or design for the table, so describes what columns are on the table and the data types. It may show basic table constraints ( e.g. if a column can be null) but not how it relates to other tables.</w:t>
       </w:r>
     </w:p>
     <w:p>
@@ -3983,869 +2214,13 @@
           <w:color w:val="FF0000"/>
         </w:rPr>
       </w:pPr>
-      <w:proofErr w:type="spellStart"/>
       <w:r>
         <w:rPr>
           <w:rFonts w:asciiTheme="minorHAnsi" w:hAnsiTheme="minorHAnsi" w:cstheme="minorHAnsi"/>
           <w:b/>
           <w:color w:val="FF0000"/>
         </w:rPr>
-        <w:t>That</w:t>
-      </w:r>
-      <w:proofErr w:type="spellEnd"/>
-      <w:r>
-        <w:rPr>
-          <w:rFonts w:asciiTheme="minorHAnsi" w:hAnsiTheme="minorHAnsi" w:cstheme="minorHAnsi"/>
-          <w:b/>
-          <w:color w:val="FF0000"/>
-        </w:rPr>
-        <w:t xml:space="preserve"> </w:t>
-      </w:r>
-      <w:proofErr w:type="spellStart"/>
-      <w:r>
-        <w:rPr>
-          <w:rFonts w:asciiTheme="minorHAnsi" w:hAnsiTheme="minorHAnsi" w:cstheme="minorHAnsi"/>
-          <w:b/>
-          <w:color w:val="FF0000"/>
-        </w:rPr>
-        <w:t>is</w:t>
-      </w:r>
-      <w:proofErr w:type="spellEnd"/>
-      <w:r>
-        <w:rPr>
-          <w:rFonts w:asciiTheme="minorHAnsi" w:hAnsiTheme="minorHAnsi" w:cstheme="minorHAnsi"/>
-          <w:b/>
-          <w:color w:val="FF0000"/>
-        </w:rPr>
-        <w:t xml:space="preserve"> </w:t>
-      </w:r>
-      <w:proofErr w:type="spellStart"/>
-      <w:r>
-        <w:rPr>
-          <w:rFonts w:asciiTheme="minorHAnsi" w:hAnsiTheme="minorHAnsi" w:cstheme="minorHAnsi"/>
-          <w:b/>
-          <w:color w:val="FF0000"/>
-        </w:rPr>
-        <w:t>where</w:t>
-      </w:r>
-      <w:proofErr w:type="spellEnd"/>
-      <w:r>
-        <w:rPr>
-          <w:rFonts w:asciiTheme="minorHAnsi" w:hAnsiTheme="minorHAnsi" w:cstheme="minorHAnsi"/>
-          <w:b/>
-          <w:color w:val="FF0000"/>
-        </w:rPr>
-        <w:t xml:space="preserve"> </w:t>
-      </w:r>
-      <w:proofErr w:type="spellStart"/>
-      <w:r>
-        <w:rPr>
-          <w:rFonts w:asciiTheme="minorHAnsi" w:hAnsiTheme="minorHAnsi" w:cstheme="minorHAnsi"/>
-          <w:b/>
-          <w:color w:val="FF0000"/>
-        </w:rPr>
-        <w:t>the</w:t>
-      </w:r>
-      <w:proofErr w:type="spellEnd"/>
-      <w:r>
-        <w:rPr>
-          <w:rFonts w:asciiTheme="minorHAnsi" w:hAnsiTheme="minorHAnsi" w:cstheme="minorHAnsi"/>
-          <w:b/>
-          <w:color w:val="FF0000"/>
-        </w:rPr>
-        <w:t xml:space="preserve"> </w:t>
-      </w:r>
-      <w:proofErr w:type="spellStart"/>
-      <w:r>
-        <w:rPr>
-          <w:rFonts w:asciiTheme="minorHAnsi" w:hAnsiTheme="minorHAnsi" w:cstheme="minorHAnsi"/>
-          <w:b/>
-          <w:color w:val="FF0000"/>
-        </w:rPr>
-        <w:t>database</w:t>
-      </w:r>
-      <w:proofErr w:type="spellEnd"/>
-      <w:r>
-        <w:rPr>
-          <w:rFonts w:asciiTheme="minorHAnsi" w:hAnsiTheme="minorHAnsi" w:cstheme="minorHAnsi"/>
-          <w:b/>
-          <w:color w:val="FF0000"/>
-        </w:rPr>
-        <w:t xml:space="preserve"> </w:t>
-      </w:r>
-      <w:proofErr w:type="spellStart"/>
-      <w:r>
-        <w:rPr>
-          <w:rFonts w:asciiTheme="minorHAnsi" w:hAnsiTheme="minorHAnsi" w:cstheme="minorHAnsi"/>
-          <w:b/>
-          <w:color w:val="FF0000"/>
-        </w:rPr>
-        <w:t>schema</w:t>
-      </w:r>
-      <w:proofErr w:type="spellEnd"/>
-      <w:r>
-        <w:rPr>
-          <w:rFonts w:asciiTheme="minorHAnsi" w:hAnsiTheme="minorHAnsi" w:cstheme="minorHAnsi"/>
-          <w:b/>
-          <w:color w:val="FF0000"/>
-        </w:rPr>
-        <w:t xml:space="preserve"> </w:t>
-      </w:r>
-      <w:proofErr w:type="spellStart"/>
-      <w:r>
-        <w:rPr>
-          <w:rFonts w:asciiTheme="minorHAnsi" w:hAnsiTheme="minorHAnsi" w:cstheme="minorHAnsi"/>
-          <w:b/>
-          <w:color w:val="FF0000"/>
-        </w:rPr>
-        <w:t>comes</w:t>
-      </w:r>
-      <w:proofErr w:type="spellEnd"/>
-      <w:r>
-        <w:rPr>
-          <w:rFonts w:asciiTheme="minorHAnsi" w:hAnsiTheme="minorHAnsi" w:cstheme="minorHAnsi"/>
-          <w:b/>
-          <w:color w:val="FF0000"/>
-        </w:rPr>
-        <w:t xml:space="preserve"> in. </w:t>
-      </w:r>
-      <w:proofErr w:type="spellStart"/>
-      <w:r>
-        <w:rPr>
-          <w:rFonts w:asciiTheme="minorHAnsi" w:hAnsiTheme="minorHAnsi" w:cstheme="minorHAnsi"/>
-          <w:b/>
-          <w:color w:val="FF0000"/>
-        </w:rPr>
-        <w:t>The</w:t>
-      </w:r>
-      <w:proofErr w:type="spellEnd"/>
-      <w:r>
-        <w:rPr>
-          <w:rFonts w:asciiTheme="minorHAnsi" w:hAnsiTheme="minorHAnsi" w:cstheme="minorHAnsi"/>
-          <w:b/>
-          <w:color w:val="FF0000"/>
-        </w:rPr>
-        <w:t xml:space="preserve"> </w:t>
-      </w:r>
-      <w:proofErr w:type="spellStart"/>
-      <w:r>
-        <w:rPr>
-          <w:rFonts w:asciiTheme="minorHAnsi" w:hAnsiTheme="minorHAnsi" w:cstheme="minorHAnsi"/>
-          <w:b/>
-          <w:color w:val="FF0000"/>
-        </w:rPr>
-        <w:t>database</w:t>
-      </w:r>
-      <w:proofErr w:type="spellEnd"/>
-      <w:r>
-        <w:rPr>
-          <w:rFonts w:asciiTheme="minorHAnsi" w:hAnsiTheme="minorHAnsi" w:cstheme="minorHAnsi"/>
-          <w:b/>
-          <w:color w:val="FF0000"/>
-        </w:rPr>
-        <w:t xml:space="preserve"> </w:t>
-      </w:r>
-      <w:proofErr w:type="spellStart"/>
-      <w:r>
-        <w:rPr>
-          <w:rFonts w:asciiTheme="minorHAnsi" w:hAnsiTheme="minorHAnsi" w:cstheme="minorHAnsi"/>
-          <w:b/>
-          <w:color w:val="FF0000"/>
-        </w:rPr>
-        <w:t>schema</w:t>
-      </w:r>
-      <w:proofErr w:type="spellEnd"/>
-      <w:r>
-        <w:rPr>
-          <w:rFonts w:asciiTheme="minorHAnsi" w:hAnsiTheme="minorHAnsi" w:cstheme="minorHAnsi"/>
-          <w:b/>
-          <w:color w:val="FF0000"/>
-        </w:rPr>
-        <w:t xml:space="preserve"> </w:t>
-      </w:r>
-      <w:proofErr w:type="spellStart"/>
-      <w:r>
-        <w:rPr>
-          <w:rFonts w:asciiTheme="minorHAnsi" w:hAnsiTheme="minorHAnsi" w:cstheme="minorHAnsi"/>
-          <w:b/>
-          <w:color w:val="FF0000"/>
-        </w:rPr>
-        <w:t>describes</w:t>
-      </w:r>
-      <w:proofErr w:type="spellEnd"/>
-      <w:r>
-        <w:rPr>
-          <w:rFonts w:asciiTheme="minorHAnsi" w:hAnsiTheme="minorHAnsi" w:cstheme="minorHAnsi"/>
-          <w:b/>
-          <w:color w:val="FF0000"/>
-        </w:rPr>
-        <w:t xml:space="preserve"> </w:t>
-      </w:r>
-      <w:proofErr w:type="spellStart"/>
-      <w:r>
-        <w:rPr>
-          <w:rFonts w:asciiTheme="minorHAnsi" w:hAnsiTheme="minorHAnsi" w:cstheme="minorHAnsi"/>
-          <w:b/>
-          <w:color w:val="FF0000"/>
-        </w:rPr>
-        <w:t>how</w:t>
-      </w:r>
-      <w:proofErr w:type="spellEnd"/>
-      <w:r>
-        <w:rPr>
-          <w:rFonts w:asciiTheme="minorHAnsi" w:hAnsiTheme="minorHAnsi" w:cstheme="minorHAnsi"/>
-          <w:b/>
-          <w:color w:val="FF0000"/>
-        </w:rPr>
-        <w:t xml:space="preserve"> </w:t>
-      </w:r>
-      <w:proofErr w:type="spellStart"/>
-      <w:r>
-        <w:rPr>
-          <w:rFonts w:asciiTheme="minorHAnsi" w:hAnsiTheme="minorHAnsi" w:cstheme="minorHAnsi"/>
-          <w:b/>
-          <w:color w:val="FF0000"/>
-        </w:rPr>
-        <w:t>the</w:t>
-      </w:r>
-      <w:proofErr w:type="spellEnd"/>
-      <w:r>
-        <w:rPr>
-          <w:rFonts w:asciiTheme="minorHAnsi" w:hAnsiTheme="minorHAnsi" w:cstheme="minorHAnsi"/>
-          <w:b/>
-          <w:color w:val="FF0000"/>
-        </w:rPr>
-        <w:t xml:space="preserve"> </w:t>
-      </w:r>
-      <w:proofErr w:type="spellStart"/>
-      <w:r>
-        <w:rPr>
-          <w:rFonts w:asciiTheme="minorHAnsi" w:hAnsiTheme="minorHAnsi" w:cstheme="minorHAnsi"/>
-          <w:b/>
-          <w:color w:val="FF0000"/>
-        </w:rPr>
-        <w:t>tables</w:t>
-      </w:r>
-      <w:proofErr w:type="spellEnd"/>
-      <w:r>
-        <w:rPr>
-          <w:rFonts w:asciiTheme="minorHAnsi" w:hAnsiTheme="minorHAnsi" w:cstheme="minorHAnsi"/>
-          <w:b/>
-          <w:color w:val="FF0000"/>
-        </w:rPr>
-        <w:t xml:space="preserve"> (</w:t>
-      </w:r>
-      <w:proofErr w:type="spellStart"/>
-      <w:r>
-        <w:rPr>
-          <w:rFonts w:asciiTheme="minorHAnsi" w:hAnsiTheme="minorHAnsi" w:cstheme="minorHAnsi"/>
-          <w:b/>
-          <w:color w:val="FF0000"/>
-        </w:rPr>
-        <w:t>relations</w:t>
-      </w:r>
-      <w:proofErr w:type="spellEnd"/>
-      <w:r>
-        <w:rPr>
-          <w:rFonts w:asciiTheme="minorHAnsi" w:hAnsiTheme="minorHAnsi" w:cstheme="minorHAnsi"/>
-          <w:b/>
-          <w:color w:val="FF0000"/>
-        </w:rPr>
-        <w:t xml:space="preserve">) </w:t>
-      </w:r>
-      <w:proofErr w:type="spellStart"/>
-      <w:r>
-        <w:rPr>
-          <w:rFonts w:asciiTheme="minorHAnsi" w:hAnsiTheme="minorHAnsi" w:cstheme="minorHAnsi"/>
-          <w:b/>
-          <w:color w:val="FF0000"/>
-        </w:rPr>
-        <w:t>connect</w:t>
-      </w:r>
-      <w:proofErr w:type="spellEnd"/>
-      <w:r>
-        <w:rPr>
-          <w:rFonts w:asciiTheme="minorHAnsi" w:hAnsiTheme="minorHAnsi" w:cstheme="minorHAnsi"/>
-          <w:b/>
-          <w:color w:val="FF0000"/>
-        </w:rPr>
-        <w:t xml:space="preserve"> and </w:t>
-      </w:r>
-      <w:proofErr w:type="spellStart"/>
-      <w:r>
-        <w:rPr>
-          <w:rFonts w:asciiTheme="minorHAnsi" w:hAnsiTheme="minorHAnsi" w:cstheme="minorHAnsi"/>
-          <w:b/>
-          <w:color w:val="FF0000"/>
-        </w:rPr>
-        <w:t>are</w:t>
-      </w:r>
-      <w:proofErr w:type="spellEnd"/>
-      <w:r>
-        <w:rPr>
-          <w:rFonts w:asciiTheme="minorHAnsi" w:hAnsiTheme="minorHAnsi" w:cstheme="minorHAnsi"/>
-          <w:b/>
-          <w:color w:val="FF0000"/>
-        </w:rPr>
-        <w:t xml:space="preserve"> </w:t>
-      </w:r>
-      <w:proofErr w:type="spellStart"/>
-      <w:r>
-        <w:rPr>
-          <w:rFonts w:asciiTheme="minorHAnsi" w:hAnsiTheme="minorHAnsi" w:cstheme="minorHAnsi"/>
-          <w:b/>
-          <w:color w:val="FF0000"/>
-        </w:rPr>
-        <w:t>built</w:t>
-      </w:r>
-      <w:proofErr w:type="spellEnd"/>
-      <w:r>
-        <w:rPr>
-          <w:rFonts w:asciiTheme="minorHAnsi" w:hAnsiTheme="minorHAnsi" w:cstheme="minorHAnsi"/>
-          <w:b/>
-          <w:color w:val="FF0000"/>
-        </w:rPr>
-        <w:t xml:space="preserve">. </w:t>
-      </w:r>
-      <w:proofErr w:type="spellStart"/>
-      <w:r>
-        <w:rPr>
-          <w:rFonts w:asciiTheme="minorHAnsi" w:hAnsiTheme="minorHAnsi" w:cstheme="minorHAnsi"/>
-          <w:b/>
-          <w:color w:val="FF0000"/>
-        </w:rPr>
-        <w:t>So</w:t>
-      </w:r>
-      <w:proofErr w:type="spellEnd"/>
-      <w:r>
-        <w:rPr>
-          <w:rFonts w:asciiTheme="minorHAnsi" w:hAnsiTheme="minorHAnsi" w:cstheme="minorHAnsi"/>
-          <w:b/>
-          <w:color w:val="FF0000"/>
-        </w:rPr>
-        <w:t xml:space="preserve"> </w:t>
-      </w:r>
-      <w:proofErr w:type="spellStart"/>
-      <w:r>
-        <w:rPr>
-          <w:rFonts w:asciiTheme="minorHAnsi" w:hAnsiTheme="minorHAnsi" w:cstheme="minorHAnsi"/>
-          <w:b/>
-          <w:color w:val="FF0000"/>
-        </w:rPr>
-        <w:t>this</w:t>
-      </w:r>
-      <w:proofErr w:type="spellEnd"/>
-      <w:r>
-        <w:rPr>
-          <w:rFonts w:asciiTheme="minorHAnsi" w:hAnsiTheme="minorHAnsi" w:cstheme="minorHAnsi"/>
-          <w:b/>
-          <w:color w:val="FF0000"/>
-        </w:rPr>
-        <w:t xml:space="preserve"> </w:t>
-      </w:r>
-      <w:proofErr w:type="spellStart"/>
-      <w:r>
-        <w:rPr>
-          <w:rFonts w:asciiTheme="minorHAnsi" w:hAnsiTheme="minorHAnsi" w:cstheme="minorHAnsi"/>
-          <w:b/>
-          <w:color w:val="FF0000"/>
-        </w:rPr>
-        <w:t>will</w:t>
-      </w:r>
-      <w:proofErr w:type="spellEnd"/>
-      <w:r>
-        <w:rPr>
-          <w:rFonts w:asciiTheme="minorHAnsi" w:hAnsiTheme="minorHAnsi" w:cstheme="minorHAnsi"/>
-          <w:b/>
-          <w:color w:val="FF0000"/>
-        </w:rPr>
-        <w:t xml:space="preserve"> </w:t>
-      </w:r>
-      <w:proofErr w:type="spellStart"/>
-      <w:r>
-        <w:rPr>
-          <w:rFonts w:asciiTheme="minorHAnsi" w:hAnsiTheme="minorHAnsi" w:cstheme="minorHAnsi"/>
-          <w:b/>
-          <w:color w:val="FF0000"/>
-        </w:rPr>
-        <w:t>sore</w:t>
-      </w:r>
-      <w:proofErr w:type="spellEnd"/>
-      <w:r>
-        <w:rPr>
-          <w:rFonts w:asciiTheme="minorHAnsi" w:hAnsiTheme="minorHAnsi" w:cstheme="minorHAnsi"/>
-          <w:b/>
-          <w:color w:val="FF0000"/>
-        </w:rPr>
-        <w:t xml:space="preserve"> </w:t>
-      </w:r>
-      <w:proofErr w:type="spellStart"/>
-      <w:r>
-        <w:rPr>
-          <w:rFonts w:asciiTheme="minorHAnsi" w:hAnsiTheme="minorHAnsi" w:cstheme="minorHAnsi"/>
-          <w:b/>
-          <w:color w:val="FF0000"/>
-        </w:rPr>
-        <w:t>where</w:t>
-      </w:r>
-      <w:proofErr w:type="spellEnd"/>
-      <w:r>
-        <w:rPr>
-          <w:rFonts w:asciiTheme="minorHAnsi" w:hAnsiTheme="minorHAnsi" w:cstheme="minorHAnsi"/>
-          <w:b/>
-          <w:color w:val="FF0000"/>
-        </w:rPr>
-        <w:t xml:space="preserve"> </w:t>
-      </w:r>
-      <w:proofErr w:type="spellStart"/>
-      <w:r>
-        <w:rPr>
-          <w:rFonts w:asciiTheme="minorHAnsi" w:hAnsiTheme="minorHAnsi" w:cstheme="minorHAnsi"/>
-          <w:b/>
-          <w:color w:val="FF0000"/>
-        </w:rPr>
-        <w:t>there</w:t>
-      </w:r>
-      <w:proofErr w:type="spellEnd"/>
-      <w:r>
-        <w:rPr>
-          <w:rFonts w:asciiTheme="minorHAnsi" w:hAnsiTheme="minorHAnsi" w:cstheme="minorHAnsi"/>
-          <w:b/>
-          <w:color w:val="FF0000"/>
-        </w:rPr>
-        <w:t xml:space="preserve"> </w:t>
-      </w:r>
-      <w:proofErr w:type="spellStart"/>
-      <w:r>
-        <w:rPr>
-          <w:rFonts w:asciiTheme="minorHAnsi" w:hAnsiTheme="minorHAnsi" w:cstheme="minorHAnsi"/>
-          <w:b/>
-          <w:color w:val="FF0000"/>
-        </w:rPr>
-        <w:t>are</w:t>
-      </w:r>
-      <w:proofErr w:type="spellEnd"/>
-      <w:r>
-        <w:rPr>
-          <w:rFonts w:asciiTheme="minorHAnsi" w:hAnsiTheme="minorHAnsi" w:cstheme="minorHAnsi"/>
-          <w:b/>
-          <w:color w:val="FF0000"/>
-        </w:rPr>
-        <w:t xml:space="preserve"> </w:t>
-      </w:r>
-      <w:proofErr w:type="spellStart"/>
-      <w:r>
-        <w:rPr>
-          <w:rFonts w:asciiTheme="minorHAnsi" w:hAnsiTheme="minorHAnsi" w:cstheme="minorHAnsi"/>
-          <w:b/>
-          <w:color w:val="FF0000"/>
-        </w:rPr>
-        <w:t>one</w:t>
-      </w:r>
-      <w:proofErr w:type="spellEnd"/>
-      <w:r>
-        <w:rPr>
-          <w:rFonts w:asciiTheme="minorHAnsi" w:hAnsiTheme="minorHAnsi" w:cstheme="minorHAnsi"/>
-          <w:b/>
-          <w:color w:val="FF0000"/>
-        </w:rPr>
-        <w:t xml:space="preserve"> </w:t>
-      </w:r>
-      <w:proofErr w:type="spellStart"/>
-      <w:r>
-        <w:rPr>
-          <w:rFonts w:asciiTheme="minorHAnsi" w:hAnsiTheme="minorHAnsi" w:cstheme="minorHAnsi"/>
-          <w:b/>
-          <w:color w:val="FF0000"/>
-        </w:rPr>
-        <w:t>to</w:t>
-      </w:r>
-      <w:proofErr w:type="spellEnd"/>
-      <w:r>
-        <w:rPr>
-          <w:rFonts w:asciiTheme="minorHAnsi" w:hAnsiTheme="minorHAnsi" w:cstheme="minorHAnsi"/>
-          <w:b/>
-          <w:color w:val="FF0000"/>
-        </w:rPr>
-        <w:t xml:space="preserve"> </w:t>
-      </w:r>
-      <w:proofErr w:type="spellStart"/>
-      <w:r>
-        <w:rPr>
-          <w:rFonts w:asciiTheme="minorHAnsi" w:hAnsiTheme="minorHAnsi" w:cstheme="minorHAnsi"/>
-          <w:b/>
-          <w:color w:val="FF0000"/>
-        </w:rPr>
-        <w:t>one</w:t>
-      </w:r>
-      <w:proofErr w:type="spellEnd"/>
-      <w:r>
-        <w:rPr>
-          <w:rFonts w:asciiTheme="minorHAnsi" w:hAnsiTheme="minorHAnsi" w:cstheme="minorHAnsi"/>
-          <w:b/>
-          <w:color w:val="FF0000"/>
-        </w:rPr>
-        <w:t xml:space="preserve">, </w:t>
-      </w:r>
-      <w:proofErr w:type="spellStart"/>
-      <w:r>
-        <w:rPr>
-          <w:rFonts w:asciiTheme="minorHAnsi" w:hAnsiTheme="minorHAnsi" w:cstheme="minorHAnsi"/>
-          <w:b/>
-          <w:color w:val="FF0000"/>
-        </w:rPr>
-        <w:t>one</w:t>
-      </w:r>
-      <w:proofErr w:type="spellEnd"/>
-      <w:r>
-        <w:rPr>
-          <w:rFonts w:asciiTheme="minorHAnsi" w:hAnsiTheme="minorHAnsi" w:cstheme="minorHAnsi"/>
-          <w:b/>
-          <w:color w:val="FF0000"/>
-        </w:rPr>
-        <w:t xml:space="preserve"> </w:t>
-      </w:r>
-      <w:proofErr w:type="spellStart"/>
-      <w:r>
-        <w:rPr>
-          <w:rFonts w:asciiTheme="minorHAnsi" w:hAnsiTheme="minorHAnsi" w:cstheme="minorHAnsi"/>
-          <w:b/>
-          <w:color w:val="FF0000"/>
-        </w:rPr>
-        <w:t>to</w:t>
-      </w:r>
-      <w:proofErr w:type="spellEnd"/>
-      <w:r>
-        <w:rPr>
-          <w:rFonts w:asciiTheme="minorHAnsi" w:hAnsiTheme="minorHAnsi" w:cstheme="minorHAnsi"/>
-          <w:b/>
-          <w:color w:val="FF0000"/>
-        </w:rPr>
-        <w:t xml:space="preserve"> </w:t>
-      </w:r>
-      <w:proofErr w:type="spellStart"/>
-      <w:r>
-        <w:rPr>
-          <w:rFonts w:asciiTheme="minorHAnsi" w:hAnsiTheme="minorHAnsi" w:cstheme="minorHAnsi"/>
-          <w:b/>
-          <w:color w:val="FF0000"/>
-        </w:rPr>
-        <w:t>many</w:t>
-      </w:r>
-      <w:proofErr w:type="spellEnd"/>
-      <w:r>
-        <w:rPr>
-          <w:rFonts w:asciiTheme="minorHAnsi" w:hAnsiTheme="minorHAnsi" w:cstheme="minorHAnsi"/>
-          <w:b/>
-          <w:color w:val="FF0000"/>
-        </w:rPr>
-        <w:t xml:space="preserve"> </w:t>
-      </w:r>
-      <w:proofErr w:type="spellStart"/>
-      <w:r>
-        <w:rPr>
-          <w:rFonts w:asciiTheme="minorHAnsi" w:hAnsiTheme="minorHAnsi" w:cstheme="minorHAnsi"/>
-          <w:b/>
-          <w:color w:val="FF0000"/>
-        </w:rPr>
-        <w:t>or</w:t>
-      </w:r>
-      <w:proofErr w:type="spellEnd"/>
-      <w:r>
-        <w:rPr>
-          <w:rFonts w:asciiTheme="minorHAnsi" w:hAnsiTheme="minorHAnsi" w:cstheme="minorHAnsi"/>
-          <w:b/>
-          <w:color w:val="FF0000"/>
-        </w:rPr>
-        <w:t xml:space="preserve"> </w:t>
-      </w:r>
-      <w:proofErr w:type="spellStart"/>
-      <w:r>
-        <w:rPr>
-          <w:rFonts w:asciiTheme="minorHAnsi" w:hAnsiTheme="minorHAnsi" w:cstheme="minorHAnsi"/>
-          <w:b/>
-          <w:color w:val="FF0000"/>
-        </w:rPr>
-        <w:t>other</w:t>
-      </w:r>
-      <w:proofErr w:type="spellEnd"/>
-      <w:r>
-        <w:rPr>
-          <w:rFonts w:asciiTheme="minorHAnsi" w:hAnsiTheme="minorHAnsi" w:cstheme="minorHAnsi"/>
-          <w:b/>
-          <w:color w:val="FF0000"/>
-        </w:rPr>
-        <w:t xml:space="preserve"> </w:t>
-      </w:r>
-      <w:proofErr w:type="spellStart"/>
-      <w:r>
-        <w:rPr>
-          <w:rFonts w:asciiTheme="minorHAnsi" w:hAnsiTheme="minorHAnsi" w:cstheme="minorHAnsi"/>
-          <w:b/>
-          <w:color w:val="FF0000"/>
-        </w:rPr>
-        <w:t>joins</w:t>
-      </w:r>
-      <w:proofErr w:type="spellEnd"/>
-      <w:r>
-        <w:rPr>
-          <w:rFonts w:asciiTheme="minorHAnsi" w:hAnsiTheme="minorHAnsi" w:cstheme="minorHAnsi"/>
-          <w:b/>
-          <w:color w:val="FF0000"/>
-        </w:rPr>
-        <w:t xml:space="preserve"> </w:t>
-      </w:r>
-      <w:proofErr w:type="spellStart"/>
-      <w:r>
-        <w:rPr>
-          <w:rFonts w:asciiTheme="minorHAnsi" w:hAnsiTheme="minorHAnsi" w:cstheme="minorHAnsi"/>
-          <w:b/>
-          <w:color w:val="FF0000"/>
-        </w:rPr>
-        <w:t>between</w:t>
-      </w:r>
-      <w:proofErr w:type="spellEnd"/>
-      <w:r>
-        <w:rPr>
-          <w:rFonts w:asciiTheme="minorHAnsi" w:hAnsiTheme="minorHAnsi" w:cstheme="minorHAnsi"/>
-          <w:b/>
-          <w:color w:val="FF0000"/>
-        </w:rPr>
-        <w:t xml:space="preserve"> </w:t>
-      </w:r>
-      <w:proofErr w:type="spellStart"/>
-      <w:r>
-        <w:rPr>
-          <w:rFonts w:asciiTheme="minorHAnsi" w:hAnsiTheme="minorHAnsi" w:cstheme="minorHAnsi"/>
-          <w:b/>
-          <w:color w:val="FF0000"/>
-        </w:rPr>
-        <w:t>tables</w:t>
-      </w:r>
-      <w:proofErr w:type="spellEnd"/>
-      <w:r>
-        <w:rPr>
-          <w:rFonts w:asciiTheme="minorHAnsi" w:hAnsiTheme="minorHAnsi" w:cstheme="minorHAnsi"/>
-          <w:b/>
-          <w:color w:val="FF0000"/>
-        </w:rPr>
-        <w:t xml:space="preserve">, </w:t>
-      </w:r>
-      <w:proofErr w:type="spellStart"/>
-      <w:r>
-        <w:rPr>
-          <w:rFonts w:asciiTheme="minorHAnsi" w:hAnsiTheme="minorHAnsi" w:cstheme="minorHAnsi"/>
-          <w:b/>
-          <w:color w:val="FF0000"/>
-        </w:rPr>
-        <w:t>but</w:t>
-      </w:r>
-      <w:proofErr w:type="spellEnd"/>
-      <w:r>
-        <w:rPr>
-          <w:rFonts w:asciiTheme="minorHAnsi" w:hAnsiTheme="minorHAnsi" w:cstheme="minorHAnsi"/>
-          <w:b/>
-          <w:color w:val="FF0000"/>
-        </w:rPr>
-        <w:t xml:space="preserve"> </w:t>
-      </w:r>
-      <w:proofErr w:type="spellStart"/>
-      <w:r>
-        <w:rPr>
-          <w:rFonts w:asciiTheme="minorHAnsi" w:hAnsiTheme="minorHAnsi" w:cstheme="minorHAnsi"/>
-          <w:b/>
-          <w:color w:val="FF0000"/>
-        </w:rPr>
-        <w:t>will</w:t>
-      </w:r>
-      <w:proofErr w:type="spellEnd"/>
-      <w:r>
-        <w:rPr>
-          <w:rFonts w:asciiTheme="minorHAnsi" w:hAnsiTheme="minorHAnsi" w:cstheme="minorHAnsi"/>
-          <w:b/>
-          <w:color w:val="FF0000"/>
-        </w:rPr>
-        <w:t xml:space="preserve"> </w:t>
-      </w:r>
-      <w:proofErr w:type="spellStart"/>
-      <w:r>
-        <w:rPr>
-          <w:rFonts w:asciiTheme="minorHAnsi" w:hAnsiTheme="minorHAnsi" w:cstheme="minorHAnsi"/>
-          <w:b/>
-          <w:color w:val="FF0000"/>
-        </w:rPr>
-        <w:t>not</w:t>
-      </w:r>
-      <w:proofErr w:type="spellEnd"/>
-      <w:r>
-        <w:rPr>
-          <w:rFonts w:asciiTheme="minorHAnsi" w:hAnsiTheme="minorHAnsi" w:cstheme="minorHAnsi"/>
-          <w:b/>
-          <w:color w:val="FF0000"/>
-        </w:rPr>
-        <w:t xml:space="preserve"> </w:t>
-      </w:r>
-      <w:proofErr w:type="spellStart"/>
-      <w:r>
-        <w:rPr>
-          <w:rFonts w:asciiTheme="minorHAnsi" w:hAnsiTheme="minorHAnsi" w:cstheme="minorHAnsi"/>
-          <w:b/>
-          <w:color w:val="FF0000"/>
-        </w:rPr>
-        <w:t>show</w:t>
-      </w:r>
-      <w:proofErr w:type="spellEnd"/>
-      <w:r>
-        <w:rPr>
-          <w:rFonts w:asciiTheme="minorHAnsi" w:hAnsiTheme="minorHAnsi" w:cstheme="minorHAnsi"/>
-          <w:b/>
-          <w:color w:val="FF0000"/>
-        </w:rPr>
-        <w:t xml:space="preserve"> </w:t>
-      </w:r>
-      <w:proofErr w:type="spellStart"/>
-      <w:r>
-        <w:rPr>
-          <w:rFonts w:asciiTheme="minorHAnsi" w:hAnsiTheme="minorHAnsi" w:cstheme="minorHAnsi"/>
-          <w:b/>
-          <w:color w:val="FF0000"/>
-        </w:rPr>
-        <w:t>details</w:t>
-      </w:r>
-      <w:proofErr w:type="spellEnd"/>
-      <w:r>
-        <w:rPr>
-          <w:rFonts w:asciiTheme="minorHAnsi" w:hAnsiTheme="minorHAnsi" w:cstheme="minorHAnsi"/>
-          <w:b/>
-          <w:color w:val="FF0000"/>
-        </w:rPr>
-        <w:t xml:space="preserve"> </w:t>
-      </w:r>
-      <w:proofErr w:type="spellStart"/>
-      <w:r>
-        <w:rPr>
-          <w:rFonts w:asciiTheme="minorHAnsi" w:hAnsiTheme="minorHAnsi" w:cstheme="minorHAnsi"/>
-          <w:b/>
-          <w:color w:val="FF0000"/>
-        </w:rPr>
-        <w:t>about</w:t>
-      </w:r>
-      <w:proofErr w:type="spellEnd"/>
-      <w:r>
-        <w:rPr>
-          <w:rFonts w:asciiTheme="minorHAnsi" w:hAnsiTheme="minorHAnsi" w:cstheme="minorHAnsi"/>
-          <w:b/>
-          <w:color w:val="FF0000"/>
-        </w:rPr>
-        <w:t xml:space="preserve"> </w:t>
-      </w:r>
-      <w:proofErr w:type="spellStart"/>
-      <w:r>
-        <w:rPr>
-          <w:rFonts w:asciiTheme="minorHAnsi" w:hAnsiTheme="minorHAnsi" w:cstheme="minorHAnsi"/>
-          <w:b/>
-          <w:color w:val="FF0000"/>
-        </w:rPr>
-        <w:t>how</w:t>
-      </w:r>
-      <w:proofErr w:type="spellEnd"/>
-      <w:r>
-        <w:rPr>
-          <w:rFonts w:asciiTheme="minorHAnsi" w:hAnsiTheme="minorHAnsi" w:cstheme="minorHAnsi"/>
-          <w:b/>
-          <w:color w:val="FF0000"/>
-        </w:rPr>
-        <w:t xml:space="preserve"> </w:t>
-      </w:r>
-      <w:proofErr w:type="spellStart"/>
-      <w:r>
-        <w:rPr>
-          <w:rFonts w:asciiTheme="minorHAnsi" w:hAnsiTheme="minorHAnsi" w:cstheme="minorHAnsi"/>
-          <w:b/>
-          <w:color w:val="FF0000"/>
-        </w:rPr>
-        <w:t>the</w:t>
-      </w:r>
-      <w:proofErr w:type="spellEnd"/>
-      <w:r>
-        <w:rPr>
-          <w:rFonts w:asciiTheme="minorHAnsi" w:hAnsiTheme="minorHAnsi" w:cstheme="minorHAnsi"/>
-          <w:b/>
-          <w:color w:val="FF0000"/>
-        </w:rPr>
-        <w:t xml:space="preserve"> </w:t>
-      </w:r>
-      <w:proofErr w:type="spellStart"/>
-      <w:r>
-        <w:rPr>
-          <w:rFonts w:asciiTheme="minorHAnsi" w:hAnsiTheme="minorHAnsi" w:cstheme="minorHAnsi"/>
-          <w:b/>
-          <w:color w:val="FF0000"/>
-        </w:rPr>
-        <w:t>individual</w:t>
-      </w:r>
-      <w:proofErr w:type="spellEnd"/>
-      <w:r>
-        <w:rPr>
-          <w:rFonts w:asciiTheme="minorHAnsi" w:hAnsiTheme="minorHAnsi" w:cstheme="minorHAnsi"/>
-          <w:b/>
-          <w:color w:val="FF0000"/>
-        </w:rPr>
-        <w:t xml:space="preserve"> </w:t>
-      </w:r>
-      <w:proofErr w:type="spellStart"/>
-      <w:r>
-        <w:rPr>
-          <w:rFonts w:asciiTheme="minorHAnsi" w:hAnsiTheme="minorHAnsi" w:cstheme="minorHAnsi"/>
-          <w:b/>
-          <w:color w:val="FF0000"/>
-        </w:rPr>
-        <w:t>tables</w:t>
-      </w:r>
-      <w:proofErr w:type="spellEnd"/>
-      <w:r>
-        <w:rPr>
-          <w:rFonts w:asciiTheme="minorHAnsi" w:hAnsiTheme="minorHAnsi" w:cstheme="minorHAnsi"/>
-          <w:b/>
-          <w:color w:val="FF0000"/>
-        </w:rPr>
-        <w:t xml:space="preserve"> </w:t>
-      </w:r>
-      <w:proofErr w:type="spellStart"/>
-      <w:r>
-        <w:rPr>
-          <w:rFonts w:asciiTheme="minorHAnsi" w:hAnsiTheme="minorHAnsi" w:cstheme="minorHAnsi"/>
-          <w:b/>
-          <w:color w:val="FF0000"/>
-        </w:rPr>
-        <w:t>are</w:t>
-      </w:r>
-      <w:proofErr w:type="spellEnd"/>
-      <w:r>
-        <w:rPr>
-          <w:rFonts w:asciiTheme="minorHAnsi" w:hAnsiTheme="minorHAnsi" w:cstheme="minorHAnsi"/>
-          <w:b/>
-          <w:color w:val="FF0000"/>
-        </w:rPr>
-        <w:t xml:space="preserve"> </w:t>
-      </w:r>
-      <w:proofErr w:type="spellStart"/>
-      <w:r>
-        <w:rPr>
-          <w:rFonts w:asciiTheme="minorHAnsi" w:hAnsiTheme="minorHAnsi" w:cstheme="minorHAnsi"/>
-          <w:b/>
-          <w:color w:val="FF0000"/>
-        </w:rPr>
-        <w:t>designed</w:t>
-      </w:r>
-      <w:proofErr w:type="spellEnd"/>
-      <w:r>
-        <w:rPr>
-          <w:rFonts w:asciiTheme="minorHAnsi" w:hAnsiTheme="minorHAnsi" w:cstheme="minorHAnsi"/>
-          <w:b/>
-          <w:color w:val="FF0000"/>
-        </w:rPr>
-        <w:t>.</w:t>
+        <w:t>That is where the database schema comes in. The database schema describes how the tables (relations) connect and are built. So this will sore where there are one to one, one to many or other joins between tables, but will not show details about how the individual tables are designed.</w:t>
       </w:r>
     </w:p>
     <w:p>
@@ -4858,347 +2233,13 @@
           <w:color w:val="FF0000"/>
         </w:rPr>
       </w:pPr>
-      <w:proofErr w:type="spellStart"/>
       <w:r>
         <w:rPr>
           <w:rFonts w:asciiTheme="minorHAnsi" w:hAnsiTheme="minorHAnsi" w:cstheme="minorHAnsi"/>
           <w:b/>
           <w:color w:val="FF0000"/>
         </w:rPr>
-        <w:t>You</w:t>
-      </w:r>
-      <w:proofErr w:type="spellEnd"/>
-      <w:r>
-        <w:rPr>
-          <w:rFonts w:asciiTheme="minorHAnsi" w:hAnsiTheme="minorHAnsi" w:cstheme="minorHAnsi"/>
-          <w:b/>
-          <w:color w:val="FF0000"/>
-        </w:rPr>
-        <w:t xml:space="preserve"> </w:t>
-      </w:r>
-      <w:proofErr w:type="spellStart"/>
-      <w:r>
-        <w:rPr>
-          <w:rFonts w:asciiTheme="minorHAnsi" w:hAnsiTheme="minorHAnsi" w:cstheme="minorHAnsi"/>
-          <w:b/>
-          <w:color w:val="FF0000"/>
-        </w:rPr>
-        <w:t>could</w:t>
-      </w:r>
-      <w:proofErr w:type="spellEnd"/>
-      <w:r>
-        <w:rPr>
-          <w:rFonts w:asciiTheme="minorHAnsi" w:hAnsiTheme="minorHAnsi" w:cstheme="minorHAnsi"/>
-          <w:b/>
-          <w:color w:val="FF0000"/>
-        </w:rPr>
-        <w:t xml:space="preserve"> </w:t>
-      </w:r>
-      <w:proofErr w:type="spellStart"/>
-      <w:r>
-        <w:rPr>
-          <w:rFonts w:asciiTheme="minorHAnsi" w:hAnsiTheme="minorHAnsi" w:cstheme="minorHAnsi"/>
-          <w:b/>
-          <w:color w:val="FF0000"/>
-        </w:rPr>
-        <w:t>say</w:t>
-      </w:r>
-      <w:proofErr w:type="spellEnd"/>
-      <w:r>
-        <w:rPr>
-          <w:rFonts w:asciiTheme="minorHAnsi" w:hAnsiTheme="minorHAnsi" w:cstheme="minorHAnsi"/>
-          <w:b/>
-          <w:color w:val="FF0000"/>
-        </w:rPr>
-        <w:t xml:space="preserve"> </w:t>
-      </w:r>
-      <w:proofErr w:type="spellStart"/>
-      <w:r>
-        <w:rPr>
-          <w:rFonts w:asciiTheme="minorHAnsi" w:hAnsiTheme="minorHAnsi" w:cstheme="minorHAnsi"/>
-          <w:b/>
-          <w:color w:val="FF0000"/>
-        </w:rPr>
-        <w:t>that</w:t>
-      </w:r>
-      <w:proofErr w:type="spellEnd"/>
-      <w:r>
-        <w:rPr>
-          <w:rFonts w:asciiTheme="minorHAnsi" w:hAnsiTheme="minorHAnsi" w:cstheme="minorHAnsi"/>
-          <w:b/>
-          <w:color w:val="FF0000"/>
-        </w:rPr>
-        <w:t xml:space="preserve"> a </w:t>
-      </w:r>
-      <w:proofErr w:type="spellStart"/>
-      <w:r>
-        <w:rPr>
-          <w:rFonts w:asciiTheme="minorHAnsi" w:hAnsiTheme="minorHAnsi" w:cstheme="minorHAnsi"/>
-          <w:b/>
-          <w:color w:val="FF0000"/>
-        </w:rPr>
-        <w:t>database</w:t>
-      </w:r>
-      <w:proofErr w:type="spellEnd"/>
-      <w:r>
-        <w:rPr>
-          <w:rFonts w:asciiTheme="minorHAnsi" w:hAnsiTheme="minorHAnsi" w:cstheme="minorHAnsi"/>
-          <w:b/>
-          <w:color w:val="FF0000"/>
-        </w:rPr>
-        <w:t xml:space="preserve"> </w:t>
-      </w:r>
-      <w:proofErr w:type="spellStart"/>
-      <w:r>
-        <w:rPr>
-          <w:rFonts w:asciiTheme="minorHAnsi" w:hAnsiTheme="minorHAnsi" w:cstheme="minorHAnsi"/>
-          <w:b/>
-          <w:color w:val="FF0000"/>
-        </w:rPr>
-        <w:t>schema</w:t>
-      </w:r>
-      <w:proofErr w:type="spellEnd"/>
-      <w:r>
-        <w:rPr>
-          <w:rFonts w:asciiTheme="minorHAnsi" w:hAnsiTheme="minorHAnsi" w:cstheme="minorHAnsi"/>
-          <w:b/>
-          <w:color w:val="FF0000"/>
-        </w:rPr>
-        <w:t xml:space="preserve"> </w:t>
-      </w:r>
-      <w:proofErr w:type="spellStart"/>
-      <w:r>
-        <w:rPr>
-          <w:rFonts w:asciiTheme="minorHAnsi" w:hAnsiTheme="minorHAnsi" w:cstheme="minorHAnsi"/>
-          <w:b/>
-          <w:color w:val="FF0000"/>
-        </w:rPr>
-        <w:t>is</w:t>
-      </w:r>
-      <w:proofErr w:type="spellEnd"/>
-      <w:r>
-        <w:rPr>
-          <w:rFonts w:asciiTheme="minorHAnsi" w:hAnsiTheme="minorHAnsi" w:cstheme="minorHAnsi"/>
-          <w:b/>
-          <w:color w:val="FF0000"/>
-        </w:rPr>
-        <w:t xml:space="preserve"> </w:t>
-      </w:r>
-      <w:proofErr w:type="spellStart"/>
-      <w:r>
-        <w:rPr>
-          <w:rFonts w:asciiTheme="minorHAnsi" w:hAnsiTheme="minorHAnsi" w:cstheme="minorHAnsi"/>
-          <w:b/>
-          <w:color w:val="FF0000"/>
-        </w:rPr>
-        <w:t>made</w:t>
-      </w:r>
-      <w:proofErr w:type="spellEnd"/>
-      <w:r>
-        <w:rPr>
-          <w:rFonts w:asciiTheme="minorHAnsi" w:hAnsiTheme="minorHAnsi" w:cstheme="minorHAnsi"/>
-          <w:b/>
-          <w:color w:val="FF0000"/>
-        </w:rPr>
-        <w:t xml:space="preserve"> </w:t>
-      </w:r>
-      <w:proofErr w:type="spellStart"/>
-      <w:r>
-        <w:rPr>
-          <w:rFonts w:asciiTheme="minorHAnsi" w:hAnsiTheme="minorHAnsi" w:cstheme="minorHAnsi"/>
-          <w:b/>
-          <w:color w:val="FF0000"/>
-        </w:rPr>
-        <w:t>up</w:t>
-      </w:r>
-      <w:proofErr w:type="spellEnd"/>
-      <w:r>
-        <w:rPr>
-          <w:rFonts w:asciiTheme="minorHAnsi" w:hAnsiTheme="minorHAnsi" w:cstheme="minorHAnsi"/>
-          <w:b/>
-          <w:color w:val="FF0000"/>
-        </w:rPr>
-        <w:t xml:space="preserve"> </w:t>
-      </w:r>
-      <w:proofErr w:type="spellStart"/>
-      <w:r>
-        <w:rPr>
-          <w:rFonts w:asciiTheme="minorHAnsi" w:hAnsiTheme="minorHAnsi" w:cstheme="minorHAnsi"/>
-          <w:b/>
-          <w:color w:val="FF0000"/>
-        </w:rPr>
-        <w:t>of</w:t>
-      </w:r>
-      <w:proofErr w:type="spellEnd"/>
-      <w:r>
-        <w:rPr>
-          <w:rFonts w:asciiTheme="minorHAnsi" w:hAnsiTheme="minorHAnsi" w:cstheme="minorHAnsi"/>
-          <w:b/>
-          <w:color w:val="FF0000"/>
-        </w:rPr>
-        <w:t xml:space="preserve"> </w:t>
-      </w:r>
-      <w:proofErr w:type="spellStart"/>
-      <w:r>
-        <w:rPr>
-          <w:rFonts w:asciiTheme="minorHAnsi" w:hAnsiTheme="minorHAnsi" w:cstheme="minorHAnsi"/>
-          <w:b/>
-          <w:color w:val="FF0000"/>
-        </w:rPr>
-        <w:t>lots</w:t>
-      </w:r>
-      <w:proofErr w:type="spellEnd"/>
-      <w:r>
-        <w:rPr>
-          <w:rFonts w:asciiTheme="minorHAnsi" w:hAnsiTheme="minorHAnsi" w:cstheme="minorHAnsi"/>
-          <w:b/>
-          <w:color w:val="FF0000"/>
-        </w:rPr>
-        <w:t xml:space="preserve"> </w:t>
-      </w:r>
-      <w:proofErr w:type="spellStart"/>
-      <w:r>
-        <w:rPr>
-          <w:rFonts w:asciiTheme="minorHAnsi" w:hAnsiTheme="minorHAnsi" w:cstheme="minorHAnsi"/>
-          <w:b/>
-          <w:color w:val="FF0000"/>
-        </w:rPr>
-        <w:t>of</w:t>
-      </w:r>
-      <w:proofErr w:type="spellEnd"/>
-      <w:r>
-        <w:rPr>
-          <w:rFonts w:asciiTheme="minorHAnsi" w:hAnsiTheme="minorHAnsi" w:cstheme="minorHAnsi"/>
-          <w:b/>
-          <w:color w:val="FF0000"/>
-        </w:rPr>
-        <w:t xml:space="preserve"> </w:t>
-      </w:r>
-      <w:proofErr w:type="spellStart"/>
-      <w:r>
-        <w:rPr>
-          <w:rFonts w:asciiTheme="minorHAnsi" w:hAnsiTheme="minorHAnsi" w:cstheme="minorHAnsi"/>
-          <w:b/>
-          <w:color w:val="FF0000"/>
-        </w:rPr>
-        <w:t>relation</w:t>
-      </w:r>
-      <w:proofErr w:type="spellEnd"/>
-      <w:r>
-        <w:rPr>
-          <w:rFonts w:asciiTheme="minorHAnsi" w:hAnsiTheme="minorHAnsi" w:cstheme="minorHAnsi"/>
-          <w:b/>
-          <w:color w:val="FF0000"/>
-        </w:rPr>
-        <w:t xml:space="preserve"> </w:t>
-      </w:r>
-      <w:proofErr w:type="spellStart"/>
-      <w:r>
-        <w:rPr>
-          <w:rFonts w:asciiTheme="minorHAnsi" w:hAnsiTheme="minorHAnsi" w:cstheme="minorHAnsi"/>
-          <w:b/>
-          <w:color w:val="FF0000"/>
-        </w:rPr>
-        <w:t>schema</w:t>
-      </w:r>
-      <w:proofErr w:type="spellEnd"/>
-      <w:r>
-        <w:rPr>
-          <w:rFonts w:asciiTheme="minorHAnsi" w:hAnsiTheme="minorHAnsi" w:cstheme="minorHAnsi"/>
-          <w:b/>
-          <w:color w:val="FF0000"/>
-        </w:rPr>
-        <w:t xml:space="preserve"> and </w:t>
-      </w:r>
-      <w:proofErr w:type="spellStart"/>
-      <w:r>
-        <w:rPr>
-          <w:rFonts w:asciiTheme="minorHAnsi" w:hAnsiTheme="minorHAnsi" w:cstheme="minorHAnsi"/>
-          <w:b/>
-          <w:color w:val="FF0000"/>
-        </w:rPr>
-        <w:t>shows</w:t>
-      </w:r>
-      <w:proofErr w:type="spellEnd"/>
-      <w:r>
-        <w:rPr>
-          <w:rFonts w:asciiTheme="minorHAnsi" w:hAnsiTheme="minorHAnsi" w:cstheme="minorHAnsi"/>
-          <w:b/>
-          <w:color w:val="FF0000"/>
-        </w:rPr>
-        <w:t xml:space="preserve"> </w:t>
-      </w:r>
-      <w:proofErr w:type="spellStart"/>
-      <w:r>
-        <w:rPr>
-          <w:rFonts w:asciiTheme="minorHAnsi" w:hAnsiTheme="minorHAnsi" w:cstheme="minorHAnsi"/>
-          <w:b/>
-          <w:color w:val="FF0000"/>
-        </w:rPr>
-        <w:t>how</w:t>
-      </w:r>
-      <w:proofErr w:type="spellEnd"/>
-      <w:r>
-        <w:rPr>
-          <w:rFonts w:asciiTheme="minorHAnsi" w:hAnsiTheme="minorHAnsi" w:cstheme="minorHAnsi"/>
-          <w:b/>
-          <w:color w:val="FF0000"/>
-        </w:rPr>
-        <w:t xml:space="preserve"> </w:t>
-      </w:r>
-      <w:proofErr w:type="spellStart"/>
-      <w:r>
-        <w:rPr>
-          <w:rFonts w:asciiTheme="minorHAnsi" w:hAnsiTheme="minorHAnsi" w:cstheme="minorHAnsi"/>
-          <w:b/>
-          <w:color w:val="FF0000"/>
-        </w:rPr>
-        <w:t>they</w:t>
-      </w:r>
-      <w:proofErr w:type="spellEnd"/>
-      <w:r>
-        <w:rPr>
-          <w:rFonts w:asciiTheme="minorHAnsi" w:hAnsiTheme="minorHAnsi" w:cstheme="minorHAnsi"/>
-          <w:b/>
-          <w:color w:val="FF0000"/>
-        </w:rPr>
-        <w:t xml:space="preserve"> </w:t>
-      </w:r>
-      <w:proofErr w:type="spellStart"/>
-      <w:r>
-        <w:rPr>
-          <w:rFonts w:asciiTheme="minorHAnsi" w:hAnsiTheme="minorHAnsi" w:cstheme="minorHAnsi"/>
-          <w:b/>
-          <w:color w:val="FF0000"/>
-        </w:rPr>
-        <w:t>work</w:t>
-      </w:r>
-      <w:proofErr w:type="spellEnd"/>
-      <w:r>
-        <w:rPr>
-          <w:rFonts w:asciiTheme="minorHAnsi" w:hAnsiTheme="minorHAnsi" w:cstheme="minorHAnsi"/>
-          <w:b/>
-          <w:color w:val="FF0000"/>
-        </w:rPr>
-        <w:t xml:space="preserve"> </w:t>
-      </w:r>
-      <w:proofErr w:type="spellStart"/>
-      <w:r>
-        <w:rPr>
-          <w:rFonts w:asciiTheme="minorHAnsi" w:hAnsiTheme="minorHAnsi" w:cstheme="minorHAnsi"/>
-          <w:b/>
-          <w:color w:val="FF0000"/>
-        </w:rPr>
-        <w:t>together</w:t>
-      </w:r>
-      <w:proofErr w:type="spellEnd"/>
-      <w:r>
-        <w:rPr>
-          <w:rFonts w:asciiTheme="minorHAnsi" w:hAnsiTheme="minorHAnsi" w:cstheme="minorHAnsi"/>
-          <w:b/>
-          <w:color w:val="FF0000"/>
-        </w:rPr>
-        <w:t>.</w:t>
+        <w:t>You could say that a database schema is made up of lots of relation schema and shows how they work together.</w:t>
       </w:r>
     </w:p>
     <w:p>
@@ -5447,45 +2488,20 @@
         <w:rPr>
           <w:sz w:val="24"/>
         </w:rPr>
-        <w:t>definition</w:t>
-      </w:r>
-      <w:r>
-        <w:rPr>
-          <w:sz w:val="24"/>
-        </w:rPr>
-        <w:t xml:space="preserve"> of the FD closure: </w:t>
-      </w:r>
-      <w:r>
-        <w:rPr>
-          <w:sz w:val="24"/>
-        </w:rPr>
-        <w:t>X</w:t>
+        <w:t>definition of the FD closure: X</w:t>
       </w:r>
       <w:r>
         <w:rPr>
           <w:sz w:val="24"/>
           <w:vertAlign w:val="superscript"/>
         </w:rPr>
-        <w:t>+</w:t>
-      </w:r>
-      <w:r>
-        <w:rPr>
-          <w:sz w:val="24"/>
-          <w:vertAlign w:val="superscript"/>
-        </w:rPr>
-        <w:t xml:space="preserve"> </w:t>
-      </w:r>
-      <w:r>
-        <w:rPr>
-          <w:sz w:val="24"/>
-        </w:rPr>
-        <w:t>=</w:t>
-      </w:r>
-      <w:r>
-        <w:rPr>
-          <w:sz w:val="24"/>
-        </w:rPr>
-        <w:t xml:space="preserve"> {A</w:t>
+        <w:t xml:space="preserve">+ </w:t>
+      </w:r>
+      <w:r>
+        <w:rPr>
+          <w:sz w:val="24"/>
+        </w:rPr>
+        <w:t>= {A</w:t>
       </w:r>
       <w:r>
         <w:rPr>
@@ -5498,13 +2514,7 @@
         <w:rPr>
           <w:sz w:val="24"/>
         </w:rPr>
-        <w:t xml:space="preserve">: </w:t>
-      </w:r>
-      <w:r>
-        <w:rPr>
-          <w:sz w:val="24"/>
-        </w:rPr>
-        <w:t xml:space="preserve">F </w:t>
+        <w:t xml:space="preserve">: F </w:t>
       </w:r>
       <w:r>
         <w:rPr>
@@ -5517,37 +2527,7 @@
         <w:rPr>
           <w:sz w:val="24"/>
         </w:rPr>
-        <w:t xml:space="preserve"> </w:t>
-      </w:r>
-      <w:r>
-        <w:rPr>
-          <w:sz w:val="24"/>
-        </w:rPr>
-        <w:t>X</w:t>
-      </w:r>
-      <w:r>
-        <w:rPr>
-          <w:sz w:val="24"/>
-        </w:rPr>
-        <w:t xml:space="preserve"> </w:t>
-      </w:r>
-      <w:r>
-        <w:rPr>
-          <w:sz w:val="24"/>
-        </w:rPr>
-        <w:t>→</w:t>
-      </w:r>
-      <w:r>
-        <w:rPr>
-          <w:sz w:val="24"/>
-        </w:rPr>
-        <w:t xml:space="preserve"> </w:t>
-      </w:r>
-      <w:r>
-        <w:rPr>
-          <w:sz w:val="24"/>
-        </w:rPr>
-        <w:t>A</w:t>
+        <w:t xml:space="preserve"> X → A</w:t>
       </w:r>
       <w:r>
         <w:rPr>
@@ -5650,14 +2630,7 @@
           <w:b/>
           <w:sz w:val="24"/>
         </w:rPr>
-        <w:t>Algeb</w:t>
-      </w:r>
-      <w:r>
-        <w:rPr>
-          <w:b/>
-          <w:sz w:val="24"/>
-        </w:rPr>
-        <w:t>ra</w:t>
+        <w:t>Algebra</w:t>
       </w:r>
       <w:r>
         <w:rPr>
@@ -5689,85 +2662,7 @@
         <w:rPr>
           <w:sz w:val="24"/>
         </w:rPr>
-        <w:t xml:space="preserve"> </w:t>
-      </w:r>
-      <w:r>
-        <w:rPr>
-          <w:sz w:val="24"/>
-        </w:rPr>
-        <w:t xml:space="preserve">--- </w:t>
-      </w:r>
-      <w:r>
-        <w:rPr>
-          <w:sz w:val="24"/>
-        </w:rPr>
-        <w:t xml:space="preserve">symbols </w:t>
-      </w:r>
-      <w:r>
-        <w:rPr>
-          <w:sz w:val="24"/>
-        </w:rPr>
-        <w:t xml:space="preserve">denoting procedures </w:t>
-      </w:r>
-      <w:r>
-        <w:rPr>
-          <w:sz w:val="24"/>
-        </w:rPr>
-        <w:t xml:space="preserve">that </w:t>
-      </w:r>
-      <w:r>
-        <w:rPr>
-          <w:sz w:val="24"/>
-        </w:rPr>
-        <w:t>construct</w:t>
-      </w:r>
-      <w:r>
-        <w:rPr>
-          <w:sz w:val="24"/>
-        </w:rPr>
-        <w:t xml:space="preserve"> </w:t>
-      </w:r>
-      <w:r>
-        <w:rPr>
-          <w:sz w:val="24"/>
-        </w:rPr>
-        <w:t xml:space="preserve">new </w:t>
-      </w:r>
-      <w:r>
-        <w:rPr>
-          <w:sz w:val="24"/>
-        </w:rPr>
-        <w:t xml:space="preserve">values </w:t>
-      </w:r>
-      <w:r>
-        <w:rPr>
-          <w:sz w:val="24"/>
-        </w:rPr>
-        <w:t xml:space="preserve">from </w:t>
-      </w:r>
-      <w:r>
-        <w:rPr>
-          <w:sz w:val="24"/>
-        </w:rPr>
-        <w:t>given</w:t>
-      </w:r>
-      <w:r>
-        <w:rPr>
-          <w:sz w:val="24"/>
-        </w:rPr>
-        <w:t xml:space="preserve"> </w:t>
-      </w:r>
-      <w:r>
-        <w:rPr>
-          <w:sz w:val="24"/>
-        </w:rPr>
-        <w:t>v</w:t>
-      </w:r>
-      <w:r>
-        <w:rPr>
-          <w:sz w:val="24"/>
-        </w:rPr>
-        <w:t>alues</w:t>
+        <w:t xml:space="preserve"> --- symbols denoting procedures that construct new values from given values</w:t>
       </w:r>
     </w:p>
     <w:p>
@@ -5793,73 +2688,7 @@
         <w:rPr>
           <w:sz w:val="24"/>
         </w:rPr>
-        <w:t xml:space="preserve"> </w:t>
-      </w:r>
-      <w:r>
-        <w:rPr>
-          <w:sz w:val="24"/>
-        </w:rPr>
-        <w:t xml:space="preserve">--- </w:t>
-      </w:r>
-      <w:r>
-        <w:rPr>
-          <w:sz w:val="24"/>
-        </w:rPr>
-        <w:t xml:space="preserve">variables </w:t>
-      </w:r>
-      <w:r>
-        <w:rPr>
-          <w:sz w:val="24"/>
-        </w:rPr>
-        <w:t xml:space="preserve">or values </w:t>
-      </w:r>
-      <w:r>
-        <w:rPr>
-          <w:sz w:val="24"/>
-        </w:rPr>
-        <w:t xml:space="preserve">from </w:t>
-      </w:r>
-      <w:r>
-        <w:rPr>
-          <w:sz w:val="24"/>
-        </w:rPr>
-        <w:t xml:space="preserve">which </w:t>
-      </w:r>
-      <w:r>
-        <w:rPr>
-          <w:sz w:val="24"/>
-        </w:rPr>
-        <w:t xml:space="preserve">new </w:t>
-      </w:r>
-      <w:r>
-        <w:rPr>
-          <w:sz w:val="24"/>
-        </w:rPr>
-        <w:t xml:space="preserve">values </w:t>
-      </w:r>
-      <w:r>
-        <w:rPr>
-          <w:sz w:val="24"/>
-        </w:rPr>
-        <w:t>can</w:t>
-      </w:r>
-      <w:r>
-        <w:rPr>
-          <w:sz w:val="24"/>
-        </w:rPr>
-        <w:t xml:space="preserve"> </w:t>
-      </w:r>
-      <w:r>
-        <w:rPr>
-          <w:sz w:val="24"/>
-        </w:rPr>
-        <w:t xml:space="preserve">be  </w:t>
-      </w:r>
-      <w:r>
-        <w:rPr>
-          <w:sz w:val="24"/>
-        </w:rPr>
-        <w:t>constructed</w:t>
+        <w:t xml:space="preserve"> --- variables or values from which new values can be  constructed</w:t>
       </w:r>
     </w:p>
     <w:p>
@@ -5904,19 +2733,7 @@
         <w:rPr>
           <w:sz w:val="24"/>
         </w:rPr>
-        <w:t>Operands</w:t>
-      </w:r>
-      <w:r>
-        <w:rPr>
-          <w:sz w:val="24"/>
-        </w:rPr>
-        <w:t xml:space="preserve"> </w:t>
-      </w:r>
-      <w:r>
-        <w:rPr>
-          <w:sz w:val="24"/>
-        </w:rPr>
-        <w:t xml:space="preserve">are </w:t>
+        <w:t xml:space="preserve">Operands are </w:t>
       </w:r>
       <w:r>
         <w:rPr>
@@ -5929,55 +2746,7 @@
         <w:rPr>
           <w:sz w:val="24"/>
         </w:rPr>
-        <w:t xml:space="preserve"> </w:t>
-      </w:r>
-      <w:r>
-        <w:rPr>
-          <w:sz w:val="24"/>
-        </w:rPr>
-        <w:t>or</w:t>
-      </w:r>
-      <w:r>
-        <w:rPr>
-          <w:sz w:val="24"/>
-        </w:rPr>
-        <w:t xml:space="preserve"> </w:t>
-      </w:r>
-      <w:r>
-        <w:rPr>
-          <w:sz w:val="24"/>
-        </w:rPr>
-        <w:t xml:space="preserve">variables </w:t>
-      </w:r>
-      <w:r>
-        <w:rPr>
-          <w:sz w:val="24"/>
-        </w:rPr>
-        <w:t xml:space="preserve">that </w:t>
-      </w:r>
-      <w:r>
-        <w:rPr>
-          <w:sz w:val="24"/>
-        </w:rPr>
-        <w:t>represent</w:t>
-      </w:r>
-      <w:r>
-        <w:rPr>
-          <w:sz w:val="24"/>
-        </w:rPr>
-        <w:t xml:space="preserve"> </w:t>
-      </w:r>
-      <w:r>
-        <w:rPr>
-          <w:sz w:val="24"/>
-        </w:rPr>
-        <w:t>relations.</w:t>
-      </w:r>
-      <w:r>
-        <w:rPr>
-          <w:sz w:val="24"/>
-        </w:rPr>
-        <w:t xml:space="preserve"> </w:t>
+        <w:t xml:space="preserve"> or variables that represent relations. </w:t>
       </w:r>
     </w:p>
     <w:p>
@@ -5996,43 +2765,7 @@
         <w:rPr>
           <w:sz w:val="24"/>
         </w:rPr>
-        <w:t xml:space="preserve">Allows us to </w:t>
-      </w:r>
-      <w:r>
-        <w:rPr>
-          <w:sz w:val="24"/>
-        </w:rPr>
-        <w:t xml:space="preserve">do </w:t>
-      </w:r>
-      <w:r>
-        <w:rPr>
-          <w:sz w:val="24"/>
-        </w:rPr>
-        <w:t xml:space="preserve">common </w:t>
-      </w:r>
-      <w:r>
-        <w:rPr>
-          <w:sz w:val="24"/>
-        </w:rPr>
-        <w:t xml:space="preserve">operations </w:t>
-      </w:r>
-      <w:r>
-        <w:rPr>
-          <w:sz w:val="24"/>
-        </w:rPr>
-        <w:t>on</w:t>
-      </w:r>
-      <w:r>
-        <w:rPr>
-          <w:sz w:val="24"/>
-        </w:rPr>
-        <w:t xml:space="preserve"> </w:t>
-      </w:r>
-      <w:r>
-        <w:rPr>
-          <w:sz w:val="24"/>
-        </w:rPr>
-        <w:t>relations</w:t>
+        <w:t>Allows us to do common operations on relations</w:t>
       </w:r>
       <w:r>
         <w:rPr>
@@ -6304,7 +3037,9 @@
       </w:pPr>
       <w:r>
         <w:rPr>
-          <w:sz w:val="24"/>
+          <w:noProof/>
+          <w:sz w:val="24"/>
+          <w:lang w:val="bg-BG" w:eastAsia="bg-BG"/>
         </w:rPr>
         <w:drawing>
           <wp:anchor distT="0" distB="0" distL="114300" distR="114300" simplePos="0" relativeHeight="251658240" behindDoc="1" locked="0" layoutInCell="1" allowOverlap="1">
@@ -6510,7 +3245,9 @@
       </w:pPr>
       <w:r>
         <w:rPr>
-          <w:sz w:val="24"/>
+          <w:noProof/>
+          <w:sz w:val="24"/>
+          <w:lang w:val="bg-BG" w:eastAsia="bg-BG"/>
         </w:rPr>
         <w:lastRenderedPageBreak/>
         <w:drawing>
@@ -6565,6 +3302,10 @@
     </w:p>
     <w:p>
       <w:r>
+        <w:rPr>
+          <w:noProof/>
+          <w:lang w:val="bg-BG" w:eastAsia="bg-BG"/>
+        </w:rPr>
         <w:drawing>
           <wp:inline distT="0" distB="0" distL="0" distR="0" wp14:anchorId="6A775D6D" wp14:editId="66125B56">
             <wp:extent cx="5783580" cy="3971925"/>
@@ -6610,6 +3351,10 @@
         </w:pBdr>
       </w:pPr>
       <w:r>
+        <w:rPr>
+          <w:noProof/>
+          <w:lang w:val="bg-BG" w:eastAsia="bg-BG"/>
+        </w:rPr>
         <w:lastRenderedPageBreak/>
         <w:drawing>
           <wp:inline distT="0" distB="0" distL="0" distR="0" wp14:anchorId="43B38B06" wp14:editId="632F1F7B">
@@ -6656,6 +3401,10 @@
         </w:pBdr>
       </w:pPr>
       <w:r>
+        <w:rPr>
+          <w:noProof/>
+          <w:lang w:val="bg-BG" w:eastAsia="bg-BG"/>
+        </w:rPr>
         <w:drawing>
           <wp:inline distT="0" distB="0" distL="0" distR="0" wp14:anchorId="7504C195" wp14:editId="17D0795B">
             <wp:extent cx="5821680" cy="3429000"/>
@@ -6875,6 +3624,10 @@
     </w:p>
     <w:p>
       <w:r>
+        <w:rPr>
+          <w:noProof/>
+          <w:lang w:val="bg-BG" w:eastAsia="bg-BG"/>
+        </w:rPr>
         <w:drawing>
           <wp:inline distT="0" distB="0" distL="0" distR="0" wp14:anchorId="498F506E" wp14:editId="1020EE79">
             <wp:extent cx="6195060" cy="3429000"/>
@@ -6920,6 +3673,10 @@
         </w:pBdr>
       </w:pPr>
       <w:r>
+        <w:rPr>
+          <w:noProof/>
+          <w:lang w:val="bg-BG" w:eastAsia="bg-BG"/>
+        </w:rPr>
         <w:drawing>
           <wp:inline distT="0" distB="0" distL="0" distR="0" wp14:anchorId="16F3FCB0" wp14:editId="73D3C81A">
             <wp:extent cx="5829300" cy="3429000"/>
@@ -6965,6 +3722,10 @@
         </w:pBdr>
       </w:pPr>
       <w:r>
+        <w:rPr>
+          <w:noProof/>
+          <w:lang w:val="bg-BG" w:eastAsia="bg-BG"/>
+        </w:rPr>
         <w:lastRenderedPageBreak/>
         <w:drawing>
           <wp:inline distT="0" distB="0" distL="0" distR="0" wp14:anchorId="7B1EAE7A" wp14:editId="3CA998A3">
@@ -7028,16 +3789,7 @@
         </w:rPr>
       </w:pPr>
       <w:r>
-        <w:t xml:space="preserve">Selection is </w:t>
-      </w:r>
-      <w:r>
-        <w:t>unary</w:t>
-      </w:r>
-      <w:r>
-        <w:t xml:space="preserve"> operation of the</w:t>
-      </w:r>
-      <w:r>
-        <w:t xml:space="preserve"> form</w:t>
+        <w:t>Selection is unary operation of the form</w:t>
       </w:r>
     </w:p>
     <w:p>
@@ -7085,13 +3837,7 @@
         </w:rPr>
       </w:pPr>
       <w:r>
-        <w:t xml:space="preserve">R is a </w:t>
-      </w:r>
-      <w:r>
-        <w:t>relation</w:t>
-      </w:r>
-      <w:r>
-        <w:t xml:space="preserve"> and </w:t>
+        <w:t xml:space="preserve">R is a relation and </w:t>
       </w:r>
       <w:r>
         <w:rPr>
@@ -7100,13 +3846,7 @@
         <w:t>Θ</w:t>
       </w:r>
       <w:r>
-        <w:t xml:space="preserve"> is a </w:t>
-      </w:r>
-      <w:r>
-        <w:t>condition</w:t>
-      </w:r>
-      <w:r>
-        <w:t xml:space="preserve"> that can be applied as a test to each row of R</w:t>
+        <w:t xml:space="preserve"> is a condition that can be applied as a test to each row of R</w:t>
       </w:r>
     </w:p>
     <w:p>
@@ -7162,6 +3902,10 @@
         <w:t>.</w:t>
       </w:r>
       <w:r>
+        <w:rPr>
+          <w:noProof/>
+          <w:lang w:val="bg-BG" w:eastAsia="bg-BG"/>
+        </w:rPr>
         <w:drawing>
           <wp:inline distT="0" distB="0" distL="0" distR="0" wp14:anchorId="682CBCB3" wp14:editId="77E4CAF0">
             <wp:extent cx="5890260" cy="3429000"/>
@@ -7625,23 +4369,7 @@
           <w:sz w:val="24"/>
           <w:szCs w:val="24"/>
         </w:rPr>
-        <w:t xml:space="preserve"> S </w:t>
-      </w:r>
-      <w:r>
-        <w:rPr>
-          <w:b/>
-          <w:sz w:val="24"/>
-          <w:szCs w:val="24"/>
-        </w:rPr>
-        <w:t>if</w:t>
-      </w:r>
-      <w:r>
-        <w:rPr>
-          <w:b/>
-          <w:sz w:val="24"/>
-          <w:szCs w:val="24"/>
-        </w:rPr>
-        <w:t xml:space="preserve"> </w:t>
+        <w:t xml:space="preserve"> S if </w:t>
       </w:r>
       <w:r>
         <w:rPr>
@@ -7658,38 +4386,1547 @@
           <w:sz w:val="24"/>
           <w:szCs w:val="24"/>
         </w:rPr>
-        <w:t xml:space="preserve"> mentions o</w:t>
-      </w:r>
-      <w:r>
-        <w:rPr>
-          <w:b/>
-          <w:sz w:val="24"/>
-          <w:szCs w:val="24"/>
-        </w:rPr>
-        <w:t>nly attributes of R</w:t>
-      </w:r>
-    </w:p>
-    <w:p>
-      <w:pPr>
-        <w:rPr>
-          <w:b/>
-        </w:rPr>
-      </w:pPr>
-    </w:p>
-    <w:p>
-      <w:pPr>
-        <w:rPr>
-          <w:b/>
-        </w:rPr>
-      </w:pPr>
-      <w:r>
-        <w:rPr>
-          <w:b/>
+        <w:t xml:space="preserve"> mentions only attributes of R</w:t>
+      </w:r>
+    </w:p>
+    <w:p>
+      <w:pPr>
+        <w:rPr>
+          <w:b/>
+        </w:rPr>
+      </w:pPr>
+    </w:p>
+    <w:p>
+      <w:pPr>
+        <w:rPr>
+          <w:b/>
+          <w:sz w:val="24"/>
+        </w:rPr>
+      </w:pPr>
+      <w:r>
+        <w:rPr>
+          <w:b/>
+          <w:sz w:val="24"/>
         </w:rPr>
         <w:t>Decomposing Complex Operations</w:t>
       </w:r>
     </w:p>
     <w:p>
+      <w:pPr>
+        <w:pStyle w:val="ListParagraph"/>
+        <w:numPr>
+          <w:ilvl w:val="0"/>
+          <w:numId w:val="1"/>
+        </w:numPr>
+        <w:rPr>
+          <w:sz w:val="24"/>
+        </w:rPr>
+      </w:pPr>
+      <w:r>
+        <w:rPr>
+          <w:sz w:val="24"/>
+        </w:rPr>
+        <w:t>We can combine the relational algebra operations to build expressions of arbitrary complexity.</w:t>
+      </w:r>
+    </w:p>
+    <w:p>
+      <w:pPr>
+        <w:pStyle w:val="ListParagraph"/>
+        <w:numPr>
+          <w:ilvl w:val="0"/>
+          <w:numId w:val="1"/>
+        </w:numPr>
+        <w:rPr>
+          <w:sz w:val="24"/>
+        </w:rPr>
+      </w:pPr>
+      <w:r>
+        <w:rPr>
+          <w:sz w:val="24"/>
+        </w:rPr>
+        <w:t>For the sake of legibility, we can name intermediate expressions using the assignment operator (</w:t>
+      </w:r>
+      <w:r>
+        <w:rPr>
+          <w:sz w:val="24"/>
+        </w:rPr>
+        <w:sym w:font="Wingdings" w:char="F0DF"/>
+      </w:r>
+      <w:r>
+        <w:rPr>
+          <w:sz w:val="24"/>
+        </w:rPr>
+        <w:t>)</w:t>
+      </w:r>
+    </w:p>
+    <w:p>
+      <w:pPr>
+        <w:ind w:left="360"/>
+      </w:pPr>
+      <w:r>
+        <w:rPr>
+          <w:noProof/>
+          <w:lang w:val="bg-BG" w:eastAsia="bg-BG"/>
+        </w:rPr>
+        <w:drawing>
+          <wp:inline distT="0" distB="0" distL="0" distR="0" wp14:anchorId="44C03FE5" wp14:editId="653823E3">
+            <wp:extent cx="3038211" cy="259080"/>
+            <wp:effectExtent l="0" t="0" r="0" b="7620"/>
+            <wp:docPr id="99333" name="Picture 5" descr="latex-image-1"/>
+            <wp:cNvGraphicFramePr>
+              <a:graphicFrameLocks xmlns:a="http://schemas.openxmlformats.org/drawingml/2006/main" noChangeAspect="1"/>
+            </wp:cNvGraphicFramePr>
+            <a:graphic xmlns:a="http://schemas.openxmlformats.org/drawingml/2006/main">
+              <a:graphicData uri="http://schemas.openxmlformats.org/drawingml/2006/picture">
+                <pic:pic xmlns:pic="http://schemas.openxmlformats.org/drawingml/2006/picture">
+                  <pic:nvPicPr>
+                    <pic:cNvPr id="99333" name="Picture 5" descr="latex-image-1"/>
+                    <pic:cNvPicPr>
+                      <a:picLocks noChangeAspect="1" noChangeArrowheads="1"/>
+                    </pic:cNvPicPr>
+                  </pic:nvPicPr>
+                  <pic:blipFill>
+                    <a:blip r:embed="rId17"/>
+                    <a:srcRect/>
+                    <a:stretch>
+                      <a:fillRect/>
+                    </a:stretch>
+                  </pic:blipFill>
+                  <pic:spPr bwMode="auto">
+                    <a:xfrm>
+                      <a:off x="0" y="0"/>
+                      <a:ext cx="3050128" cy="260096"/>
+                    </a:xfrm>
+                    <a:prstGeom prst="rect">
+                      <a:avLst/>
+                    </a:prstGeom>
+                    <a:noFill/>
+                  </pic:spPr>
+                </pic:pic>
+              </a:graphicData>
+            </a:graphic>
+          </wp:inline>
+        </w:drawing>
+      </w:r>
+    </w:p>
+    <w:p>
+      <w:pPr>
+        <w:ind w:firstLine="360"/>
+      </w:pPr>
+      <w:r>
+        <w:rPr>
+          <w:noProof/>
+          <w:lang w:val="bg-BG" w:eastAsia="bg-BG"/>
+        </w:rPr>
+        <w:drawing>
+          <wp:inline distT="0" distB="0" distL="0" distR="0" wp14:anchorId="5728B0C0" wp14:editId="4AFCCEBE">
+            <wp:extent cx="4286098" cy="533400"/>
+            <wp:effectExtent l="0" t="0" r="635" b="0"/>
+            <wp:docPr id="99334" name="Picture 6" descr="latex-image-1"/>
+            <wp:cNvGraphicFramePr>
+              <a:graphicFrameLocks xmlns:a="http://schemas.openxmlformats.org/drawingml/2006/main" noChangeAspect="1"/>
+            </wp:cNvGraphicFramePr>
+            <a:graphic xmlns:a="http://schemas.openxmlformats.org/drawingml/2006/main">
+              <a:graphicData uri="http://schemas.openxmlformats.org/drawingml/2006/picture">
+                <pic:pic xmlns:pic="http://schemas.openxmlformats.org/drawingml/2006/picture">
+                  <pic:nvPicPr>
+                    <pic:cNvPr id="99334" name="Picture 6" descr="latex-image-1"/>
+                    <pic:cNvPicPr>
+                      <a:picLocks noChangeAspect="1" noChangeArrowheads="1"/>
+                    </pic:cNvPicPr>
+                  </pic:nvPicPr>
+                  <pic:blipFill>
+                    <a:blip r:embed="rId18"/>
+                    <a:srcRect/>
+                    <a:stretch>
+                      <a:fillRect/>
+                    </a:stretch>
+                  </pic:blipFill>
+                  <pic:spPr bwMode="auto">
+                    <a:xfrm>
+                      <a:off x="0" y="0"/>
+                      <a:ext cx="4382478" cy="545394"/>
+                    </a:xfrm>
+                    <a:prstGeom prst="rect">
+                      <a:avLst/>
+                    </a:prstGeom>
+                    <a:noFill/>
+                  </pic:spPr>
+                </pic:pic>
+              </a:graphicData>
+            </a:graphic>
+          </wp:inline>
+        </w:drawing>
+      </w:r>
+    </w:p>
+    <w:p>
+      <w:pPr>
+        <w:tabs>
+          <w:tab w:val="left" w:pos="1356"/>
+        </w:tabs>
+      </w:pPr>
+    </w:p>
+    <w:p>
+      <w:pPr>
+        <w:tabs>
+          <w:tab w:val="left" w:pos="1356"/>
+        </w:tabs>
+        <w:rPr>
+          <w:b/>
+          <w:sz w:val="24"/>
+        </w:rPr>
+      </w:pPr>
+      <w:r>
+        <w:rPr>
+          <w:b/>
+          <w:sz w:val="24"/>
+        </w:rPr>
+        <w:t>Derived Relational Algebra Operations</w:t>
+      </w:r>
+    </w:p>
+    <w:p>
+      <w:pPr>
+        <w:pStyle w:val="ListParagraph"/>
+        <w:numPr>
+          <w:ilvl w:val="0"/>
+          <w:numId w:val="1"/>
+        </w:numPr>
+        <w:tabs>
+          <w:tab w:val="left" w:pos="1356"/>
+        </w:tabs>
+        <w:rPr>
+          <w:b/>
+          <w:sz w:val="24"/>
+        </w:rPr>
+      </w:pPr>
+      <w:r>
+        <w:rPr>
+          <w:sz w:val="24"/>
+        </w:rPr>
+        <w:t xml:space="preserve">Some operations have </w:t>
+      </w:r>
+      <w:r>
+        <w:rPr>
+          <w:b/>
+          <w:sz w:val="24"/>
+        </w:rPr>
+        <w:t xml:space="preserve">special names </w:t>
+      </w:r>
+      <w:r>
+        <w:rPr>
+          <w:sz w:val="24"/>
+        </w:rPr>
+        <w:t xml:space="preserve">or can be </w:t>
+      </w:r>
+      <w:r>
+        <w:rPr>
+          <w:b/>
+          <w:sz w:val="24"/>
+        </w:rPr>
+        <w:t xml:space="preserve">derived </w:t>
+      </w:r>
+      <w:r>
+        <w:rPr>
+          <w:sz w:val="24"/>
+        </w:rPr>
+        <w:t xml:space="preserve">by </w:t>
+      </w:r>
+      <w:r>
+        <w:rPr>
+          <w:b/>
+          <w:sz w:val="24"/>
+        </w:rPr>
+        <w:t xml:space="preserve">other </w:t>
+      </w:r>
+      <w:r>
+        <w:rPr>
+          <w:sz w:val="24"/>
+        </w:rPr>
+        <w:t>relational algebra operations.</w:t>
+      </w:r>
+    </w:p>
+    <w:p>
+      <w:pPr>
+        <w:pStyle w:val="ListParagraph"/>
+        <w:numPr>
+          <w:ilvl w:val="0"/>
+          <w:numId w:val="1"/>
+        </w:numPr>
+        <w:tabs>
+          <w:tab w:val="left" w:pos="1356"/>
+        </w:tabs>
+        <w:rPr>
+          <w:b/>
+          <w:sz w:val="24"/>
+        </w:rPr>
+      </w:pPr>
+      <w:r>
+        <w:rPr>
+          <w:sz w:val="24"/>
+        </w:rPr>
+        <w:t xml:space="preserve">E.g. </w:t>
+      </w:r>
+      <w:r>
+        <w:rPr>
+          <w:b/>
+          <w:sz w:val="24"/>
+        </w:rPr>
+        <w:t>Intersection</w:t>
+      </w:r>
+    </w:p>
+    <w:p>
+      <w:pPr>
+        <w:pStyle w:val="ListParagraph"/>
+        <w:numPr>
+          <w:ilvl w:val="0"/>
+          <w:numId w:val="1"/>
+        </w:numPr>
+        <w:tabs>
+          <w:tab w:val="left" w:pos="1356"/>
+        </w:tabs>
+        <w:rPr>
+          <w:b/>
+          <w:sz w:val="24"/>
+          <w:lang w:val="bg-BG"/>
+        </w:rPr>
+      </w:pPr>
+      <w:r>
+        <w:rPr>
+          <w:b/>
+          <w:sz w:val="24"/>
+        </w:rPr>
+        <w:t>R∩S = R – (R – S) = S – (S – R)</w:t>
+      </w:r>
+      <w:r>
+        <w:rPr>
+          <w:b/>
+          <w:sz w:val="24"/>
+        </w:rPr>
+        <w:t xml:space="preserve"> (example slide 51)</w:t>
+      </w:r>
+    </w:p>
+    <w:p>
+      <w:pPr>
+        <w:tabs>
+          <w:tab w:val="left" w:pos="1356"/>
+        </w:tabs>
+        <w:rPr>
+          <w:b/>
+          <w:sz w:val="24"/>
+          <w:lang w:val="bg-BG"/>
+        </w:rPr>
+      </w:pPr>
+      <w:r>
+        <w:rPr>
+          <w:b/>
+          <w:sz w:val="24"/>
+          <w:lang w:val="el-GR"/>
+        </w:rPr>
+        <w:t>Θ-</w:t>
+      </w:r>
+      <w:r>
+        <w:rPr>
+          <w:b/>
+          <w:sz w:val="24"/>
+        </w:rPr>
+        <w:t>Join</w:t>
+      </w:r>
+    </w:p>
+    <w:p>
+      <w:pPr>
+        <w:pStyle w:val="ListParagraph"/>
+        <w:numPr>
+          <w:ilvl w:val="0"/>
+          <w:numId w:val="1"/>
+        </w:numPr>
+        <w:tabs>
+          <w:tab w:val="left" w:pos="1356"/>
+        </w:tabs>
+        <w:rPr>
+          <w:sz w:val="24"/>
+          <w:lang w:val="bg-BG"/>
+        </w:rPr>
+      </w:pPr>
+      <w:r>
+        <w:rPr>
+          <w:sz w:val="24"/>
+        </w:rPr>
+        <w:t xml:space="preserve">A </w:t>
+      </w:r>
+      <w:r>
+        <w:rPr>
+          <w:b/>
+          <w:sz w:val="24"/>
+        </w:rPr>
+        <w:t xml:space="preserve">special query </w:t>
+      </w:r>
+      <w:r>
+        <w:rPr>
+          <w:sz w:val="24"/>
+        </w:rPr>
+        <w:t xml:space="preserve">of the form </w:t>
+      </w:r>
+      <w:r>
+        <w:rPr>
+          <w:sz w:val="24"/>
+          <w:lang w:val="el-GR"/>
+        </w:rPr>
+        <w:t>σ</w:t>
+      </w:r>
+      <w:r>
+        <w:rPr>
+          <w:sz w:val="24"/>
+          <w:vertAlign w:val="subscript"/>
+          <w:lang w:val="el-GR"/>
+        </w:rPr>
+        <w:t>Θ</w:t>
+      </w:r>
+      <w:r>
+        <w:rPr>
+          <w:sz w:val="24"/>
+        </w:rPr>
+        <w:t>(R</w:t>
+      </w:r>
+      <w:r>
+        <w:rPr>
+          <w:rFonts w:ascii="Cambria Math" w:hAnsi="Cambria Math" w:cs="Cambria Math"/>
+          <w:sz w:val="24"/>
+        </w:rPr>
+        <w:t>⨉</w:t>
+      </w:r>
+      <w:r>
+        <w:rPr>
+          <w:sz w:val="24"/>
+        </w:rPr>
+        <w:t>S) w</w:t>
+      </w:r>
+      <w:r>
+        <w:rPr>
+          <w:sz w:val="24"/>
+        </w:rPr>
+        <w:t xml:space="preserve">hen we </w:t>
+      </w:r>
+      <w:r>
+        <w:rPr>
+          <w:b/>
+          <w:sz w:val="24"/>
+        </w:rPr>
+        <w:t>combine relations</w:t>
+      </w:r>
+      <w:r>
+        <w:rPr>
+          <w:sz w:val="24"/>
+        </w:rPr>
+        <w:t>.</w:t>
+      </w:r>
+    </w:p>
+    <w:p>
+      <w:pPr>
+        <w:tabs>
+          <w:tab w:val="left" w:pos="1356"/>
+        </w:tabs>
+        <w:ind w:left="360"/>
+        <w:rPr>
+          <w:b/>
+          <w:sz w:val="24"/>
+        </w:rPr>
+      </w:pPr>
+      <w:r>
+        <w:rPr>
+          <w:b/>
+          <w:noProof/>
+          <w:sz w:val="24"/>
+          <w:lang w:val="bg-BG" w:eastAsia="bg-BG"/>
+        </w:rPr>
+        <w:drawing>
+          <wp:inline distT="0" distB="0" distL="0" distR="0" wp14:anchorId="6433AB3C" wp14:editId="181C0DE3">
+            <wp:extent cx="5638165" cy="3017520"/>
+            <wp:effectExtent l="0" t="0" r="635" b="0"/>
+            <wp:docPr id="27" name="Picture 27"/>
+            <wp:cNvGraphicFramePr>
+              <a:graphicFrameLocks xmlns:a="http://schemas.openxmlformats.org/drawingml/2006/main" noChangeAspect="1"/>
+            </wp:cNvGraphicFramePr>
+            <a:graphic xmlns:a="http://schemas.openxmlformats.org/drawingml/2006/main">
+              <a:graphicData uri="http://schemas.openxmlformats.org/drawingml/2006/picture">
+                <pic:pic xmlns:pic="http://schemas.openxmlformats.org/drawingml/2006/picture">
+                  <pic:nvPicPr>
+                    <pic:cNvPr id="1" name=""/>
+                    <pic:cNvPicPr/>
+                  </pic:nvPicPr>
+                  <pic:blipFill>
+                    <a:blip r:embed="rId19"/>
+                    <a:stretch>
+                      <a:fillRect/>
+                    </a:stretch>
+                  </pic:blipFill>
+                  <pic:spPr>
+                    <a:xfrm>
+                      <a:off x="0" y="0"/>
+                      <a:ext cx="5652958" cy="3025437"/>
+                    </a:xfrm>
+                    <a:prstGeom prst="rect">
+                      <a:avLst/>
+                    </a:prstGeom>
+                  </pic:spPr>
+                </pic:pic>
+              </a:graphicData>
+            </a:graphic>
+          </wp:inline>
+        </w:drawing>
+      </w:r>
+    </w:p>
+    <w:p>
+      <w:pPr>
+        <w:tabs>
+          <w:tab w:val="left" w:pos="1356"/>
+        </w:tabs>
+        <w:ind w:left="360"/>
+        <w:rPr>
+          <w:b/>
+          <w:sz w:val="24"/>
+        </w:rPr>
+      </w:pPr>
+      <w:r>
+        <w:rPr>
+          <w:b/>
+          <w:sz w:val="24"/>
+        </w:rPr>
+        <w:lastRenderedPageBreak/>
+        <w:t>Equijoins and Natural Joins</w:t>
+      </w:r>
+    </w:p>
+    <w:p>
+      <w:pPr>
+        <w:pStyle w:val="ListParagraph"/>
+        <w:numPr>
+          <w:ilvl w:val="0"/>
+          <w:numId w:val="1"/>
+        </w:numPr>
+        <w:tabs>
+          <w:tab w:val="left" w:pos="1356"/>
+        </w:tabs>
+        <w:rPr>
+          <w:sz w:val="24"/>
+        </w:rPr>
+      </w:pPr>
+      <w:r>
+        <w:rPr>
+          <w:sz w:val="24"/>
+        </w:rPr>
+        <w:t>An</w:t>
+      </w:r>
+      <w:r>
+        <w:rPr>
+          <w:b/>
+          <w:sz w:val="24"/>
+        </w:rPr>
+        <w:t xml:space="preserve"> equijoin </w:t>
+      </w:r>
+      <w:r>
+        <w:rPr>
+          <w:sz w:val="24"/>
+        </w:rPr>
+        <w:t xml:space="preserve">is a theta join in which the only predicate operator used is </w:t>
+      </w:r>
+      <w:r>
+        <w:rPr>
+          <w:b/>
+          <w:sz w:val="24"/>
+        </w:rPr>
+        <w:t>equality (=)</w:t>
+      </w:r>
+      <w:r>
+        <w:rPr>
+          <w:sz w:val="24"/>
+        </w:rPr>
+        <w:t>.</w:t>
+      </w:r>
+    </w:p>
+    <w:p>
+      <w:pPr>
+        <w:pStyle w:val="ListParagraph"/>
+        <w:numPr>
+          <w:ilvl w:val="0"/>
+          <w:numId w:val="1"/>
+        </w:numPr>
+        <w:tabs>
+          <w:tab w:val="left" w:pos="1356"/>
+        </w:tabs>
+        <w:rPr>
+          <w:sz w:val="24"/>
+        </w:rPr>
+      </w:pPr>
+      <w:r>
+        <w:rPr>
+          <w:sz w:val="24"/>
+        </w:rPr>
+        <w:t xml:space="preserve">A </w:t>
+      </w:r>
+      <w:r>
+        <w:rPr>
+          <w:b/>
+          <w:sz w:val="24"/>
+        </w:rPr>
+        <w:t xml:space="preserve">natural join </w:t>
+      </w:r>
+      <w:r>
+        <w:rPr>
+          <w:sz w:val="24"/>
+        </w:rPr>
+        <w:t xml:space="preserve">is an </w:t>
+      </w:r>
+      <w:r>
+        <w:rPr>
+          <w:b/>
+          <w:sz w:val="24"/>
+        </w:rPr>
+        <w:t xml:space="preserve">equijoin </w:t>
+      </w:r>
+      <w:r>
+        <w:rPr>
+          <w:sz w:val="24"/>
+        </w:rPr>
+        <w:t xml:space="preserve">over all the </w:t>
+      </w:r>
+      <w:r>
+        <w:rPr>
+          <w:b/>
+          <w:sz w:val="24"/>
+        </w:rPr>
+        <w:t xml:space="preserve">common attributes </w:t>
+      </w:r>
+      <w:r>
+        <w:rPr>
+          <w:sz w:val="24"/>
+        </w:rPr>
+        <w:t>of the joined relations; one occurrence of each common attribute is removed from the resultin</w:t>
+      </w:r>
+      <w:r>
+        <w:rPr>
+          <w:sz w:val="24"/>
+        </w:rPr>
+        <w:t>g</w:t>
+      </w:r>
+      <w:r>
+        <w:rPr>
+          <w:sz w:val="24"/>
+        </w:rPr>
+        <w:t xml:space="preserve"> relation.</w:t>
+      </w:r>
+    </w:p>
+    <w:p>
+      <w:pPr>
+        <w:tabs>
+          <w:tab w:val="left" w:pos="1356"/>
+        </w:tabs>
+        <w:rPr>
+          <w:sz w:val="24"/>
+        </w:rPr>
+      </w:pPr>
+      <w:r>
+        <w:rPr>
+          <w:noProof/>
+          <w:sz w:val="24"/>
+          <w:lang w:val="bg-BG" w:eastAsia="bg-BG"/>
+        </w:rPr>
+        <w:drawing>
+          <wp:inline distT="0" distB="0" distL="0" distR="0" wp14:anchorId="7A569982" wp14:editId="69AC79E6">
+            <wp:extent cx="5981700" cy="3429000"/>
+            <wp:effectExtent l="0" t="0" r="0" b="0"/>
+            <wp:docPr id="29" name="Picture 29"/>
+            <wp:cNvGraphicFramePr>
+              <a:graphicFrameLocks xmlns:a="http://schemas.openxmlformats.org/drawingml/2006/main" noChangeAspect="1"/>
+            </wp:cNvGraphicFramePr>
+            <a:graphic xmlns:a="http://schemas.openxmlformats.org/drawingml/2006/main">
+              <a:graphicData uri="http://schemas.openxmlformats.org/drawingml/2006/picture">
+                <pic:pic xmlns:pic="http://schemas.openxmlformats.org/drawingml/2006/picture">
+                  <pic:nvPicPr>
+                    <pic:cNvPr id="1" name=""/>
+                    <pic:cNvPicPr/>
+                  </pic:nvPicPr>
+                  <pic:blipFill>
+                    <a:blip r:embed="rId20"/>
+                    <a:stretch>
+                      <a:fillRect/>
+                    </a:stretch>
+                  </pic:blipFill>
+                  <pic:spPr>
+                    <a:xfrm>
+                      <a:off x="0" y="0"/>
+                      <a:ext cx="5982537" cy="3429480"/>
+                    </a:xfrm>
+                    <a:prstGeom prst="rect">
+                      <a:avLst/>
+                    </a:prstGeom>
+                  </pic:spPr>
+                </pic:pic>
+              </a:graphicData>
+            </a:graphic>
+          </wp:inline>
+        </w:drawing>
+      </w:r>
+    </w:p>
+    <w:p>
+      <w:pPr>
+        <w:pBdr>
+          <w:top w:val="single" w:sz="6" w:space="1" w:color="auto"/>
+          <w:bottom w:val="single" w:sz="6" w:space="1" w:color="auto"/>
+        </w:pBdr>
+        <w:rPr>
+          <w:sz w:val="24"/>
+        </w:rPr>
+      </w:pPr>
+      <w:r>
+        <w:rPr>
+          <w:noProof/>
+          <w:sz w:val="24"/>
+          <w:lang w:val="bg-BG" w:eastAsia="bg-BG"/>
+        </w:rPr>
+        <w:drawing>
+          <wp:inline distT="0" distB="0" distL="0" distR="0" wp14:anchorId="30FB0E5A" wp14:editId="1ADF6CFB">
+            <wp:extent cx="5981700" cy="3429000"/>
+            <wp:effectExtent l="0" t="0" r="0" b="0"/>
+            <wp:docPr id="30" name="Picture 30"/>
+            <wp:cNvGraphicFramePr>
+              <a:graphicFrameLocks xmlns:a="http://schemas.openxmlformats.org/drawingml/2006/main" noChangeAspect="1"/>
+            </wp:cNvGraphicFramePr>
+            <a:graphic xmlns:a="http://schemas.openxmlformats.org/drawingml/2006/main">
+              <a:graphicData uri="http://schemas.openxmlformats.org/drawingml/2006/picture">
+                <pic:pic xmlns:pic="http://schemas.openxmlformats.org/drawingml/2006/picture">
+                  <pic:nvPicPr>
+                    <pic:cNvPr id="1" name=""/>
+                    <pic:cNvPicPr/>
+                  </pic:nvPicPr>
+                  <pic:blipFill>
+                    <a:blip r:embed="rId21"/>
+                    <a:stretch>
+                      <a:fillRect/>
+                    </a:stretch>
+                  </pic:blipFill>
+                  <pic:spPr>
+                    <a:xfrm>
+                      <a:off x="0" y="0"/>
+                      <a:ext cx="5982536" cy="3429479"/>
+                    </a:xfrm>
+                    <a:prstGeom prst="rect">
+                      <a:avLst/>
+                    </a:prstGeom>
+                  </pic:spPr>
+                </pic:pic>
+              </a:graphicData>
+            </a:graphic>
+          </wp:inline>
+        </w:drawing>
+      </w:r>
+    </w:p>
+    <w:p>
+      <w:pPr>
+        <w:pBdr>
+          <w:bottom w:val="single" w:sz="6" w:space="1" w:color="auto"/>
+          <w:between w:val="single" w:sz="6" w:space="1" w:color="auto"/>
+        </w:pBdr>
+        <w:rPr>
+          <w:sz w:val="24"/>
+        </w:rPr>
+      </w:pPr>
+      <w:r>
+        <w:rPr>
+          <w:noProof/>
+          <w:sz w:val="24"/>
+          <w:lang w:val="bg-BG" w:eastAsia="bg-BG"/>
+        </w:rPr>
+        <w:lastRenderedPageBreak/>
+        <w:drawing>
+          <wp:inline distT="0" distB="0" distL="0" distR="0" wp14:anchorId="5244B6EF" wp14:editId="5557A5C7">
+            <wp:extent cx="6149340" cy="3429000"/>
+            <wp:effectExtent l="0" t="0" r="3810" b="0"/>
+            <wp:docPr id="31" name="Picture 31"/>
+            <wp:cNvGraphicFramePr>
+              <a:graphicFrameLocks xmlns:a="http://schemas.openxmlformats.org/drawingml/2006/main" noChangeAspect="1"/>
+            </wp:cNvGraphicFramePr>
+            <a:graphic xmlns:a="http://schemas.openxmlformats.org/drawingml/2006/main">
+              <a:graphicData uri="http://schemas.openxmlformats.org/drawingml/2006/picture">
+                <pic:pic xmlns:pic="http://schemas.openxmlformats.org/drawingml/2006/picture">
+                  <pic:nvPicPr>
+                    <pic:cNvPr id="1" name=""/>
+                    <pic:cNvPicPr/>
+                  </pic:nvPicPr>
+                  <pic:blipFill>
+                    <a:blip r:embed="rId22"/>
+                    <a:stretch>
+                      <a:fillRect/>
+                    </a:stretch>
+                  </pic:blipFill>
+                  <pic:spPr>
+                    <a:xfrm>
+                      <a:off x="0" y="0"/>
+                      <a:ext cx="6150199" cy="3429479"/>
+                    </a:xfrm>
+                    <a:prstGeom prst="rect">
+                      <a:avLst/>
+                    </a:prstGeom>
+                  </pic:spPr>
+                </pic:pic>
+              </a:graphicData>
+            </a:graphic>
+          </wp:inline>
+        </w:drawing>
+      </w:r>
+    </w:p>
+    <w:p>
+      <w:pPr>
+        <w:pBdr>
+          <w:bottom w:val="single" w:sz="6" w:space="1" w:color="auto"/>
+          <w:between w:val="single" w:sz="6" w:space="1" w:color="auto"/>
+        </w:pBdr>
+        <w:rPr>
+          <w:sz w:val="24"/>
+        </w:rPr>
+      </w:pPr>
+      <w:r>
+        <w:rPr>
+          <w:noProof/>
+          <w:sz w:val="24"/>
+          <w:lang w:val="bg-BG" w:eastAsia="bg-BG"/>
+        </w:rPr>
+        <w:drawing>
+          <wp:inline distT="0" distB="0" distL="0" distR="0" wp14:anchorId="055683B6" wp14:editId="332375D3">
+            <wp:extent cx="6027420" cy="3429000"/>
+            <wp:effectExtent l="0" t="0" r="0" b="0"/>
+            <wp:docPr id="99328" name="Picture 99328"/>
+            <wp:cNvGraphicFramePr>
+              <a:graphicFrameLocks xmlns:a="http://schemas.openxmlformats.org/drawingml/2006/main" noChangeAspect="1"/>
+            </wp:cNvGraphicFramePr>
+            <a:graphic xmlns:a="http://schemas.openxmlformats.org/drawingml/2006/main">
+              <a:graphicData uri="http://schemas.openxmlformats.org/drawingml/2006/picture">
+                <pic:pic xmlns:pic="http://schemas.openxmlformats.org/drawingml/2006/picture">
+                  <pic:nvPicPr>
+                    <pic:cNvPr id="1" name=""/>
+                    <pic:cNvPicPr/>
+                  </pic:nvPicPr>
+                  <pic:blipFill>
+                    <a:blip r:embed="rId23"/>
+                    <a:stretch>
+                      <a:fillRect/>
+                    </a:stretch>
+                  </pic:blipFill>
+                  <pic:spPr>
+                    <a:xfrm>
+                      <a:off x="0" y="0"/>
+                      <a:ext cx="6028262" cy="3429479"/>
+                    </a:xfrm>
+                    <a:prstGeom prst="rect">
+                      <a:avLst/>
+                    </a:prstGeom>
+                  </pic:spPr>
+                </pic:pic>
+              </a:graphicData>
+            </a:graphic>
+          </wp:inline>
+        </w:drawing>
+      </w:r>
+    </w:p>
+    <w:p>
+      <w:pPr>
+        <w:pBdr>
+          <w:bottom w:val="single" w:sz="6" w:space="1" w:color="auto"/>
+          <w:between w:val="single" w:sz="6" w:space="1" w:color="auto"/>
+        </w:pBdr>
+        <w:rPr>
+          <w:sz w:val="24"/>
+        </w:rPr>
+      </w:pPr>
+      <w:r>
+        <w:rPr>
+          <w:noProof/>
+          <w:sz w:val="24"/>
+          <w:lang w:val="bg-BG" w:eastAsia="bg-BG"/>
+        </w:rPr>
+        <w:lastRenderedPageBreak/>
+        <w:drawing>
+          <wp:inline distT="0" distB="0" distL="0" distR="0" wp14:anchorId="05564F5B" wp14:editId="3967BD98">
+            <wp:extent cx="6073140" cy="3429000"/>
+            <wp:effectExtent l="0" t="0" r="3810" b="0"/>
+            <wp:docPr id="99329" name="Picture 99329"/>
+            <wp:cNvGraphicFramePr>
+              <a:graphicFrameLocks xmlns:a="http://schemas.openxmlformats.org/drawingml/2006/main" noChangeAspect="1"/>
+            </wp:cNvGraphicFramePr>
+            <a:graphic xmlns:a="http://schemas.openxmlformats.org/drawingml/2006/main">
+              <a:graphicData uri="http://schemas.openxmlformats.org/drawingml/2006/picture">
+                <pic:pic xmlns:pic="http://schemas.openxmlformats.org/drawingml/2006/picture">
+                  <pic:nvPicPr>
+                    <pic:cNvPr id="1" name=""/>
+                    <pic:cNvPicPr/>
+                  </pic:nvPicPr>
+                  <pic:blipFill>
+                    <a:blip r:embed="rId24"/>
+                    <a:stretch>
+                      <a:fillRect/>
+                    </a:stretch>
+                  </pic:blipFill>
+                  <pic:spPr>
+                    <a:xfrm>
+                      <a:off x="0" y="0"/>
+                      <a:ext cx="6073990" cy="3429480"/>
+                    </a:xfrm>
+                    <a:prstGeom prst="rect">
+                      <a:avLst/>
+                    </a:prstGeom>
+                  </pic:spPr>
+                </pic:pic>
+              </a:graphicData>
+            </a:graphic>
+          </wp:inline>
+        </w:drawing>
+      </w:r>
+    </w:p>
+    <w:p>
+      <w:pPr>
+        <w:rPr>
+          <w:b/>
+          <w:sz w:val="24"/>
+        </w:rPr>
+      </w:pPr>
+    </w:p>
+    <w:p>
+      <w:pPr>
+        <w:rPr>
+          <w:b/>
+          <w:sz w:val="24"/>
+        </w:rPr>
+      </w:pPr>
+      <w:r>
+        <w:rPr>
+          <w:b/>
+          <w:sz w:val="24"/>
+        </w:rPr>
+        <w:t>Aggregate Functions</w:t>
+      </w:r>
+    </w:p>
+    <w:p>
+      <w:pPr>
+        <w:pStyle w:val="ListParagraph"/>
+        <w:numPr>
+          <w:ilvl w:val="0"/>
+          <w:numId w:val="1"/>
+        </w:numPr>
+        <w:rPr>
+          <w:sz w:val="24"/>
+        </w:rPr>
+      </w:pPr>
+      <w:r>
+        <w:rPr>
+          <w:sz w:val="24"/>
+        </w:rPr>
+        <w:t xml:space="preserve">We use a special </w:t>
+      </w:r>
+      <w:r>
+        <w:rPr>
+          <w:b/>
+          <w:sz w:val="24"/>
+        </w:rPr>
+        <w:t xml:space="preserve">unary operator </w:t>
+      </w:r>
+      <w:r>
+        <w:rPr>
+          <w:b/>
+          <w:sz w:val="24"/>
+          <w:lang w:val="el-GR"/>
+        </w:rPr>
+        <w:t>γ</w:t>
+      </w:r>
+      <w:r>
+        <w:rPr>
+          <w:b/>
+          <w:sz w:val="24"/>
+        </w:rPr>
+        <w:t xml:space="preserve"> </w:t>
+      </w:r>
+      <w:r>
+        <w:rPr>
+          <w:sz w:val="24"/>
+        </w:rPr>
+        <w:t>to perform grouping and aggregate operations.</w:t>
+      </w:r>
+    </w:p>
+    <w:p>
+      <w:pPr>
+        <w:pStyle w:val="ListParagraph"/>
+        <w:numPr>
+          <w:ilvl w:val="0"/>
+          <w:numId w:val="1"/>
+        </w:numPr>
+        <w:rPr>
+          <w:sz w:val="24"/>
+        </w:rPr>
+      </w:pPr>
+      <w:r>
+        <w:rPr>
+          <w:color w:val="FF0000"/>
+          <w:sz w:val="24"/>
+        </w:rPr>
+        <w:t xml:space="preserve">&lt;at1, at2, … , atm&gt; </w:t>
+      </w:r>
+      <w:r>
+        <w:rPr>
+          <w:sz w:val="32"/>
+          <w:lang w:val="el-GR"/>
+        </w:rPr>
+        <w:t>γ</w:t>
+      </w:r>
+      <w:r>
+        <w:rPr>
+          <w:sz w:val="24"/>
+        </w:rPr>
+        <w:t xml:space="preserve"> </w:t>
+      </w:r>
+      <w:r>
+        <w:rPr>
+          <w:color w:val="5B9BD5" w:themeColor="accent1"/>
+          <w:sz w:val="24"/>
+        </w:rPr>
+        <w:t>&lt;op1(atr1), op2(atr2), … , opn(atrn)&gt;</w:t>
+      </w:r>
+      <w:r>
+        <w:rPr>
+          <w:sz w:val="24"/>
+        </w:rPr>
+        <w:t>(</w:t>
+      </w:r>
+      <w:r>
+        <w:rPr>
+          <w:sz w:val="24"/>
+        </w:rPr>
+        <w:t>Relation-name)</w:t>
+      </w:r>
+    </w:p>
+    <w:p>
+      <w:pPr>
+        <w:pStyle w:val="ListParagraph"/>
+        <w:numPr>
+          <w:ilvl w:val="0"/>
+          <w:numId w:val="1"/>
+        </w:numPr>
+        <w:rPr>
+          <w:sz w:val="24"/>
+        </w:rPr>
+      </w:pPr>
+      <w:r>
+        <w:rPr>
+          <w:color w:val="FF0000"/>
+          <w:sz w:val="24"/>
+        </w:rPr>
+        <w:t xml:space="preserve">&lt;at1, at2, … , atm&gt; </w:t>
+      </w:r>
+      <w:r>
+        <w:rPr>
+          <w:sz w:val="24"/>
+        </w:rPr>
+        <w:t>is a list of all attributes of the relation</w:t>
+      </w:r>
+      <w:r>
+        <w:rPr>
+          <w:sz w:val="24"/>
+        </w:rPr>
+        <w:t xml:space="preserve"> (might be empty)</w:t>
+      </w:r>
+    </w:p>
+    <w:p>
+      <w:pPr>
+        <w:pStyle w:val="ListParagraph"/>
+        <w:numPr>
+          <w:ilvl w:val="0"/>
+          <w:numId w:val="1"/>
+        </w:numPr>
+        <w:rPr>
+          <w:sz w:val="24"/>
+        </w:rPr>
+      </w:pPr>
+      <w:r>
+        <w:rPr>
+          <w:color w:val="5B9BD5" w:themeColor="accent1"/>
+          <w:sz w:val="24"/>
+        </w:rPr>
+        <w:t>&lt;op1(atr1), op2(atr2), … , opn(atrn)&gt;</w:t>
+      </w:r>
+      <w:r>
+        <w:rPr>
+          <w:color w:val="5B9BD5" w:themeColor="accent1"/>
+          <w:sz w:val="24"/>
+        </w:rPr>
+        <w:t xml:space="preserve"> </w:t>
+      </w:r>
+      <w:r>
+        <w:rPr>
+          <w:sz w:val="24"/>
+        </w:rPr>
+        <w:t>is a list of operators, which can be one of the following:</w:t>
+      </w:r>
+    </w:p>
+    <w:p>
+      <w:pPr>
+        <w:pStyle w:val="ListParagraph"/>
+        <w:numPr>
+          <w:ilvl w:val="1"/>
+          <w:numId w:val="1"/>
+        </w:numPr>
+        <w:rPr>
+          <w:sz w:val="24"/>
+        </w:rPr>
+      </w:pPr>
+      <w:r>
+        <w:rPr>
+          <w:sz w:val="24"/>
+        </w:rPr>
+        <w:t>avg</w:t>
+      </w:r>
+    </w:p>
+    <w:p>
+      <w:pPr>
+        <w:pStyle w:val="ListParagraph"/>
+        <w:numPr>
+          <w:ilvl w:val="1"/>
+          <w:numId w:val="1"/>
+        </w:numPr>
+        <w:rPr>
+          <w:sz w:val="24"/>
+        </w:rPr>
+      </w:pPr>
+      <w:r>
+        <w:rPr>
+          <w:sz w:val="24"/>
+        </w:rPr>
+        <w:t>min</w:t>
+      </w:r>
+    </w:p>
+    <w:p>
+      <w:pPr>
+        <w:pStyle w:val="ListParagraph"/>
+        <w:numPr>
+          <w:ilvl w:val="1"/>
+          <w:numId w:val="1"/>
+        </w:numPr>
+        <w:rPr>
+          <w:sz w:val="24"/>
+        </w:rPr>
+      </w:pPr>
+      <w:r>
+        <w:rPr>
+          <w:sz w:val="24"/>
+        </w:rPr>
+        <w:t>max</w:t>
+      </w:r>
+    </w:p>
+    <w:p>
+      <w:pPr>
+        <w:pStyle w:val="ListParagraph"/>
+        <w:numPr>
+          <w:ilvl w:val="1"/>
+          <w:numId w:val="1"/>
+        </w:numPr>
+        <w:rPr>
+          <w:sz w:val="24"/>
+        </w:rPr>
+      </w:pPr>
+      <w:r>
+        <w:rPr>
+          <w:sz w:val="24"/>
+        </w:rPr>
+        <w:t>sum</w:t>
+      </w:r>
+    </w:p>
+    <w:p>
+      <w:pPr>
+        <w:pStyle w:val="ListParagraph"/>
+        <w:numPr>
+          <w:ilvl w:val="1"/>
+          <w:numId w:val="1"/>
+        </w:numPr>
+        <w:rPr>
+          <w:sz w:val="24"/>
+        </w:rPr>
+      </w:pPr>
+      <w:r>
+        <w:rPr>
+          <w:sz w:val="24"/>
+        </w:rPr>
+        <w:t>count</w:t>
+      </w:r>
+    </w:p>
+    <w:p>
+      <w:pPr>
+        <w:pStyle w:val="ListParagraph"/>
+        <w:numPr>
+          <w:ilvl w:val="0"/>
+          <w:numId w:val="1"/>
+        </w:numPr>
+        <w:rPr>
+          <w:sz w:val="24"/>
+        </w:rPr>
+      </w:pPr>
+      <w:r>
+        <w:rPr>
+          <w:color w:val="5B9BD5" w:themeColor="accent1"/>
+          <w:sz w:val="24"/>
+        </w:rPr>
+        <w:t>&lt;op1(atr1), op2(atr2), … , opn(atrn)&gt;</w:t>
+      </w:r>
+      <w:r>
+        <w:rPr>
+          <w:color w:val="5B9BD5" w:themeColor="accent1"/>
+          <w:sz w:val="24"/>
+        </w:rPr>
+        <w:t xml:space="preserve"> </w:t>
+      </w:r>
+      <w:r>
+        <w:rPr>
+          <w:sz w:val="24"/>
+        </w:rPr>
+        <w:t>cannot be empty!</w:t>
+      </w:r>
+    </w:p>
+    <w:p>
+      <w:pPr>
+        <w:pStyle w:val="ListParagraph"/>
+        <w:numPr>
+          <w:ilvl w:val="0"/>
+          <w:numId w:val="1"/>
+        </w:numPr>
+        <w:rPr>
+          <w:sz w:val="24"/>
+        </w:rPr>
+      </w:pPr>
+      <w:r>
+        <w:rPr>
+          <w:b/>
+          <w:color w:val="5B9BD5" w:themeColor="accent1"/>
+          <w:sz w:val="24"/>
+        </w:rPr>
+        <w:t>THE MOST IMPORTANT SLIDES ARE HERE BUT CHECK OUT END OF PRESENTATION FOR MORE.</w:t>
+      </w:r>
+    </w:p>
+    <w:p>
+      <w:pPr>
+        <w:rPr>
+          <w:sz w:val="24"/>
+        </w:rPr>
+      </w:pPr>
+      <w:r>
+        <w:rPr>
+          <w:sz w:val="24"/>
+        </w:rPr>
+        <w:lastRenderedPageBreak/>
+        <w:drawing>
+          <wp:inline distT="0" distB="0" distL="0" distR="0" wp14:anchorId="5D1BA98B" wp14:editId="14617383">
+            <wp:extent cx="6118860" cy="3429000"/>
+            <wp:effectExtent l="0" t="0" r="0" b="0"/>
+            <wp:docPr id="11" name="Picture 11"/>
+            <wp:cNvGraphicFramePr>
+              <a:graphicFrameLocks xmlns:a="http://schemas.openxmlformats.org/drawingml/2006/main" noChangeAspect="1"/>
+            </wp:cNvGraphicFramePr>
+            <a:graphic xmlns:a="http://schemas.openxmlformats.org/drawingml/2006/main">
+              <a:graphicData uri="http://schemas.openxmlformats.org/drawingml/2006/picture">
+                <pic:pic xmlns:pic="http://schemas.openxmlformats.org/drawingml/2006/picture">
+                  <pic:nvPicPr>
+                    <pic:cNvPr id="1" name=""/>
+                    <pic:cNvPicPr/>
+                  </pic:nvPicPr>
+                  <pic:blipFill>
+                    <a:blip r:embed="rId25"/>
+                    <a:stretch>
+                      <a:fillRect/>
+                    </a:stretch>
+                  </pic:blipFill>
+                  <pic:spPr>
+                    <a:xfrm>
+                      <a:off x="0" y="0"/>
+                      <a:ext cx="6119717" cy="3429480"/>
+                    </a:xfrm>
+                    <a:prstGeom prst="rect">
+                      <a:avLst/>
+                    </a:prstGeom>
+                  </pic:spPr>
+                </pic:pic>
+              </a:graphicData>
+            </a:graphic>
+          </wp:inline>
+        </w:drawing>
+      </w:r>
+    </w:p>
+    <w:p>
+      <w:pPr>
+        <w:pBdr>
+          <w:top w:val="single" w:sz="6" w:space="1" w:color="auto"/>
+          <w:bottom w:val="single" w:sz="6" w:space="1" w:color="auto"/>
+        </w:pBdr>
+        <w:rPr>
+          <w:sz w:val="24"/>
+        </w:rPr>
+      </w:pPr>
+      <w:r>
+        <w:rPr>
+          <w:sz w:val="24"/>
+        </w:rPr>
+        <w:drawing>
+          <wp:inline distT="0" distB="0" distL="0" distR="0" wp14:anchorId="02405400" wp14:editId="40B16B09">
+            <wp:extent cx="5913120" cy="3429000"/>
+            <wp:effectExtent l="0" t="0" r="0" b="0"/>
+            <wp:docPr id="16" name="Picture 16"/>
+            <wp:cNvGraphicFramePr>
+              <a:graphicFrameLocks xmlns:a="http://schemas.openxmlformats.org/drawingml/2006/main" noChangeAspect="1"/>
+            </wp:cNvGraphicFramePr>
+            <a:graphic xmlns:a="http://schemas.openxmlformats.org/drawingml/2006/main">
+              <a:graphicData uri="http://schemas.openxmlformats.org/drawingml/2006/picture">
+                <pic:pic xmlns:pic="http://schemas.openxmlformats.org/drawingml/2006/picture">
+                  <pic:nvPicPr>
+                    <pic:cNvPr id="1" name=""/>
+                    <pic:cNvPicPr/>
+                  </pic:nvPicPr>
+                  <pic:blipFill>
+                    <a:blip r:embed="rId26"/>
+                    <a:stretch>
+                      <a:fillRect/>
+                    </a:stretch>
+                  </pic:blipFill>
+                  <pic:spPr>
+                    <a:xfrm>
+                      <a:off x="0" y="0"/>
+                      <a:ext cx="5913946" cy="3429479"/>
+                    </a:xfrm>
+                    <a:prstGeom prst="rect">
+                      <a:avLst/>
+                    </a:prstGeom>
+                  </pic:spPr>
+                </pic:pic>
+              </a:graphicData>
+            </a:graphic>
+          </wp:inline>
+        </w:drawing>
+      </w:r>
+    </w:p>
+    <w:p>
+      <w:pPr>
+        <w:pBdr>
+          <w:bottom w:val="single" w:sz="6" w:space="1" w:color="auto"/>
+          <w:between w:val="single" w:sz="6" w:space="1" w:color="auto"/>
+        </w:pBdr>
+        <w:rPr>
+          <w:sz w:val="24"/>
+        </w:rPr>
+      </w:pPr>
+      <w:r>
+        <w:rPr>
+          <w:sz w:val="24"/>
+        </w:rPr>
+        <w:lastRenderedPageBreak/>
+        <w:drawing>
+          <wp:inline distT="0" distB="0" distL="0" distR="0" wp14:anchorId="0EA63700" wp14:editId="100B9FC6">
+            <wp:extent cx="5951220" cy="3429000"/>
+            <wp:effectExtent l="0" t="0" r="0" b="0"/>
+            <wp:docPr id="17" name="Picture 17"/>
+            <wp:cNvGraphicFramePr>
+              <a:graphicFrameLocks xmlns:a="http://schemas.openxmlformats.org/drawingml/2006/main" noChangeAspect="1"/>
+            </wp:cNvGraphicFramePr>
+            <a:graphic xmlns:a="http://schemas.openxmlformats.org/drawingml/2006/main">
+              <a:graphicData uri="http://schemas.openxmlformats.org/drawingml/2006/picture">
+                <pic:pic xmlns:pic="http://schemas.openxmlformats.org/drawingml/2006/picture">
+                  <pic:nvPicPr>
+                    <pic:cNvPr id="1" name=""/>
+                    <pic:cNvPicPr/>
+                  </pic:nvPicPr>
+                  <pic:blipFill>
+                    <a:blip r:embed="rId27"/>
+                    <a:stretch>
+                      <a:fillRect/>
+                    </a:stretch>
+                  </pic:blipFill>
+                  <pic:spPr>
+                    <a:xfrm>
+                      <a:off x="0" y="0"/>
+                      <a:ext cx="5952051" cy="3429479"/>
+                    </a:xfrm>
+                    <a:prstGeom prst="rect">
+                      <a:avLst/>
+                    </a:prstGeom>
+                  </pic:spPr>
+                </pic:pic>
+              </a:graphicData>
+            </a:graphic>
+          </wp:inline>
+        </w:drawing>
+      </w:r>
+    </w:p>
+    <w:p>
+      <w:pPr>
+        <w:pBdr>
+          <w:bottom w:val="single" w:sz="6" w:space="1" w:color="auto"/>
+          <w:between w:val="single" w:sz="6" w:space="1" w:color="auto"/>
+        </w:pBdr>
+        <w:rPr>
+          <w:sz w:val="24"/>
+        </w:rPr>
+      </w:pPr>
+      <w:r>
+        <w:rPr>
+          <w:sz w:val="24"/>
+        </w:rPr>
+        <w:drawing>
+          <wp:inline distT="0" distB="0" distL="0" distR="0" wp14:anchorId="4007315D" wp14:editId="12D5BACC">
+            <wp:extent cx="5913120" cy="3429000"/>
+            <wp:effectExtent l="0" t="0" r="0" b="0"/>
+            <wp:docPr id="18" name="Picture 18"/>
+            <wp:cNvGraphicFramePr>
+              <a:graphicFrameLocks xmlns:a="http://schemas.openxmlformats.org/drawingml/2006/main" noChangeAspect="1"/>
+            </wp:cNvGraphicFramePr>
+            <a:graphic xmlns:a="http://schemas.openxmlformats.org/drawingml/2006/main">
+              <a:graphicData uri="http://schemas.openxmlformats.org/drawingml/2006/picture">
+                <pic:pic xmlns:pic="http://schemas.openxmlformats.org/drawingml/2006/picture">
+                  <pic:nvPicPr>
+                    <pic:cNvPr id="1" name=""/>
+                    <pic:cNvPicPr/>
+                  </pic:nvPicPr>
+                  <pic:blipFill>
+                    <a:blip r:embed="rId28"/>
+                    <a:stretch>
+                      <a:fillRect/>
+                    </a:stretch>
+                  </pic:blipFill>
+                  <pic:spPr>
+                    <a:xfrm>
+                      <a:off x="0" y="0"/>
+                      <a:ext cx="5913946" cy="3429479"/>
+                    </a:xfrm>
+                    <a:prstGeom prst="rect">
+                      <a:avLst/>
+                    </a:prstGeom>
+                  </pic:spPr>
+                </pic:pic>
+              </a:graphicData>
+            </a:graphic>
+          </wp:inline>
+        </w:drawing>
+      </w:r>
+    </w:p>
+    <w:p>
+      <w:pPr>
+        <w:pBdr>
+          <w:bottom w:val="single" w:sz="6" w:space="1" w:color="auto"/>
+          <w:between w:val="single" w:sz="6" w:space="1" w:color="auto"/>
+        </w:pBdr>
+        <w:rPr>
+          <w:sz w:val="24"/>
+        </w:rPr>
+      </w:pPr>
+      <w:r>
+        <w:rPr>
+          <w:sz w:val="24"/>
+        </w:rPr>
+        <w:lastRenderedPageBreak/>
+        <w:drawing>
+          <wp:inline distT="0" distB="0" distL="0" distR="0" wp14:anchorId="39CB4A42" wp14:editId="7D20D916">
+            <wp:extent cx="6309360" cy="3429000"/>
+            <wp:effectExtent l="0" t="0" r="0" b="0"/>
+            <wp:docPr id="19" name="Picture 19"/>
+            <wp:cNvGraphicFramePr>
+              <a:graphicFrameLocks xmlns:a="http://schemas.openxmlformats.org/drawingml/2006/main" noChangeAspect="1"/>
+            </wp:cNvGraphicFramePr>
+            <a:graphic xmlns:a="http://schemas.openxmlformats.org/drawingml/2006/main">
+              <a:graphicData uri="http://schemas.openxmlformats.org/drawingml/2006/picture">
+                <pic:pic xmlns:pic="http://schemas.openxmlformats.org/drawingml/2006/picture">
+                  <pic:nvPicPr>
+                    <pic:cNvPr id="1" name=""/>
+                    <pic:cNvPicPr/>
+                  </pic:nvPicPr>
+                  <pic:blipFill>
+                    <a:blip r:embed="rId29"/>
+                    <a:stretch>
+                      <a:fillRect/>
+                    </a:stretch>
+                  </pic:blipFill>
+                  <pic:spPr>
+                    <a:xfrm>
+                      <a:off x="0" y="0"/>
+                      <a:ext cx="6310243" cy="3429480"/>
+                    </a:xfrm>
+                    <a:prstGeom prst="rect">
+                      <a:avLst/>
+                    </a:prstGeom>
+                  </pic:spPr>
+                </pic:pic>
+              </a:graphicData>
+            </a:graphic>
+          </wp:inline>
+        </w:drawing>
+      </w:r>
+    </w:p>
+    <w:p>
+      <w:pPr>
+        <w:pBdr>
+          <w:between w:val="single" w:sz="6" w:space="1" w:color="auto"/>
+        </w:pBdr>
+        <w:rPr>
+          <w:sz w:val="24"/>
+        </w:rPr>
+      </w:pPr>
+      <w:r>
+        <w:rPr>
+          <w:sz w:val="24"/>
+        </w:rPr>
+        <w:drawing>
+          <wp:inline distT="0" distB="0" distL="0" distR="0" wp14:anchorId="34F7467E" wp14:editId="0780FD65">
+            <wp:extent cx="6035040" cy="3429000"/>
+            <wp:effectExtent l="0" t="0" r="3810" b="0"/>
+            <wp:docPr id="20" name="Picture 20"/>
+            <wp:cNvGraphicFramePr>
+              <a:graphicFrameLocks xmlns:a="http://schemas.openxmlformats.org/drawingml/2006/main" noChangeAspect="1"/>
+            </wp:cNvGraphicFramePr>
+            <a:graphic xmlns:a="http://schemas.openxmlformats.org/drawingml/2006/main">
+              <a:graphicData uri="http://schemas.openxmlformats.org/drawingml/2006/picture">
+                <pic:pic xmlns:pic="http://schemas.openxmlformats.org/drawingml/2006/picture">
+                  <pic:nvPicPr>
+                    <pic:cNvPr id="1" name=""/>
+                    <pic:cNvPicPr/>
+                  </pic:nvPicPr>
+                  <pic:blipFill>
+                    <a:blip r:embed="rId30"/>
+                    <a:stretch>
+                      <a:fillRect/>
+                    </a:stretch>
+                  </pic:blipFill>
+                  <pic:spPr>
+                    <a:xfrm>
+                      <a:off x="0" y="0"/>
+                      <a:ext cx="6035885" cy="3429480"/>
+                    </a:xfrm>
+                    <a:prstGeom prst="rect">
+                      <a:avLst/>
+                    </a:prstGeom>
+                  </pic:spPr>
+                </pic:pic>
+              </a:graphicData>
+            </a:graphic>
+          </wp:inline>
+        </w:drawing>
+      </w:r>
+    </w:p>
+    <w:p>
+      <w:pPr>
+        <w:pBdr>
+          <w:bottom w:val="single" w:sz="6" w:space="1" w:color="auto"/>
+        </w:pBdr>
+        <w:ind w:firstLine="708"/>
+        <w:rPr>
+          <w:sz w:val="24"/>
+        </w:rPr>
+      </w:pPr>
+    </w:p>
+    <w:p>
+      <w:pPr>
+        <w:ind w:firstLine="708"/>
+        <w:rPr>
+          <w:sz w:val="24"/>
+        </w:rPr>
+      </w:pPr>
       <w:bookmarkStart w:id="0" w:name="_GoBack"/>
       <w:bookmarkEnd w:id="0"/>
     </w:p>
@@ -8029,6 +6266,146 @@
     </w:lvl>
   </w:abstractNum>
   <w:abstractNum w:abstractNumId="3" w15:restartNumberingAfterBreak="0">
+    <w:nsid w:val="24592E05"/>
+    <w:multiLevelType w:val="hybridMultilevel"/>
+    <w:tmpl w:val="459E4CD2"/>
+    <w:lvl w:ilvl="0" w:tplc="A10A78AA">
+      <w:start w:val="1"/>
+      <w:numFmt w:val="bullet"/>
+      <w:lvlText w:val="•"/>
+      <w:lvlJc w:val="left"/>
+      <w:pPr>
+        <w:tabs>
+          <w:tab w:val="num" w:pos="720"/>
+        </w:tabs>
+        <w:ind w:left="720" w:hanging="360"/>
+      </w:pPr>
+      <w:rPr>
+        <w:rFonts w:ascii="Arial" w:hAnsi="Arial" w:hint="default"/>
+      </w:rPr>
+    </w:lvl>
+    <w:lvl w:ilvl="1" w:tplc="835CF794" w:tentative="1">
+      <w:start w:val="1"/>
+      <w:numFmt w:val="bullet"/>
+      <w:lvlText w:val="•"/>
+      <w:lvlJc w:val="left"/>
+      <w:pPr>
+        <w:tabs>
+          <w:tab w:val="num" w:pos="1440"/>
+        </w:tabs>
+        <w:ind w:left="1440" w:hanging="360"/>
+      </w:pPr>
+      <w:rPr>
+        <w:rFonts w:ascii="Arial" w:hAnsi="Arial" w:hint="default"/>
+      </w:rPr>
+    </w:lvl>
+    <w:lvl w:ilvl="2" w:tplc="A50E744E" w:tentative="1">
+      <w:start w:val="1"/>
+      <w:numFmt w:val="bullet"/>
+      <w:lvlText w:val="•"/>
+      <w:lvlJc w:val="left"/>
+      <w:pPr>
+        <w:tabs>
+          <w:tab w:val="num" w:pos="2160"/>
+        </w:tabs>
+        <w:ind w:left="2160" w:hanging="360"/>
+      </w:pPr>
+      <w:rPr>
+        <w:rFonts w:ascii="Arial" w:hAnsi="Arial" w:hint="default"/>
+      </w:rPr>
+    </w:lvl>
+    <w:lvl w:ilvl="3" w:tplc="56C89578" w:tentative="1">
+      <w:start w:val="1"/>
+      <w:numFmt w:val="bullet"/>
+      <w:lvlText w:val="•"/>
+      <w:lvlJc w:val="left"/>
+      <w:pPr>
+        <w:tabs>
+          <w:tab w:val="num" w:pos="2880"/>
+        </w:tabs>
+        <w:ind w:left="2880" w:hanging="360"/>
+      </w:pPr>
+      <w:rPr>
+        <w:rFonts w:ascii="Arial" w:hAnsi="Arial" w:hint="default"/>
+      </w:rPr>
+    </w:lvl>
+    <w:lvl w:ilvl="4" w:tplc="843C6818" w:tentative="1">
+      <w:start w:val="1"/>
+      <w:numFmt w:val="bullet"/>
+      <w:lvlText w:val="•"/>
+      <w:lvlJc w:val="left"/>
+      <w:pPr>
+        <w:tabs>
+          <w:tab w:val="num" w:pos="3600"/>
+        </w:tabs>
+        <w:ind w:left="3600" w:hanging="360"/>
+      </w:pPr>
+      <w:rPr>
+        <w:rFonts w:ascii="Arial" w:hAnsi="Arial" w:hint="default"/>
+      </w:rPr>
+    </w:lvl>
+    <w:lvl w:ilvl="5" w:tplc="D0EC748E" w:tentative="1">
+      <w:start w:val="1"/>
+      <w:numFmt w:val="bullet"/>
+      <w:lvlText w:val="•"/>
+      <w:lvlJc w:val="left"/>
+      <w:pPr>
+        <w:tabs>
+          <w:tab w:val="num" w:pos="4320"/>
+        </w:tabs>
+        <w:ind w:left="4320" w:hanging="360"/>
+      </w:pPr>
+      <w:rPr>
+        <w:rFonts w:ascii="Arial" w:hAnsi="Arial" w:hint="default"/>
+      </w:rPr>
+    </w:lvl>
+    <w:lvl w:ilvl="6" w:tplc="108871EC" w:tentative="1">
+      <w:start w:val="1"/>
+      <w:numFmt w:val="bullet"/>
+      <w:lvlText w:val="•"/>
+      <w:lvlJc w:val="left"/>
+      <w:pPr>
+        <w:tabs>
+          <w:tab w:val="num" w:pos="5040"/>
+        </w:tabs>
+        <w:ind w:left="5040" w:hanging="360"/>
+      </w:pPr>
+      <w:rPr>
+        <w:rFonts w:ascii="Arial" w:hAnsi="Arial" w:hint="default"/>
+      </w:rPr>
+    </w:lvl>
+    <w:lvl w:ilvl="7" w:tplc="CD7A72B0" w:tentative="1">
+      <w:start w:val="1"/>
+      <w:numFmt w:val="bullet"/>
+      <w:lvlText w:val="•"/>
+      <w:lvlJc w:val="left"/>
+      <w:pPr>
+        <w:tabs>
+          <w:tab w:val="num" w:pos="5760"/>
+        </w:tabs>
+        <w:ind w:left="5760" w:hanging="360"/>
+      </w:pPr>
+      <w:rPr>
+        <w:rFonts w:ascii="Arial" w:hAnsi="Arial" w:hint="default"/>
+      </w:rPr>
+    </w:lvl>
+    <w:lvl w:ilvl="8" w:tplc="435EE400" w:tentative="1">
+      <w:start w:val="1"/>
+      <w:numFmt w:val="bullet"/>
+      <w:lvlText w:val="•"/>
+      <w:lvlJc w:val="left"/>
+      <w:pPr>
+        <w:tabs>
+          <w:tab w:val="num" w:pos="6480"/>
+        </w:tabs>
+        <w:ind w:left="6480" w:hanging="360"/>
+      </w:pPr>
+      <w:rPr>
+        <w:rFonts w:ascii="Arial" w:hAnsi="Arial" w:hint="default"/>
+      </w:rPr>
+    </w:lvl>
+  </w:abstractNum>
+  <w:abstractNum w:abstractNumId="4" w15:restartNumberingAfterBreak="0">
     <w:nsid w:val="2DDB66B6"/>
     <w:multiLevelType w:val="hybridMultilevel"/>
     <w:tmpl w:val="480083CC"/>
@@ -8168,7 +6545,7 @@
       </w:rPr>
     </w:lvl>
   </w:abstractNum>
-  <w:abstractNum w:abstractNumId="4" w15:restartNumberingAfterBreak="0">
+  <w:abstractNum w:abstractNumId="5" w15:restartNumberingAfterBreak="0">
     <w:nsid w:val="409C61DE"/>
     <w:multiLevelType w:val="hybridMultilevel"/>
     <w:tmpl w:val="B0FA0C6E"/>
@@ -8308,7 +6685,7 @@
       </w:rPr>
     </w:lvl>
   </w:abstractNum>
-  <w:abstractNum w:abstractNumId="5" w15:restartNumberingAfterBreak="0">
+  <w:abstractNum w:abstractNumId="6" w15:restartNumberingAfterBreak="0">
     <w:nsid w:val="49B620DE"/>
     <w:multiLevelType w:val="hybridMultilevel"/>
     <w:tmpl w:val="1E4CCD46"/>
@@ -8394,7 +6771,147 @@
       </w:pPr>
     </w:lvl>
   </w:abstractNum>
-  <w:abstractNum w:abstractNumId="6" w15:restartNumberingAfterBreak="0">
+  <w:abstractNum w:abstractNumId="7" w15:restartNumberingAfterBreak="0">
+    <w:nsid w:val="56233983"/>
+    <w:multiLevelType w:val="hybridMultilevel"/>
+    <w:tmpl w:val="266EA4CA"/>
+    <w:lvl w:ilvl="0" w:tplc="47A26A26">
+      <w:start w:val="1"/>
+      <w:numFmt w:val="bullet"/>
+      <w:lvlText w:val="–"/>
+      <w:lvlJc w:val="left"/>
+      <w:pPr>
+        <w:tabs>
+          <w:tab w:val="num" w:pos="720"/>
+        </w:tabs>
+        <w:ind w:left="720" w:hanging="360"/>
+      </w:pPr>
+      <w:rPr>
+        <w:rFonts w:ascii="Arial" w:hAnsi="Arial" w:hint="default"/>
+      </w:rPr>
+    </w:lvl>
+    <w:lvl w:ilvl="1" w:tplc="A2B0DBBE">
+      <w:start w:val="1"/>
+      <w:numFmt w:val="bullet"/>
+      <w:lvlText w:val="–"/>
+      <w:lvlJc w:val="left"/>
+      <w:pPr>
+        <w:tabs>
+          <w:tab w:val="num" w:pos="1440"/>
+        </w:tabs>
+        <w:ind w:left="1440" w:hanging="360"/>
+      </w:pPr>
+      <w:rPr>
+        <w:rFonts w:ascii="Arial" w:hAnsi="Arial" w:hint="default"/>
+      </w:rPr>
+    </w:lvl>
+    <w:lvl w:ilvl="2" w:tplc="8D380DEA" w:tentative="1">
+      <w:start w:val="1"/>
+      <w:numFmt w:val="bullet"/>
+      <w:lvlText w:val="–"/>
+      <w:lvlJc w:val="left"/>
+      <w:pPr>
+        <w:tabs>
+          <w:tab w:val="num" w:pos="2160"/>
+        </w:tabs>
+        <w:ind w:left="2160" w:hanging="360"/>
+      </w:pPr>
+      <w:rPr>
+        <w:rFonts w:ascii="Arial" w:hAnsi="Arial" w:hint="default"/>
+      </w:rPr>
+    </w:lvl>
+    <w:lvl w:ilvl="3" w:tplc="225ECC16" w:tentative="1">
+      <w:start w:val="1"/>
+      <w:numFmt w:val="bullet"/>
+      <w:lvlText w:val="–"/>
+      <w:lvlJc w:val="left"/>
+      <w:pPr>
+        <w:tabs>
+          <w:tab w:val="num" w:pos="2880"/>
+        </w:tabs>
+        <w:ind w:left="2880" w:hanging="360"/>
+      </w:pPr>
+      <w:rPr>
+        <w:rFonts w:ascii="Arial" w:hAnsi="Arial" w:hint="default"/>
+      </w:rPr>
+    </w:lvl>
+    <w:lvl w:ilvl="4" w:tplc="E2EAECAC" w:tentative="1">
+      <w:start w:val="1"/>
+      <w:numFmt w:val="bullet"/>
+      <w:lvlText w:val="–"/>
+      <w:lvlJc w:val="left"/>
+      <w:pPr>
+        <w:tabs>
+          <w:tab w:val="num" w:pos="3600"/>
+        </w:tabs>
+        <w:ind w:left="3600" w:hanging="360"/>
+      </w:pPr>
+      <w:rPr>
+        <w:rFonts w:ascii="Arial" w:hAnsi="Arial" w:hint="default"/>
+      </w:rPr>
+    </w:lvl>
+    <w:lvl w:ilvl="5" w:tplc="2FECB9E0" w:tentative="1">
+      <w:start w:val="1"/>
+      <w:numFmt w:val="bullet"/>
+      <w:lvlText w:val="–"/>
+      <w:lvlJc w:val="left"/>
+      <w:pPr>
+        <w:tabs>
+          <w:tab w:val="num" w:pos="4320"/>
+        </w:tabs>
+        <w:ind w:left="4320" w:hanging="360"/>
+      </w:pPr>
+      <w:rPr>
+        <w:rFonts w:ascii="Arial" w:hAnsi="Arial" w:hint="default"/>
+      </w:rPr>
+    </w:lvl>
+    <w:lvl w:ilvl="6" w:tplc="77B4BE1E" w:tentative="1">
+      <w:start w:val="1"/>
+      <w:numFmt w:val="bullet"/>
+      <w:lvlText w:val="–"/>
+      <w:lvlJc w:val="left"/>
+      <w:pPr>
+        <w:tabs>
+          <w:tab w:val="num" w:pos="5040"/>
+        </w:tabs>
+        <w:ind w:left="5040" w:hanging="360"/>
+      </w:pPr>
+      <w:rPr>
+        <w:rFonts w:ascii="Arial" w:hAnsi="Arial" w:hint="default"/>
+      </w:rPr>
+    </w:lvl>
+    <w:lvl w:ilvl="7" w:tplc="3FE81C3A" w:tentative="1">
+      <w:start w:val="1"/>
+      <w:numFmt w:val="bullet"/>
+      <w:lvlText w:val="–"/>
+      <w:lvlJc w:val="left"/>
+      <w:pPr>
+        <w:tabs>
+          <w:tab w:val="num" w:pos="5760"/>
+        </w:tabs>
+        <w:ind w:left="5760" w:hanging="360"/>
+      </w:pPr>
+      <w:rPr>
+        <w:rFonts w:ascii="Arial" w:hAnsi="Arial" w:hint="default"/>
+      </w:rPr>
+    </w:lvl>
+    <w:lvl w:ilvl="8" w:tplc="35102558" w:tentative="1">
+      <w:start w:val="1"/>
+      <w:numFmt w:val="bullet"/>
+      <w:lvlText w:val="–"/>
+      <w:lvlJc w:val="left"/>
+      <w:pPr>
+        <w:tabs>
+          <w:tab w:val="num" w:pos="6480"/>
+        </w:tabs>
+        <w:ind w:left="6480" w:hanging="360"/>
+      </w:pPr>
+      <w:rPr>
+        <w:rFonts w:ascii="Arial" w:hAnsi="Arial" w:hint="default"/>
+      </w:rPr>
+    </w:lvl>
+  </w:abstractNum>
+  <w:abstractNum w:abstractNumId="8" w15:restartNumberingAfterBreak="0">
     <w:nsid w:val="788601EA"/>
     <w:multiLevelType w:val="hybridMultilevel"/>
     <w:tmpl w:val="48C89E58"/>
@@ -8483,7 +7000,7 @@
       </w:pPr>
     </w:lvl>
   </w:abstractNum>
-  <w:abstractNum w:abstractNumId="7" w15:restartNumberingAfterBreak="0">
+  <w:abstractNum w:abstractNumId="9" w15:restartNumberingAfterBreak="0">
     <w:nsid w:val="7C8252F6"/>
     <w:multiLevelType w:val="hybridMultilevel"/>
     <w:tmpl w:val="FF4C9530"/>
@@ -8627,25 +7144,31 @@
     <w:abstractNumId w:val="2"/>
   </w:num>
   <w:num w:numId="2">
-    <w:abstractNumId w:val="5"/>
+    <w:abstractNumId w:val="6"/>
   </w:num>
   <w:num w:numId="3">
-    <w:abstractNumId w:val="6"/>
+    <w:abstractNumId w:val="8"/>
   </w:num>
   <w:num w:numId="4">
     <w:abstractNumId w:val="0"/>
   </w:num>
   <w:num w:numId="5">
-    <w:abstractNumId w:val="4"/>
+    <w:abstractNumId w:val="5"/>
   </w:num>
   <w:num w:numId="6">
-    <w:abstractNumId w:val="7"/>
+    <w:abstractNumId w:val="9"/>
   </w:num>
   <w:num w:numId="7">
-    <w:abstractNumId w:val="3"/>
+    <w:abstractNumId w:val="4"/>
   </w:num>
   <w:num w:numId="8">
     <w:abstractNumId w:val="1"/>
+  </w:num>
+  <w:num w:numId="9">
+    <w:abstractNumId w:val="7"/>
+  </w:num>
+  <w:num w:numId="10">
+    <w:abstractNumId w:val="3"/>
   </w:num>
 </w:numbering>
 </file>
@@ -9050,6 +7573,7 @@
   <w:style w:type="character" w:default="1" w:styleId="DefaultParagraphFont">
     <w:name w:val="Default Paragraph Font"/>
     <w:uiPriority w:val="1"/>
+    <w:semiHidden/>
     <w:unhideWhenUsed/>
   </w:style>
   <w:style w:type="table" w:default="1" w:styleId="TableNormal">

--- a/Data Managment/Data Mangement Relations.docx
+++ b/Data Managment/Data Mangement Relations.docx
@@ -1018,12 +1018,21 @@
           <w:sz w:val="24"/>
         </w:rPr>
       </w:pPr>
-      <w:r>
-        <w:rPr>
-          <w:b/>
-          <w:sz w:val="24"/>
-        </w:rPr>
-        <w:t>Eg. DDL for XML – XML Schema; DML for XML – XPath/XQuery.</w:t>
+      <w:proofErr w:type="spellStart"/>
+      <w:r>
+        <w:rPr>
+          <w:b/>
+          <w:sz w:val="24"/>
+        </w:rPr>
+        <w:t>Eg</w:t>
+      </w:r>
+      <w:proofErr w:type="spellEnd"/>
+      <w:r>
+        <w:rPr>
+          <w:b/>
+          <w:sz w:val="24"/>
+        </w:rPr>
+        <w:t>. DDL for XML – XML Schema; DML for XML – XPath/XQuery.</w:t>
       </w:r>
     </w:p>
     <w:p>
@@ -1263,8 +1272,17 @@
           <w:b/>
           <w:sz w:val="24"/>
         </w:rPr>
-        <w:t>k-ary</w:t>
-      </w:r>
+        <w:t>k-</w:t>
+      </w:r>
+      <w:proofErr w:type="spellStart"/>
+      <w:r>
+        <w:rPr>
+          <w:b/>
+          <w:sz w:val="24"/>
+        </w:rPr>
+        <w:t>ary</w:t>
+      </w:r>
+      <w:proofErr w:type="spellEnd"/>
       <w:r>
         <w:rPr>
           <w:sz w:val="24"/>
@@ -1331,7 +1349,21 @@
         <w:rPr>
           <w:sz w:val="24"/>
         </w:rPr>
-        <w:t>Binary: T = {(a,b): a and b have the same b-day}</w:t>
+        <w:t>Binary: T = {(</w:t>
+      </w:r>
+      <w:proofErr w:type="spellStart"/>
+      <w:r>
+        <w:rPr>
+          <w:sz w:val="24"/>
+        </w:rPr>
+        <w:t>a,b</w:t>
+      </w:r>
+      <w:proofErr w:type="spellEnd"/>
+      <w:r>
+        <w:rPr>
+          <w:sz w:val="24"/>
+        </w:rPr>
+        <w:t>): a and b have the same b-day}</w:t>
       </w:r>
     </w:p>
     <w:p>
@@ -1345,11 +1377,33 @@
           <w:sz w:val="24"/>
         </w:rPr>
       </w:pPr>
-      <w:r>
-        <w:rPr>
-          <w:sz w:val="24"/>
-        </w:rPr>
-        <w:t>Ternanry: S = {(m,n,s): s = m + n}</w:t>
+      <w:proofErr w:type="spellStart"/>
+      <w:r>
+        <w:rPr>
+          <w:sz w:val="24"/>
+        </w:rPr>
+        <w:t>Ternanry</w:t>
+      </w:r>
+      <w:proofErr w:type="spellEnd"/>
+      <w:r>
+        <w:rPr>
+          <w:sz w:val="24"/>
+        </w:rPr>
+        <w:t>: S = {(</w:t>
+      </w:r>
+      <w:proofErr w:type="spellStart"/>
+      <w:r>
+        <w:rPr>
+          <w:sz w:val="24"/>
+        </w:rPr>
+        <w:t>m,n,s</w:t>
+      </w:r>
+      <w:proofErr w:type="spellEnd"/>
+      <w:r>
+        <w:rPr>
+          <w:sz w:val="24"/>
+        </w:rPr>
+        <w:t>): s = m + n}</w:t>
       </w:r>
     </w:p>
     <w:p>
@@ -1593,8 +1647,17 @@
           <w:b/>
           <w:sz w:val="24"/>
         </w:rPr>
-        <w:t>k-ary</w:t>
-      </w:r>
+        <w:t>k-</w:t>
+      </w:r>
+      <w:proofErr w:type="spellStart"/>
+      <w:r>
+        <w:rPr>
+          <w:b/>
+          <w:sz w:val="24"/>
+        </w:rPr>
+        <w:t>ary</w:t>
+      </w:r>
+      <w:proofErr w:type="spellEnd"/>
       <w:r>
         <w:rPr>
           <w:sz w:val="24"/>
@@ -1614,12 +1677,37 @@
         </w:rPr>
         <w:t xml:space="preserve"> schema </w:t>
       </w:r>
-      <w:r>
-        <w:rPr>
-          <w:b/>
-          <w:sz w:val="24"/>
-        </w:rPr>
-        <w:t>R(A1, A2,…,Ak)</w:t>
+      <w:proofErr w:type="gramStart"/>
+      <w:r>
+        <w:rPr>
+          <w:b/>
+          <w:sz w:val="24"/>
+        </w:rPr>
+        <w:t>R(</w:t>
+      </w:r>
+      <w:proofErr w:type="gramEnd"/>
+      <w:r>
+        <w:rPr>
+          <w:b/>
+          <w:sz w:val="24"/>
+        </w:rPr>
+        <w:t>A1, A2,…,</w:t>
+      </w:r>
+      <w:proofErr w:type="spellStart"/>
+      <w:r>
+        <w:rPr>
+          <w:b/>
+          <w:sz w:val="24"/>
+        </w:rPr>
+        <w:t>Ak</w:t>
+      </w:r>
+      <w:proofErr w:type="spellEnd"/>
+      <w:r>
+        <w:rPr>
+          <w:b/>
+          <w:sz w:val="24"/>
+        </w:rPr>
+        <w:t>)</w:t>
       </w:r>
       <w:r>
         <w:rPr>
@@ -1651,7 +1739,21 @@
         <w:rPr>
           <w:sz w:val="24"/>
         </w:rPr>
-        <w:t xml:space="preserve"> (A1,A2,…,Ak) of k attributes:</w:t>
+        <w:t xml:space="preserve"> (A1,A2,…,</w:t>
+      </w:r>
+      <w:proofErr w:type="spellStart"/>
+      <w:r>
+        <w:rPr>
+          <w:sz w:val="24"/>
+        </w:rPr>
+        <w:t>Ak</w:t>
+      </w:r>
+      <w:proofErr w:type="spellEnd"/>
+      <w:r>
+        <w:rPr>
+          <w:sz w:val="24"/>
+        </w:rPr>
+        <w:t>) of k attributes:</w:t>
       </w:r>
     </w:p>
     <w:p>
@@ -1665,11 +1767,47 @@
           <w:sz w:val="24"/>
         </w:rPr>
       </w:pPr>
-      <w:r>
-        <w:rPr>
-          <w:sz w:val="24"/>
-        </w:rPr>
-        <w:t>StudentCourses(StudentID, courseID)</w:t>
+      <w:proofErr w:type="spellStart"/>
+      <w:r>
+        <w:rPr>
+          <w:sz w:val="24"/>
+        </w:rPr>
+        <w:t>StudentCourses</w:t>
+      </w:r>
+      <w:proofErr w:type="spellEnd"/>
+      <w:r>
+        <w:rPr>
+          <w:sz w:val="24"/>
+        </w:rPr>
+        <w:t>(</w:t>
+      </w:r>
+      <w:proofErr w:type="spellStart"/>
+      <w:r>
+        <w:rPr>
+          <w:sz w:val="24"/>
+        </w:rPr>
+        <w:t>StudentID</w:t>
+      </w:r>
+      <w:proofErr w:type="spellEnd"/>
+      <w:r>
+        <w:rPr>
+          <w:sz w:val="24"/>
+        </w:rPr>
+        <w:t xml:space="preserve">, </w:t>
+      </w:r>
+      <w:proofErr w:type="spellStart"/>
+      <w:r>
+        <w:rPr>
+          <w:sz w:val="24"/>
+        </w:rPr>
+        <w:t>courseID</w:t>
+      </w:r>
+      <w:proofErr w:type="spellEnd"/>
+      <w:r>
+        <w:rPr>
+          <w:sz w:val="24"/>
+        </w:rPr>
+        <w:t>)</w:t>
       </w:r>
     </w:p>
     <w:p>
@@ -1705,20 +1843,48 @@
         <w:rPr>
           <w:sz w:val="24"/>
         </w:rPr>
-        <w:t>Courses(ID, name, DeptID)</w:t>
-      </w:r>
-    </w:p>
-    <w:p>
-      <w:pPr>
-        <w:rPr>
-          <w:sz w:val="24"/>
-        </w:rPr>
-      </w:pPr>
-      <w:r>
-        <w:rPr>
-          <w:sz w:val="24"/>
-        </w:rPr>
-        <w:t xml:space="preserve">A k-ary relation </w:t>
+        <w:t xml:space="preserve">Courses(ID, name, </w:t>
+      </w:r>
+      <w:proofErr w:type="spellStart"/>
+      <w:r>
+        <w:rPr>
+          <w:sz w:val="24"/>
+        </w:rPr>
+        <w:t>DeptID</w:t>
+      </w:r>
+      <w:proofErr w:type="spellEnd"/>
+      <w:r>
+        <w:rPr>
+          <w:sz w:val="24"/>
+        </w:rPr>
+        <w:t>)</w:t>
+      </w:r>
+    </w:p>
+    <w:p>
+      <w:pPr>
+        <w:rPr>
+          <w:sz w:val="24"/>
+        </w:rPr>
+      </w:pPr>
+      <w:r>
+        <w:rPr>
+          <w:sz w:val="24"/>
+        </w:rPr>
+        <w:t>A k-</w:t>
+      </w:r>
+      <w:proofErr w:type="spellStart"/>
+      <w:r>
+        <w:rPr>
+          <w:sz w:val="24"/>
+        </w:rPr>
+        <w:t>ary</w:t>
+      </w:r>
+      <w:proofErr w:type="spellEnd"/>
+      <w:r>
+        <w:rPr>
+          <w:sz w:val="24"/>
+        </w:rPr>
+        <w:t xml:space="preserve"> relation </w:t>
       </w:r>
       <w:r>
         <w:rPr>
@@ -1757,7 +1923,21 @@
         <w:rPr>
           <w:sz w:val="24"/>
         </w:rPr>
-        <w:t>” for some k-ary relation.</w:t>
+        <w:t>” for some k-</w:t>
+      </w:r>
+      <w:proofErr w:type="spellStart"/>
+      <w:r>
+        <w:rPr>
+          <w:sz w:val="24"/>
+        </w:rPr>
+        <w:t>ary</w:t>
+      </w:r>
+      <w:proofErr w:type="spellEnd"/>
+      <w:r>
+        <w:rPr>
+          <w:sz w:val="24"/>
+        </w:rPr>
+        <w:t xml:space="preserve"> relation.</w:t>
       </w:r>
     </w:p>
     <w:p>
@@ -1823,12 +2003,21 @@
           <w:sz w:val="24"/>
         </w:rPr>
       </w:pPr>
-      <w:r>
-        <w:rPr>
-          <w:sz w:val="24"/>
-        </w:rPr>
-        <w:t>StudentCourses(</w:t>
-      </w:r>
+      <w:proofErr w:type="spellStart"/>
+      <w:r>
+        <w:rPr>
+          <w:sz w:val="24"/>
+        </w:rPr>
+        <w:t>StudentCourses</w:t>
+      </w:r>
+      <w:proofErr w:type="spellEnd"/>
+      <w:r>
+        <w:rPr>
+          <w:sz w:val="24"/>
+        </w:rPr>
+        <w:t>(</w:t>
+      </w:r>
+      <w:proofErr w:type="spellStart"/>
       <w:r>
         <w:rPr>
           <w:b/>
@@ -1836,12 +2025,28 @@
         </w:rPr>
         <w:t>int</w:t>
       </w:r>
-      <w:r>
-        <w:rPr>
-          <w:sz w:val="24"/>
-        </w:rPr>
-        <w:t xml:space="preserve">: StudentID, </w:t>
-      </w:r>
+      <w:proofErr w:type="spellEnd"/>
+      <w:r>
+        <w:rPr>
+          <w:sz w:val="24"/>
+        </w:rPr>
+        <w:t xml:space="preserve">: </w:t>
+      </w:r>
+      <w:proofErr w:type="spellStart"/>
+      <w:r>
+        <w:rPr>
+          <w:sz w:val="24"/>
+        </w:rPr>
+        <w:t>StudentID</w:t>
+      </w:r>
+      <w:proofErr w:type="spellEnd"/>
+      <w:r>
+        <w:rPr>
+          <w:sz w:val="24"/>
+        </w:rPr>
+        <w:t xml:space="preserve">, </w:t>
+      </w:r>
+      <w:proofErr w:type="spellStart"/>
       <w:r>
         <w:rPr>
           <w:b/>
@@ -1849,11 +2054,26 @@
         </w:rPr>
         <w:t>int</w:t>
       </w:r>
-      <w:r>
-        <w:rPr>
-          <w:sz w:val="24"/>
-        </w:rPr>
-        <w:t>: courseID)</w:t>
+      <w:proofErr w:type="spellEnd"/>
+      <w:r>
+        <w:rPr>
+          <w:sz w:val="24"/>
+        </w:rPr>
+        <w:t xml:space="preserve">: </w:t>
+      </w:r>
+      <w:proofErr w:type="spellStart"/>
+      <w:r>
+        <w:rPr>
+          <w:sz w:val="24"/>
+        </w:rPr>
+        <w:t>courseID</w:t>
+      </w:r>
+      <w:proofErr w:type="spellEnd"/>
+      <w:r>
+        <w:rPr>
+          <w:sz w:val="24"/>
+        </w:rPr>
+        <w:t>)</w:t>
       </w:r>
     </w:p>
     <w:p>
@@ -1873,6 +2093,7 @@
         </w:rPr>
         <w:t>Student(</w:t>
       </w:r>
+      <w:proofErr w:type="spellStart"/>
       <w:r>
         <w:rPr>
           <w:b/>
@@ -1880,6 +2101,7 @@
         </w:rPr>
         <w:t>int</w:t>
       </w:r>
+      <w:proofErr w:type="spellEnd"/>
       <w:r>
         <w:rPr>
           <w:sz w:val="24"/>
@@ -1917,6 +2139,7 @@
         </w:rPr>
         <w:t>Courses(</w:t>
       </w:r>
+      <w:proofErr w:type="spellStart"/>
       <w:r>
         <w:rPr>
           <w:b/>
@@ -1924,6 +2147,7 @@
         </w:rPr>
         <w:t>int</w:t>
       </w:r>
+      <w:proofErr w:type="spellEnd"/>
       <w:r>
         <w:rPr>
           <w:sz w:val="24"/>
@@ -1949,6 +2173,7 @@
         </w:rPr>
         <w:t xml:space="preserve">: name, </w:t>
       </w:r>
+      <w:proofErr w:type="spellStart"/>
       <w:r>
         <w:rPr>
           <w:b/>
@@ -1956,11 +2181,26 @@
         </w:rPr>
         <w:t>int</w:t>
       </w:r>
-      <w:r>
-        <w:rPr>
-          <w:sz w:val="24"/>
-        </w:rPr>
-        <w:t>: DeptID)</w:t>
+      <w:proofErr w:type="spellEnd"/>
+      <w:r>
+        <w:rPr>
+          <w:sz w:val="24"/>
+        </w:rPr>
+        <w:t xml:space="preserve">: </w:t>
+      </w:r>
+      <w:proofErr w:type="spellStart"/>
+      <w:r>
+        <w:rPr>
+          <w:sz w:val="24"/>
+        </w:rPr>
+        <w:t>DeptID</w:t>
+      </w:r>
+      <w:proofErr w:type="spellEnd"/>
+      <w:r>
+        <w:rPr>
+          <w:sz w:val="24"/>
+        </w:rPr>
+        <w:t>)</w:t>
       </w:r>
     </w:p>
     <w:p>
@@ -2176,8 +2416,19 @@
           <w:b/>
           <w:sz w:val="24"/>
         </w:rPr>
-        <w:t>a set of relations Ri</w:t>
-      </w:r>
+        <w:t xml:space="preserve">a set of relations </w:t>
+      </w:r>
+      <w:proofErr w:type="spellStart"/>
+      <w:proofErr w:type="gramStart"/>
+      <w:r>
+        <w:rPr>
+          <w:b/>
+          <w:sz w:val="24"/>
+        </w:rPr>
+        <w:t>Ri</w:t>
+      </w:r>
+      <w:proofErr w:type="spellEnd"/>
+      <w:proofErr w:type="gramEnd"/>
       <w:r>
         <w:rPr>
           <w:sz w:val="24"/>
@@ -2201,7 +2452,1483 @@
           <w:b/>
           <w:color w:val="FF0000"/>
         </w:rPr>
-        <w:t>A relation schema is essentially the schema for a table. In a relational database (what people typically mean when they say database) each take can be referred to as a "relation" . Hence a relational schema is the design for the table. It includes none of the actual data, but is like a blueprint or design for the table, so describes what columns are on the table and the data types. It may show basic table constraints ( e.g. if a column can be null) but not how it relates to other tables.</w:t>
+        <w:t xml:space="preserve">A </w:t>
+      </w:r>
+      <w:proofErr w:type="spellStart"/>
+      <w:r>
+        <w:rPr>
+          <w:rFonts w:asciiTheme="minorHAnsi" w:hAnsiTheme="minorHAnsi" w:cstheme="minorHAnsi"/>
+          <w:b/>
+          <w:color w:val="FF0000"/>
+        </w:rPr>
+        <w:t>relation</w:t>
+      </w:r>
+      <w:proofErr w:type="spellEnd"/>
+      <w:r>
+        <w:rPr>
+          <w:rFonts w:asciiTheme="minorHAnsi" w:hAnsiTheme="minorHAnsi" w:cstheme="minorHAnsi"/>
+          <w:b/>
+          <w:color w:val="FF0000"/>
+        </w:rPr>
+        <w:t xml:space="preserve"> </w:t>
+      </w:r>
+      <w:proofErr w:type="spellStart"/>
+      <w:r>
+        <w:rPr>
+          <w:rFonts w:asciiTheme="minorHAnsi" w:hAnsiTheme="minorHAnsi" w:cstheme="minorHAnsi"/>
+          <w:b/>
+          <w:color w:val="FF0000"/>
+        </w:rPr>
+        <w:t>schema</w:t>
+      </w:r>
+      <w:proofErr w:type="spellEnd"/>
+      <w:r>
+        <w:rPr>
+          <w:rFonts w:asciiTheme="minorHAnsi" w:hAnsiTheme="minorHAnsi" w:cstheme="minorHAnsi"/>
+          <w:b/>
+          <w:color w:val="FF0000"/>
+        </w:rPr>
+        <w:t xml:space="preserve"> </w:t>
+      </w:r>
+      <w:proofErr w:type="spellStart"/>
+      <w:r>
+        <w:rPr>
+          <w:rFonts w:asciiTheme="minorHAnsi" w:hAnsiTheme="minorHAnsi" w:cstheme="minorHAnsi"/>
+          <w:b/>
+          <w:color w:val="FF0000"/>
+        </w:rPr>
+        <w:t>is</w:t>
+      </w:r>
+      <w:proofErr w:type="spellEnd"/>
+      <w:r>
+        <w:rPr>
+          <w:rFonts w:asciiTheme="minorHAnsi" w:hAnsiTheme="minorHAnsi" w:cstheme="minorHAnsi"/>
+          <w:b/>
+          <w:color w:val="FF0000"/>
+        </w:rPr>
+        <w:t xml:space="preserve"> </w:t>
+      </w:r>
+      <w:proofErr w:type="spellStart"/>
+      <w:r>
+        <w:rPr>
+          <w:rFonts w:asciiTheme="minorHAnsi" w:hAnsiTheme="minorHAnsi" w:cstheme="minorHAnsi"/>
+          <w:b/>
+          <w:color w:val="FF0000"/>
+        </w:rPr>
+        <w:t>essentially</w:t>
+      </w:r>
+      <w:proofErr w:type="spellEnd"/>
+      <w:r>
+        <w:rPr>
+          <w:rFonts w:asciiTheme="minorHAnsi" w:hAnsiTheme="minorHAnsi" w:cstheme="minorHAnsi"/>
+          <w:b/>
+          <w:color w:val="FF0000"/>
+        </w:rPr>
+        <w:t xml:space="preserve"> </w:t>
+      </w:r>
+      <w:proofErr w:type="spellStart"/>
+      <w:r>
+        <w:rPr>
+          <w:rFonts w:asciiTheme="minorHAnsi" w:hAnsiTheme="minorHAnsi" w:cstheme="minorHAnsi"/>
+          <w:b/>
+          <w:color w:val="FF0000"/>
+        </w:rPr>
+        <w:t>the</w:t>
+      </w:r>
+      <w:proofErr w:type="spellEnd"/>
+      <w:r>
+        <w:rPr>
+          <w:rFonts w:asciiTheme="minorHAnsi" w:hAnsiTheme="minorHAnsi" w:cstheme="minorHAnsi"/>
+          <w:b/>
+          <w:color w:val="FF0000"/>
+        </w:rPr>
+        <w:t xml:space="preserve"> </w:t>
+      </w:r>
+      <w:proofErr w:type="spellStart"/>
+      <w:r>
+        <w:rPr>
+          <w:rFonts w:asciiTheme="minorHAnsi" w:hAnsiTheme="minorHAnsi" w:cstheme="minorHAnsi"/>
+          <w:b/>
+          <w:color w:val="FF0000"/>
+        </w:rPr>
+        <w:t>schema</w:t>
+      </w:r>
+      <w:proofErr w:type="spellEnd"/>
+      <w:r>
+        <w:rPr>
+          <w:rFonts w:asciiTheme="minorHAnsi" w:hAnsiTheme="minorHAnsi" w:cstheme="minorHAnsi"/>
+          <w:b/>
+          <w:color w:val="FF0000"/>
+        </w:rPr>
+        <w:t xml:space="preserve"> </w:t>
+      </w:r>
+      <w:proofErr w:type="spellStart"/>
+      <w:r>
+        <w:rPr>
+          <w:rFonts w:asciiTheme="minorHAnsi" w:hAnsiTheme="minorHAnsi" w:cstheme="minorHAnsi"/>
+          <w:b/>
+          <w:color w:val="FF0000"/>
+        </w:rPr>
+        <w:t>for</w:t>
+      </w:r>
+      <w:proofErr w:type="spellEnd"/>
+      <w:r>
+        <w:rPr>
+          <w:rFonts w:asciiTheme="minorHAnsi" w:hAnsiTheme="minorHAnsi" w:cstheme="minorHAnsi"/>
+          <w:b/>
+          <w:color w:val="FF0000"/>
+        </w:rPr>
+        <w:t xml:space="preserve"> a </w:t>
+      </w:r>
+      <w:proofErr w:type="spellStart"/>
+      <w:r>
+        <w:rPr>
+          <w:rFonts w:asciiTheme="minorHAnsi" w:hAnsiTheme="minorHAnsi" w:cstheme="minorHAnsi"/>
+          <w:b/>
+          <w:color w:val="FF0000"/>
+        </w:rPr>
+        <w:t>table</w:t>
+      </w:r>
+      <w:proofErr w:type="spellEnd"/>
+      <w:r>
+        <w:rPr>
+          <w:rFonts w:asciiTheme="minorHAnsi" w:hAnsiTheme="minorHAnsi" w:cstheme="minorHAnsi"/>
+          <w:b/>
+          <w:color w:val="FF0000"/>
+        </w:rPr>
+        <w:t xml:space="preserve">. In a </w:t>
+      </w:r>
+      <w:proofErr w:type="spellStart"/>
+      <w:r>
+        <w:rPr>
+          <w:rFonts w:asciiTheme="minorHAnsi" w:hAnsiTheme="minorHAnsi" w:cstheme="minorHAnsi"/>
+          <w:b/>
+          <w:color w:val="FF0000"/>
+        </w:rPr>
+        <w:t>relational</w:t>
+      </w:r>
+      <w:proofErr w:type="spellEnd"/>
+      <w:r>
+        <w:rPr>
+          <w:rFonts w:asciiTheme="minorHAnsi" w:hAnsiTheme="minorHAnsi" w:cstheme="minorHAnsi"/>
+          <w:b/>
+          <w:color w:val="FF0000"/>
+        </w:rPr>
+        <w:t xml:space="preserve"> </w:t>
+      </w:r>
+      <w:proofErr w:type="spellStart"/>
+      <w:r>
+        <w:rPr>
+          <w:rFonts w:asciiTheme="minorHAnsi" w:hAnsiTheme="minorHAnsi" w:cstheme="minorHAnsi"/>
+          <w:b/>
+          <w:color w:val="FF0000"/>
+        </w:rPr>
+        <w:t>database</w:t>
+      </w:r>
+      <w:proofErr w:type="spellEnd"/>
+      <w:r>
+        <w:rPr>
+          <w:rFonts w:asciiTheme="minorHAnsi" w:hAnsiTheme="minorHAnsi" w:cstheme="minorHAnsi"/>
+          <w:b/>
+          <w:color w:val="FF0000"/>
+        </w:rPr>
+        <w:t xml:space="preserve"> (</w:t>
+      </w:r>
+      <w:proofErr w:type="spellStart"/>
+      <w:r>
+        <w:rPr>
+          <w:rFonts w:asciiTheme="minorHAnsi" w:hAnsiTheme="minorHAnsi" w:cstheme="minorHAnsi"/>
+          <w:b/>
+          <w:color w:val="FF0000"/>
+        </w:rPr>
+        <w:t>what</w:t>
+      </w:r>
+      <w:proofErr w:type="spellEnd"/>
+      <w:r>
+        <w:rPr>
+          <w:rFonts w:asciiTheme="minorHAnsi" w:hAnsiTheme="minorHAnsi" w:cstheme="minorHAnsi"/>
+          <w:b/>
+          <w:color w:val="FF0000"/>
+        </w:rPr>
+        <w:t xml:space="preserve"> </w:t>
+      </w:r>
+      <w:proofErr w:type="spellStart"/>
+      <w:r>
+        <w:rPr>
+          <w:rFonts w:asciiTheme="minorHAnsi" w:hAnsiTheme="minorHAnsi" w:cstheme="minorHAnsi"/>
+          <w:b/>
+          <w:color w:val="FF0000"/>
+        </w:rPr>
+        <w:t>people</w:t>
+      </w:r>
+      <w:proofErr w:type="spellEnd"/>
+      <w:r>
+        <w:rPr>
+          <w:rFonts w:asciiTheme="minorHAnsi" w:hAnsiTheme="minorHAnsi" w:cstheme="minorHAnsi"/>
+          <w:b/>
+          <w:color w:val="FF0000"/>
+        </w:rPr>
+        <w:t xml:space="preserve"> </w:t>
+      </w:r>
+      <w:proofErr w:type="spellStart"/>
+      <w:r>
+        <w:rPr>
+          <w:rFonts w:asciiTheme="minorHAnsi" w:hAnsiTheme="minorHAnsi" w:cstheme="minorHAnsi"/>
+          <w:b/>
+          <w:color w:val="FF0000"/>
+        </w:rPr>
+        <w:t>typically</w:t>
+      </w:r>
+      <w:proofErr w:type="spellEnd"/>
+      <w:r>
+        <w:rPr>
+          <w:rFonts w:asciiTheme="minorHAnsi" w:hAnsiTheme="minorHAnsi" w:cstheme="minorHAnsi"/>
+          <w:b/>
+          <w:color w:val="FF0000"/>
+        </w:rPr>
+        <w:t xml:space="preserve"> </w:t>
+      </w:r>
+      <w:proofErr w:type="spellStart"/>
+      <w:r>
+        <w:rPr>
+          <w:rFonts w:asciiTheme="minorHAnsi" w:hAnsiTheme="minorHAnsi" w:cstheme="minorHAnsi"/>
+          <w:b/>
+          <w:color w:val="FF0000"/>
+        </w:rPr>
+        <w:t>mean</w:t>
+      </w:r>
+      <w:proofErr w:type="spellEnd"/>
+      <w:r>
+        <w:rPr>
+          <w:rFonts w:asciiTheme="minorHAnsi" w:hAnsiTheme="minorHAnsi" w:cstheme="minorHAnsi"/>
+          <w:b/>
+          <w:color w:val="FF0000"/>
+        </w:rPr>
+        <w:t xml:space="preserve"> </w:t>
+      </w:r>
+      <w:proofErr w:type="spellStart"/>
+      <w:r>
+        <w:rPr>
+          <w:rFonts w:asciiTheme="minorHAnsi" w:hAnsiTheme="minorHAnsi" w:cstheme="minorHAnsi"/>
+          <w:b/>
+          <w:color w:val="FF0000"/>
+        </w:rPr>
+        <w:t>when</w:t>
+      </w:r>
+      <w:proofErr w:type="spellEnd"/>
+      <w:r>
+        <w:rPr>
+          <w:rFonts w:asciiTheme="minorHAnsi" w:hAnsiTheme="minorHAnsi" w:cstheme="minorHAnsi"/>
+          <w:b/>
+          <w:color w:val="FF0000"/>
+        </w:rPr>
+        <w:t xml:space="preserve"> </w:t>
+      </w:r>
+      <w:proofErr w:type="spellStart"/>
+      <w:r>
+        <w:rPr>
+          <w:rFonts w:asciiTheme="minorHAnsi" w:hAnsiTheme="minorHAnsi" w:cstheme="minorHAnsi"/>
+          <w:b/>
+          <w:color w:val="FF0000"/>
+        </w:rPr>
+        <w:t>they</w:t>
+      </w:r>
+      <w:proofErr w:type="spellEnd"/>
+      <w:r>
+        <w:rPr>
+          <w:rFonts w:asciiTheme="minorHAnsi" w:hAnsiTheme="minorHAnsi" w:cstheme="minorHAnsi"/>
+          <w:b/>
+          <w:color w:val="FF0000"/>
+        </w:rPr>
+        <w:t xml:space="preserve"> </w:t>
+      </w:r>
+      <w:proofErr w:type="spellStart"/>
+      <w:r>
+        <w:rPr>
+          <w:rFonts w:asciiTheme="minorHAnsi" w:hAnsiTheme="minorHAnsi" w:cstheme="minorHAnsi"/>
+          <w:b/>
+          <w:color w:val="FF0000"/>
+        </w:rPr>
+        <w:t>say</w:t>
+      </w:r>
+      <w:proofErr w:type="spellEnd"/>
+      <w:r>
+        <w:rPr>
+          <w:rFonts w:asciiTheme="minorHAnsi" w:hAnsiTheme="minorHAnsi" w:cstheme="minorHAnsi"/>
+          <w:b/>
+          <w:color w:val="FF0000"/>
+        </w:rPr>
+        <w:t xml:space="preserve"> </w:t>
+      </w:r>
+      <w:proofErr w:type="spellStart"/>
+      <w:r>
+        <w:rPr>
+          <w:rFonts w:asciiTheme="minorHAnsi" w:hAnsiTheme="minorHAnsi" w:cstheme="minorHAnsi"/>
+          <w:b/>
+          <w:color w:val="FF0000"/>
+        </w:rPr>
+        <w:t>database</w:t>
+      </w:r>
+      <w:proofErr w:type="spellEnd"/>
+      <w:r>
+        <w:rPr>
+          <w:rFonts w:asciiTheme="minorHAnsi" w:hAnsiTheme="minorHAnsi" w:cstheme="minorHAnsi"/>
+          <w:b/>
+          <w:color w:val="FF0000"/>
+        </w:rPr>
+        <w:t xml:space="preserve">) </w:t>
+      </w:r>
+      <w:proofErr w:type="spellStart"/>
+      <w:r>
+        <w:rPr>
+          <w:rFonts w:asciiTheme="minorHAnsi" w:hAnsiTheme="minorHAnsi" w:cstheme="minorHAnsi"/>
+          <w:b/>
+          <w:color w:val="FF0000"/>
+        </w:rPr>
+        <w:t>each</w:t>
+      </w:r>
+      <w:proofErr w:type="spellEnd"/>
+      <w:r>
+        <w:rPr>
+          <w:rFonts w:asciiTheme="minorHAnsi" w:hAnsiTheme="minorHAnsi" w:cstheme="minorHAnsi"/>
+          <w:b/>
+          <w:color w:val="FF0000"/>
+        </w:rPr>
+        <w:t xml:space="preserve"> </w:t>
+      </w:r>
+      <w:proofErr w:type="spellStart"/>
+      <w:r>
+        <w:rPr>
+          <w:rFonts w:asciiTheme="minorHAnsi" w:hAnsiTheme="minorHAnsi" w:cstheme="minorHAnsi"/>
+          <w:b/>
+          <w:color w:val="FF0000"/>
+        </w:rPr>
+        <w:t>take</w:t>
+      </w:r>
+      <w:proofErr w:type="spellEnd"/>
+      <w:r>
+        <w:rPr>
+          <w:rFonts w:asciiTheme="minorHAnsi" w:hAnsiTheme="minorHAnsi" w:cstheme="minorHAnsi"/>
+          <w:b/>
+          <w:color w:val="FF0000"/>
+        </w:rPr>
+        <w:t xml:space="preserve"> </w:t>
+      </w:r>
+      <w:proofErr w:type="spellStart"/>
+      <w:r>
+        <w:rPr>
+          <w:rFonts w:asciiTheme="minorHAnsi" w:hAnsiTheme="minorHAnsi" w:cstheme="minorHAnsi"/>
+          <w:b/>
+          <w:color w:val="FF0000"/>
+        </w:rPr>
+        <w:t>can</w:t>
+      </w:r>
+      <w:proofErr w:type="spellEnd"/>
+      <w:r>
+        <w:rPr>
+          <w:rFonts w:asciiTheme="minorHAnsi" w:hAnsiTheme="minorHAnsi" w:cstheme="minorHAnsi"/>
+          <w:b/>
+          <w:color w:val="FF0000"/>
+        </w:rPr>
+        <w:t xml:space="preserve"> </w:t>
+      </w:r>
+      <w:proofErr w:type="spellStart"/>
+      <w:r>
+        <w:rPr>
+          <w:rFonts w:asciiTheme="minorHAnsi" w:hAnsiTheme="minorHAnsi" w:cstheme="minorHAnsi"/>
+          <w:b/>
+          <w:color w:val="FF0000"/>
+        </w:rPr>
+        <w:t>be</w:t>
+      </w:r>
+      <w:proofErr w:type="spellEnd"/>
+      <w:r>
+        <w:rPr>
+          <w:rFonts w:asciiTheme="minorHAnsi" w:hAnsiTheme="minorHAnsi" w:cstheme="minorHAnsi"/>
+          <w:b/>
+          <w:color w:val="FF0000"/>
+        </w:rPr>
+        <w:t xml:space="preserve"> </w:t>
+      </w:r>
+      <w:proofErr w:type="spellStart"/>
+      <w:r>
+        <w:rPr>
+          <w:rFonts w:asciiTheme="minorHAnsi" w:hAnsiTheme="minorHAnsi" w:cstheme="minorHAnsi"/>
+          <w:b/>
+          <w:color w:val="FF0000"/>
+        </w:rPr>
+        <w:t>referred</w:t>
+      </w:r>
+      <w:proofErr w:type="spellEnd"/>
+      <w:r>
+        <w:rPr>
+          <w:rFonts w:asciiTheme="minorHAnsi" w:hAnsiTheme="minorHAnsi" w:cstheme="minorHAnsi"/>
+          <w:b/>
+          <w:color w:val="FF0000"/>
+        </w:rPr>
+        <w:t xml:space="preserve"> </w:t>
+      </w:r>
+      <w:proofErr w:type="spellStart"/>
+      <w:r>
+        <w:rPr>
+          <w:rFonts w:asciiTheme="minorHAnsi" w:hAnsiTheme="minorHAnsi" w:cstheme="minorHAnsi"/>
+          <w:b/>
+          <w:color w:val="FF0000"/>
+        </w:rPr>
+        <w:t>to</w:t>
+      </w:r>
+      <w:proofErr w:type="spellEnd"/>
+      <w:r>
+        <w:rPr>
+          <w:rFonts w:asciiTheme="minorHAnsi" w:hAnsiTheme="minorHAnsi" w:cstheme="minorHAnsi"/>
+          <w:b/>
+          <w:color w:val="FF0000"/>
+        </w:rPr>
+        <w:t xml:space="preserve"> </w:t>
+      </w:r>
+      <w:proofErr w:type="spellStart"/>
+      <w:r>
+        <w:rPr>
+          <w:rFonts w:asciiTheme="minorHAnsi" w:hAnsiTheme="minorHAnsi" w:cstheme="minorHAnsi"/>
+          <w:b/>
+          <w:color w:val="FF0000"/>
+        </w:rPr>
+        <w:t>as</w:t>
+      </w:r>
+      <w:proofErr w:type="spellEnd"/>
+      <w:r>
+        <w:rPr>
+          <w:rFonts w:asciiTheme="minorHAnsi" w:hAnsiTheme="minorHAnsi" w:cstheme="minorHAnsi"/>
+          <w:b/>
+          <w:color w:val="FF0000"/>
+        </w:rPr>
+        <w:t xml:space="preserve"> a "</w:t>
+      </w:r>
+      <w:proofErr w:type="spellStart"/>
+      <w:r>
+        <w:rPr>
+          <w:rFonts w:asciiTheme="minorHAnsi" w:hAnsiTheme="minorHAnsi" w:cstheme="minorHAnsi"/>
+          <w:b/>
+          <w:color w:val="FF0000"/>
+        </w:rPr>
+        <w:t>relation</w:t>
+      </w:r>
+      <w:proofErr w:type="spellEnd"/>
+      <w:r>
+        <w:rPr>
+          <w:rFonts w:asciiTheme="minorHAnsi" w:hAnsiTheme="minorHAnsi" w:cstheme="minorHAnsi"/>
+          <w:b/>
+          <w:color w:val="FF0000"/>
+        </w:rPr>
+        <w:t xml:space="preserve">" . </w:t>
+      </w:r>
+      <w:proofErr w:type="spellStart"/>
+      <w:r>
+        <w:rPr>
+          <w:rFonts w:asciiTheme="minorHAnsi" w:hAnsiTheme="minorHAnsi" w:cstheme="minorHAnsi"/>
+          <w:b/>
+          <w:color w:val="FF0000"/>
+        </w:rPr>
+        <w:t>Hence</w:t>
+      </w:r>
+      <w:proofErr w:type="spellEnd"/>
+      <w:r>
+        <w:rPr>
+          <w:rFonts w:asciiTheme="minorHAnsi" w:hAnsiTheme="minorHAnsi" w:cstheme="minorHAnsi"/>
+          <w:b/>
+          <w:color w:val="FF0000"/>
+        </w:rPr>
+        <w:t xml:space="preserve"> a </w:t>
+      </w:r>
+      <w:proofErr w:type="spellStart"/>
+      <w:r>
+        <w:rPr>
+          <w:rFonts w:asciiTheme="minorHAnsi" w:hAnsiTheme="minorHAnsi" w:cstheme="minorHAnsi"/>
+          <w:b/>
+          <w:color w:val="FF0000"/>
+        </w:rPr>
+        <w:t>relational</w:t>
+      </w:r>
+      <w:proofErr w:type="spellEnd"/>
+      <w:r>
+        <w:rPr>
+          <w:rFonts w:asciiTheme="minorHAnsi" w:hAnsiTheme="minorHAnsi" w:cstheme="minorHAnsi"/>
+          <w:b/>
+          <w:color w:val="FF0000"/>
+        </w:rPr>
+        <w:t xml:space="preserve"> </w:t>
+      </w:r>
+      <w:proofErr w:type="spellStart"/>
+      <w:r>
+        <w:rPr>
+          <w:rFonts w:asciiTheme="minorHAnsi" w:hAnsiTheme="minorHAnsi" w:cstheme="minorHAnsi"/>
+          <w:b/>
+          <w:color w:val="FF0000"/>
+        </w:rPr>
+        <w:t>schema</w:t>
+      </w:r>
+      <w:proofErr w:type="spellEnd"/>
+      <w:r>
+        <w:rPr>
+          <w:rFonts w:asciiTheme="minorHAnsi" w:hAnsiTheme="minorHAnsi" w:cstheme="minorHAnsi"/>
+          <w:b/>
+          <w:color w:val="FF0000"/>
+        </w:rPr>
+        <w:t xml:space="preserve"> </w:t>
+      </w:r>
+      <w:proofErr w:type="spellStart"/>
+      <w:r>
+        <w:rPr>
+          <w:rFonts w:asciiTheme="minorHAnsi" w:hAnsiTheme="minorHAnsi" w:cstheme="minorHAnsi"/>
+          <w:b/>
+          <w:color w:val="FF0000"/>
+        </w:rPr>
+        <w:t>is</w:t>
+      </w:r>
+      <w:proofErr w:type="spellEnd"/>
+      <w:r>
+        <w:rPr>
+          <w:rFonts w:asciiTheme="minorHAnsi" w:hAnsiTheme="minorHAnsi" w:cstheme="minorHAnsi"/>
+          <w:b/>
+          <w:color w:val="FF0000"/>
+        </w:rPr>
+        <w:t xml:space="preserve"> </w:t>
+      </w:r>
+      <w:proofErr w:type="spellStart"/>
+      <w:r>
+        <w:rPr>
+          <w:rFonts w:asciiTheme="minorHAnsi" w:hAnsiTheme="minorHAnsi" w:cstheme="minorHAnsi"/>
+          <w:b/>
+          <w:color w:val="FF0000"/>
+        </w:rPr>
+        <w:t>the</w:t>
+      </w:r>
+      <w:proofErr w:type="spellEnd"/>
+      <w:r>
+        <w:rPr>
+          <w:rFonts w:asciiTheme="minorHAnsi" w:hAnsiTheme="minorHAnsi" w:cstheme="minorHAnsi"/>
+          <w:b/>
+          <w:color w:val="FF0000"/>
+        </w:rPr>
+        <w:t xml:space="preserve"> </w:t>
+      </w:r>
+      <w:proofErr w:type="spellStart"/>
+      <w:r>
+        <w:rPr>
+          <w:rFonts w:asciiTheme="minorHAnsi" w:hAnsiTheme="minorHAnsi" w:cstheme="minorHAnsi"/>
+          <w:b/>
+          <w:color w:val="FF0000"/>
+        </w:rPr>
+        <w:t>design</w:t>
+      </w:r>
+      <w:proofErr w:type="spellEnd"/>
+      <w:r>
+        <w:rPr>
+          <w:rFonts w:asciiTheme="minorHAnsi" w:hAnsiTheme="minorHAnsi" w:cstheme="minorHAnsi"/>
+          <w:b/>
+          <w:color w:val="FF0000"/>
+        </w:rPr>
+        <w:t xml:space="preserve"> </w:t>
+      </w:r>
+      <w:proofErr w:type="spellStart"/>
+      <w:r>
+        <w:rPr>
+          <w:rFonts w:asciiTheme="minorHAnsi" w:hAnsiTheme="minorHAnsi" w:cstheme="minorHAnsi"/>
+          <w:b/>
+          <w:color w:val="FF0000"/>
+        </w:rPr>
+        <w:t>for</w:t>
+      </w:r>
+      <w:proofErr w:type="spellEnd"/>
+      <w:r>
+        <w:rPr>
+          <w:rFonts w:asciiTheme="minorHAnsi" w:hAnsiTheme="minorHAnsi" w:cstheme="minorHAnsi"/>
+          <w:b/>
+          <w:color w:val="FF0000"/>
+        </w:rPr>
+        <w:t xml:space="preserve"> </w:t>
+      </w:r>
+      <w:proofErr w:type="spellStart"/>
+      <w:r>
+        <w:rPr>
+          <w:rFonts w:asciiTheme="minorHAnsi" w:hAnsiTheme="minorHAnsi" w:cstheme="minorHAnsi"/>
+          <w:b/>
+          <w:color w:val="FF0000"/>
+        </w:rPr>
+        <w:t>the</w:t>
+      </w:r>
+      <w:proofErr w:type="spellEnd"/>
+      <w:r>
+        <w:rPr>
+          <w:rFonts w:asciiTheme="minorHAnsi" w:hAnsiTheme="minorHAnsi" w:cstheme="minorHAnsi"/>
+          <w:b/>
+          <w:color w:val="FF0000"/>
+        </w:rPr>
+        <w:t xml:space="preserve"> </w:t>
+      </w:r>
+      <w:proofErr w:type="spellStart"/>
+      <w:r>
+        <w:rPr>
+          <w:rFonts w:asciiTheme="minorHAnsi" w:hAnsiTheme="minorHAnsi" w:cstheme="minorHAnsi"/>
+          <w:b/>
+          <w:color w:val="FF0000"/>
+        </w:rPr>
+        <w:t>table</w:t>
+      </w:r>
+      <w:proofErr w:type="spellEnd"/>
+      <w:r>
+        <w:rPr>
+          <w:rFonts w:asciiTheme="minorHAnsi" w:hAnsiTheme="minorHAnsi" w:cstheme="minorHAnsi"/>
+          <w:b/>
+          <w:color w:val="FF0000"/>
+        </w:rPr>
+        <w:t xml:space="preserve">. </w:t>
+      </w:r>
+      <w:proofErr w:type="spellStart"/>
+      <w:r>
+        <w:rPr>
+          <w:rFonts w:asciiTheme="minorHAnsi" w:hAnsiTheme="minorHAnsi" w:cstheme="minorHAnsi"/>
+          <w:b/>
+          <w:color w:val="FF0000"/>
+        </w:rPr>
+        <w:t>It</w:t>
+      </w:r>
+      <w:proofErr w:type="spellEnd"/>
+      <w:r>
+        <w:rPr>
+          <w:rFonts w:asciiTheme="minorHAnsi" w:hAnsiTheme="minorHAnsi" w:cstheme="minorHAnsi"/>
+          <w:b/>
+          <w:color w:val="FF0000"/>
+        </w:rPr>
+        <w:t xml:space="preserve"> </w:t>
+      </w:r>
+      <w:proofErr w:type="spellStart"/>
+      <w:r>
+        <w:rPr>
+          <w:rFonts w:asciiTheme="minorHAnsi" w:hAnsiTheme="minorHAnsi" w:cstheme="minorHAnsi"/>
+          <w:b/>
+          <w:color w:val="FF0000"/>
+        </w:rPr>
+        <w:t>includes</w:t>
+      </w:r>
+      <w:proofErr w:type="spellEnd"/>
+      <w:r>
+        <w:rPr>
+          <w:rFonts w:asciiTheme="minorHAnsi" w:hAnsiTheme="minorHAnsi" w:cstheme="minorHAnsi"/>
+          <w:b/>
+          <w:color w:val="FF0000"/>
+        </w:rPr>
+        <w:t xml:space="preserve"> </w:t>
+      </w:r>
+      <w:proofErr w:type="spellStart"/>
+      <w:r>
+        <w:rPr>
+          <w:rFonts w:asciiTheme="minorHAnsi" w:hAnsiTheme="minorHAnsi" w:cstheme="minorHAnsi"/>
+          <w:b/>
+          <w:color w:val="FF0000"/>
+        </w:rPr>
+        <w:t>none</w:t>
+      </w:r>
+      <w:proofErr w:type="spellEnd"/>
+      <w:r>
+        <w:rPr>
+          <w:rFonts w:asciiTheme="minorHAnsi" w:hAnsiTheme="minorHAnsi" w:cstheme="minorHAnsi"/>
+          <w:b/>
+          <w:color w:val="FF0000"/>
+        </w:rPr>
+        <w:t xml:space="preserve"> </w:t>
+      </w:r>
+      <w:proofErr w:type="spellStart"/>
+      <w:r>
+        <w:rPr>
+          <w:rFonts w:asciiTheme="minorHAnsi" w:hAnsiTheme="minorHAnsi" w:cstheme="minorHAnsi"/>
+          <w:b/>
+          <w:color w:val="FF0000"/>
+        </w:rPr>
+        <w:t>of</w:t>
+      </w:r>
+      <w:proofErr w:type="spellEnd"/>
+      <w:r>
+        <w:rPr>
+          <w:rFonts w:asciiTheme="minorHAnsi" w:hAnsiTheme="minorHAnsi" w:cstheme="minorHAnsi"/>
+          <w:b/>
+          <w:color w:val="FF0000"/>
+        </w:rPr>
+        <w:t xml:space="preserve"> </w:t>
+      </w:r>
+      <w:proofErr w:type="spellStart"/>
+      <w:r>
+        <w:rPr>
+          <w:rFonts w:asciiTheme="minorHAnsi" w:hAnsiTheme="minorHAnsi" w:cstheme="minorHAnsi"/>
+          <w:b/>
+          <w:color w:val="FF0000"/>
+        </w:rPr>
+        <w:t>the</w:t>
+      </w:r>
+      <w:proofErr w:type="spellEnd"/>
+      <w:r>
+        <w:rPr>
+          <w:rFonts w:asciiTheme="minorHAnsi" w:hAnsiTheme="minorHAnsi" w:cstheme="minorHAnsi"/>
+          <w:b/>
+          <w:color w:val="FF0000"/>
+        </w:rPr>
+        <w:t xml:space="preserve"> </w:t>
+      </w:r>
+      <w:proofErr w:type="spellStart"/>
+      <w:r>
+        <w:rPr>
+          <w:rFonts w:asciiTheme="minorHAnsi" w:hAnsiTheme="minorHAnsi" w:cstheme="minorHAnsi"/>
+          <w:b/>
+          <w:color w:val="FF0000"/>
+        </w:rPr>
+        <w:t>actual</w:t>
+      </w:r>
+      <w:proofErr w:type="spellEnd"/>
+      <w:r>
+        <w:rPr>
+          <w:rFonts w:asciiTheme="minorHAnsi" w:hAnsiTheme="minorHAnsi" w:cstheme="minorHAnsi"/>
+          <w:b/>
+          <w:color w:val="FF0000"/>
+        </w:rPr>
+        <w:t xml:space="preserve"> </w:t>
+      </w:r>
+      <w:proofErr w:type="spellStart"/>
+      <w:r>
+        <w:rPr>
+          <w:rFonts w:asciiTheme="minorHAnsi" w:hAnsiTheme="minorHAnsi" w:cstheme="minorHAnsi"/>
+          <w:b/>
+          <w:color w:val="FF0000"/>
+        </w:rPr>
+        <w:t>data</w:t>
+      </w:r>
+      <w:proofErr w:type="spellEnd"/>
+      <w:r>
+        <w:rPr>
+          <w:rFonts w:asciiTheme="minorHAnsi" w:hAnsiTheme="minorHAnsi" w:cstheme="minorHAnsi"/>
+          <w:b/>
+          <w:color w:val="FF0000"/>
+        </w:rPr>
+        <w:t xml:space="preserve">, </w:t>
+      </w:r>
+      <w:proofErr w:type="spellStart"/>
+      <w:r>
+        <w:rPr>
+          <w:rFonts w:asciiTheme="minorHAnsi" w:hAnsiTheme="minorHAnsi" w:cstheme="minorHAnsi"/>
+          <w:b/>
+          <w:color w:val="FF0000"/>
+        </w:rPr>
+        <w:t>but</w:t>
+      </w:r>
+      <w:proofErr w:type="spellEnd"/>
+      <w:r>
+        <w:rPr>
+          <w:rFonts w:asciiTheme="minorHAnsi" w:hAnsiTheme="minorHAnsi" w:cstheme="minorHAnsi"/>
+          <w:b/>
+          <w:color w:val="FF0000"/>
+        </w:rPr>
+        <w:t xml:space="preserve"> </w:t>
+      </w:r>
+      <w:proofErr w:type="spellStart"/>
+      <w:r>
+        <w:rPr>
+          <w:rFonts w:asciiTheme="minorHAnsi" w:hAnsiTheme="minorHAnsi" w:cstheme="minorHAnsi"/>
+          <w:b/>
+          <w:color w:val="FF0000"/>
+        </w:rPr>
+        <w:t>is</w:t>
+      </w:r>
+      <w:proofErr w:type="spellEnd"/>
+      <w:r>
+        <w:rPr>
+          <w:rFonts w:asciiTheme="minorHAnsi" w:hAnsiTheme="minorHAnsi" w:cstheme="minorHAnsi"/>
+          <w:b/>
+          <w:color w:val="FF0000"/>
+        </w:rPr>
+        <w:t xml:space="preserve"> </w:t>
+      </w:r>
+      <w:proofErr w:type="spellStart"/>
+      <w:r>
+        <w:rPr>
+          <w:rFonts w:asciiTheme="minorHAnsi" w:hAnsiTheme="minorHAnsi" w:cstheme="minorHAnsi"/>
+          <w:b/>
+          <w:color w:val="FF0000"/>
+        </w:rPr>
+        <w:t>like</w:t>
+      </w:r>
+      <w:proofErr w:type="spellEnd"/>
+      <w:r>
+        <w:rPr>
+          <w:rFonts w:asciiTheme="minorHAnsi" w:hAnsiTheme="minorHAnsi" w:cstheme="minorHAnsi"/>
+          <w:b/>
+          <w:color w:val="FF0000"/>
+        </w:rPr>
+        <w:t xml:space="preserve"> a </w:t>
+      </w:r>
+      <w:proofErr w:type="spellStart"/>
+      <w:r>
+        <w:rPr>
+          <w:rFonts w:asciiTheme="minorHAnsi" w:hAnsiTheme="minorHAnsi" w:cstheme="minorHAnsi"/>
+          <w:b/>
+          <w:color w:val="FF0000"/>
+        </w:rPr>
+        <w:t>blueprint</w:t>
+      </w:r>
+      <w:proofErr w:type="spellEnd"/>
+      <w:r>
+        <w:rPr>
+          <w:rFonts w:asciiTheme="minorHAnsi" w:hAnsiTheme="minorHAnsi" w:cstheme="minorHAnsi"/>
+          <w:b/>
+          <w:color w:val="FF0000"/>
+        </w:rPr>
+        <w:t xml:space="preserve"> </w:t>
+      </w:r>
+      <w:proofErr w:type="spellStart"/>
+      <w:r>
+        <w:rPr>
+          <w:rFonts w:asciiTheme="minorHAnsi" w:hAnsiTheme="minorHAnsi" w:cstheme="minorHAnsi"/>
+          <w:b/>
+          <w:color w:val="FF0000"/>
+        </w:rPr>
+        <w:t>or</w:t>
+      </w:r>
+      <w:proofErr w:type="spellEnd"/>
+      <w:r>
+        <w:rPr>
+          <w:rFonts w:asciiTheme="minorHAnsi" w:hAnsiTheme="minorHAnsi" w:cstheme="minorHAnsi"/>
+          <w:b/>
+          <w:color w:val="FF0000"/>
+        </w:rPr>
+        <w:t xml:space="preserve"> </w:t>
+      </w:r>
+      <w:proofErr w:type="spellStart"/>
+      <w:r>
+        <w:rPr>
+          <w:rFonts w:asciiTheme="minorHAnsi" w:hAnsiTheme="minorHAnsi" w:cstheme="minorHAnsi"/>
+          <w:b/>
+          <w:color w:val="FF0000"/>
+        </w:rPr>
+        <w:t>design</w:t>
+      </w:r>
+      <w:proofErr w:type="spellEnd"/>
+      <w:r>
+        <w:rPr>
+          <w:rFonts w:asciiTheme="minorHAnsi" w:hAnsiTheme="minorHAnsi" w:cstheme="minorHAnsi"/>
+          <w:b/>
+          <w:color w:val="FF0000"/>
+        </w:rPr>
+        <w:t xml:space="preserve"> </w:t>
+      </w:r>
+      <w:proofErr w:type="spellStart"/>
+      <w:r>
+        <w:rPr>
+          <w:rFonts w:asciiTheme="minorHAnsi" w:hAnsiTheme="minorHAnsi" w:cstheme="minorHAnsi"/>
+          <w:b/>
+          <w:color w:val="FF0000"/>
+        </w:rPr>
+        <w:t>for</w:t>
+      </w:r>
+      <w:proofErr w:type="spellEnd"/>
+      <w:r>
+        <w:rPr>
+          <w:rFonts w:asciiTheme="minorHAnsi" w:hAnsiTheme="minorHAnsi" w:cstheme="minorHAnsi"/>
+          <w:b/>
+          <w:color w:val="FF0000"/>
+        </w:rPr>
+        <w:t xml:space="preserve"> </w:t>
+      </w:r>
+      <w:proofErr w:type="spellStart"/>
+      <w:r>
+        <w:rPr>
+          <w:rFonts w:asciiTheme="minorHAnsi" w:hAnsiTheme="minorHAnsi" w:cstheme="minorHAnsi"/>
+          <w:b/>
+          <w:color w:val="FF0000"/>
+        </w:rPr>
+        <w:t>the</w:t>
+      </w:r>
+      <w:proofErr w:type="spellEnd"/>
+      <w:r>
+        <w:rPr>
+          <w:rFonts w:asciiTheme="minorHAnsi" w:hAnsiTheme="minorHAnsi" w:cstheme="minorHAnsi"/>
+          <w:b/>
+          <w:color w:val="FF0000"/>
+        </w:rPr>
+        <w:t xml:space="preserve"> </w:t>
+      </w:r>
+      <w:proofErr w:type="spellStart"/>
+      <w:r>
+        <w:rPr>
+          <w:rFonts w:asciiTheme="minorHAnsi" w:hAnsiTheme="minorHAnsi" w:cstheme="minorHAnsi"/>
+          <w:b/>
+          <w:color w:val="FF0000"/>
+        </w:rPr>
+        <w:t>table</w:t>
+      </w:r>
+      <w:proofErr w:type="spellEnd"/>
+      <w:r>
+        <w:rPr>
+          <w:rFonts w:asciiTheme="minorHAnsi" w:hAnsiTheme="minorHAnsi" w:cstheme="minorHAnsi"/>
+          <w:b/>
+          <w:color w:val="FF0000"/>
+        </w:rPr>
+        <w:t xml:space="preserve">, </w:t>
+      </w:r>
+      <w:proofErr w:type="spellStart"/>
+      <w:r>
+        <w:rPr>
+          <w:rFonts w:asciiTheme="minorHAnsi" w:hAnsiTheme="minorHAnsi" w:cstheme="minorHAnsi"/>
+          <w:b/>
+          <w:color w:val="FF0000"/>
+        </w:rPr>
+        <w:t>so</w:t>
+      </w:r>
+      <w:proofErr w:type="spellEnd"/>
+      <w:r>
+        <w:rPr>
+          <w:rFonts w:asciiTheme="minorHAnsi" w:hAnsiTheme="minorHAnsi" w:cstheme="minorHAnsi"/>
+          <w:b/>
+          <w:color w:val="FF0000"/>
+        </w:rPr>
+        <w:t xml:space="preserve"> </w:t>
+      </w:r>
+      <w:proofErr w:type="spellStart"/>
+      <w:r>
+        <w:rPr>
+          <w:rFonts w:asciiTheme="minorHAnsi" w:hAnsiTheme="minorHAnsi" w:cstheme="minorHAnsi"/>
+          <w:b/>
+          <w:color w:val="FF0000"/>
+        </w:rPr>
+        <w:t>describes</w:t>
+      </w:r>
+      <w:proofErr w:type="spellEnd"/>
+      <w:r>
+        <w:rPr>
+          <w:rFonts w:asciiTheme="minorHAnsi" w:hAnsiTheme="minorHAnsi" w:cstheme="minorHAnsi"/>
+          <w:b/>
+          <w:color w:val="FF0000"/>
+        </w:rPr>
+        <w:t xml:space="preserve"> </w:t>
+      </w:r>
+      <w:proofErr w:type="spellStart"/>
+      <w:r>
+        <w:rPr>
+          <w:rFonts w:asciiTheme="minorHAnsi" w:hAnsiTheme="minorHAnsi" w:cstheme="minorHAnsi"/>
+          <w:b/>
+          <w:color w:val="FF0000"/>
+        </w:rPr>
+        <w:t>what</w:t>
+      </w:r>
+      <w:proofErr w:type="spellEnd"/>
+      <w:r>
+        <w:rPr>
+          <w:rFonts w:asciiTheme="minorHAnsi" w:hAnsiTheme="minorHAnsi" w:cstheme="minorHAnsi"/>
+          <w:b/>
+          <w:color w:val="FF0000"/>
+        </w:rPr>
+        <w:t xml:space="preserve"> </w:t>
+      </w:r>
+      <w:proofErr w:type="spellStart"/>
+      <w:r>
+        <w:rPr>
+          <w:rFonts w:asciiTheme="minorHAnsi" w:hAnsiTheme="minorHAnsi" w:cstheme="minorHAnsi"/>
+          <w:b/>
+          <w:color w:val="FF0000"/>
+        </w:rPr>
+        <w:t>columns</w:t>
+      </w:r>
+      <w:proofErr w:type="spellEnd"/>
+      <w:r>
+        <w:rPr>
+          <w:rFonts w:asciiTheme="minorHAnsi" w:hAnsiTheme="minorHAnsi" w:cstheme="minorHAnsi"/>
+          <w:b/>
+          <w:color w:val="FF0000"/>
+        </w:rPr>
+        <w:t xml:space="preserve"> </w:t>
+      </w:r>
+      <w:proofErr w:type="spellStart"/>
+      <w:r>
+        <w:rPr>
+          <w:rFonts w:asciiTheme="minorHAnsi" w:hAnsiTheme="minorHAnsi" w:cstheme="minorHAnsi"/>
+          <w:b/>
+          <w:color w:val="FF0000"/>
+        </w:rPr>
+        <w:t>are</w:t>
+      </w:r>
+      <w:proofErr w:type="spellEnd"/>
+      <w:r>
+        <w:rPr>
+          <w:rFonts w:asciiTheme="minorHAnsi" w:hAnsiTheme="minorHAnsi" w:cstheme="minorHAnsi"/>
+          <w:b/>
+          <w:color w:val="FF0000"/>
+        </w:rPr>
+        <w:t xml:space="preserve"> </w:t>
+      </w:r>
+      <w:proofErr w:type="spellStart"/>
+      <w:r>
+        <w:rPr>
+          <w:rFonts w:asciiTheme="minorHAnsi" w:hAnsiTheme="minorHAnsi" w:cstheme="minorHAnsi"/>
+          <w:b/>
+          <w:color w:val="FF0000"/>
+        </w:rPr>
+        <w:t>on</w:t>
+      </w:r>
+      <w:proofErr w:type="spellEnd"/>
+      <w:r>
+        <w:rPr>
+          <w:rFonts w:asciiTheme="minorHAnsi" w:hAnsiTheme="minorHAnsi" w:cstheme="minorHAnsi"/>
+          <w:b/>
+          <w:color w:val="FF0000"/>
+        </w:rPr>
+        <w:t xml:space="preserve"> </w:t>
+      </w:r>
+      <w:proofErr w:type="spellStart"/>
+      <w:r>
+        <w:rPr>
+          <w:rFonts w:asciiTheme="minorHAnsi" w:hAnsiTheme="minorHAnsi" w:cstheme="minorHAnsi"/>
+          <w:b/>
+          <w:color w:val="FF0000"/>
+        </w:rPr>
+        <w:t>the</w:t>
+      </w:r>
+      <w:proofErr w:type="spellEnd"/>
+      <w:r>
+        <w:rPr>
+          <w:rFonts w:asciiTheme="minorHAnsi" w:hAnsiTheme="minorHAnsi" w:cstheme="minorHAnsi"/>
+          <w:b/>
+          <w:color w:val="FF0000"/>
+        </w:rPr>
+        <w:t xml:space="preserve"> </w:t>
+      </w:r>
+      <w:proofErr w:type="spellStart"/>
+      <w:r>
+        <w:rPr>
+          <w:rFonts w:asciiTheme="minorHAnsi" w:hAnsiTheme="minorHAnsi" w:cstheme="minorHAnsi"/>
+          <w:b/>
+          <w:color w:val="FF0000"/>
+        </w:rPr>
+        <w:t>table</w:t>
+      </w:r>
+      <w:proofErr w:type="spellEnd"/>
+      <w:r>
+        <w:rPr>
+          <w:rFonts w:asciiTheme="minorHAnsi" w:hAnsiTheme="minorHAnsi" w:cstheme="minorHAnsi"/>
+          <w:b/>
+          <w:color w:val="FF0000"/>
+        </w:rPr>
+        <w:t xml:space="preserve"> and </w:t>
+      </w:r>
+      <w:proofErr w:type="spellStart"/>
+      <w:r>
+        <w:rPr>
+          <w:rFonts w:asciiTheme="minorHAnsi" w:hAnsiTheme="minorHAnsi" w:cstheme="minorHAnsi"/>
+          <w:b/>
+          <w:color w:val="FF0000"/>
+        </w:rPr>
+        <w:t>the</w:t>
+      </w:r>
+      <w:proofErr w:type="spellEnd"/>
+      <w:r>
+        <w:rPr>
+          <w:rFonts w:asciiTheme="minorHAnsi" w:hAnsiTheme="minorHAnsi" w:cstheme="minorHAnsi"/>
+          <w:b/>
+          <w:color w:val="FF0000"/>
+        </w:rPr>
+        <w:t xml:space="preserve"> </w:t>
+      </w:r>
+      <w:proofErr w:type="spellStart"/>
+      <w:r>
+        <w:rPr>
+          <w:rFonts w:asciiTheme="minorHAnsi" w:hAnsiTheme="minorHAnsi" w:cstheme="minorHAnsi"/>
+          <w:b/>
+          <w:color w:val="FF0000"/>
+        </w:rPr>
+        <w:t>data</w:t>
+      </w:r>
+      <w:proofErr w:type="spellEnd"/>
+      <w:r>
+        <w:rPr>
+          <w:rFonts w:asciiTheme="minorHAnsi" w:hAnsiTheme="minorHAnsi" w:cstheme="minorHAnsi"/>
+          <w:b/>
+          <w:color w:val="FF0000"/>
+        </w:rPr>
+        <w:t xml:space="preserve"> </w:t>
+      </w:r>
+      <w:proofErr w:type="spellStart"/>
+      <w:r>
+        <w:rPr>
+          <w:rFonts w:asciiTheme="minorHAnsi" w:hAnsiTheme="minorHAnsi" w:cstheme="minorHAnsi"/>
+          <w:b/>
+          <w:color w:val="FF0000"/>
+        </w:rPr>
+        <w:t>types</w:t>
+      </w:r>
+      <w:proofErr w:type="spellEnd"/>
+      <w:r>
+        <w:rPr>
+          <w:rFonts w:asciiTheme="minorHAnsi" w:hAnsiTheme="minorHAnsi" w:cstheme="minorHAnsi"/>
+          <w:b/>
+          <w:color w:val="FF0000"/>
+        </w:rPr>
+        <w:t xml:space="preserve">. </w:t>
+      </w:r>
+      <w:proofErr w:type="spellStart"/>
+      <w:r>
+        <w:rPr>
+          <w:rFonts w:asciiTheme="minorHAnsi" w:hAnsiTheme="minorHAnsi" w:cstheme="minorHAnsi"/>
+          <w:b/>
+          <w:color w:val="FF0000"/>
+        </w:rPr>
+        <w:t>It</w:t>
+      </w:r>
+      <w:proofErr w:type="spellEnd"/>
+      <w:r>
+        <w:rPr>
+          <w:rFonts w:asciiTheme="minorHAnsi" w:hAnsiTheme="minorHAnsi" w:cstheme="minorHAnsi"/>
+          <w:b/>
+          <w:color w:val="FF0000"/>
+        </w:rPr>
+        <w:t xml:space="preserve"> </w:t>
+      </w:r>
+      <w:proofErr w:type="spellStart"/>
+      <w:r>
+        <w:rPr>
+          <w:rFonts w:asciiTheme="minorHAnsi" w:hAnsiTheme="minorHAnsi" w:cstheme="minorHAnsi"/>
+          <w:b/>
+          <w:color w:val="FF0000"/>
+        </w:rPr>
+        <w:t>may</w:t>
+      </w:r>
+      <w:proofErr w:type="spellEnd"/>
+      <w:r>
+        <w:rPr>
+          <w:rFonts w:asciiTheme="minorHAnsi" w:hAnsiTheme="minorHAnsi" w:cstheme="minorHAnsi"/>
+          <w:b/>
+          <w:color w:val="FF0000"/>
+        </w:rPr>
+        <w:t xml:space="preserve"> </w:t>
+      </w:r>
+      <w:proofErr w:type="spellStart"/>
+      <w:r>
+        <w:rPr>
+          <w:rFonts w:asciiTheme="minorHAnsi" w:hAnsiTheme="minorHAnsi" w:cstheme="minorHAnsi"/>
+          <w:b/>
+          <w:color w:val="FF0000"/>
+        </w:rPr>
+        <w:t>show</w:t>
+      </w:r>
+      <w:proofErr w:type="spellEnd"/>
+      <w:r>
+        <w:rPr>
+          <w:rFonts w:asciiTheme="minorHAnsi" w:hAnsiTheme="minorHAnsi" w:cstheme="minorHAnsi"/>
+          <w:b/>
+          <w:color w:val="FF0000"/>
+        </w:rPr>
+        <w:t xml:space="preserve"> </w:t>
+      </w:r>
+      <w:proofErr w:type="spellStart"/>
+      <w:r>
+        <w:rPr>
+          <w:rFonts w:asciiTheme="minorHAnsi" w:hAnsiTheme="minorHAnsi" w:cstheme="minorHAnsi"/>
+          <w:b/>
+          <w:color w:val="FF0000"/>
+        </w:rPr>
+        <w:t>basic</w:t>
+      </w:r>
+      <w:proofErr w:type="spellEnd"/>
+      <w:r>
+        <w:rPr>
+          <w:rFonts w:asciiTheme="minorHAnsi" w:hAnsiTheme="minorHAnsi" w:cstheme="minorHAnsi"/>
+          <w:b/>
+          <w:color w:val="FF0000"/>
+        </w:rPr>
+        <w:t xml:space="preserve"> </w:t>
+      </w:r>
+      <w:proofErr w:type="spellStart"/>
+      <w:r>
+        <w:rPr>
+          <w:rFonts w:asciiTheme="minorHAnsi" w:hAnsiTheme="minorHAnsi" w:cstheme="minorHAnsi"/>
+          <w:b/>
+          <w:color w:val="FF0000"/>
+        </w:rPr>
+        <w:t>table</w:t>
+      </w:r>
+      <w:proofErr w:type="spellEnd"/>
+      <w:r>
+        <w:rPr>
+          <w:rFonts w:asciiTheme="minorHAnsi" w:hAnsiTheme="minorHAnsi" w:cstheme="minorHAnsi"/>
+          <w:b/>
+          <w:color w:val="FF0000"/>
+        </w:rPr>
+        <w:t xml:space="preserve"> </w:t>
+      </w:r>
+      <w:proofErr w:type="spellStart"/>
+      <w:r>
+        <w:rPr>
+          <w:rFonts w:asciiTheme="minorHAnsi" w:hAnsiTheme="minorHAnsi" w:cstheme="minorHAnsi"/>
+          <w:b/>
+          <w:color w:val="FF0000"/>
+        </w:rPr>
+        <w:t>constraints</w:t>
+      </w:r>
+      <w:proofErr w:type="spellEnd"/>
+      <w:r>
+        <w:rPr>
+          <w:rFonts w:asciiTheme="minorHAnsi" w:hAnsiTheme="minorHAnsi" w:cstheme="minorHAnsi"/>
+          <w:b/>
+          <w:color w:val="FF0000"/>
+        </w:rPr>
+        <w:t xml:space="preserve"> ( </w:t>
+      </w:r>
+      <w:proofErr w:type="spellStart"/>
+      <w:r>
+        <w:rPr>
+          <w:rFonts w:asciiTheme="minorHAnsi" w:hAnsiTheme="minorHAnsi" w:cstheme="minorHAnsi"/>
+          <w:b/>
+          <w:color w:val="FF0000"/>
+        </w:rPr>
+        <w:t>e.g</w:t>
+      </w:r>
+      <w:proofErr w:type="spellEnd"/>
+      <w:r>
+        <w:rPr>
+          <w:rFonts w:asciiTheme="minorHAnsi" w:hAnsiTheme="minorHAnsi" w:cstheme="minorHAnsi"/>
+          <w:b/>
+          <w:color w:val="FF0000"/>
+        </w:rPr>
+        <w:t xml:space="preserve">. </w:t>
+      </w:r>
+      <w:proofErr w:type="spellStart"/>
+      <w:r>
+        <w:rPr>
+          <w:rFonts w:asciiTheme="minorHAnsi" w:hAnsiTheme="minorHAnsi" w:cstheme="minorHAnsi"/>
+          <w:b/>
+          <w:color w:val="FF0000"/>
+        </w:rPr>
+        <w:t>if</w:t>
+      </w:r>
+      <w:proofErr w:type="spellEnd"/>
+      <w:r>
+        <w:rPr>
+          <w:rFonts w:asciiTheme="minorHAnsi" w:hAnsiTheme="minorHAnsi" w:cstheme="minorHAnsi"/>
+          <w:b/>
+          <w:color w:val="FF0000"/>
+        </w:rPr>
+        <w:t xml:space="preserve"> a </w:t>
+      </w:r>
+      <w:proofErr w:type="spellStart"/>
+      <w:r>
+        <w:rPr>
+          <w:rFonts w:asciiTheme="minorHAnsi" w:hAnsiTheme="minorHAnsi" w:cstheme="minorHAnsi"/>
+          <w:b/>
+          <w:color w:val="FF0000"/>
+        </w:rPr>
+        <w:t>column</w:t>
+      </w:r>
+      <w:proofErr w:type="spellEnd"/>
+      <w:r>
+        <w:rPr>
+          <w:rFonts w:asciiTheme="minorHAnsi" w:hAnsiTheme="minorHAnsi" w:cstheme="minorHAnsi"/>
+          <w:b/>
+          <w:color w:val="FF0000"/>
+        </w:rPr>
+        <w:t xml:space="preserve"> </w:t>
+      </w:r>
+      <w:proofErr w:type="spellStart"/>
+      <w:r>
+        <w:rPr>
+          <w:rFonts w:asciiTheme="minorHAnsi" w:hAnsiTheme="minorHAnsi" w:cstheme="minorHAnsi"/>
+          <w:b/>
+          <w:color w:val="FF0000"/>
+        </w:rPr>
+        <w:t>can</w:t>
+      </w:r>
+      <w:proofErr w:type="spellEnd"/>
+      <w:r>
+        <w:rPr>
+          <w:rFonts w:asciiTheme="minorHAnsi" w:hAnsiTheme="minorHAnsi" w:cstheme="minorHAnsi"/>
+          <w:b/>
+          <w:color w:val="FF0000"/>
+        </w:rPr>
+        <w:t xml:space="preserve"> </w:t>
+      </w:r>
+      <w:proofErr w:type="spellStart"/>
+      <w:r>
+        <w:rPr>
+          <w:rFonts w:asciiTheme="minorHAnsi" w:hAnsiTheme="minorHAnsi" w:cstheme="minorHAnsi"/>
+          <w:b/>
+          <w:color w:val="FF0000"/>
+        </w:rPr>
+        <w:t>be</w:t>
+      </w:r>
+      <w:proofErr w:type="spellEnd"/>
+      <w:r>
+        <w:rPr>
+          <w:rFonts w:asciiTheme="minorHAnsi" w:hAnsiTheme="minorHAnsi" w:cstheme="minorHAnsi"/>
+          <w:b/>
+          <w:color w:val="FF0000"/>
+        </w:rPr>
+        <w:t xml:space="preserve"> </w:t>
+      </w:r>
+      <w:proofErr w:type="spellStart"/>
+      <w:r>
+        <w:rPr>
+          <w:rFonts w:asciiTheme="minorHAnsi" w:hAnsiTheme="minorHAnsi" w:cstheme="minorHAnsi"/>
+          <w:b/>
+          <w:color w:val="FF0000"/>
+        </w:rPr>
+        <w:t>null</w:t>
+      </w:r>
+      <w:proofErr w:type="spellEnd"/>
+      <w:r>
+        <w:rPr>
+          <w:rFonts w:asciiTheme="minorHAnsi" w:hAnsiTheme="minorHAnsi" w:cstheme="minorHAnsi"/>
+          <w:b/>
+          <w:color w:val="FF0000"/>
+        </w:rPr>
+        <w:t xml:space="preserve">) </w:t>
+      </w:r>
+      <w:proofErr w:type="spellStart"/>
+      <w:r>
+        <w:rPr>
+          <w:rFonts w:asciiTheme="minorHAnsi" w:hAnsiTheme="minorHAnsi" w:cstheme="minorHAnsi"/>
+          <w:b/>
+          <w:color w:val="FF0000"/>
+        </w:rPr>
+        <w:t>but</w:t>
+      </w:r>
+      <w:proofErr w:type="spellEnd"/>
+      <w:r>
+        <w:rPr>
+          <w:rFonts w:asciiTheme="minorHAnsi" w:hAnsiTheme="minorHAnsi" w:cstheme="minorHAnsi"/>
+          <w:b/>
+          <w:color w:val="FF0000"/>
+        </w:rPr>
+        <w:t xml:space="preserve"> </w:t>
+      </w:r>
+      <w:proofErr w:type="spellStart"/>
+      <w:r>
+        <w:rPr>
+          <w:rFonts w:asciiTheme="minorHAnsi" w:hAnsiTheme="minorHAnsi" w:cstheme="minorHAnsi"/>
+          <w:b/>
+          <w:color w:val="FF0000"/>
+        </w:rPr>
+        <w:t>not</w:t>
+      </w:r>
+      <w:proofErr w:type="spellEnd"/>
+      <w:r>
+        <w:rPr>
+          <w:rFonts w:asciiTheme="minorHAnsi" w:hAnsiTheme="minorHAnsi" w:cstheme="minorHAnsi"/>
+          <w:b/>
+          <w:color w:val="FF0000"/>
+        </w:rPr>
+        <w:t xml:space="preserve"> </w:t>
+      </w:r>
+      <w:proofErr w:type="spellStart"/>
+      <w:r>
+        <w:rPr>
+          <w:rFonts w:asciiTheme="minorHAnsi" w:hAnsiTheme="minorHAnsi" w:cstheme="minorHAnsi"/>
+          <w:b/>
+          <w:color w:val="FF0000"/>
+        </w:rPr>
+        <w:t>how</w:t>
+      </w:r>
+      <w:proofErr w:type="spellEnd"/>
+      <w:r>
+        <w:rPr>
+          <w:rFonts w:asciiTheme="minorHAnsi" w:hAnsiTheme="minorHAnsi" w:cstheme="minorHAnsi"/>
+          <w:b/>
+          <w:color w:val="FF0000"/>
+        </w:rPr>
+        <w:t xml:space="preserve"> </w:t>
+      </w:r>
+      <w:proofErr w:type="spellStart"/>
+      <w:r>
+        <w:rPr>
+          <w:rFonts w:asciiTheme="minorHAnsi" w:hAnsiTheme="minorHAnsi" w:cstheme="minorHAnsi"/>
+          <w:b/>
+          <w:color w:val="FF0000"/>
+        </w:rPr>
+        <w:t>it</w:t>
+      </w:r>
+      <w:proofErr w:type="spellEnd"/>
+      <w:r>
+        <w:rPr>
+          <w:rFonts w:asciiTheme="minorHAnsi" w:hAnsiTheme="minorHAnsi" w:cstheme="minorHAnsi"/>
+          <w:b/>
+          <w:color w:val="FF0000"/>
+        </w:rPr>
+        <w:t xml:space="preserve"> </w:t>
+      </w:r>
+      <w:proofErr w:type="spellStart"/>
+      <w:r>
+        <w:rPr>
+          <w:rFonts w:asciiTheme="minorHAnsi" w:hAnsiTheme="minorHAnsi" w:cstheme="minorHAnsi"/>
+          <w:b/>
+          <w:color w:val="FF0000"/>
+        </w:rPr>
+        <w:t>relates</w:t>
+      </w:r>
+      <w:proofErr w:type="spellEnd"/>
+      <w:r>
+        <w:rPr>
+          <w:rFonts w:asciiTheme="minorHAnsi" w:hAnsiTheme="minorHAnsi" w:cstheme="minorHAnsi"/>
+          <w:b/>
+          <w:color w:val="FF0000"/>
+        </w:rPr>
+        <w:t xml:space="preserve"> </w:t>
+      </w:r>
+      <w:proofErr w:type="spellStart"/>
+      <w:r>
+        <w:rPr>
+          <w:rFonts w:asciiTheme="minorHAnsi" w:hAnsiTheme="minorHAnsi" w:cstheme="minorHAnsi"/>
+          <w:b/>
+          <w:color w:val="FF0000"/>
+        </w:rPr>
+        <w:t>to</w:t>
+      </w:r>
+      <w:proofErr w:type="spellEnd"/>
+      <w:r>
+        <w:rPr>
+          <w:rFonts w:asciiTheme="minorHAnsi" w:hAnsiTheme="minorHAnsi" w:cstheme="minorHAnsi"/>
+          <w:b/>
+          <w:color w:val="FF0000"/>
+        </w:rPr>
+        <w:t xml:space="preserve"> </w:t>
+      </w:r>
+      <w:proofErr w:type="spellStart"/>
+      <w:r>
+        <w:rPr>
+          <w:rFonts w:asciiTheme="minorHAnsi" w:hAnsiTheme="minorHAnsi" w:cstheme="minorHAnsi"/>
+          <w:b/>
+          <w:color w:val="FF0000"/>
+        </w:rPr>
+        <w:t>other</w:t>
+      </w:r>
+      <w:proofErr w:type="spellEnd"/>
+      <w:r>
+        <w:rPr>
+          <w:rFonts w:asciiTheme="minorHAnsi" w:hAnsiTheme="minorHAnsi" w:cstheme="minorHAnsi"/>
+          <w:b/>
+          <w:color w:val="FF0000"/>
+        </w:rPr>
+        <w:t xml:space="preserve"> </w:t>
+      </w:r>
+      <w:proofErr w:type="spellStart"/>
+      <w:r>
+        <w:rPr>
+          <w:rFonts w:asciiTheme="minorHAnsi" w:hAnsiTheme="minorHAnsi" w:cstheme="minorHAnsi"/>
+          <w:b/>
+          <w:color w:val="FF0000"/>
+        </w:rPr>
+        <w:t>tables</w:t>
+      </w:r>
+      <w:proofErr w:type="spellEnd"/>
+      <w:r>
+        <w:rPr>
+          <w:rFonts w:asciiTheme="minorHAnsi" w:hAnsiTheme="minorHAnsi" w:cstheme="minorHAnsi"/>
+          <w:b/>
+          <w:color w:val="FF0000"/>
+        </w:rPr>
+        <w:t>.</w:t>
       </w:r>
     </w:p>
     <w:p>
@@ -2214,13 +3941,869 @@
           <w:color w:val="FF0000"/>
         </w:rPr>
       </w:pPr>
-      <w:r>
-        <w:rPr>
-          <w:rFonts w:asciiTheme="minorHAnsi" w:hAnsiTheme="minorHAnsi" w:cstheme="minorHAnsi"/>
-          <w:b/>
-          <w:color w:val="FF0000"/>
-        </w:rPr>
-        <w:t>That is where the database schema comes in. The database schema describes how the tables (relations) connect and are built. So this will sore where there are one to one, one to many or other joins between tables, but will not show details about how the individual tables are designed.</w:t>
+      <w:proofErr w:type="spellStart"/>
+      <w:r>
+        <w:rPr>
+          <w:rFonts w:asciiTheme="minorHAnsi" w:hAnsiTheme="minorHAnsi" w:cstheme="minorHAnsi"/>
+          <w:b/>
+          <w:color w:val="FF0000"/>
+        </w:rPr>
+        <w:t>That</w:t>
+      </w:r>
+      <w:proofErr w:type="spellEnd"/>
+      <w:r>
+        <w:rPr>
+          <w:rFonts w:asciiTheme="minorHAnsi" w:hAnsiTheme="minorHAnsi" w:cstheme="minorHAnsi"/>
+          <w:b/>
+          <w:color w:val="FF0000"/>
+        </w:rPr>
+        <w:t xml:space="preserve"> </w:t>
+      </w:r>
+      <w:proofErr w:type="spellStart"/>
+      <w:r>
+        <w:rPr>
+          <w:rFonts w:asciiTheme="minorHAnsi" w:hAnsiTheme="minorHAnsi" w:cstheme="minorHAnsi"/>
+          <w:b/>
+          <w:color w:val="FF0000"/>
+        </w:rPr>
+        <w:t>is</w:t>
+      </w:r>
+      <w:proofErr w:type="spellEnd"/>
+      <w:r>
+        <w:rPr>
+          <w:rFonts w:asciiTheme="minorHAnsi" w:hAnsiTheme="minorHAnsi" w:cstheme="minorHAnsi"/>
+          <w:b/>
+          <w:color w:val="FF0000"/>
+        </w:rPr>
+        <w:t xml:space="preserve"> </w:t>
+      </w:r>
+      <w:proofErr w:type="spellStart"/>
+      <w:r>
+        <w:rPr>
+          <w:rFonts w:asciiTheme="minorHAnsi" w:hAnsiTheme="minorHAnsi" w:cstheme="minorHAnsi"/>
+          <w:b/>
+          <w:color w:val="FF0000"/>
+        </w:rPr>
+        <w:t>where</w:t>
+      </w:r>
+      <w:proofErr w:type="spellEnd"/>
+      <w:r>
+        <w:rPr>
+          <w:rFonts w:asciiTheme="minorHAnsi" w:hAnsiTheme="minorHAnsi" w:cstheme="minorHAnsi"/>
+          <w:b/>
+          <w:color w:val="FF0000"/>
+        </w:rPr>
+        <w:t xml:space="preserve"> </w:t>
+      </w:r>
+      <w:proofErr w:type="spellStart"/>
+      <w:r>
+        <w:rPr>
+          <w:rFonts w:asciiTheme="minorHAnsi" w:hAnsiTheme="minorHAnsi" w:cstheme="minorHAnsi"/>
+          <w:b/>
+          <w:color w:val="FF0000"/>
+        </w:rPr>
+        <w:t>the</w:t>
+      </w:r>
+      <w:proofErr w:type="spellEnd"/>
+      <w:r>
+        <w:rPr>
+          <w:rFonts w:asciiTheme="minorHAnsi" w:hAnsiTheme="minorHAnsi" w:cstheme="minorHAnsi"/>
+          <w:b/>
+          <w:color w:val="FF0000"/>
+        </w:rPr>
+        <w:t xml:space="preserve"> </w:t>
+      </w:r>
+      <w:proofErr w:type="spellStart"/>
+      <w:r>
+        <w:rPr>
+          <w:rFonts w:asciiTheme="minorHAnsi" w:hAnsiTheme="minorHAnsi" w:cstheme="minorHAnsi"/>
+          <w:b/>
+          <w:color w:val="FF0000"/>
+        </w:rPr>
+        <w:t>database</w:t>
+      </w:r>
+      <w:proofErr w:type="spellEnd"/>
+      <w:r>
+        <w:rPr>
+          <w:rFonts w:asciiTheme="minorHAnsi" w:hAnsiTheme="minorHAnsi" w:cstheme="minorHAnsi"/>
+          <w:b/>
+          <w:color w:val="FF0000"/>
+        </w:rPr>
+        <w:t xml:space="preserve"> </w:t>
+      </w:r>
+      <w:proofErr w:type="spellStart"/>
+      <w:r>
+        <w:rPr>
+          <w:rFonts w:asciiTheme="minorHAnsi" w:hAnsiTheme="minorHAnsi" w:cstheme="minorHAnsi"/>
+          <w:b/>
+          <w:color w:val="FF0000"/>
+        </w:rPr>
+        <w:t>schema</w:t>
+      </w:r>
+      <w:proofErr w:type="spellEnd"/>
+      <w:r>
+        <w:rPr>
+          <w:rFonts w:asciiTheme="minorHAnsi" w:hAnsiTheme="minorHAnsi" w:cstheme="minorHAnsi"/>
+          <w:b/>
+          <w:color w:val="FF0000"/>
+        </w:rPr>
+        <w:t xml:space="preserve"> </w:t>
+      </w:r>
+      <w:proofErr w:type="spellStart"/>
+      <w:r>
+        <w:rPr>
+          <w:rFonts w:asciiTheme="minorHAnsi" w:hAnsiTheme="minorHAnsi" w:cstheme="minorHAnsi"/>
+          <w:b/>
+          <w:color w:val="FF0000"/>
+        </w:rPr>
+        <w:t>comes</w:t>
+      </w:r>
+      <w:proofErr w:type="spellEnd"/>
+      <w:r>
+        <w:rPr>
+          <w:rFonts w:asciiTheme="minorHAnsi" w:hAnsiTheme="minorHAnsi" w:cstheme="minorHAnsi"/>
+          <w:b/>
+          <w:color w:val="FF0000"/>
+        </w:rPr>
+        <w:t xml:space="preserve"> in. </w:t>
+      </w:r>
+      <w:proofErr w:type="spellStart"/>
+      <w:r>
+        <w:rPr>
+          <w:rFonts w:asciiTheme="minorHAnsi" w:hAnsiTheme="minorHAnsi" w:cstheme="minorHAnsi"/>
+          <w:b/>
+          <w:color w:val="FF0000"/>
+        </w:rPr>
+        <w:t>The</w:t>
+      </w:r>
+      <w:proofErr w:type="spellEnd"/>
+      <w:r>
+        <w:rPr>
+          <w:rFonts w:asciiTheme="minorHAnsi" w:hAnsiTheme="minorHAnsi" w:cstheme="minorHAnsi"/>
+          <w:b/>
+          <w:color w:val="FF0000"/>
+        </w:rPr>
+        <w:t xml:space="preserve"> </w:t>
+      </w:r>
+      <w:proofErr w:type="spellStart"/>
+      <w:r>
+        <w:rPr>
+          <w:rFonts w:asciiTheme="minorHAnsi" w:hAnsiTheme="minorHAnsi" w:cstheme="minorHAnsi"/>
+          <w:b/>
+          <w:color w:val="FF0000"/>
+        </w:rPr>
+        <w:t>database</w:t>
+      </w:r>
+      <w:proofErr w:type="spellEnd"/>
+      <w:r>
+        <w:rPr>
+          <w:rFonts w:asciiTheme="minorHAnsi" w:hAnsiTheme="minorHAnsi" w:cstheme="minorHAnsi"/>
+          <w:b/>
+          <w:color w:val="FF0000"/>
+        </w:rPr>
+        <w:t xml:space="preserve"> </w:t>
+      </w:r>
+      <w:proofErr w:type="spellStart"/>
+      <w:r>
+        <w:rPr>
+          <w:rFonts w:asciiTheme="minorHAnsi" w:hAnsiTheme="minorHAnsi" w:cstheme="minorHAnsi"/>
+          <w:b/>
+          <w:color w:val="FF0000"/>
+        </w:rPr>
+        <w:t>schema</w:t>
+      </w:r>
+      <w:proofErr w:type="spellEnd"/>
+      <w:r>
+        <w:rPr>
+          <w:rFonts w:asciiTheme="minorHAnsi" w:hAnsiTheme="minorHAnsi" w:cstheme="minorHAnsi"/>
+          <w:b/>
+          <w:color w:val="FF0000"/>
+        </w:rPr>
+        <w:t xml:space="preserve"> </w:t>
+      </w:r>
+      <w:proofErr w:type="spellStart"/>
+      <w:r>
+        <w:rPr>
+          <w:rFonts w:asciiTheme="minorHAnsi" w:hAnsiTheme="minorHAnsi" w:cstheme="minorHAnsi"/>
+          <w:b/>
+          <w:color w:val="FF0000"/>
+        </w:rPr>
+        <w:t>describes</w:t>
+      </w:r>
+      <w:proofErr w:type="spellEnd"/>
+      <w:r>
+        <w:rPr>
+          <w:rFonts w:asciiTheme="minorHAnsi" w:hAnsiTheme="minorHAnsi" w:cstheme="minorHAnsi"/>
+          <w:b/>
+          <w:color w:val="FF0000"/>
+        </w:rPr>
+        <w:t xml:space="preserve"> </w:t>
+      </w:r>
+      <w:proofErr w:type="spellStart"/>
+      <w:r>
+        <w:rPr>
+          <w:rFonts w:asciiTheme="minorHAnsi" w:hAnsiTheme="minorHAnsi" w:cstheme="minorHAnsi"/>
+          <w:b/>
+          <w:color w:val="FF0000"/>
+        </w:rPr>
+        <w:t>how</w:t>
+      </w:r>
+      <w:proofErr w:type="spellEnd"/>
+      <w:r>
+        <w:rPr>
+          <w:rFonts w:asciiTheme="minorHAnsi" w:hAnsiTheme="minorHAnsi" w:cstheme="minorHAnsi"/>
+          <w:b/>
+          <w:color w:val="FF0000"/>
+        </w:rPr>
+        <w:t xml:space="preserve"> </w:t>
+      </w:r>
+      <w:proofErr w:type="spellStart"/>
+      <w:r>
+        <w:rPr>
+          <w:rFonts w:asciiTheme="minorHAnsi" w:hAnsiTheme="minorHAnsi" w:cstheme="minorHAnsi"/>
+          <w:b/>
+          <w:color w:val="FF0000"/>
+        </w:rPr>
+        <w:t>the</w:t>
+      </w:r>
+      <w:proofErr w:type="spellEnd"/>
+      <w:r>
+        <w:rPr>
+          <w:rFonts w:asciiTheme="minorHAnsi" w:hAnsiTheme="minorHAnsi" w:cstheme="minorHAnsi"/>
+          <w:b/>
+          <w:color w:val="FF0000"/>
+        </w:rPr>
+        <w:t xml:space="preserve"> </w:t>
+      </w:r>
+      <w:proofErr w:type="spellStart"/>
+      <w:r>
+        <w:rPr>
+          <w:rFonts w:asciiTheme="minorHAnsi" w:hAnsiTheme="minorHAnsi" w:cstheme="minorHAnsi"/>
+          <w:b/>
+          <w:color w:val="FF0000"/>
+        </w:rPr>
+        <w:t>tables</w:t>
+      </w:r>
+      <w:proofErr w:type="spellEnd"/>
+      <w:r>
+        <w:rPr>
+          <w:rFonts w:asciiTheme="minorHAnsi" w:hAnsiTheme="minorHAnsi" w:cstheme="minorHAnsi"/>
+          <w:b/>
+          <w:color w:val="FF0000"/>
+        </w:rPr>
+        <w:t xml:space="preserve"> (</w:t>
+      </w:r>
+      <w:proofErr w:type="spellStart"/>
+      <w:r>
+        <w:rPr>
+          <w:rFonts w:asciiTheme="minorHAnsi" w:hAnsiTheme="minorHAnsi" w:cstheme="minorHAnsi"/>
+          <w:b/>
+          <w:color w:val="FF0000"/>
+        </w:rPr>
+        <w:t>relations</w:t>
+      </w:r>
+      <w:proofErr w:type="spellEnd"/>
+      <w:r>
+        <w:rPr>
+          <w:rFonts w:asciiTheme="minorHAnsi" w:hAnsiTheme="minorHAnsi" w:cstheme="minorHAnsi"/>
+          <w:b/>
+          <w:color w:val="FF0000"/>
+        </w:rPr>
+        <w:t xml:space="preserve">) </w:t>
+      </w:r>
+      <w:proofErr w:type="spellStart"/>
+      <w:r>
+        <w:rPr>
+          <w:rFonts w:asciiTheme="minorHAnsi" w:hAnsiTheme="minorHAnsi" w:cstheme="minorHAnsi"/>
+          <w:b/>
+          <w:color w:val="FF0000"/>
+        </w:rPr>
+        <w:t>connect</w:t>
+      </w:r>
+      <w:proofErr w:type="spellEnd"/>
+      <w:r>
+        <w:rPr>
+          <w:rFonts w:asciiTheme="minorHAnsi" w:hAnsiTheme="minorHAnsi" w:cstheme="minorHAnsi"/>
+          <w:b/>
+          <w:color w:val="FF0000"/>
+        </w:rPr>
+        <w:t xml:space="preserve"> and </w:t>
+      </w:r>
+      <w:proofErr w:type="spellStart"/>
+      <w:r>
+        <w:rPr>
+          <w:rFonts w:asciiTheme="minorHAnsi" w:hAnsiTheme="minorHAnsi" w:cstheme="minorHAnsi"/>
+          <w:b/>
+          <w:color w:val="FF0000"/>
+        </w:rPr>
+        <w:t>are</w:t>
+      </w:r>
+      <w:proofErr w:type="spellEnd"/>
+      <w:r>
+        <w:rPr>
+          <w:rFonts w:asciiTheme="minorHAnsi" w:hAnsiTheme="minorHAnsi" w:cstheme="minorHAnsi"/>
+          <w:b/>
+          <w:color w:val="FF0000"/>
+        </w:rPr>
+        <w:t xml:space="preserve"> </w:t>
+      </w:r>
+      <w:proofErr w:type="spellStart"/>
+      <w:r>
+        <w:rPr>
+          <w:rFonts w:asciiTheme="minorHAnsi" w:hAnsiTheme="minorHAnsi" w:cstheme="minorHAnsi"/>
+          <w:b/>
+          <w:color w:val="FF0000"/>
+        </w:rPr>
+        <w:t>built</w:t>
+      </w:r>
+      <w:proofErr w:type="spellEnd"/>
+      <w:r>
+        <w:rPr>
+          <w:rFonts w:asciiTheme="minorHAnsi" w:hAnsiTheme="minorHAnsi" w:cstheme="minorHAnsi"/>
+          <w:b/>
+          <w:color w:val="FF0000"/>
+        </w:rPr>
+        <w:t xml:space="preserve">. </w:t>
+      </w:r>
+      <w:proofErr w:type="spellStart"/>
+      <w:r>
+        <w:rPr>
+          <w:rFonts w:asciiTheme="minorHAnsi" w:hAnsiTheme="minorHAnsi" w:cstheme="minorHAnsi"/>
+          <w:b/>
+          <w:color w:val="FF0000"/>
+        </w:rPr>
+        <w:t>So</w:t>
+      </w:r>
+      <w:proofErr w:type="spellEnd"/>
+      <w:r>
+        <w:rPr>
+          <w:rFonts w:asciiTheme="minorHAnsi" w:hAnsiTheme="minorHAnsi" w:cstheme="minorHAnsi"/>
+          <w:b/>
+          <w:color w:val="FF0000"/>
+        </w:rPr>
+        <w:t xml:space="preserve"> </w:t>
+      </w:r>
+      <w:proofErr w:type="spellStart"/>
+      <w:r>
+        <w:rPr>
+          <w:rFonts w:asciiTheme="minorHAnsi" w:hAnsiTheme="minorHAnsi" w:cstheme="minorHAnsi"/>
+          <w:b/>
+          <w:color w:val="FF0000"/>
+        </w:rPr>
+        <w:t>this</w:t>
+      </w:r>
+      <w:proofErr w:type="spellEnd"/>
+      <w:r>
+        <w:rPr>
+          <w:rFonts w:asciiTheme="minorHAnsi" w:hAnsiTheme="minorHAnsi" w:cstheme="minorHAnsi"/>
+          <w:b/>
+          <w:color w:val="FF0000"/>
+        </w:rPr>
+        <w:t xml:space="preserve"> </w:t>
+      </w:r>
+      <w:proofErr w:type="spellStart"/>
+      <w:r>
+        <w:rPr>
+          <w:rFonts w:asciiTheme="minorHAnsi" w:hAnsiTheme="minorHAnsi" w:cstheme="minorHAnsi"/>
+          <w:b/>
+          <w:color w:val="FF0000"/>
+        </w:rPr>
+        <w:t>will</w:t>
+      </w:r>
+      <w:proofErr w:type="spellEnd"/>
+      <w:r>
+        <w:rPr>
+          <w:rFonts w:asciiTheme="minorHAnsi" w:hAnsiTheme="minorHAnsi" w:cstheme="minorHAnsi"/>
+          <w:b/>
+          <w:color w:val="FF0000"/>
+        </w:rPr>
+        <w:t xml:space="preserve"> </w:t>
+      </w:r>
+      <w:proofErr w:type="spellStart"/>
+      <w:r>
+        <w:rPr>
+          <w:rFonts w:asciiTheme="minorHAnsi" w:hAnsiTheme="minorHAnsi" w:cstheme="minorHAnsi"/>
+          <w:b/>
+          <w:color w:val="FF0000"/>
+        </w:rPr>
+        <w:t>sore</w:t>
+      </w:r>
+      <w:proofErr w:type="spellEnd"/>
+      <w:r>
+        <w:rPr>
+          <w:rFonts w:asciiTheme="minorHAnsi" w:hAnsiTheme="minorHAnsi" w:cstheme="minorHAnsi"/>
+          <w:b/>
+          <w:color w:val="FF0000"/>
+        </w:rPr>
+        <w:t xml:space="preserve"> </w:t>
+      </w:r>
+      <w:proofErr w:type="spellStart"/>
+      <w:r>
+        <w:rPr>
+          <w:rFonts w:asciiTheme="minorHAnsi" w:hAnsiTheme="minorHAnsi" w:cstheme="minorHAnsi"/>
+          <w:b/>
+          <w:color w:val="FF0000"/>
+        </w:rPr>
+        <w:t>where</w:t>
+      </w:r>
+      <w:proofErr w:type="spellEnd"/>
+      <w:r>
+        <w:rPr>
+          <w:rFonts w:asciiTheme="minorHAnsi" w:hAnsiTheme="minorHAnsi" w:cstheme="minorHAnsi"/>
+          <w:b/>
+          <w:color w:val="FF0000"/>
+        </w:rPr>
+        <w:t xml:space="preserve"> </w:t>
+      </w:r>
+      <w:proofErr w:type="spellStart"/>
+      <w:r>
+        <w:rPr>
+          <w:rFonts w:asciiTheme="minorHAnsi" w:hAnsiTheme="minorHAnsi" w:cstheme="minorHAnsi"/>
+          <w:b/>
+          <w:color w:val="FF0000"/>
+        </w:rPr>
+        <w:t>there</w:t>
+      </w:r>
+      <w:proofErr w:type="spellEnd"/>
+      <w:r>
+        <w:rPr>
+          <w:rFonts w:asciiTheme="minorHAnsi" w:hAnsiTheme="minorHAnsi" w:cstheme="minorHAnsi"/>
+          <w:b/>
+          <w:color w:val="FF0000"/>
+        </w:rPr>
+        <w:t xml:space="preserve"> </w:t>
+      </w:r>
+      <w:proofErr w:type="spellStart"/>
+      <w:r>
+        <w:rPr>
+          <w:rFonts w:asciiTheme="minorHAnsi" w:hAnsiTheme="minorHAnsi" w:cstheme="minorHAnsi"/>
+          <w:b/>
+          <w:color w:val="FF0000"/>
+        </w:rPr>
+        <w:t>are</w:t>
+      </w:r>
+      <w:proofErr w:type="spellEnd"/>
+      <w:r>
+        <w:rPr>
+          <w:rFonts w:asciiTheme="minorHAnsi" w:hAnsiTheme="minorHAnsi" w:cstheme="minorHAnsi"/>
+          <w:b/>
+          <w:color w:val="FF0000"/>
+        </w:rPr>
+        <w:t xml:space="preserve"> </w:t>
+      </w:r>
+      <w:proofErr w:type="spellStart"/>
+      <w:r>
+        <w:rPr>
+          <w:rFonts w:asciiTheme="minorHAnsi" w:hAnsiTheme="minorHAnsi" w:cstheme="minorHAnsi"/>
+          <w:b/>
+          <w:color w:val="FF0000"/>
+        </w:rPr>
+        <w:t>one</w:t>
+      </w:r>
+      <w:proofErr w:type="spellEnd"/>
+      <w:r>
+        <w:rPr>
+          <w:rFonts w:asciiTheme="minorHAnsi" w:hAnsiTheme="minorHAnsi" w:cstheme="minorHAnsi"/>
+          <w:b/>
+          <w:color w:val="FF0000"/>
+        </w:rPr>
+        <w:t xml:space="preserve"> </w:t>
+      </w:r>
+      <w:proofErr w:type="spellStart"/>
+      <w:r>
+        <w:rPr>
+          <w:rFonts w:asciiTheme="minorHAnsi" w:hAnsiTheme="minorHAnsi" w:cstheme="minorHAnsi"/>
+          <w:b/>
+          <w:color w:val="FF0000"/>
+        </w:rPr>
+        <w:t>to</w:t>
+      </w:r>
+      <w:proofErr w:type="spellEnd"/>
+      <w:r>
+        <w:rPr>
+          <w:rFonts w:asciiTheme="minorHAnsi" w:hAnsiTheme="minorHAnsi" w:cstheme="minorHAnsi"/>
+          <w:b/>
+          <w:color w:val="FF0000"/>
+        </w:rPr>
+        <w:t xml:space="preserve"> </w:t>
+      </w:r>
+      <w:proofErr w:type="spellStart"/>
+      <w:r>
+        <w:rPr>
+          <w:rFonts w:asciiTheme="minorHAnsi" w:hAnsiTheme="minorHAnsi" w:cstheme="minorHAnsi"/>
+          <w:b/>
+          <w:color w:val="FF0000"/>
+        </w:rPr>
+        <w:t>one</w:t>
+      </w:r>
+      <w:proofErr w:type="spellEnd"/>
+      <w:r>
+        <w:rPr>
+          <w:rFonts w:asciiTheme="minorHAnsi" w:hAnsiTheme="minorHAnsi" w:cstheme="minorHAnsi"/>
+          <w:b/>
+          <w:color w:val="FF0000"/>
+        </w:rPr>
+        <w:t xml:space="preserve">, </w:t>
+      </w:r>
+      <w:proofErr w:type="spellStart"/>
+      <w:r>
+        <w:rPr>
+          <w:rFonts w:asciiTheme="minorHAnsi" w:hAnsiTheme="minorHAnsi" w:cstheme="minorHAnsi"/>
+          <w:b/>
+          <w:color w:val="FF0000"/>
+        </w:rPr>
+        <w:t>one</w:t>
+      </w:r>
+      <w:proofErr w:type="spellEnd"/>
+      <w:r>
+        <w:rPr>
+          <w:rFonts w:asciiTheme="minorHAnsi" w:hAnsiTheme="minorHAnsi" w:cstheme="minorHAnsi"/>
+          <w:b/>
+          <w:color w:val="FF0000"/>
+        </w:rPr>
+        <w:t xml:space="preserve"> </w:t>
+      </w:r>
+      <w:proofErr w:type="spellStart"/>
+      <w:r>
+        <w:rPr>
+          <w:rFonts w:asciiTheme="minorHAnsi" w:hAnsiTheme="minorHAnsi" w:cstheme="minorHAnsi"/>
+          <w:b/>
+          <w:color w:val="FF0000"/>
+        </w:rPr>
+        <w:t>to</w:t>
+      </w:r>
+      <w:proofErr w:type="spellEnd"/>
+      <w:r>
+        <w:rPr>
+          <w:rFonts w:asciiTheme="minorHAnsi" w:hAnsiTheme="minorHAnsi" w:cstheme="minorHAnsi"/>
+          <w:b/>
+          <w:color w:val="FF0000"/>
+        </w:rPr>
+        <w:t xml:space="preserve"> </w:t>
+      </w:r>
+      <w:proofErr w:type="spellStart"/>
+      <w:r>
+        <w:rPr>
+          <w:rFonts w:asciiTheme="minorHAnsi" w:hAnsiTheme="minorHAnsi" w:cstheme="minorHAnsi"/>
+          <w:b/>
+          <w:color w:val="FF0000"/>
+        </w:rPr>
+        <w:t>many</w:t>
+      </w:r>
+      <w:proofErr w:type="spellEnd"/>
+      <w:r>
+        <w:rPr>
+          <w:rFonts w:asciiTheme="minorHAnsi" w:hAnsiTheme="minorHAnsi" w:cstheme="minorHAnsi"/>
+          <w:b/>
+          <w:color w:val="FF0000"/>
+        </w:rPr>
+        <w:t xml:space="preserve"> </w:t>
+      </w:r>
+      <w:proofErr w:type="spellStart"/>
+      <w:r>
+        <w:rPr>
+          <w:rFonts w:asciiTheme="minorHAnsi" w:hAnsiTheme="minorHAnsi" w:cstheme="minorHAnsi"/>
+          <w:b/>
+          <w:color w:val="FF0000"/>
+        </w:rPr>
+        <w:t>or</w:t>
+      </w:r>
+      <w:proofErr w:type="spellEnd"/>
+      <w:r>
+        <w:rPr>
+          <w:rFonts w:asciiTheme="minorHAnsi" w:hAnsiTheme="minorHAnsi" w:cstheme="minorHAnsi"/>
+          <w:b/>
+          <w:color w:val="FF0000"/>
+        </w:rPr>
+        <w:t xml:space="preserve"> </w:t>
+      </w:r>
+      <w:proofErr w:type="spellStart"/>
+      <w:r>
+        <w:rPr>
+          <w:rFonts w:asciiTheme="minorHAnsi" w:hAnsiTheme="minorHAnsi" w:cstheme="minorHAnsi"/>
+          <w:b/>
+          <w:color w:val="FF0000"/>
+        </w:rPr>
+        <w:t>other</w:t>
+      </w:r>
+      <w:proofErr w:type="spellEnd"/>
+      <w:r>
+        <w:rPr>
+          <w:rFonts w:asciiTheme="minorHAnsi" w:hAnsiTheme="minorHAnsi" w:cstheme="minorHAnsi"/>
+          <w:b/>
+          <w:color w:val="FF0000"/>
+        </w:rPr>
+        <w:t xml:space="preserve"> </w:t>
+      </w:r>
+      <w:proofErr w:type="spellStart"/>
+      <w:r>
+        <w:rPr>
+          <w:rFonts w:asciiTheme="minorHAnsi" w:hAnsiTheme="minorHAnsi" w:cstheme="minorHAnsi"/>
+          <w:b/>
+          <w:color w:val="FF0000"/>
+        </w:rPr>
+        <w:t>joins</w:t>
+      </w:r>
+      <w:proofErr w:type="spellEnd"/>
+      <w:r>
+        <w:rPr>
+          <w:rFonts w:asciiTheme="minorHAnsi" w:hAnsiTheme="minorHAnsi" w:cstheme="minorHAnsi"/>
+          <w:b/>
+          <w:color w:val="FF0000"/>
+        </w:rPr>
+        <w:t xml:space="preserve"> </w:t>
+      </w:r>
+      <w:proofErr w:type="spellStart"/>
+      <w:r>
+        <w:rPr>
+          <w:rFonts w:asciiTheme="minorHAnsi" w:hAnsiTheme="minorHAnsi" w:cstheme="minorHAnsi"/>
+          <w:b/>
+          <w:color w:val="FF0000"/>
+        </w:rPr>
+        <w:t>between</w:t>
+      </w:r>
+      <w:proofErr w:type="spellEnd"/>
+      <w:r>
+        <w:rPr>
+          <w:rFonts w:asciiTheme="minorHAnsi" w:hAnsiTheme="minorHAnsi" w:cstheme="minorHAnsi"/>
+          <w:b/>
+          <w:color w:val="FF0000"/>
+        </w:rPr>
+        <w:t xml:space="preserve"> </w:t>
+      </w:r>
+      <w:proofErr w:type="spellStart"/>
+      <w:r>
+        <w:rPr>
+          <w:rFonts w:asciiTheme="minorHAnsi" w:hAnsiTheme="minorHAnsi" w:cstheme="minorHAnsi"/>
+          <w:b/>
+          <w:color w:val="FF0000"/>
+        </w:rPr>
+        <w:t>tables</w:t>
+      </w:r>
+      <w:proofErr w:type="spellEnd"/>
+      <w:r>
+        <w:rPr>
+          <w:rFonts w:asciiTheme="minorHAnsi" w:hAnsiTheme="minorHAnsi" w:cstheme="minorHAnsi"/>
+          <w:b/>
+          <w:color w:val="FF0000"/>
+        </w:rPr>
+        <w:t xml:space="preserve">, </w:t>
+      </w:r>
+      <w:proofErr w:type="spellStart"/>
+      <w:r>
+        <w:rPr>
+          <w:rFonts w:asciiTheme="minorHAnsi" w:hAnsiTheme="minorHAnsi" w:cstheme="minorHAnsi"/>
+          <w:b/>
+          <w:color w:val="FF0000"/>
+        </w:rPr>
+        <w:t>but</w:t>
+      </w:r>
+      <w:proofErr w:type="spellEnd"/>
+      <w:r>
+        <w:rPr>
+          <w:rFonts w:asciiTheme="minorHAnsi" w:hAnsiTheme="minorHAnsi" w:cstheme="minorHAnsi"/>
+          <w:b/>
+          <w:color w:val="FF0000"/>
+        </w:rPr>
+        <w:t xml:space="preserve"> </w:t>
+      </w:r>
+      <w:proofErr w:type="spellStart"/>
+      <w:r>
+        <w:rPr>
+          <w:rFonts w:asciiTheme="minorHAnsi" w:hAnsiTheme="minorHAnsi" w:cstheme="minorHAnsi"/>
+          <w:b/>
+          <w:color w:val="FF0000"/>
+        </w:rPr>
+        <w:t>will</w:t>
+      </w:r>
+      <w:proofErr w:type="spellEnd"/>
+      <w:r>
+        <w:rPr>
+          <w:rFonts w:asciiTheme="minorHAnsi" w:hAnsiTheme="minorHAnsi" w:cstheme="minorHAnsi"/>
+          <w:b/>
+          <w:color w:val="FF0000"/>
+        </w:rPr>
+        <w:t xml:space="preserve"> </w:t>
+      </w:r>
+      <w:proofErr w:type="spellStart"/>
+      <w:r>
+        <w:rPr>
+          <w:rFonts w:asciiTheme="minorHAnsi" w:hAnsiTheme="minorHAnsi" w:cstheme="minorHAnsi"/>
+          <w:b/>
+          <w:color w:val="FF0000"/>
+        </w:rPr>
+        <w:t>not</w:t>
+      </w:r>
+      <w:proofErr w:type="spellEnd"/>
+      <w:r>
+        <w:rPr>
+          <w:rFonts w:asciiTheme="minorHAnsi" w:hAnsiTheme="minorHAnsi" w:cstheme="minorHAnsi"/>
+          <w:b/>
+          <w:color w:val="FF0000"/>
+        </w:rPr>
+        <w:t xml:space="preserve"> </w:t>
+      </w:r>
+      <w:proofErr w:type="spellStart"/>
+      <w:r>
+        <w:rPr>
+          <w:rFonts w:asciiTheme="minorHAnsi" w:hAnsiTheme="minorHAnsi" w:cstheme="minorHAnsi"/>
+          <w:b/>
+          <w:color w:val="FF0000"/>
+        </w:rPr>
+        <w:t>show</w:t>
+      </w:r>
+      <w:proofErr w:type="spellEnd"/>
+      <w:r>
+        <w:rPr>
+          <w:rFonts w:asciiTheme="minorHAnsi" w:hAnsiTheme="minorHAnsi" w:cstheme="minorHAnsi"/>
+          <w:b/>
+          <w:color w:val="FF0000"/>
+        </w:rPr>
+        <w:t xml:space="preserve"> </w:t>
+      </w:r>
+      <w:proofErr w:type="spellStart"/>
+      <w:r>
+        <w:rPr>
+          <w:rFonts w:asciiTheme="minorHAnsi" w:hAnsiTheme="minorHAnsi" w:cstheme="minorHAnsi"/>
+          <w:b/>
+          <w:color w:val="FF0000"/>
+        </w:rPr>
+        <w:t>details</w:t>
+      </w:r>
+      <w:proofErr w:type="spellEnd"/>
+      <w:r>
+        <w:rPr>
+          <w:rFonts w:asciiTheme="minorHAnsi" w:hAnsiTheme="minorHAnsi" w:cstheme="minorHAnsi"/>
+          <w:b/>
+          <w:color w:val="FF0000"/>
+        </w:rPr>
+        <w:t xml:space="preserve"> </w:t>
+      </w:r>
+      <w:proofErr w:type="spellStart"/>
+      <w:r>
+        <w:rPr>
+          <w:rFonts w:asciiTheme="minorHAnsi" w:hAnsiTheme="minorHAnsi" w:cstheme="minorHAnsi"/>
+          <w:b/>
+          <w:color w:val="FF0000"/>
+        </w:rPr>
+        <w:t>about</w:t>
+      </w:r>
+      <w:proofErr w:type="spellEnd"/>
+      <w:r>
+        <w:rPr>
+          <w:rFonts w:asciiTheme="minorHAnsi" w:hAnsiTheme="minorHAnsi" w:cstheme="minorHAnsi"/>
+          <w:b/>
+          <w:color w:val="FF0000"/>
+        </w:rPr>
+        <w:t xml:space="preserve"> </w:t>
+      </w:r>
+      <w:proofErr w:type="spellStart"/>
+      <w:r>
+        <w:rPr>
+          <w:rFonts w:asciiTheme="minorHAnsi" w:hAnsiTheme="minorHAnsi" w:cstheme="minorHAnsi"/>
+          <w:b/>
+          <w:color w:val="FF0000"/>
+        </w:rPr>
+        <w:t>how</w:t>
+      </w:r>
+      <w:proofErr w:type="spellEnd"/>
+      <w:r>
+        <w:rPr>
+          <w:rFonts w:asciiTheme="minorHAnsi" w:hAnsiTheme="minorHAnsi" w:cstheme="minorHAnsi"/>
+          <w:b/>
+          <w:color w:val="FF0000"/>
+        </w:rPr>
+        <w:t xml:space="preserve"> </w:t>
+      </w:r>
+      <w:proofErr w:type="spellStart"/>
+      <w:r>
+        <w:rPr>
+          <w:rFonts w:asciiTheme="minorHAnsi" w:hAnsiTheme="minorHAnsi" w:cstheme="minorHAnsi"/>
+          <w:b/>
+          <w:color w:val="FF0000"/>
+        </w:rPr>
+        <w:t>the</w:t>
+      </w:r>
+      <w:proofErr w:type="spellEnd"/>
+      <w:r>
+        <w:rPr>
+          <w:rFonts w:asciiTheme="minorHAnsi" w:hAnsiTheme="minorHAnsi" w:cstheme="minorHAnsi"/>
+          <w:b/>
+          <w:color w:val="FF0000"/>
+        </w:rPr>
+        <w:t xml:space="preserve"> </w:t>
+      </w:r>
+      <w:proofErr w:type="spellStart"/>
+      <w:r>
+        <w:rPr>
+          <w:rFonts w:asciiTheme="minorHAnsi" w:hAnsiTheme="minorHAnsi" w:cstheme="minorHAnsi"/>
+          <w:b/>
+          <w:color w:val="FF0000"/>
+        </w:rPr>
+        <w:t>individual</w:t>
+      </w:r>
+      <w:proofErr w:type="spellEnd"/>
+      <w:r>
+        <w:rPr>
+          <w:rFonts w:asciiTheme="minorHAnsi" w:hAnsiTheme="minorHAnsi" w:cstheme="minorHAnsi"/>
+          <w:b/>
+          <w:color w:val="FF0000"/>
+        </w:rPr>
+        <w:t xml:space="preserve"> </w:t>
+      </w:r>
+      <w:proofErr w:type="spellStart"/>
+      <w:r>
+        <w:rPr>
+          <w:rFonts w:asciiTheme="minorHAnsi" w:hAnsiTheme="minorHAnsi" w:cstheme="minorHAnsi"/>
+          <w:b/>
+          <w:color w:val="FF0000"/>
+        </w:rPr>
+        <w:t>tables</w:t>
+      </w:r>
+      <w:proofErr w:type="spellEnd"/>
+      <w:r>
+        <w:rPr>
+          <w:rFonts w:asciiTheme="minorHAnsi" w:hAnsiTheme="minorHAnsi" w:cstheme="minorHAnsi"/>
+          <w:b/>
+          <w:color w:val="FF0000"/>
+        </w:rPr>
+        <w:t xml:space="preserve"> </w:t>
+      </w:r>
+      <w:proofErr w:type="spellStart"/>
+      <w:r>
+        <w:rPr>
+          <w:rFonts w:asciiTheme="minorHAnsi" w:hAnsiTheme="minorHAnsi" w:cstheme="minorHAnsi"/>
+          <w:b/>
+          <w:color w:val="FF0000"/>
+        </w:rPr>
+        <w:t>are</w:t>
+      </w:r>
+      <w:proofErr w:type="spellEnd"/>
+      <w:r>
+        <w:rPr>
+          <w:rFonts w:asciiTheme="minorHAnsi" w:hAnsiTheme="minorHAnsi" w:cstheme="minorHAnsi"/>
+          <w:b/>
+          <w:color w:val="FF0000"/>
+        </w:rPr>
+        <w:t xml:space="preserve"> </w:t>
+      </w:r>
+      <w:proofErr w:type="spellStart"/>
+      <w:r>
+        <w:rPr>
+          <w:rFonts w:asciiTheme="minorHAnsi" w:hAnsiTheme="minorHAnsi" w:cstheme="minorHAnsi"/>
+          <w:b/>
+          <w:color w:val="FF0000"/>
+        </w:rPr>
+        <w:t>designed</w:t>
+      </w:r>
+      <w:proofErr w:type="spellEnd"/>
+      <w:r>
+        <w:rPr>
+          <w:rFonts w:asciiTheme="minorHAnsi" w:hAnsiTheme="minorHAnsi" w:cstheme="minorHAnsi"/>
+          <w:b/>
+          <w:color w:val="FF0000"/>
+        </w:rPr>
+        <w:t>.</w:t>
       </w:r>
     </w:p>
     <w:p>
@@ -2233,13 +4816,347 @@
           <w:color w:val="FF0000"/>
         </w:rPr>
       </w:pPr>
-      <w:r>
-        <w:rPr>
-          <w:rFonts w:asciiTheme="minorHAnsi" w:hAnsiTheme="minorHAnsi" w:cstheme="minorHAnsi"/>
-          <w:b/>
-          <w:color w:val="FF0000"/>
-        </w:rPr>
-        <w:t>You could say that a database schema is made up of lots of relation schema and shows how they work together.</w:t>
+      <w:proofErr w:type="spellStart"/>
+      <w:r>
+        <w:rPr>
+          <w:rFonts w:asciiTheme="minorHAnsi" w:hAnsiTheme="minorHAnsi" w:cstheme="minorHAnsi"/>
+          <w:b/>
+          <w:color w:val="FF0000"/>
+        </w:rPr>
+        <w:t>You</w:t>
+      </w:r>
+      <w:proofErr w:type="spellEnd"/>
+      <w:r>
+        <w:rPr>
+          <w:rFonts w:asciiTheme="minorHAnsi" w:hAnsiTheme="minorHAnsi" w:cstheme="minorHAnsi"/>
+          <w:b/>
+          <w:color w:val="FF0000"/>
+        </w:rPr>
+        <w:t xml:space="preserve"> </w:t>
+      </w:r>
+      <w:proofErr w:type="spellStart"/>
+      <w:r>
+        <w:rPr>
+          <w:rFonts w:asciiTheme="minorHAnsi" w:hAnsiTheme="minorHAnsi" w:cstheme="minorHAnsi"/>
+          <w:b/>
+          <w:color w:val="FF0000"/>
+        </w:rPr>
+        <w:t>could</w:t>
+      </w:r>
+      <w:proofErr w:type="spellEnd"/>
+      <w:r>
+        <w:rPr>
+          <w:rFonts w:asciiTheme="minorHAnsi" w:hAnsiTheme="minorHAnsi" w:cstheme="minorHAnsi"/>
+          <w:b/>
+          <w:color w:val="FF0000"/>
+        </w:rPr>
+        <w:t xml:space="preserve"> </w:t>
+      </w:r>
+      <w:proofErr w:type="spellStart"/>
+      <w:r>
+        <w:rPr>
+          <w:rFonts w:asciiTheme="minorHAnsi" w:hAnsiTheme="minorHAnsi" w:cstheme="minorHAnsi"/>
+          <w:b/>
+          <w:color w:val="FF0000"/>
+        </w:rPr>
+        <w:t>say</w:t>
+      </w:r>
+      <w:proofErr w:type="spellEnd"/>
+      <w:r>
+        <w:rPr>
+          <w:rFonts w:asciiTheme="minorHAnsi" w:hAnsiTheme="minorHAnsi" w:cstheme="minorHAnsi"/>
+          <w:b/>
+          <w:color w:val="FF0000"/>
+        </w:rPr>
+        <w:t xml:space="preserve"> </w:t>
+      </w:r>
+      <w:proofErr w:type="spellStart"/>
+      <w:r>
+        <w:rPr>
+          <w:rFonts w:asciiTheme="minorHAnsi" w:hAnsiTheme="minorHAnsi" w:cstheme="minorHAnsi"/>
+          <w:b/>
+          <w:color w:val="FF0000"/>
+        </w:rPr>
+        <w:t>that</w:t>
+      </w:r>
+      <w:proofErr w:type="spellEnd"/>
+      <w:r>
+        <w:rPr>
+          <w:rFonts w:asciiTheme="minorHAnsi" w:hAnsiTheme="minorHAnsi" w:cstheme="minorHAnsi"/>
+          <w:b/>
+          <w:color w:val="FF0000"/>
+        </w:rPr>
+        <w:t xml:space="preserve"> a </w:t>
+      </w:r>
+      <w:proofErr w:type="spellStart"/>
+      <w:r>
+        <w:rPr>
+          <w:rFonts w:asciiTheme="minorHAnsi" w:hAnsiTheme="minorHAnsi" w:cstheme="minorHAnsi"/>
+          <w:b/>
+          <w:color w:val="FF0000"/>
+        </w:rPr>
+        <w:t>database</w:t>
+      </w:r>
+      <w:proofErr w:type="spellEnd"/>
+      <w:r>
+        <w:rPr>
+          <w:rFonts w:asciiTheme="minorHAnsi" w:hAnsiTheme="minorHAnsi" w:cstheme="minorHAnsi"/>
+          <w:b/>
+          <w:color w:val="FF0000"/>
+        </w:rPr>
+        <w:t xml:space="preserve"> </w:t>
+      </w:r>
+      <w:proofErr w:type="spellStart"/>
+      <w:r>
+        <w:rPr>
+          <w:rFonts w:asciiTheme="minorHAnsi" w:hAnsiTheme="minorHAnsi" w:cstheme="minorHAnsi"/>
+          <w:b/>
+          <w:color w:val="FF0000"/>
+        </w:rPr>
+        <w:t>schema</w:t>
+      </w:r>
+      <w:proofErr w:type="spellEnd"/>
+      <w:r>
+        <w:rPr>
+          <w:rFonts w:asciiTheme="minorHAnsi" w:hAnsiTheme="minorHAnsi" w:cstheme="minorHAnsi"/>
+          <w:b/>
+          <w:color w:val="FF0000"/>
+        </w:rPr>
+        <w:t xml:space="preserve"> </w:t>
+      </w:r>
+      <w:proofErr w:type="spellStart"/>
+      <w:r>
+        <w:rPr>
+          <w:rFonts w:asciiTheme="minorHAnsi" w:hAnsiTheme="minorHAnsi" w:cstheme="minorHAnsi"/>
+          <w:b/>
+          <w:color w:val="FF0000"/>
+        </w:rPr>
+        <w:t>is</w:t>
+      </w:r>
+      <w:proofErr w:type="spellEnd"/>
+      <w:r>
+        <w:rPr>
+          <w:rFonts w:asciiTheme="minorHAnsi" w:hAnsiTheme="minorHAnsi" w:cstheme="minorHAnsi"/>
+          <w:b/>
+          <w:color w:val="FF0000"/>
+        </w:rPr>
+        <w:t xml:space="preserve"> </w:t>
+      </w:r>
+      <w:proofErr w:type="spellStart"/>
+      <w:r>
+        <w:rPr>
+          <w:rFonts w:asciiTheme="minorHAnsi" w:hAnsiTheme="minorHAnsi" w:cstheme="minorHAnsi"/>
+          <w:b/>
+          <w:color w:val="FF0000"/>
+        </w:rPr>
+        <w:t>made</w:t>
+      </w:r>
+      <w:proofErr w:type="spellEnd"/>
+      <w:r>
+        <w:rPr>
+          <w:rFonts w:asciiTheme="minorHAnsi" w:hAnsiTheme="minorHAnsi" w:cstheme="minorHAnsi"/>
+          <w:b/>
+          <w:color w:val="FF0000"/>
+        </w:rPr>
+        <w:t xml:space="preserve"> </w:t>
+      </w:r>
+      <w:proofErr w:type="spellStart"/>
+      <w:r>
+        <w:rPr>
+          <w:rFonts w:asciiTheme="minorHAnsi" w:hAnsiTheme="minorHAnsi" w:cstheme="minorHAnsi"/>
+          <w:b/>
+          <w:color w:val="FF0000"/>
+        </w:rPr>
+        <w:t>up</w:t>
+      </w:r>
+      <w:proofErr w:type="spellEnd"/>
+      <w:r>
+        <w:rPr>
+          <w:rFonts w:asciiTheme="minorHAnsi" w:hAnsiTheme="minorHAnsi" w:cstheme="minorHAnsi"/>
+          <w:b/>
+          <w:color w:val="FF0000"/>
+        </w:rPr>
+        <w:t xml:space="preserve"> </w:t>
+      </w:r>
+      <w:proofErr w:type="spellStart"/>
+      <w:r>
+        <w:rPr>
+          <w:rFonts w:asciiTheme="minorHAnsi" w:hAnsiTheme="minorHAnsi" w:cstheme="minorHAnsi"/>
+          <w:b/>
+          <w:color w:val="FF0000"/>
+        </w:rPr>
+        <w:t>of</w:t>
+      </w:r>
+      <w:proofErr w:type="spellEnd"/>
+      <w:r>
+        <w:rPr>
+          <w:rFonts w:asciiTheme="minorHAnsi" w:hAnsiTheme="minorHAnsi" w:cstheme="minorHAnsi"/>
+          <w:b/>
+          <w:color w:val="FF0000"/>
+        </w:rPr>
+        <w:t xml:space="preserve"> </w:t>
+      </w:r>
+      <w:proofErr w:type="spellStart"/>
+      <w:r>
+        <w:rPr>
+          <w:rFonts w:asciiTheme="minorHAnsi" w:hAnsiTheme="minorHAnsi" w:cstheme="minorHAnsi"/>
+          <w:b/>
+          <w:color w:val="FF0000"/>
+        </w:rPr>
+        <w:t>lots</w:t>
+      </w:r>
+      <w:proofErr w:type="spellEnd"/>
+      <w:r>
+        <w:rPr>
+          <w:rFonts w:asciiTheme="minorHAnsi" w:hAnsiTheme="minorHAnsi" w:cstheme="minorHAnsi"/>
+          <w:b/>
+          <w:color w:val="FF0000"/>
+        </w:rPr>
+        <w:t xml:space="preserve"> </w:t>
+      </w:r>
+      <w:proofErr w:type="spellStart"/>
+      <w:r>
+        <w:rPr>
+          <w:rFonts w:asciiTheme="minorHAnsi" w:hAnsiTheme="minorHAnsi" w:cstheme="minorHAnsi"/>
+          <w:b/>
+          <w:color w:val="FF0000"/>
+        </w:rPr>
+        <w:t>of</w:t>
+      </w:r>
+      <w:proofErr w:type="spellEnd"/>
+      <w:r>
+        <w:rPr>
+          <w:rFonts w:asciiTheme="minorHAnsi" w:hAnsiTheme="minorHAnsi" w:cstheme="minorHAnsi"/>
+          <w:b/>
+          <w:color w:val="FF0000"/>
+        </w:rPr>
+        <w:t xml:space="preserve"> </w:t>
+      </w:r>
+      <w:proofErr w:type="spellStart"/>
+      <w:r>
+        <w:rPr>
+          <w:rFonts w:asciiTheme="minorHAnsi" w:hAnsiTheme="minorHAnsi" w:cstheme="minorHAnsi"/>
+          <w:b/>
+          <w:color w:val="FF0000"/>
+        </w:rPr>
+        <w:t>relation</w:t>
+      </w:r>
+      <w:proofErr w:type="spellEnd"/>
+      <w:r>
+        <w:rPr>
+          <w:rFonts w:asciiTheme="minorHAnsi" w:hAnsiTheme="minorHAnsi" w:cstheme="minorHAnsi"/>
+          <w:b/>
+          <w:color w:val="FF0000"/>
+        </w:rPr>
+        <w:t xml:space="preserve"> </w:t>
+      </w:r>
+      <w:proofErr w:type="spellStart"/>
+      <w:r>
+        <w:rPr>
+          <w:rFonts w:asciiTheme="minorHAnsi" w:hAnsiTheme="minorHAnsi" w:cstheme="minorHAnsi"/>
+          <w:b/>
+          <w:color w:val="FF0000"/>
+        </w:rPr>
+        <w:t>schema</w:t>
+      </w:r>
+      <w:proofErr w:type="spellEnd"/>
+      <w:r>
+        <w:rPr>
+          <w:rFonts w:asciiTheme="minorHAnsi" w:hAnsiTheme="minorHAnsi" w:cstheme="minorHAnsi"/>
+          <w:b/>
+          <w:color w:val="FF0000"/>
+        </w:rPr>
+        <w:t xml:space="preserve"> and </w:t>
+      </w:r>
+      <w:proofErr w:type="spellStart"/>
+      <w:r>
+        <w:rPr>
+          <w:rFonts w:asciiTheme="minorHAnsi" w:hAnsiTheme="minorHAnsi" w:cstheme="minorHAnsi"/>
+          <w:b/>
+          <w:color w:val="FF0000"/>
+        </w:rPr>
+        <w:t>shows</w:t>
+      </w:r>
+      <w:proofErr w:type="spellEnd"/>
+      <w:r>
+        <w:rPr>
+          <w:rFonts w:asciiTheme="minorHAnsi" w:hAnsiTheme="minorHAnsi" w:cstheme="minorHAnsi"/>
+          <w:b/>
+          <w:color w:val="FF0000"/>
+        </w:rPr>
+        <w:t xml:space="preserve"> </w:t>
+      </w:r>
+      <w:proofErr w:type="spellStart"/>
+      <w:r>
+        <w:rPr>
+          <w:rFonts w:asciiTheme="minorHAnsi" w:hAnsiTheme="minorHAnsi" w:cstheme="minorHAnsi"/>
+          <w:b/>
+          <w:color w:val="FF0000"/>
+        </w:rPr>
+        <w:t>how</w:t>
+      </w:r>
+      <w:proofErr w:type="spellEnd"/>
+      <w:r>
+        <w:rPr>
+          <w:rFonts w:asciiTheme="minorHAnsi" w:hAnsiTheme="minorHAnsi" w:cstheme="minorHAnsi"/>
+          <w:b/>
+          <w:color w:val="FF0000"/>
+        </w:rPr>
+        <w:t xml:space="preserve"> </w:t>
+      </w:r>
+      <w:proofErr w:type="spellStart"/>
+      <w:r>
+        <w:rPr>
+          <w:rFonts w:asciiTheme="minorHAnsi" w:hAnsiTheme="minorHAnsi" w:cstheme="minorHAnsi"/>
+          <w:b/>
+          <w:color w:val="FF0000"/>
+        </w:rPr>
+        <w:t>they</w:t>
+      </w:r>
+      <w:proofErr w:type="spellEnd"/>
+      <w:r>
+        <w:rPr>
+          <w:rFonts w:asciiTheme="minorHAnsi" w:hAnsiTheme="minorHAnsi" w:cstheme="minorHAnsi"/>
+          <w:b/>
+          <w:color w:val="FF0000"/>
+        </w:rPr>
+        <w:t xml:space="preserve"> </w:t>
+      </w:r>
+      <w:proofErr w:type="spellStart"/>
+      <w:r>
+        <w:rPr>
+          <w:rFonts w:asciiTheme="minorHAnsi" w:hAnsiTheme="minorHAnsi" w:cstheme="minorHAnsi"/>
+          <w:b/>
+          <w:color w:val="FF0000"/>
+        </w:rPr>
+        <w:t>work</w:t>
+      </w:r>
+      <w:proofErr w:type="spellEnd"/>
+      <w:r>
+        <w:rPr>
+          <w:rFonts w:asciiTheme="minorHAnsi" w:hAnsiTheme="minorHAnsi" w:cstheme="minorHAnsi"/>
+          <w:b/>
+          <w:color w:val="FF0000"/>
+        </w:rPr>
+        <w:t xml:space="preserve"> </w:t>
+      </w:r>
+      <w:proofErr w:type="spellStart"/>
+      <w:r>
+        <w:rPr>
+          <w:rFonts w:asciiTheme="minorHAnsi" w:hAnsiTheme="minorHAnsi" w:cstheme="minorHAnsi"/>
+          <w:b/>
+          <w:color w:val="FF0000"/>
+        </w:rPr>
+        <w:t>together</w:t>
+      </w:r>
+      <w:proofErr w:type="spellEnd"/>
+      <w:r>
+        <w:rPr>
+          <w:rFonts w:asciiTheme="minorHAnsi" w:hAnsiTheme="minorHAnsi" w:cstheme="minorHAnsi"/>
+          <w:b/>
+          <w:color w:val="FF0000"/>
+        </w:rPr>
+        <w:t>.</w:t>
       </w:r>
     </w:p>
     <w:p>
@@ -4766,6 +7683,7 @@
         </w:rPr>
         <w:t xml:space="preserve">of the form </w:t>
       </w:r>
+      <w:proofErr w:type="gramStart"/>
       <w:r>
         <w:rPr>
           <w:sz w:val="24"/>
@@ -4785,7 +7703,14 @@
         <w:rPr>
           <w:sz w:val="24"/>
         </w:rPr>
-        <w:t>(R</w:t>
+        <w:t>(</w:t>
+      </w:r>
+      <w:proofErr w:type="gramEnd"/>
+      <w:r>
+        <w:rPr>
+          <w:sz w:val="24"/>
+        </w:rPr>
+        <w:t>R</w:t>
       </w:r>
       <w:r>
         <w:rPr>
@@ -5365,7 +8290,23 @@
           <w:color w:val="FF0000"/>
           <w:sz w:val="24"/>
         </w:rPr>
-        <w:t xml:space="preserve">&lt;at1, at2, … , atm&gt; </w:t>
+        <w:t xml:space="preserve">&lt;at1, at2, … , </w:t>
+      </w:r>
+      <w:proofErr w:type="spellStart"/>
+      <w:r>
+        <w:rPr>
+          <w:color w:val="FF0000"/>
+          <w:sz w:val="24"/>
+        </w:rPr>
+        <w:t>atm</w:t>
+      </w:r>
+      <w:proofErr w:type="spellEnd"/>
+      <w:r>
+        <w:rPr>
+          <w:color w:val="FF0000"/>
+          <w:sz w:val="24"/>
+        </w:rPr>
+        <w:t xml:space="preserve">&gt; </w:t>
       </w:r>
       <w:r>
         <w:rPr>
@@ -5385,7 +8326,39 @@
           <w:color w:val="5B9BD5" w:themeColor="accent1"/>
           <w:sz w:val="24"/>
         </w:rPr>
-        <w:t>&lt;op1(atr1), op2(atr2), … , opn(atrn)&gt;</w:t>
+        <w:t xml:space="preserve">&lt;op1(atr1), op2(atr2), … , </w:t>
+      </w:r>
+      <w:proofErr w:type="spellStart"/>
+      <w:r>
+        <w:rPr>
+          <w:color w:val="5B9BD5" w:themeColor="accent1"/>
+          <w:sz w:val="24"/>
+        </w:rPr>
+        <w:t>opn</w:t>
+      </w:r>
+      <w:proofErr w:type="spellEnd"/>
+      <w:r>
+        <w:rPr>
+          <w:color w:val="5B9BD5" w:themeColor="accent1"/>
+          <w:sz w:val="24"/>
+        </w:rPr>
+        <w:t>(</w:t>
+      </w:r>
+      <w:proofErr w:type="spellStart"/>
+      <w:r>
+        <w:rPr>
+          <w:color w:val="5B9BD5" w:themeColor="accent1"/>
+          <w:sz w:val="24"/>
+        </w:rPr>
+        <w:t>atrn</w:t>
+      </w:r>
+      <w:proofErr w:type="spellEnd"/>
+      <w:r>
+        <w:rPr>
+          <w:color w:val="5B9BD5" w:themeColor="accent1"/>
+          <w:sz w:val="24"/>
+        </w:rPr>
+        <w:t>)&gt;</w:t>
       </w:r>
       <w:r>
         <w:rPr>
@@ -5416,7 +8389,23 @@
           <w:color w:val="FF0000"/>
           <w:sz w:val="24"/>
         </w:rPr>
-        <w:t xml:space="preserve">&lt;at1, at2, … , atm&gt; </w:t>
+        <w:t xml:space="preserve">&lt;at1, at2, … , </w:t>
+      </w:r>
+      <w:proofErr w:type="spellStart"/>
+      <w:r>
+        <w:rPr>
+          <w:color w:val="FF0000"/>
+          <w:sz w:val="24"/>
+        </w:rPr>
+        <w:t>atm</w:t>
+      </w:r>
+      <w:proofErr w:type="spellEnd"/>
+      <w:r>
+        <w:rPr>
+          <w:color w:val="FF0000"/>
+          <w:sz w:val="24"/>
+        </w:rPr>
+        <w:t xml:space="preserve">&gt; </w:t>
       </w:r>
       <w:r>
         <w:rPr>
@@ -5447,7 +8436,39 @@
           <w:color w:val="5B9BD5" w:themeColor="accent1"/>
           <w:sz w:val="24"/>
         </w:rPr>
-        <w:t>&lt;op1(atr1), op2(atr2), … , opn(atrn)&gt;</w:t>
+        <w:t xml:space="preserve">&lt;op1(atr1), op2(atr2), … , </w:t>
+      </w:r>
+      <w:proofErr w:type="spellStart"/>
+      <w:r>
+        <w:rPr>
+          <w:color w:val="5B9BD5" w:themeColor="accent1"/>
+          <w:sz w:val="24"/>
+        </w:rPr>
+        <w:t>opn</w:t>
+      </w:r>
+      <w:proofErr w:type="spellEnd"/>
+      <w:r>
+        <w:rPr>
+          <w:color w:val="5B9BD5" w:themeColor="accent1"/>
+          <w:sz w:val="24"/>
+        </w:rPr>
+        <w:t>(</w:t>
+      </w:r>
+      <w:proofErr w:type="spellStart"/>
+      <w:r>
+        <w:rPr>
+          <w:color w:val="5B9BD5" w:themeColor="accent1"/>
+          <w:sz w:val="24"/>
+        </w:rPr>
+        <w:t>atrn</w:t>
+      </w:r>
+      <w:proofErr w:type="spellEnd"/>
+      <w:r>
+        <w:rPr>
+          <w:color w:val="5B9BD5" w:themeColor="accent1"/>
+          <w:sz w:val="24"/>
+        </w:rPr>
+        <w:t>)&gt;</w:t>
       </w:r>
       <w:r>
         <w:rPr>
@@ -5474,12 +8495,14 @@
           <w:sz w:val="24"/>
         </w:rPr>
       </w:pPr>
+      <w:proofErr w:type="spellStart"/>
       <w:r>
         <w:rPr>
           <w:sz w:val="24"/>
         </w:rPr>
         <w:t>avg</w:t>
       </w:r>
+      <w:proofErr w:type="spellEnd"/>
     </w:p>
     <w:p>
       <w:pPr>
@@ -5569,7 +8592,55 @@
           <w:color w:val="5B9BD5" w:themeColor="accent1"/>
           <w:sz w:val="24"/>
         </w:rPr>
-        <w:t>&lt;op1(atr1), op2(atr2), … , opn(atrn)&gt;</w:t>
+        <w:t>&lt;</w:t>
+      </w:r>
+      <w:proofErr w:type="gramStart"/>
+      <w:r>
+        <w:rPr>
+          <w:color w:val="5B9BD5" w:themeColor="accent1"/>
+          <w:sz w:val="24"/>
+        </w:rPr>
+        <w:t>op1(</w:t>
+      </w:r>
+      <w:proofErr w:type="gramEnd"/>
+      <w:r>
+        <w:rPr>
+          <w:color w:val="5B9BD5" w:themeColor="accent1"/>
+          <w:sz w:val="24"/>
+        </w:rPr>
+        <w:t xml:space="preserve">atr1), op2(atr2), … , </w:t>
+      </w:r>
+      <w:proofErr w:type="spellStart"/>
+      <w:r>
+        <w:rPr>
+          <w:color w:val="5B9BD5" w:themeColor="accent1"/>
+          <w:sz w:val="24"/>
+        </w:rPr>
+        <w:t>opn</w:t>
+      </w:r>
+      <w:proofErr w:type="spellEnd"/>
+      <w:r>
+        <w:rPr>
+          <w:color w:val="5B9BD5" w:themeColor="accent1"/>
+          <w:sz w:val="24"/>
+        </w:rPr>
+        <w:t>(</w:t>
+      </w:r>
+      <w:proofErr w:type="spellStart"/>
+      <w:r>
+        <w:rPr>
+          <w:color w:val="5B9BD5" w:themeColor="accent1"/>
+          <w:sz w:val="24"/>
+        </w:rPr>
+        <w:t>atrn</w:t>
+      </w:r>
+      <w:proofErr w:type="spellEnd"/>
+      <w:r>
+        <w:rPr>
+          <w:color w:val="5B9BD5" w:themeColor="accent1"/>
+          <w:sz w:val="24"/>
+        </w:rPr>
+        <w:t>)&gt;</w:t>
       </w:r>
       <w:r>
         <w:rPr>
@@ -5613,7 +8684,9 @@
       </w:pPr>
       <w:r>
         <w:rPr>
-          <w:sz w:val="24"/>
+          <w:noProof/>
+          <w:sz w:val="24"/>
+          <w:lang w:val="bg-BG" w:eastAsia="bg-BG"/>
         </w:rPr>
         <w:lastRenderedPageBreak/>
         <w:drawing>
@@ -5665,7 +8738,9 @@
       </w:pPr>
       <w:r>
         <w:rPr>
-          <w:sz w:val="24"/>
+          <w:noProof/>
+          <w:sz w:val="24"/>
+          <w:lang w:val="bg-BG" w:eastAsia="bg-BG"/>
         </w:rPr>
         <w:drawing>
           <wp:inline distT="0" distB="0" distL="0" distR="0" wp14:anchorId="02405400" wp14:editId="40B16B09">
@@ -5716,7 +8791,9 @@
       </w:pPr>
       <w:r>
         <w:rPr>
-          <w:sz w:val="24"/>
+          <w:noProof/>
+          <w:sz w:val="24"/>
+          <w:lang w:val="bg-BG" w:eastAsia="bg-BG"/>
         </w:rPr>
         <w:lastRenderedPageBreak/>
         <w:drawing>
@@ -5768,7 +8845,9 @@
       </w:pPr>
       <w:r>
         <w:rPr>
-          <w:sz w:val="24"/>
+          <w:noProof/>
+          <w:sz w:val="24"/>
+          <w:lang w:val="bg-BG" w:eastAsia="bg-BG"/>
         </w:rPr>
         <w:drawing>
           <wp:inline distT="0" distB="0" distL="0" distR="0" wp14:anchorId="4007315D" wp14:editId="12D5BACC">
@@ -5819,7 +8898,9 @@
       </w:pPr>
       <w:r>
         <w:rPr>
-          <w:sz w:val="24"/>
+          <w:noProof/>
+          <w:sz w:val="24"/>
+          <w:lang w:val="bg-BG" w:eastAsia="bg-BG"/>
         </w:rPr>
         <w:lastRenderedPageBreak/>
         <w:drawing>
@@ -5870,7 +8951,9 @@
       </w:pPr>
       <w:r>
         <w:rPr>
-          <w:sz w:val="24"/>
+          <w:noProof/>
+          <w:sz w:val="24"/>
+          <w:lang w:val="bg-BG" w:eastAsia="bg-BG"/>
         </w:rPr>
         <w:drawing>
           <wp:inline distT="0" distB="0" distL="0" distR="0" wp14:anchorId="34F7467E" wp14:editId="0780FD65">
@@ -5922,12 +9005,901 @@
     </w:p>
     <w:p>
       <w:pPr>
+        <w:rPr>
+          <w:sz w:val="24"/>
+        </w:rPr>
+      </w:pPr>
+      <w:r>
+        <w:rPr>
+          <w:sz w:val="24"/>
+        </w:rPr>
+        <w:br w:type="page"/>
+      </w:r>
+    </w:p>
+    <w:p>
+      <w:pPr>
         <w:ind w:firstLine="708"/>
+        <w:jc w:val="center"/>
+        <w:rPr>
+          <w:b/>
+          <w:sz w:val="32"/>
+        </w:rPr>
+      </w:pPr>
+      <w:r>
+        <w:rPr>
+          <w:b/>
+          <w:sz w:val="32"/>
+        </w:rPr>
+        <w:lastRenderedPageBreak/>
+        <w:t>Keys and Functional Dependencies</w:t>
+      </w:r>
+    </w:p>
+    <w:p>
+      <w:pPr>
+        <w:ind w:firstLine="708"/>
+        <w:rPr>
+          <w:sz w:val="24"/>
+        </w:rPr>
+      </w:pPr>
+    </w:p>
+    <w:p>
+      <w:pPr>
+        <w:rPr>
+          <w:b/>
+          <w:sz w:val="24"/>
+        </w:rPr>
+      </w:pPr>
+      <w:r>
+        <w:rPr>
+          <w:b/>
+          <w:sz w:val="24"/>
+        </w:rPr>
+        <w:t>Keys</w:t>
+      </w:r>
+    </w:p>
+    <w:p>
+      <w:pPr>
+        <w:rPr>
+          <w:sz w:val="24"/>
+        </w:rPr>
+      </w:pPr>
+      <w:r>
+        <w:rPr>
+          <w:sz w:val="24"/>
+        </w:rPr>
+        <w:t xml:space="preserve">A set of </w:t>
+      </w:r>
+      <w:r>
+        <w:rPr>
+          <w:b/>
+          <w:sz w:val="24"/>
+        </w:rPr>
+        <w:t xml:space="preserve">attributes </w:t>
+      </w:r>
+      <w:r>
+        <w:rPr>
+          <w:sz w:val="24"/>
+        </w:rPr>
+        <w:t xml:space="preserve">forms a key for a relation if we do </w:t>
+      </w:r>
+      <w:r>
+        <w:rPr>
+          <w:b/>
+          <w:sz w:val="24"/>
+        </w:rPr>
+        <w:t>not</w:t>
+      </w:r>
+      <w:r>
+        <w:rPr>
+          <w:sz w:val="24"/>
+        </w:rPr>
+        <w:t xml:space="preserve"> </w:t>
+      </w:r>
+      <w:r>
+        <w:rPr>
+          <w:b/>
+          <w:sz w:val="24"/>
+        </w:rPr>
+        <w:t>allow</w:t>
+      </w:r>
+      <w:r>
+        <w:rPr>
+          <w:sz w:val="24"/>
+        </w:rPr>
+        <w:t xml:space="preserve"> </w:t>
+      </w:r>
+      <w:r>
+        <w:rPr>
+          <w:b/>
+          <w:sz w:val="24"/>
+        </w:rPr>
+        <w:t>two</w:t>
+      </w:r>
+      <w:r>
+        <w:rPr>
+          <w:sz w:val="24"/>
+        </w:rPr>
+        <w:t xml:space="preserve"> </w:t>
+      </w:r>
+      <w:r>
+        <w:rPr>
+          <w:b/>
+          <w:sz w:val="24"/>
+        </w:rPr>
+        <w:t>different</w:t>
+      </w:r>
+      <w:r>
+        <w:rPr>
+          <w:sz w:val="24"/>
+        </w:rPr>
+        <w:t xml:space="preserve"> </w:t>
+      </w:r>
+      <w:r>
+        <w:rPr>
+          <w:b/>
+          <w:sz w:val="24"/>
+        </w:rPr>
+        <w:t>tuples</w:t>
+      </w:r>
+      <w:r>
+        <w:rPr>
+          <w:sz w:val="24"/>
+        </w:rPr>
+        <w:t xml:space="preserve"> in a relation instance to have the </w:t>
+      </w:r>
+      <w:r>
+        <w:rPr>
+          <w:b/>
+          <w:sz w:val="24"/>
+        </w:rPr>
+        <w:t>same</w:t>
+      </w:r>
+      <w:r>
+        <w:rPr>
+          <w:sz w:val="24"/>
+        </w:rPr>
+        <w:t xml:space="preserve"> </w:t>
+      </w:r>
+      <w:r>
+        <w:rPr>
+          <w:b/>
+          <w:sz w:val="24"/>
+        </w:rPr>
+        <w:t>values</w:t>
+      </w:r>
+      <w:r>
+        <w:rPr>
+          <w:sz w:val="24"/>
+        </w:rPr>
+        <w:t xml:space="preserve"> in all the attributes of the key.</w:t>
+      </w:r>
+    </w:p>
+    <w:p>
+      <w:pPr>
+        <w:rPr>
+          <w:sz w:val="24"/>
+        </w:rPr>
+      </w:pPr>
+      <w:r>
+        <w:rPr>
+          <w:sz w:val="24"/>
+        </w:rPr>
+        <w:drawing>
+          <wp:inline distT="0" distB="0" distL="0" distR="0" wp14:anchorId="76CB23AE" wp14:editId="20B561CC">
+            <wp:extent cx="5958840" cy="3429000"/>
+            <wp:effectExtent l="0" t="0" r="3810" b="0"/>
+            <wp:docPr id="12" name="Picture 12"/>
+            <wp:cNvGraphicFramePr>
+              <a:graphicFrameLocks xmlns:a="http://schemas.openxmlformats.org/drawingml/2006/main" noChangeAspect="1"/>
+            </wp:cNvGraphicFramePr>
+            <a:graphic xmlns:a="http://schemas.openxmlformats.org/drawingml/2006/main">
+              <a:graphicData uri="http://schemas.openxmlformats.org/drawingml/2006/picture">
+                <pic:pic xmlns:pic="http://schemas.openxmlformats.org/drawingml/2006/picture">
+                  <pic:nvPicPr>
+                    <pic:cNvPr id="1" name=""/>
+                    <pic:cNvPicPr/>
+                  </pic:nvPicPr>
+                  <pic:blipFill>
+                    <a:blip r:embed="rId31"/>
+                    <a:stretch>
+                      <a:fillRect/>
+                    </a:stretch>
+                  </pic:blipFill>
+                  <pic:spPr>
+                    <a:xfrm>
+                      <a:off x="0" y="0"/>
+                      <a:ext cx="5959673" cy="3429479"/>
+                    </a:xfrm>
+                    <a:prstGeom prst="rect">
+                      <a:avLst/>
+                    </a:prstGeom>
+                  </pic:spPr>
+                </pic:pic>
+              </a:graphicData>
+            </a:graphic>
+          </wp:inline>
+        </w:drawing>
+      </w:r>
+    </w:p>
+    <w:p>
+      <w:pPr>
+        <w:pBdr>
+          <w:top w:val="single" w:sz="6" w:space="1" w:color="auto"/>
+          <w:bottom w:val="single" w:sz="6" w:space="1" w:color="auto"/>
+        </w:pBdr>
+        <w:rPr>
+          <w:sz w:val="24"/>
+        </w:rPr>
+      </w:pPr>
+      <w:r>
+        <w:rPr>
+          <w:b/>
+          <w:sz w:val="24"/>
+        </w:rPr>
+        <w:drawing>
+          <wp:inline distT="0" distB="0" distL="0" distR="0" wp14:anchorId="693EEBDF" wp14:editId="479FE9D6">
+            <wp:extent cx="5791200" cy="3429000"/>
+            <wp:effectExtent l="0" t="0" r="0" b="0"/>
+            <wp:docPr id="13" name="Picture 13"/>
+            <wp:cNvGraphicFramePr>
+              <a:graphicFrameLocks xmlns:a="http://schemas.openxmlformats.org/drawingml/2006/main" noChangeAspect="1"/>
+            </wp:cNvGraphicFramePr>
+            <a:graphic xmlns:a="http://schemas.openxmlformats.org/drawingml/2006/main">
+              <a:graphicData uri="http://schemas.openxmlformats.org/drawingml/2006/picture">
+                <pic:pic xmlns:pic="http://schemas.openxmlformats.org/drawingml/2006/picture">
+                  <pic:nvPicPr>
+                    <pic:cNvPr id="1" name=""/>
+                    <pic:cNvPicPr/>
+                  </pic:nvPicPr>
+                  <pic:blipFill>
+                    <a:blip r:embed="rId32"/>
+                    <a:stretch>
+                      <a:fillRect/>
+                    </a:stretch>
+                  </pic:blipFill>
+                  <pic:spPr>
+                    <a:xfrm>
+                      <a:off x="0" y="0"/>
+                      <a:ext cx="5792011" cy="3429480"/>
+                    </a:xfrm>
+                    <a:prstGeom prst="rect">
+                      <a:avLst/>
+                    </a:prstGeom>
+                  </pic:spPr>
+                </pic:pic>
+              </a:graphicData>
+            </a:graphic>
+          </wp:inline>
+        </w:drawing>
+      </w:r>
+    </w:p>
+    <w:p>
+      <w:pPr>
+        <w:pBdr>
+          <w:bottom w:val="single" w:sz="6" w:space="1" w:color="auto"/>
+          <w:between w:val="single" w:sz="6" w:space="1" w:color="auto"/>
+        </w:pBdr>
+        <w:rPr>
+          <w:sz w:val="24"/>
+        </w:rPr>
+      </w:pPr>
+      <w:r>
+        <w:rPr>
+          <w:sz w:val="24"/>
+        </w:rPr>
+        <w:lastRenderedPageBreak/>
+        <w:drawing>
+          <wp:inline distT="0" distB="0" distL="0" distR="0" wp14:anchorId="0ED5AE6C" wp14:editId="77BB6C4B">
+            <wp:extent cx="6156960" cy="3429000"/>
+            <wp:effectExtent l="0" t="0" r="0" b="0"/>
+            <wp:docPr id="14" name="Picture 14"/>
+            <wp:cNvGraphicFramePr>
+              <a:graphicFrameLocks xmlns:a="http://schemas.openxmlformats.org/drawingml/2006/main" noChangeAspect="1"/>
+            </wp:cNvGraphicFramePr>
+            <a:graphic xmlns:a="http://schemas.openxmlformats.org/drawingml/2006/main">
+              <a:graphicData uri="http://schemas.openxmlformats.org/drawingml/2006/picture">
+                <pic:pic xmlns:pic="http://schemas.openxmlformats.org/drawingml/2006/picture">
+                  <pic:nvPicPr>
+                    <pic:cNvPr id="1" name=""/>
+                    <pic:cNvPicPr/>
+                  </pic:nvPicPr>
+                  <pic:blipFill>
+                    <a:blip r:embed="rId33"/>
+                    <a:stretch>
+                      <a:fillRect/>
+                    </a:stretch>
+                  </pic:blipFill>
+                  <pic:spPr>
+                    <a:xfrm>
+                      <a:off x="0" y="0"/>
+                      <a:ext cx="6157820" cy="3429479"/>
+                    </a:xfrm>
+                    <a:prstGeom prst="rect">
+                      <a:avLst/>
+                    </a:prstGeom>
+                  </pic:spPr>
+                </pic:pic>
+              </a:graphicData>
+            </a:graphic>
+          </wp:inline>
+        </w:drawing>
+      </w:r>
+    </w:p>
+    <w:p>
+      <w:pPr>
+        <w:tabs>
+          <w:tab w:val="left" w:pos="2604"/>
+        </w:tabs>
+        <w:rPr>
+          <w:sz w:val="24"/>
+        </w:rPr>
+      </w:pPr>
+      <w:r>
+        <w:rPr>
+          <w:sz w:val="24"/>
+        </w:rPr>
+        <w:drawing>
+          <wp:inline distT="0" distB="0" distL="0" distR="0" wp14:anchorId="0B22B7AE" wp14:editId="21263850">
+            <wp:extent cx="5814060" cy="3429000"/>
+            <wp:effectExtent l="0" t="0" r="0" b="0"/>
+            <wp:docPr id="15" name="Picture 15"/>
+            <wp:cNvGraphicFramePr>
+              <a:graphicFrameLocks xmlns:a="http://schemas.openxmlformats.org/drawingml/2006/main" noChangeAspect="1"/>
+            </wp:cNvGraphicFramePr>
+            <a:graphic xmlns:a="http://schemas.openxmlformats.org/drawingml/2006/main">
+              <a:graphicData uri="http://schemas.openxmlformats.org/drawingml/2006/picture">
+                <pic:pic xmlns:pic="http://schemas.openxmlformats.org/drawingml/2006/picture">
+                  <pic:nvPicPr>
+                    <pic:cNvPr id="1" name=""/>
+                    <pic:cNvPicPr/>
+                  </pic:nvPicPr>
+                  <pic:blipFill>
+                    <a:blip r:embed="rId34"/>
+                    <a:stretch>
+                      <a:fillRect/>
+                    </a:stretch>
+                  </pic:blipFill>
+                  <pic:spPr>
+                    <a:xfrm>
+                      <a:off x="0" y="0"/>
+                      <a:ext cx="5814876" cy="3429481"/>
+                    </a:xfrm>
+                    <a:prstGeom prst="rect">
+                      <a:avLst/>
+                    </a:prstGeom>
+                  </pic:spPr>
+                </pic:pic>
+              </a:graphicData>
+            </a:graphic>
+          </wp:inline>
+        </w:drawing>
+      </w:r>
+    </w:p>
+    <w:p>
+      <w:pPr>
+        <w:rPr>
+          <w:color w:val="FF0000"/>
+          <w:sz w:val="24"/>
+        </w:rPr>
+      </w:pPr>
+      <w:r>
+        <w:rPr>
+          <w:color w:val="FF0000"/>
+          <w:sz w:val="24"/>
+        </w:rPr>
+        <w:t>How to explain it:</w:t>
+      </w:r>
+    </w:p>
+    <w:p>
+      <w:pPr>
+        <w:rPr>
+          <w:color w:val="FF0000"/>
+          <w:sz w:val="24"/>
+        </w:rPr>
+      </w:pPr>
+      <w:proofErr w:type="spellStart"/>
+      <w:r>
+        <w:rPr>
+          <w:color w:val="FF0000"/>
+          <w:sz w:val="24"/>
+        </w:rPr>
+        <w:t>Eg</w:t>
+      </w:r>
+      <w:proofErr w:type="spellEnd"/>
+      <w:r>
+        <w:rPr>
+          <w:color w:val="FF0000"/>
+          <w:sz w:val="24"/>
+        </w:rPr>
+        <w:t xml:space="preserve">. </w:t>
+      </w:r>
+      <w:proofErr w:type="gramStart"/>
+      <w:r>
+        <w:rPr>
+          <w:color w:val="FF0000"/>
+          <w:sz w:val="24"/>
+        </w:rPr>
+        <w:t>length</w:t>
+      </w:r>
+      <w:proofErr w:type="gramEnd"/>
+      <w:r>
+        <w:rPr>
+          <w:color w:val="FF0000"/>
+          <w:sz w:val="24"/>
+        </w:rPr>
+        <w:t xml:space="preserve"> -&gt; genre</w:t>
+      </w:r>
+    </w:p>
+    <w:p>
+      <w:pPr>
+        <w:rPr>
+          <w:color w:val="FF0000"/>
+          <w:sz w:val="24"/>
+        </w:rPr>
+      </w:pPr>
+      <w:r>
+        <w:rPr>
+          <w:color w:val="FF0000"/>
+          <w:sz w:val="24"/>
+        </w:rPr>
+        <w:t>It is true because when you say a certain length you can say only 1 genre.</w:t>
+      </w:r>
+    </w:p>
+    <w:p>
+      <w:pPr>
+        <w:rPr>
+          <w:color w:val="FF0000"/>
+          <w:sz w:val="24"/>
+        </w:rPr>
+      </w:pPr>
+      <w:r>
+        <w:rPr>
+          <w:color w:val="FF0000"/>
+          <w:sz w:val="24"/>
+        </w:rPr>
+        <w:t xml:space="preserve">EG. </w:t>
+      </w:r>
+      <w:proofErr w:type="gramStart"/>
+      <w:r>
+        <w:rPr>
+          <w:color w:val="FF0000"/>
+          <w:sz w:val="24"/>
+        </w:rPr>
+        <w:t>genre</w:t>
+      </w:r>
+      <w:proofErr w:type="gramEnd"/>
+      <w:r>
+        <w:rPr>
+          <w:color w:val="FF0000"/>
+          <w:sz w:val="24"/>
+        </w:rPr>
+        <w:t xml:space="preserve"> -&gt; length</w:t>
+      </w:r>
+    </w:p>
+    <w:p>
+      <w:pPr>
+        <w:rPr>
+          <w:color w:val="FF0000"/>
+          <w:sz w:val="24"/>
+        </w:rPr>
+      </w:pPr>
+      <w:r>
+        <w:rPr>
+          <w:color w:val="FF0000"/>
+          <w:sz w:val="24"/>
+        </w:rPr>
+        <w:t>It is false because when you say a certain genre there is more than 1 length.</w:t>
+      </w:r>
+    </w:p>
+    <w:p>
+      <w:pPr>
+        <w:rPr>
+          <w:sz w:val="24"/>
+        </w:rPr>
+      </w:pPr>
+    </w:p>
+    <w:p>
+      <w:pPr>
+        <w:rPr>
+          <w:sz w:val="24"/>
+        </w:rPr>
+      </w:pPr>
+      <w:r>
+        <w:rPr>
+          <w:sz w:val="24"/>
+        </w:rPr>
+        <w:lastRenderedPageBreak/>
+        <w:drawing>
+          <wp:inline distT="0" distB="0" distL="0" distR="0" wp14:anchorId="3A1943FB" wp14:editId="38C74B78">
+            <wp:extent cx="5928360" cy="3429000"/>
+            <wp:effectExtent l="0" t="0" r="0" b="0"/>
+            <wp:docPr id="21" name="Picture 21"/>
+            <wp:cNvGraphicFramePr>
+              <a:graphicFrameLocks xmlns:a="http://schemas.openxmlformats.org/drawingml/2006/main" noChangeAspect="1"/>
+            </wp:cNvGraphicFramePr>
+            <a:graphic xmlns:a="http://schemas.openxmlformats.org/drawingml/2006/main">
+              <a:graphicData uri="http://schemas.openxmlformats.org/drawingml/2006/picture">
+                <pic:pic xmlns:pic="http://schemas.openxmlformats.org/drawingml/2006/picture">
+                  <pic:nvPicPr>
+                    <pic:cNvPr id="1" name=""/>
+                    <pic:cNvPicPr/>
+                  </pic:nvPicPr>
+                  <pic:blipFill>
+                    <a:blip r:embed="rId35"/>
+                    <a:stretch>
+                      <a:fillRect/>
+                    </a:stretch>
+                  </pic:blipFill>
+                  <pic:spPr>
+                    <a:xfrm>
+                      <a:off x="0" y="0"/>
+                      <a:ext cx="5929188" cy="3429479"/>
+                    </a:xfrm>
+                    <a:prstGeom prst="rect">
+                      <a:avLst/>
+                    </a:prstGeom>
+                  </pic:spPr>
+                </pic:pic>
+              </a:graphicData>
+            </a:graphic>
+          </wp:inline>
+        </w:drawing>
+      </w:r>
+    </w:p>
+    <w:p>
+      <w:pPr>
+        <w:pBdr>
+          <w:top w:val="single" w:sz="6" w:space="1" w:color="auto"/>
+          <w:bottom w:val="single" w:sz="6" w:space="1" w:color="auto"/>
+        </w:pBdr>
+        <w:rPr>
+          <w:sz w:val="24"/>
+        </w:rPr>
+      </w:pPr>
+      <w:r>
+        <w:rPr>
+          <w:sz w:val="24"/>
+        </w:rPr>
+        <w:drawing>
+          <wp:inline distT="0" distB="0" distL="0" distR="0" wp14:anchorId="484A8F30" wp14:editId="69A04127">
+            <wp:extent cx="5928360" cy="3429000"/>
+            <wp:effectExtent l="0" t="0" r="0" b="0"/>
+            <wp:docPr id="22" name="Picture 22"/>
+            <wp:cNvGraphicFramePr>
+              <a:graphicFrameLocks xmlns:a="http://schemas.openxmlformats.org/drawingml/2006/main" noChangeAspect="1"/>
+            </wp:cNvGraphicFramePr>
+            <a:graphic xmlns:a="http://schemas.openxmlformats.org/drawingml/2006/main">
+              <a:graphicData uri="http://schemas.openxmlformats.org/drawingml/2006/picture">
+                <pic:pic xmlns:pic="http://schemas.openxmlformats.org/drawingml/2006/picture">
+                  <pic:nvPicPr>
+                    <pic:cNvPr id="1" name=""/>
+                    <pic:cNvPicPr/>
+                  </pic:nvPicPr>
+                  <pic:blipFill>
+                    <a:blip r:embed="rId36"/>
+                    <a:stretch>
+                      <a:fillRect/>
+                    </a:stretch>
+                  </pic:blipFill>
+                  <pic:spPr>
+                    <a:xfrm>
+                      <a:off x="0" y="0"/>
+                      <a:ext cx="5929190" cy="3429480"/>
+                    </a:xfrm>
+                    <a:prstGeom prst="rect">
+                      <a:avLst/>
+                    </a:prstGeom>
+                  </pic:spPr>
+                </pic:pic>
+              </a:graphicData>
+            </a:graphic>
+          </wp:inline>
+        </w:drawing>
+      </w:r>
+    </w:p>
+    <w:p>
+      <w:pPr>
+        <w:rPr>
+          <w:sz w:val="24"/>
+        </w:rPr>
+      </w:pPr>
+    </w:p>
+    <w:p>
+      <w:pPr>
+        <w:rPr>
+          <w:b/>
+          <w:sz w:val="24"/>
+        </w:rPr>
+      </w:pPr>
+      <w:r>
+        <w:rPr>
+          <w:b/>
+          <w:sz w:val="24"/>
+        </w:rPr>
+        <w:t>Keys</w:t>
+      </w:r>
+    </w:p>
+    <w:p>
+      <w:pPr>
+        <w:rPr>
+          <w:sz w:val="24"/>
+        </w:rPr>
+      </w:pPr>
+      <w:r>
+        <w:rPr>
+          <w:sz w:val="24"/>
+        </w:rPr>
+        <w:t xml:space="preserve">A </w:t>
+      </w:r>
+      <w:r>
+        <w:rPr>
+          <w:b/>
+          <w:sz w:val="24"/>
+        </w:rPr>
+        <w:t>super key</w:t>
+      </w:r>
+      <w:r>
+        <w:rPr>
+          <w:sz w:val="24"/>
+        </w:rPr>
+        <w:t xml:space="preserve"> is a set of one or more attributes (columns), which can uniquely identify a row in a table. </w:t>
+      </w:r>
+    </w:p>
+    <w:p>
+      <w:pPr>
+        <w:rPr>
+          <w:sz w:val="24"/>
+        </w:rPr>
+      </w:pPr>
+      <w:r>
+        <w:rPr>
+          <w:sz w:val="24"/>
+        </w:rPr>
+        <w:t xml:space="preserve">A </w:t>
+      </w:r>
+      <w:r>
+        <w:rPr>
+          <w:b/>
+          <w:sz w:val="24"/>
+        </w:rPr>
+        <w:t>candidate key</w:t>
+      </w:r>
+      <w:r>
+        <w:rPr>
+          <w:sz w:val="24"/>
+        </w:rPr>
+        <w:t xml:space="preserve"> is selected from the set of super keys. The only thing we take care while selecting a candidate key is that it should no</w:t>
+      </w:r>
+      <w:r>
+        <w:rPr>
+          <w:sz w:val="24"/>
+        </w:rPr>
+        <w:t xml:space="preserve">t have any redundant attributes. That’s the reason they are also termed as </w:t>
+      </w:r>
+      <w:r>
+        <w:rPr>
+          <w:b/>
+          <w:sz w:val="24"/>
+        </w:rPr>
+        <w:t>minimal super key</w:t>
+      </w:r>
+      <w:r>
+        <w:rPr>
+          <w:sz w:val="24"/>
+        </w:rPr>
+        <w:t>.</w:t>
+      </w:r>
+    </w:p>
+    <w:p>
+      <w:pPr>
+        <w:rPr>
+          <w:sz w:val="24"/>
+        </w:rPr>
+      </w:pPr>
+      <w:r>
+        <w:rPr>
+          <w:b/>
+          <w:sz w:val="24"/>
+        </w:rPr>
+        <w:lastRenderedPageBreak/>
+        <w:t>All candidate keys are super keys</w:t>
+      </w:r>
+      <w:r>
+        <w:rPr>
+          <w:sz w:val="24"/>
+        </w:rPr>
+        <w:t>.</w:t>
+      </w:r>
+    </w:p>
+    <w:p>
+      <w:pPr>
+        <w:rPr>
+          <w:sz w:val="24"/>
+        </w:rPr>
+      </w:pPr>
+      <w:r>
+        <w:rPr>
+          <w:sz w:val="24"/>
+        </w:rPr>
+        <w:t>How to choose candidate keys from the set of super keys? We look for those keys from which we cannot remove any fields.</w:t>
+      </w:r>
+    </w:p>
+    <w:p>
+      <w:pPr>
+        <w:rPr>
+          <w:sz w:val="24"/>
+        </w:rPr>
+      </w:pPr>
+    </w:p>
+    <w:p>
+      <w:pPr>
+        <w:rPr>
+          <w:b/>
+          <w:sz w:val="24"/>
+        </w:rPr>
+      </w:pPr>
+      <w:r>
+        <w:rPr>
+          <w:b/>
+          <w:sz w:val="24"/>
+        </w:rPr>
+        <w:t>Closure algorithms</w:t>
+      </w:r>
+      <w:r>
+        <w:rPr>
+          <w:b/>
+          <w:sz w:val="24"/>
+        </w:rPr>
+        <w:t xml:space="preserve"> - used for computing keys!</w:t>
+      </w:r>
+    </w:p>
+    <w:p>
+      <w:pPr>
+        <w:rPr>
+          <w:sz w:val="24"/>
+        </w:rPr>
+      </w:pPr>
+      <w:r>
+        <w:rPr>
+          <w:sz w:val="24"/>
+        </w:rPr>
+        <w:drawing>
+          <wp:inline distT="0" distB="0" distL="0" distR="0" wp14:anchorId="45AF9E09" wp14:editId="4C574D34">
+            <wp:extent cx="6103620" cy="3429000"/>
+            <wp:effectExtent l="0" t="0" r="0" b="0"/>
+            <wp:docPr id="24" name="Picture 24"/>
+            <wp:cNvGraphicFramePr>
+              <a:graphicFrameLocks xmlns:a="http://schemas.openxmlformats.org/drawingml/2006/main" noChangeAspect="1"/>
+            </wp:cNvGraphicFramePr>
+            <a:graphic xmlns:a="http://schemas.openxmlformats.org/drawingml/2006/main">
+              <a:graphicData uri="http://schemas.openxmlformats.org/drawingml/2006/picture">
+                <pic:pic xmlns:pic="http://schemas.openxmlformats.org/drawingml/2006/picture">
+                  <pic:nvPicPr>
+                    <pic:cNvPr id="1" name=""/>
+                    <pic:cNvPicPr/>
+                  </pic:nvPicPr>
+                  <pic:blipFill>
+                    <a:blip r:embed="rId37"/>
+                    <a:stretch>
+                      <a:fillRect/>
+                    </a:stretch>
+                  </pic:blipFill>
+                  <pic:spPr>
+                    <a:xfrm>
+                      <a:off x="0" y="0"/>
+                      <a:ext cx="6104473" cy="3429479"/>
+                    </a:xfrm>
+                    <a:prstGeom prst="rect">
+                      <a:avLst/>
+                    </a:prstGeom>
+                  </pic:spPr>
+                </pic:pic>
+              </a:graphicData>
+            </a:graphic>
+          </wp:inline>
+        </w:drawing>
+      </w:r>
+    </w:p>
+    <w:p>
+      <w:pPr>
+        <w:pBdr>
+          <w:top w:val="single" w:sz="6" w:space="1" w:color="auto"/>
+          <w:bottom w:val="single" w:sz="6" w:space="1" w:color="auto"/>
+        </w:pBdr>
+        <w:rPr>
+          <w:sz w:val="24"/>
+        </w:rPr>
+      </w:pPr>
+      <w:r>
+        <w:rPr>
+          <w:sz w:val="24"/>
+        </w:rPr>
+        <w:drawing>
+          <wp:inline distT="0" distB="0" distL="0" distR="0" wp14:anchorId="50252BC8" wp14:editId="48E19A22">
+            <wp:extent cx="5554980" cy="3429000"/>
+            <wp:effectExtent l="0" t="0" r="7620" b="0"/>
+            <wp:docPr id="25" name="Picture 25"/>
+            <wp:cNvGraphicFramePr>
+              <a:graphicFrameLocks xmlns:a="http://schemas.openxmlformats.org/drawingml/2006/main" noChangeAspect="1"/>
+            </wp:cNvGraphicFramePr>
+            <a:graphic xmlns:a="http://schemas.openxmlformats.org/drawingml/2006/main">
+              <a:graphicData uri="http://schemas.openxmlformats.org/drawingml/2006/picture">
+                <pic:pic xmlns:pic="http://schemas.openxmlformats.org/drawingml/2006/picture">
+                  <pic:nvPicPr>
+                    <pic:cNvPr id="1" name=""/>
+                    <pic:cNvPicPr/>
+                  </pic:nvPicPr>
+                  <pic:blipFill>
+                    <a:blip r:embed="rId38"/>
+                    <a:stretch>
+                      <a:fillRect/>
+                    </a:stretch>
+                  </pic:blipFill>
+                  <pic:spPr>
+                    <a:xfrm>
+                      <a:off x="0" y="0"/>
+                      <a:ext cx="5555756" cy="3429479"/>
+                    </a:xfrm>
+                    <a:prstGeom prst="rect">
+                      <a:avLst/>
+                    </a:prstGeom>
+                  </pic:spPr>
+                </pic:pic>
+              </a:graphicData>
+            </a:graphic>
+          </wp:inline>
+        </w:drawing>
+      </w:r>
+    </w:p>
+    <w:p>
+      <w:pPr>
+        <w:ind w:firstLine="708"/>
         <w:rPr>
           <w:sz w:val="24"/>
         </w:rPr>
       </w:pPr>
       <w:bookmarkStart w:id="0" w:name="_GoBack"/>
+      <w:r>
+        <w:rPr>
+          <w:sz w:val="24"/>
+        </w:rPr>
+        <w:lastRenderedPageBreak/>
+        <w:drawing>
+          <wp:inline distT="0" distB="0" distL="0" distR="0" wp14:anchorId="5490E049" wp14:editId="79EB6E46">
+            <wp:extent cx="5448300" cy="3429000"/>
+            <wp:effectExtent l="0" t="0" r="0" b="0"/>
+            <wp:docPr id="26" name="Picture 26"/>
+            <wp:cNvGraphicFramePr>
+              <a:graphicFrameLocks xmlns:a="http://schemas.openxmlformats.org/drawingml/2006/main" noChangeAspect="1"/>
+            </wp:cNvGraphicFramePr>
+            <a:graphic xmlns:a="http://schemas.openxmlformats.org/drawingml/2006/main">
+              <a:graphicData uri="http://schemas.openxmlformats.org/drawingml/2006/picture">
+                <pic:pic xmlns:pic="http://schemas.openxmlformats.org/drawingml/2006/picture">
+                  <pic:nvPicPr>
+                    <pic:cNvPr id="1" name=""/>
+                    <pic:cNvPicPr/>
+                  </pic:nvPicPr>
+                  <pic:blipFill>
+                    <a:blip r:embed="rId39"/>
+                    <a:stretch>
+                      <a:fillRect/>
+                    </a:stretch>
+                  </pic:blipFill>
+                  <pic:spPr>
+                    <a:xfrm>
+                      <a:off x="0" y="0"/>
+                      <a:ext cx="5449061" cy="3429479"/>
+                    </a:xfrm>
+                    <a:prstGeom prst="rect">
+                      <a:avLst/>
+                    </a:prstGeom>
+                  </pic:spPr>
+                </pic:pic>
+              </a:graphicData>
+            </a:graphic>
+          </wp:inline>
+        </w:drawing>
+      </w:r>
       <w:bookmarkEnd w:id="0"/>
     </w:p>
     <w:sectPr>
